--- a/References/midtermReview.docx
+++ b/References/midtermReview.docx
@@ -1,6 +1,6 @@
 
 <file path=word/document.xml><?xml version="1.0" encoding="utf-8"?>
-<w:document xmlns:ve="http://schemas.openxmlformats.org/markup-compatibility/2006" xmlns:o="urn:schemas-microsoft-com:office:office" xmlns:r="http://schemas.openxmlformats.org/officeDocument/2006/relationships" xmlns:m="http://schemas.openxmlformats.org/officeDocument/2006/math" xmlns:v="urn:schemas-microsoft-com:vml" xmlns:wp="http://schemas.openxmlformats.org/drawingml/2006/wordprocessingDrawing" xmlns:w10="urn:schemas-microsoft-com:office:word" xmlns:w="http://schemas.openxmlformats.org/wordprocessingml/2006/main" xmlns:wne="http://schemas.microsoft.com/office/word/2006/wordml">
+<w:document xmlns:wpc="http://schemas.microsoft.com/office/word/2010/wordprocessingCanvas" xmlns:mo="http://schemas.microsoft.com/office/mac/office/2008/main" xmlns:mc="http://schemas.openxmlformats.org/markup-compatibility/2006" xmlns:mv="urn:schemas-microsoft-com:mac:vml" xmlns:o="urn:schemas-microsoft-com:office:office" xmlns:r="http://schemas.openxmlformats.org/officeDocument/2006/relationships" xmlns:m="http://schemas.openxmlformats.org/officeDocument/2006/math" xmlns:v="urn:schemas-microsoft-com:vml" xmlns:wp14="http://schemas.microsoft.com/office/word/2010/wordprocessingDrawing" xmlns:wp="http://schemas.openxmlformats.org/drawingml/2006/wordprocessingDrawing" xmlns:w10="urn:schemas-microsoft-com:office:word" xmlns:w="http://schemas.openxmlformats.org/wordprocessingml/2006/main" xmlns:w14="http://schemas.microsoft.com/office/word/2010/wordml" xmlns:w15="http://schemas.microsoft.com/office/word/2012/wordml" xmlns:wpg="http://schemas.microsoft.com/office/word/2010/wordprocessingGroup" xmlns:wpi="http://schemas.microsoft.com/office/word/2010/wordprocessingInk" xmlns:wne="http://schemas.microsoft.com/office/word/2006/wordml" xmlns:wps="http://schemas.microsoft.com/office/word/2010/wordprocessingShape" mc:Ignorable="w14 w15 wp14 mv">
   <w:body>
     <w:p>
       <w:pPr>
@@ -24,11 +24,425 @@
           <w:rFonts w:ascii="Times New Roman" w:hAnsi="Times New Roman" w:cs="Times New Roman"/>
         </w:rPr>
       </w:pPr>
-      <w:r>
-        <w:rPr>
-          <w:rFonts w:ascii="Times New Roman" w:hAnsi="Times New Roman" w:cs="Times New Roman"/>
-        </w:rPr>
-        <w:t>Lưu ý: Các câu này mình viết lại theo trí nhớ của mình nên nếu có sai sót mong mọi người thông cảm. Có gì thì có thể hỏi lại mình.</w:t>
+      <w:proofErr w:type="spellStart"/>
+      <w:r>
+        <w:rPr>
+          <w:rFonts w:ascii="Times New Roman" w:hAnsi="Times New Roman" w:cs="Times New Roman"/>
+        </w:rPr>
+        <w:t>Lưu</w:t>
+      </w:r>
+      <w:proofErr w:type="spellEnd"/>
+      <w:r>
+        <w:rPr>
+          <w:rFonts w:ascii="Times New Roman" w:hAnsi="Times New Roman" w:cs="Times New Roman"/>
+        </w:rPr>
+        <w:t xml:space="preserve"> ý: </w:t>
+      </w:r>
+      <w:proofErr w:type="spellStart"/>
+      <w:r>
+        <w:rPr>
+          <w:rFonts w:ascii="Times New Roman" w:hAnsi="Times New Roman" w:cs="Times New Roman"/>
+        </w:rPr>
+        <w:t>Các</w:t>
+      </w:r>
+      <w:proofErr w:type="spellEnd"/>
+      <w:r>
+        <w:rPr>
+          <w:rFonts w:ascii="Times New Roman" w:hAnsi="Times New Roman" w:cs="Times New Roman"/>
+        </w:rPr>
+        <w:t xml:space="preserve"> </w:t>
+      </w:r>
+      <w:proofErr w:type="spellStart"/>
+      <w:r>
+        <w:rPr>
+          <w:rFonts w:ascii="Times New Roman" w:hAnsi="Times New Roman" w:cs="Times New Roman"/>
+        </w:rPr>
+        <w:t>câu</w:t>
+      </w:r>
+      <w:proofErr w:type="spellEnd"/>
+      <w:r>
+        <w:rPr>
+          <w:rFonts w:ascii="Times New Roman" w:hAnsi="Times New Roman" w:cs="Times New Roman"/>
+        </w:rPr>
+        <w:t xml:space="preserve"> </w:t>
+      </w:r>
+      <w:proofErr w:type="spellStart"/>
+      <w:r>
+        <w:rPr>
+          <w:rFonts w:ascii="Times New Roman" w:hAnsi="Times New Roman" w:cs="Times New Roman"/>
+        </w:rPr>
+        <w:t>này</w:t>
+      </w:r>
+      <w:proofErr w:type="spellEnd"/>
+      <w:r>
+        <w:rPr>
+          <w:rFonts w:ascii="Times New Roman" w:hAnsi="Times New Roman" w:cs="Times New Roman"/>
+        </w:rPr>
+        <w:t xml:space="preserve"> </w:t>
+      </w:r>
+      <w:proofErr w:type="spellStart"/>
+      <w:r>
+        <w:rPr>
+          <w:rFonts w:ascii="Times New Roman" w:hAnsi="Times New Roman" w:cs="Times New Roman"/>
+        </w:rPr>
+        <w:t>mình</w:t>
+      </w:r>
+      <w:proofErr w:type="spellEnd"/>
+      <w:r>
+        <w:rPr>
+          <w:rFonts w:ascii="Times New Roman" w:hAnsi="Times New Roman" w:cs="Times New Roman"/>
+        </w:rPr>
+        <w:t xml:space="preserve"> </w:t>
+      </w:r>
+      <w:proofErr w:type="spellStart"/>
+      <w:r>
+        <w:rPr>
+          <w:rFonts w:ascii="Times New Roman" w:hAnsi="Times New Roman" w:cs="Times New Roman"/>
+        </w:rPr>
+        <w:t>viết</w:t>
+      </w:r>
+      <w:proofErr w:type="spellEnd"/>
+      <w:r>
+        <w:rPr>
+          <w:rFonts w:ascii="Times New Roman" w:hAnsi="Times New Roman" w:cs="Times New Roman"/>
+        </w:rPr>
+        <w:t xml:space="preserve"> </w:t>
+      </w:r>
+      <w:proofErr w:type="spellStart"/>
+      <w:r>
+        <w:rPr>
+          <w:rFonts w:ascii="Times New Roman" w:hAnsi="Times New Roman" w:cs="Times New Roman"/>
+        </w:rPr>
+        <w:t>lại</w:t>
+      </w:r>
+      <w:proofErr w:type="spellEnd"/>
+      <w:r>
+        <w:rPr>
+          <w:rFonts w:ascii="Times New Roman" w:hAnsi="Times New Roman" w:cs="Times New Roman"/>
+        </w:rPr>
+        <w:t xml:space="preserve"> </w:t>
+      </w:r>
+      <w:proofErr w:type="spellStart"/>
+      <w:r>
+        <w:rPr>
+          <w:rFonts w:ascii="Times New Roman" w:hAnsi="Times New Roman" w:cs="Times New Roman"/>
+        </w:rPr>
+        <w:t>theo</w:t>
+      </w:r>
+      <w:proofErr w:type="spellEnd"/>
+      <w:r>
+        <w:rPr>
+          <w:rFonts w:ascii="Times New Roman" w:hAnsi="Times New Roman" w:cs="Times New Roman"/>
+        </w:rPr>
+        <w:t xml:space="preserve"> </w:t>
+      </w:r>
+      <w:proofErr w:type="spellStart"/>
+      <w:r>
+        <w:rPr>
+          <w:rFonts w:ascii="Times New Roman" w:hAnsi="Times New Roman" w:cs="Times New Roman"/>
+        </w:rPr>
+        <w:t>trí</w:t>
+      </w:r>
+      <w:proofErr w:type="spellEnd"/>
+      <w:r>
+        <w:rPr>
+          <w:rFonts w:ascii="Times New Roman" w:hAnsi="Times New Roman" w:cs="Times New Roman"/>
+        </w:rPr>
+        <w:t xml:space="preserve"> </w:t>
+      </w:r>
+      <w:proofErr w:type="spellStart"/>
+      <w:r>
+        <w:rPr>
+          <w:rFonts w:ascii="Times New Roman" w:hAnsi="Times New Roman" w:cs="Times New Roman"/>
+        </w:rPr>
+        <w:t>nhớ</w:t>
+      </w:r>
+      <w:proofErr w:type="spellEnd"/>
+      <w:r>
+        <w:rPr>
+          <w:rFonts w:ascii="Times New Roman" w:hAnsi="Times New Roman" w:cs="Times New Roman"/>
+        </w:rPr>
+        <w:t xml:space="preserve"> </w:t>
+      </w:r>
+      <w:proofErr w:type="spellStart"/>
+      <w:r>
+        <w:rPr>
+          <w:rFonts w:ascii="Times New Roman" w:hAnsi="Times New Roman" w:cs="Times New Roman"/>
+        </w:rPr>
+        <w:t>của</w:t>
+      </w:r>
+      <w:proofErr w:type="spellEnd"/>
+      <w:r>
+        <w:rPr>
+          <w:rFonts w:ascii="Times New Roman" w:hAnsi="Times New Roman" w:cs="Times New Roman"/>
+        </w:rPr>
+        <w:t xml:space="preserve"> </w:t>
+      </w:r>
+      <w:proofErr w:type="spellStart"/>
+      <w:r>
+        <w:rPr>
+          <w:rFonts w:ascii="Times New Roman" w:hAnsi="Times New Roman" w:cs="Times New Roman"/>
+        </w:rPr>
+        <w:t>mình</w:t>
+      </w:r>
+      <w:proofErr w:type="spellEnd"/>
+      <w:r>
+        <w:rPr>
+          <w:rFonts w:ascii="Times New Roman" w:hAnsi="Times New Roman" w:cs="Times New Roman"/>
+        </w:rPr>
+        <w:t xml:space="preserve"> </w:t>
+      </w:r>
+      <w:proofErr w:type="spellStart"/>
+      <w:r>
+        <w:rPr>
+          <w:rFonts w:ascii="Times New Roman" w:hAnsi="Times New Roman" w:cs="Times New Roman"/>
+        </w:rPr>
+        <w:t>nên</w:t>
+      </w:r>
+      <w:proofErr w:type="spellEnd"/>
+      <w:r>
+        <w:rPr>
+          <w:rFonts w:ascii="Times New Roman" w:hAnsi="Times New Roman" w:cs="Times New Roman"/>
+        </w:rPr>
+        <w:t xml:space="preserve"> </w:t>
+      </w:r>
+      <w:proofErr w:type="spellStart"/>
+      <w:r>
+        <w:rPr>
+          <w:rFonts w:ascii="Times New Roman" w:hAnsi="Times New Roman" w:cs="Times New Roman"/>
+        </w:rPr>
+        <w:t>nếu</w:t>
+      </w:r>
+      <w:proofErr w:type="spellEnd"/>
+      <w:r>
+        <w:rPr>
+          <w:rFonts w:ascii="Times New Roman" w:hAnsi="Times New Roman" w:cs="Times New Roman"/>
+        </w:rPr>
+        <w:t xml:space="preserve"> </w:t>
+      </w:r>
+      <w:proofErr w:type="spellStart"/>
+      <w:r>
+        <w:rPr>
+          <w:rFonts w:ascii="Times New Roman" w:hAnsi="Times New Roman" w:cs="Times New Roman"/>
+        </w:rPr>
+        <w:t>có</w:t>
+      </w:r>
+      <w:proofErr w:type="spellEnd"/>
+      <w:r>
+        <w:rPr>
+          <w:rFonts w:ascii="Times New Roman" w:hAnsi="Times New Roman" w:cs="Times New Roman"/>
+        </w:rPr>
+        <w:t xml:space="preserve"> </w:t>
+      </w:r>
+      <w:proofErr w:type="spellStart"/>
+      <w:r>
+        <w:rPr>
+          <w:rFonts w:ascii="Times New Roman" w:hAnsi="Times New Roman" w:cs="Times New Roman"/>
+        </w:rPr>
+        <w:t>sai</w:t>
+      </w:r>
+      <w:proofErr w:type="spellEnd"/>
+      <w:r>
+        <w:rPr>
+          <w:rFonts w:ascii="Times New Roman" w:hAnsi="Times New Roman" w:cs="Times New Roman"/>
+        </w:rPr>
+        <w:t xml:space="preserve"> </w:t>
+      </w:r>
+      <w:proofErr w:type="spellStart"/>
+      <w:r>
+        <w:rPr>
+          <w:rFonts w:ascii="Times New Roman" w:hAnsi="Times New Roman" w:cs="Times New Roman"/>
+        </w:rPr>
+        <w:t>sót</w:t>
+      </w:r>
+      <w:proofErr w:type="spellEnd"/>
+      <w:r>
+        <w:rPr>
+          <w:rFonts w:ascii="Times New Roman" w:hAnsi="Times New Roman" w:cs="Times New Roman"/>
+        </w:rPr>
+        <w:t xml:space="preserve"> </w:t>
+      </w:r>
+      <w:proofErr w:type="spellStart"/>
+      <w:r>
+        <w:rPr>
+          <w:rFonts w:ascii="Times New Roman" w:hAnsi="Times New Roman" w:cs="Times New Roman"/>
+        </w:rPr>
+        <w:t>mong</w:t>
+      </w:r>
+      <w:proofErr w:type="spellEnd"/>
+      <w:r>
+        <w:rPr>
+          <w:rFonts w:ascii="Times New Roman" w:hAnsi="Times New Roman" w:cs="Times New Roman"/>
+        </w:rPr>
+        <w:t xml:space="preserve"> </w:t>
+      </w:r>
+      <w:proofErr w:type="spellStart"/>
+      <w:r>
+        <w:rPr>
+          <w:rFonts w:ascii="Times New Roman" w:hAnsi="Times New Roman" w:cs="Times New Roman"/>
+        </w:rPr>
+        <w:t>mọi</w:t>
+      </w:r>
+      <w:proofErr w:type="spellEnd"/>
+      <w:r>
+        <w:rPr>
+          <w:rFonts w:ascii="Times New Roman" w:hAnsi="Times New Roman" w:cs="Times New Roman"/>
+        </w:rPr>
+        <w:t xml:space="preserve"> </w:t>
+      </w:r>
+      <w:proofErr w:type="spellStart"/>
+      <w:r>
+        <w:rPr>
+          <w:rFonts w:ascii="Times New Roman" w:hAnsi="Times New Roman" w:cs="Times New Roman"/>
+        </w:rPr>
+        <w:t>người</w:t>
+      </w:r>
+      <w:proofErr w:type="spellEnd"/>
+      <w:r>
+        <w:rPr>
+          <w:rFonts w:ascii="Times New Roman" w:hAnsi="Times New Roman" w:cs="Times New Roman"/>
+        </w:rPr>
+        <w:t xml:space="preserve"> </w:t>
+      </w:r>
+      <w:proofErr w:type="spellStart"/>
+      <w:r>
+        <w:rPr>
+          <w:rFonts w:ascii="Times New Roman" w:hAnsi="Times New Roman" w:cs="Times New Roman"/>
+        </w:rPr>
+        <w:t>thông</w:t>
+      </w:r>
+      <w:proofErr w:type="spellEnd"/>
+      <w:r>
+        <w:rPr>
+          <w:rFonts w:ascii="Times New Roman" w:hAnsi="Times New Roman" w:cs="Times New Roman"/>
+        </w:rPr>
+        <w:t xml:space="preserve"> </w:t>
+      </w:r>
+      <w:proofErr w:type="spellStart"/>
+      <w:r>
+        <w:rPr>
+          <w:rFonts w:ascii="Times New Roman" w:hAnsi="Times New Roman" w:cs="Times New Roman"/>
+        </w:rPr>
+        <w:t>cảm</w:t>
+      </w:r>
+      <w:proofErr w:type="spellEnd"/>
+      <w:r>
+        <w:rPr>
+          <w:rFonts w:ascii="Times New Roman" w:hAnsi="Times New Roman" w:cs="Times New Roman"/>
+        </w:rPr>
+        <w:t xml:space="preserve">. </w:t>
+      </w:r>
+      <w:proofErr w:type="spellStart"/>
+      <w:r>
+        <w:rPr>
+          <w:rFonts w:ascii="Times New Roman" w:hAnsi="Times New Roman" w:cs="Times New Roman"/>
+        </w:rPr>
+        <w:t>Có</w:t>
+      </w:r>
+      <w:proofErr w:type="spellEnd"/>
+      <w:r>
+        <w:rPr>
+          <w:rFonts w:ascii="Times New Roman" w:hAnsi="Times New Roman" w:cs="Times New Roman"/>
+        </w:rPr>
+        <w:t xml:space="preserve"> </w:t>
+      </w:r>
+      <w:proofErr w:type="spellStart"/>
+      <w:r>
+        <w:rPr>
+          <w:rFonts w:ascii="Times New Roman" w:hAnsi="Times New Roman" w:cs="Times New Roman"/>
+        </w:rPr>
+        <w:t>gì</w:t>
+      </w:r>
+      <w:proofErr w:type="spellEnd"/>
+      <w:r>
+        <w:rPr>
+          <w:rFonts w:ascii="Times New Roman" w:hAnsi="Times New Roman" w:cs="Times New Roman"/>
+        </w:rPr>
+        <w:t xml:space="preserve"> </w:t>
+      </w:r>
+      <w:proofErr w:type="spellStart"/>
+      <w:r>
+        <w:rPr>
+          <w:rFonts w:ascii="Times New Roman" w:hAnsi="Times New Roman" w:cs="Times New Roman"/>
+        </w:rPr>
+        <w:t>thì</w:t>
+      </w:r>
+      <w:proofErr w:type="spellEnd"/>
+      <w:r>
+        <w:rPr>
+          <w:rFonts w:ascii="Times New Roman" w:hAnsi="Times New Roman" w:cs="Times New Roman"/>
+        </w:rPr>
+        <w:t xml:space="preserve"> </w:t>
+      </w:r>
+      <w:proofErr w:type="spellStart"/>
+      <w:r>
+        <w:rPr>
+          <w:rFonts w:ascii="Times New Roman" w:hAnsi="Times New Roman" w:cs="Times New Roman"/>
+        </w:rPr>
+        <w:t>có</w:t>
+      </w:r>
+      <w:proofErr w:type="spellEnd"/>
+      <w:r>
+        <w:rPr>
+          <w:rFonts w:ascii="Times New Roman" w:hAnsi="Times New Roman" w:cs="Times New Roman"/>
+        </w:rPr>
+        <w:t xml:space="preserve"> </w:t>
+      </w:r>
+      <w:proofErr w:type="spellStart"/>
+      <w:r>
+        <w:rPr>
+          <w:rFonts w:ascii="Times New Roman" w:hAnsi="Times New Roman" w:cs="Times New Roman"/>
+        </w:rPr>
+        <w:t>thể</w:t>
+      </w:r>
+      <w:proofErr w:type="spellEnd"/>
+      <w:r>
+        <w:rPr>
+          <w:rFonts w:ascii="Times New Roman" w:hAnsi="Times New Roman" w:cs="Times New Roman"/>
+        </w:rPr>
+        <w:t xml:space="preserve"> </w:t>
+      </w:r>
+      <w:proofErr w:type="spellStart"/>
+      <w:r>
+        <w:rPr>
+          <w:rFonts w:ascii="Times New Roman" w:hAnsi="Times New Roman" w:cs="Times New Roman"/>
+        </w:rPr>
+        <w:t>hỏi</w:t>
+      </w:r>
+      <w:proofErr w:type="spellEnd"/>
+      <w:r>
+        <w:rPr>
+          <w:rFonts w:ascii="Times New Roman" w:hAnsi="Times New Roman" w:cs="Times New Roman"/>
+        </w:rPr>
+        <w:t xml:space="preserve"> </w:t>
+      </w:r>
+      <w:proofErr w:type="spellStart"/>
+      <w:r>
+        <w:rPr>
+          <w:rFonts w:ascii="Times New Roman" w:hAnsi="Times New Roman" w:cs="Times New Roman"/>
+        </w:rPr>
+        <w:t>lại</w:t>
+      </w:r>
+      <w:proofErr w:type="spellEnd"/>
+      <w:r>
+        <w:rPr>
+          <w:rFonts w:ascii="Times New Roman" w:hAnsi="Times New Roman" w:cs="Times New Roman"/>
+        </w:rPr>
+        <w:t xml:space="preserve"> </w:t>
+      </w:r>
+      <w:proofErr w:type="spellStart"/>
+      <w:r>
+        <w:rPr>
+          <w:rFonts w:ascii="Times New Roman" w:hAnsi="Times New Roman" w:cs="Times New Roman"/>
+        </w:rPr>
+        <w:t>mình</w:t>
+      </w:r>
+      <w:proofErr w:type="spellEnd"/>
+      <w:r>
+        <w:rPr>
+          <w:rFonts w:ascii="Times New Roman" w:hAnsi="Times New Roman" w:cs="Times New Roman"/>
+        </w:rPr>
+        <w:t>.</w:t>
       </w:r>
     </w:p>
     <w:p>
@@ -42,24 +456,188 @@
           <w:rFonts w:ascii="Times New Roman" w:hAnsi="Times New Roman" w:cs="Times New Roman"/>
         </w:rPr>
       </w:pPr>
-      <w:r>
-        <w:rPr>
-          <w:rFonts w:ascii="Times New Roman" w:hAnsi="Times New Roman" w:cs="Times New Roman"/>
-        </w:rPr>
-        <w:t>Hãy viết biểu diễ</w:t>
-      </w:r>
-      <w:r>
-        <w:rPr>
-          <w:rFonts w:ascii="Times New Roman" w:hAnsi="Times New Roman" w:cs="Times New Roman"/>
-        </w:rPr>
-        <w:t xml:space="preserve">n các token sau </w:t>
-      </w:r>
-      <w:r>
-        <w:rPr>
-          <w:rFonts w:ascii="Times New Roman" w:hAnsi="Times New Roman" w:cs="Times New Roman"/>
-        </w:rPr>
-        <w:t>với điều kiện không quá 7 kí tự</w:t>
-      </w:r>
+      <w:proofErr w:type="spellStart"/>
+      <w:r>
+        <w:rPr>
+          <w:rFonts w:ascii="Times New Roman" w:hAnsi="Times New Roman" w:cs="Times New Roman"/>
+        </w:rPr>
+        <w:t>Hãy</w:t>
+      </w:r>
+      <w:proofErr w:type="spellEnd"/>
+      <w:r>
+        <w:rPr>
+          <w:rFonts w:ascii="Times New Roman" w:hAnsi="Times New Roman" w:cs="Times New Roman"/>
+        </w:rPr>
+        <w:t xml:space="preserve"> </w:t>
+      </w:r>
+      <w:proofErr w:type="spellStart"/>
+      <w:r>
+        <w:rPr>
+          <w:rFonts w:ascii="Times New Roman" w:hAnsi="Times New Roman" w:cs="Times New Roman"/>
+        </w:rPr>
+        <w:t>viết</w:t>
+      </w:r>
+      <w:proofErr w:type="spellEnd"/>
+      <w:r>
+        <w:rPr>
+          <w:rFonts w:ascii="Times New Roman" w:hAnsi="Times New Roman" w:cs="Times New Roman"/>
+        </w:rPr>
+        <w:t xml:space="preserve"> </w:t>
+      </w:r>
+      <w:proofErr w:type="spellStart"/>
+      <w:r>
+        <w:rPr>
+          <w:rFonts w:ascii="Times New Roman" w:hAnsi="Times New Roman" w:cs="Times New Roman"/>
+        </w:rPr>
+        <w:t>biểu</w:t>
+      </w:r>
+      <w:proofErr w:type="spellEnd"/>
+      <w:r>
+        <w:rPr>
+          <w:rFonts w:ascii="Times New Roman" w:hAnsi="Times New Roman" w:cs="Times New Roman"/>
+        </w:rPr>
+        <w:t xml:space="preserve"> </w:t>
+      </w:r>
+      <w:proofErr w:type="spellStart"/>
+      <w:r>
+        <w:rPr>
+          <w:rFonts w:ascii="Times New Roman" w:hAnsi="Times New Roman" w:cs="Times New Roman"/>
+        </w:rPr>
+        <w:t>diễ</w:t>
+      </w:r>
+      <w:r>
+        <w:rPr>
+          <w:rFonts w:ascii="Times New Roman" w:hAnsi="Times New Roman" w:cs="Times New Roman"/>
+        </w:rPr>
+        <w:t>n</w:t>
+      </w:r>
+      <w:proofErr w:type="spellEnd"/>
+      <w:r>
+        <w:rPr>
+          <w:rFonts w:ascii="Times New Roman" w:hAnsi="Times New Roman" w:cs="Times New Roman"/>
+        </w:rPr>
+        <w:t xml:space="preserve"> </w:t>
+      </w:r>
+      <w:proofErr w:type="spellStart"/>
+      <w:r>
+        <w:rPr>
+          <w:rFonts w:ascii="Times New Roman" w:hAnsi="Times New Roman" w:cs="Times New Roman"/>
+        </w:rPr>
+        <w:t>các</w:t>
+      </w:r>
+      <w:proofErr w:type="spellEnd"/>
+      <w:r>
+        <w:rPr>
+          <w:rFonts w:ascii="Times New Roman" w:hAnsi="Times New Roman" w:cs="Times New Roman"/>
+        </w:rPr>
+        <w:t xml:space="preserve"> token </w:t>
+      </w:r>
+      <w:proofErr w:type="spellStart"/>
+      <w:r>
+        <w:rPr>
+          <w:rFonts w:ascii="Times New Roman" w:hAnsi="Times New Roman" w:cs="Times New Roman"/>
+        </w:rPr>
+        <w:t>sau</w:t>
+      </w:r>
+      <w:proofErr w:type="spellEnd"/>
+      <w:r>
+        <w:rPr>
+          <w:rFonts w:ascii="Times New Roman" w:hAnsi="Times New Roman" w:cs="Times New Roman"/>
+        </w:rPr>
+        <w:t xml:space="preserve"> </w:t>
+      </w:r>
+      <w:proofErr w:type="spellStart"/>
+      <w:r>
+        <w:rPr>
+          <w:rFonts w:ascii="Times New Roman" w:hAnsi="Times New Roman" w:cs="Times New Roman"/>
+        </w:rPr>
+        <w:t>với</w:t>
+      </w:r>
+      <w:proofErr w:type="spellEnd"/>
+      <w:r>
+        <w:rPr>
+          <w:rFonts w:ascii="Times New Roman" w:hAnsi="Times New Roman" w:cs="Times New Roman"/>
+        </w:rPr>
+        <w:t xml:space="preserve"> </w:t>
+      </w:r>
+      <w:proofErr w:type="spellStart"/>
+      <w:r>
+        <w:rPr>
+          <w:rFonts w:ascii="Times New Roman" w:hAnsi="Times New Roman" w:cs="Times New Roman"/>
+        </w:rPr>
+        <w:t>điều</w:t>
+      </w:r>
+      <w:proofErr w:type="spellEnd"/>
+      <w:r>
+        <w:rPr>
+          <w:rFonts w:ascii="Times New Roman" w:hAnsi="Times New Roman" w:cs="Times New Roman"/>
+        </w:rPr>
+        <w:t xml:space="preserve"> </w:t>
+      </w:r>
+      <w:proofErr w:type="spellStart"/>
+      <w:r>
+        <w:rPr>
+          <w:rFonts w:ascii="Times New Roman" w:hAnsi="Times New Roman" w:cs="Times New Roman"/>
+        </w:rPr>
+        <w:t>kiện</w:t>
+      </w:r>
+      <w:proofErr w:type="spellEnd"/>
+      <w:r>
+        <w:rPr>
+          <w:rFonts w:ascii="Times New Roman" w:hAnsi="Times New Roman" w:cs="Times New Roman"/>
+        </w:rPr>
+        <w:t xml:space="preserve"> </w:t>
+      </w:r>
+      <w:proofErr w:type="spellStart"/>
+      <w:r>
+        <w:rPr>
+          <w:rFonts w:ascii="Times New Roman" w:hAnsi="Times New Roman" w:cs="Times New Roman"/>
+        </w:rPr>
+        <w:t>không</w:t>
+      </w:r>
+      <w:proofErr w:type="spellEnd"/>
+      <w:r>
+        <w:rPr>
+          <w:rFonts w:ascii="Times New Roman" w:hAnsi="Times New Roman" w:cs="Times New Roman"/>
+        </w:rPr>
+        <w:t xml:space="preserve"> </w:t>
+      </w:r>
+      <w:proofErr w:type="spellStart"/>
+      <w:r>
+        <w:rPr>
+          <w:rFonts w:ascii="Times New Roman" w:hAnsi="Times New Roman" w:cs="Times New Roman"/>
+        </w:rPr>
+        <w:t>quá</w:t>
+      </w:r>
+      <w:proofErr w:type="spellEnd"/>
+      <w:r>
+        <w:rPr>
+          <w:rFonts w:ascii="Times New Roman" w:hAnsi="Times New Roman" w:cs="Times New Roman"/>
+        </w:rPr>
+        <w:t xml:space="preserve"> 7 </w:t>
+      </w:r>
+      <w:proofErr w:type="spellStart"/>
+      <w:r>
+        <w:rPr>
+          <w:rFonts w:ascii="Times New Roman" w:hAnsi="Times New Roman" w:cs="Times New Roman"/>
+        </w:rPr>
+        <w:t>kí</w:t>
+      </w:r>
+      <w:proofErr w:type="spellEnd"/>
+      <w:r>
+        <w:rPr>
+          <w:rFonts w:ascii="Times New Roman" w:hAnsi="Times New Roman" w:cs="Times New Roman"/>
+        </w:rPr>
+        <w:t xml:space="preserve"> </w:t>
+      </w:r>
+      <w:proofErr w:type="spellStart"/>
+      <w:r>
+        <w:rPr>
+          <w:rFonts w:ascii="Times New Roman" w:hAnsi="Times New Roman" w:cs="Times New Roman"/>
+        </w:rPr>
+        <w:t>tự</w:t>
+      </w:r>
+      <w:proofErr w:type="spellEnd"/>
       <w:r>
         <w:rPr>
           <w:rFonts w:ascii="Times New Roman" w:hAnsi="Times New Roman" w:cs="Times New Roman"/>
@@ -73,11 +651,33 @@
           <w:rFonts w:ascii="Times New Roman" w:hAnsi="Times New Roman" w:cs="Times New Roman"/>
         </w:rPr>
       </w:pPr>
-      <w:r>
-        <w:rPr>
-          <w:rFonts w:ascii="Times New Roman" w:hAnsi="Times New Roman" w:cs="Times New Roman"/>
-        </w:rPr>
-        <w:t xml:space="preserve">Đáp án: </w:t>
+      <w:proofErr w:type="spellStart"/>
+      <w:r>
+        <w:rPr>
+          <w:rFonts w:ascii="Times New Roman" w:hAnsi="Times New Roman" w:cs="Times New Roman"/>
+        </w:rPr>
+        <w:t>Đáp</w:t>
+      </w:r>
+      <w:proofErr w:type="spellEnd"/>
+      <w:r>
+        <w:rPr>
+          <w:rFonts w:ascii="Times New Roman" w:hAnsi="Times New Roman" w:cs="Times New Roman"/>
+        </w:rPr>
+        <w:t xml:space="preserve"> </w:t>
+      </w:r>
+      <w:proofErr w:type="spellStart"/>
+      <w:r>
+        <w:rPr>
+          <w:rFonts w:ascii="Times New Roman" w:hAnsi="Times New Roman" w:cs="Times New Roman"/>
+        </w:rPr>
+        <w:t>án</w:t>
+      </w:r>
+      <w:proofErr w:type="spellEnd"/>
+      <w:r>
+        <w:rPr>
+          <w:rFonts w:ascii="Times New Roman" w:hAnsi="Times New Roman" w:cs="Times New Roman"/>
+        </w:rPr>
+        <w:t xml:space="preserve">: </w:t>
       </w:r>
       <w:r>
         <w:rPr>
@@ -103,17 +703,466 @@
           <w:rFonts w:ascii="Times New Roman" w:hAnsi="Times New Roman" w:cs="Times New Roman"/>
         </w:rPr>
       </w:pPr>
-      <w:r>
-        <w:rPr>
-          <w:rFonts w:ascii="Times New Roman" w:hAnsi="Times New Roman" w:cs="Times New Roman"/>
-        </w:rPr>
-        <w:t xml:space="preserve">Hãy viết mô tả token của một comment bằng ANTLR. </w:t>
-      </w:r>
-      <w:r>
-        <w:rPr>
-          <w:rFonts w:ascii="Times New Roman" w:hAnsi="Times New Roman" w:cs="Times New Roman"/>
-        </w:rPr>
-        <w:t>Comment sẽ được trình biên dịch bỏ qua trong quá trình biên dịch. Nó bắt đầu và kết thúc bằng hai dấu nháy kép. Trong comment có thể chứ</w:t>
+      <w:proofErr w:type="spellStart"/>
+      <w:r>
+        <w:rPr>
+          <w:rFonts w:ascii="Times New Roman" w:hAnsi="Times New Roman" w:cs="Times New Roman"/>
+        </w:rPr>
+        <w:t>Hãy</w:t>
+      </w:r>
+      <w:proofErr w:type="spellEnd"/>
+      <w:r>
+        <w:rPr>
+          <w:rFonts w:ascii="Times New Roman" w:hAnsi="Times New Roman" w:cs="Times New Roman"/>
+        </w:rPr>
+        <w:t xml:space="preserve"> </w:t>
+      </w:r>
+      <w:proofErr w:type="spellStart"/>
+      <w:r>
+        <w:rPr>
+          <w:rFonts w:ascii="Times New Roman" w:hAnsi="Times New Roman" w:cs="Times New Roman"/>
+        </w:rPr>
+        <w:t>viết</w:t>
+      </w:r>
+      <w:proofErr w:type="spellEnd"/>
+      <w:r>
+        <w:rPr>
+          <w:rFonts w:ascii="Times New Roman" w:hAnsi="Times New Roman" w:cs="Times New Roman"/>
+        </w:rPr>
+        <w:t xml:space="preserve"> </w:t>
+      </w:r>
+      <w:proofErr w:type="spellStart"/>
+      <w:r>
+        <w:rPr>
+          <w:rFonts w:ascii="Times New Roman" w:hAnsi="Times New Roman" w:cs="Times New Roman"/>
+        </w:rPr>
+        <w:t>mô</w:t>
+      </w:r>
+      <w:proofErr w:type="spellEnd"/>
+      <w:r>
+        <w:rPr>
+          <w:rFonts w:ascii="Times New Roman" w:hAnsi="Times New Roman" w:cs="Times New Roman"/>
+        </w:rPr>
+        <w:t xml:space="preserve"> </w:t>
+      </w:r>
+      <w:proofErr w:type="spellStart"/>
+      <w:r>
+        <w:rPr>
+          <w:rFonts w:ascii="Times New Roman" w:hAnsi="Times New Roman" w:cs="Times New Roman"/>
+        </w:rPr>
+        <w:t>tả</w:t>
+      </w:r>
+      <w:proofErr w:type="spellEnd"/>
+      <w:r>
+        <w:rPr>
+          <w:rFonts w:ascii="Times New Roman" w:hAnsi="Times New Roman" w:cs="Times New Roman"/>
+        </w:rPr>
+        <w:t xml:space="preserve"> token </w:t>
+      </w:r>
+      <w:proofErr w:type="spellStart"/>
+      <w:r>
+        <w:rPr>
+          <w:rFonts w:ascii="Times New Roman" w:hAnsi="Times New Roman" w:cs="Times New Roman"/>
+        </w:rPr>
+        <w:t>của</w:t>
+      </w:r>
+      <w:proofErr w:type="spellEnd"/>
+      <w:r>
+        <w:rPr>
+          <w:rFonts w:ascii="Times New Roman" w:hAnsi="Times New Roman" w:cs="Times New Roman"/>
+        </w:rPr>
+        <w:t xml:space="preserve"> </w:t>
+      </w:r>
+      <w:proofErr w:type="spellStart"/>
+      <w:r>
+        <w:rPr>
+          <w:rFonts w:ascii="Times New Roman" w:hAnsi="Times New Roman" w:cs="Times New Roman"/>
+        </w:rPr>
+        <w:t>một</w:t>
+      </w:r>
+      <w:proofErr w:type="spellEnd"/>
+      <w:r>
+        <w:rPr>
+          <w:rFonts w:ascii="Times New Roman" w:hAnsi="Times New Roman" w:cs="Times New Roman"/>
+        </w:rPr>
+        <w:t xml:space="preserve"> comment </w:t>
+      </w:r>
+      <w:proofErr w:type="spellStart"/>
+      <w:r>
+        <w:rPr>
+          <w:rFonts w:ascii="Times New Roman" w:hAnsi="Times New Roman" w:cs="Times New Roman"/>
+        </w:rPr>
+        <w:t>bằng</w:t>
+      </w:r>
+      <w:proofErr w:type="spellEnd"/>
+      <w:r>
+        <w:rPr>
+          <w:rFonts w:ascii="Times New Roman" w:hAnsi="Times New Roman" w:cs="Times New Roman"/>
+        </w:rPr>
+        <w:t xml:space="preserve"> ANTLR. </w:t>
+      </w:r>
+      <w:r>
+        <w:rPr>
+          <w:rFonts w:ascii="Times New Roman" w:hAnsi="Times New Roman" w:cs="Times New Roman"/>
+        </w:rPr>
+        <w:t xml:space="preserve">Comment </w:t>
+      </w:r>
+      <w:proofErr w:type="spellStart"/>
+      <w:r>
+        <w:rPr>
+          <w:rFonts w:ascii="Times New Roman" w:hAnsi="Times New Roman" w:cs="Times New Roman"/>
+        </w:rPr>
+        <w:t>sẽ</w:t>
+      </w:r>
+      <w:proofErr w:type="spellEnd"/>
+      <w:r>
+        <w:rPr>
+          <w:rFonts w:ascii="Times New Roman" w:hAnsi="Times New Roman" w:cs="Times New Roman"/>
+        </w:rPr>
+        <w:t xml:space="preserve"> </w:t>
+      </w:r>
+      <w:proofErr w:type="spellStart"/>
+      <w:r>
+        <w:rPr>
+          <w:rFonts w:ascii="Times New Roman" w:hAnsi="Times New Roman" w:cs="Times New Roman"/>
+        </w:rPr>
+        <w:t>được</w:t>
+      </w:r>
+      <w:proofErr w:type="spellEnd"/>
+      <w:r>
+        <w:rPr>
+          <w:rFonts w:ascii="Times New Roman" w:hAnsi="Times New Roman" w:cs="Times New Roman"/>
+        </w:rPr>
+        <w:t xml:space="preserve"> </w:t>
+      </w:r>
+      <w:proofErr w:type="spellStart"/>
+      <w:r>
+        <w:rPr>
+          <w:rFonts w:ascii="Times New Roman" w:hAnsi="Times New Roman" w:cs="Times New Roman"/>
+        </w:rPr>
+        <w:t>trình</w:t>
+      </w:r>
+      <w:proofErr w:type="spellEnd"/>
+      <w:r>
+        <w:rPr>
+          <w:rFonts w:ascii="Times New Roman" w:hAnsi="Times New Roman" w:cs="Times New Roman"/>
+        </w:rPr>
+        <w:t xml:space="preserve"> </w:t>
+      </w:r>
+      <w:proofErr w:type="spellStart"/>
+      <w:r>
+        <w:rPr>
+          <w:rFonts w:ascii="Times New Roman" w:hAnsi="Times New Roman" w:cs="Times New Roman"/>
+        </w:rPr>
+        <w:t>biên</w:t>
+      </w:r>
+      <w:proofErr w:type="spellEnd"/>
+      <w:r>
+        <w:rPr>
+          <w:rFonts w:ascii="Times New Roman" w:hAnsi="Times New Roman" w:cs="Times New Roman"/>
+        </w:rPr>
+        <w:t xml:space="preserve"> </w:t>
+      </w:r>
+      <w:proofErr w:type="spellStart"/>
+      <w:r>
+        <w:rPr>
+          <w:rFonts w:ascii="Times New Roman" w:hAnsi="Times New Roman" w:cs="Times New Roman"/>
+        </w:rPr>
+        <w:t>dịch</w:t>
+      </w:r>
+      <w:proofErr w:type="spellEnd"/>
+      <w:r>
+        <w:rPr>
+          <w:rFonts w:ascii="Times New Roman" w:hAnsi="Times New Roman" w:cs="Times New Roman"/>
+        </w:rPr>
+        <w:t xml:space="preserve"> </w:t>
+      </w:r>
+      <w:proofErr w:type="spellStart"/>
+      <w:r>
+        <w:rPr>
+          <w:rFonts w:ascii="Times New Roman" w:hAnsi="Times New Roman" w:cs="Times New Roman"/>
+        </w:rPr>
+        <w:t>bỏ</w:t>
+      </w:r>
+      <w:proofErr w:type="spellEnd"/>
+      <w:r>
+        <w:rPr>
+          <w:rFonts w:ascii="Times New Roman" w:hAnsi="Times New Roman" w:cs="Times New Roman"/>
+        </w:rPr>
+        <w:t xml:space="preserve"> qua </w:t>
+      </w:r>
+      <w:proofErr w:type="spellStart"/>
+      <w:r>
+        <w:rPr>
+          <w:rFonts w:ascii="Times New Roman" w:hAnsi="Times New Roman" w:cs="Times New Roman"/>
+        </w:rPr>
+        <w:t>trong</w:t>
+      </w:r>
+      <w:proofErr w:type="spellEnd"/>
+      <w:r>
+        <w:rPr>
+          <w:rFonts w:ascii="Times New Roman" w:hAnsi="Times New Roman" w:cs="Times New Roman"/>
+        </w:rPr>
+        <w:t xml:space="preserve"> </w:t>
+      </w:r>
+      <w:proofErr w:type="spellStart"/>
+      <w:r>
+        <w:rPr>
+          <w:rFonts w:ascii="Times New Roman" w:hAnsi="Times New Roman" w:cs="Times New Roman"/>
+        </w:rPr>
+        <w:t>quá</w:t>
+      </w:r>
+      <w:proofErr w:type="spellEnd"/>
+      <w:r>
+        <w:rPr>
+          <w:rFonts w:ascii="Times New Roman" w:hAnsi="Times New Roman" w:cs="Times New Roman"/>
+        </w:rPr>
+        <w:t xml:space="preserve"> </w:t>
+      </w:r>
+      <w:proofErr w:type="spellStart"/>
+      <w:r>
+        <w:rPr>
+          <w:rFonts w:ascii="Times New Roman" w:hAnsi="Times New Roman" w:cs="Times New Roman"/>
+        </w:rPr>
+        <w:t>trình</w:t>
+      </w:r>
+      <w:proofErr w:type="spellEnd"/>
+      <w:r>
+        <w:rPr>
+          <w:rFonts w:ascii="Times New Roman" w:hAnsi="Times New Roman" w:cs="Times New Roman"/>
+        </w:rPr>
+        <w:t xml:space="preserve"> </w:t>
+      </w:r>
+      <w:proofErr w:type="spellStart"/>
+      <w:r>
+        <w:rPr>
+          <w:rFonts w:ascii="Times New Roman" w:hAnsi="Times New Roman" w:cs="Times New Roman"/>
+        </w:rPr>
+        <w:t>biên</w:t>
+      </w:r>
+      <w:proofErr w:type="spellEnd"/>
+      <w:r>
+        <w:rPr>
+          <w:rFonts w:ascii="Times New Roman" w:hAnsi="Times New Roman" w:cs="Times New Roman"/>
+        </w:rPr>
+        <w:t xml:space="preserve"> </w:t>
+      </w:r>
+      <w:proofErr w:type="spellStart"/>
+      <w:r>
+        <w:rPr>
+          <w:rFonts w:ascii="Times New Roman" w:hAnsi="Times New Roman" w:cs="Times New Roman"/>
+        </w:rPr>
+        <w:t>dịch</w:t>
+      </w:r>
+      <w:proofErr w:type="spellEnd"/>
+      <w:r>
+        <w:rPr>
+          <w:rFonts w:ascii="Times New Roman" w:hAnsi="Times New Roman" w:cs="Times New Roman"/>
+        </w:rPr>
+        <w:t xml:space="preserve">. </w:t>
+      </w:r>
+      <w:proofErr w:type="spellStart"/>
+      <w:r>
+        <w:rPr>
+          <w:rFonts w:ascii="Times New Roman" w:hAnsi="Times New Roman" w:cs="Times New Roman"/>
+        </w:rPr>
+        <w:t>Nó</w:t>
+      </w:r>
+      <w:proofErr w:type="spellEnd"/>
+      <w:r>
+        <w:rPr>
+          <w:rFonts w:ascii="Times New Roman" w:hAnsi="Times New Roman" w:cs="Times New Roman"/>
+        </w:rPr>
+        <w:t xml:space="preserve"> </w:t>
+      </w:r>
+      <w:proofErr w:type="spellStart"/>
+      <w:r>
+        <w:rPr>
+          <w:rFonts w:ascii="Times New Roman" w:hAnsi="Times New Roman" w:cs="Times New Roman"/>
+        </w:rPr>
+        <w:t>bắt</w:t>
+      </w:r>
+      <w:proofErr w:type="spellEnd"/>
+      <w:r>
+        <w:rPr>
+          <w:rFonts w:ascii="Times New Roman" w:hAnsi="Times New Roman" w:cs="Times New Roman"/>
+        </w:rPr>
+        <w:t xml:space="preserve"> </w:t>
+      </w:r>
+      <w:proofErr w:type="spellStart"/>
+      <w:r>
+        <w:rPr>
+          <w:rFonts w:ascii="Times New Roman" w:hAnsi="Times New Roman" w:cs="Times New Roman"/>
+        </w:rPr>
+        <w:t>đầu</w:t>
+      </w:r>
+      <w:proofErr w:type="spellEnd"/>
+      <w:r>
+        <w:rPr>
+          <w:rFonts w:ascii="Times New Roman" w:hAnsi="Times New Roman" w:cs="Times New Roman"/>
+        </w:rPr>
+        <w:t xml:space="preserve"> </w:t>
+      </w:r>
+      <w:proofErr w:type="spellStart"/>
+      <w:r>
+        <w:rPr>
+          <w:rFonts w:ascii="Times New Roman" w:hAnsi="Times New Roman" w:cs="Times New Roman"/>
+        </w:rPr>
+        <w:t>và</w:t>
+      </w:r>
+      <w:proofErr w:type="spellEnd"/>
+      <w:r>
+        <w:rPr>
+          <w:rFonts w:ascii="Times New Roman" w:hAnsi="Times New Roman" w:cs="Times New Roman"/>
+        </w:rPr>
+        <w:t xml:space="preserve"> </w:t>
+      </w:r>
+      <w:proofErr w:type="spellStart"/>
+      <w:r>
+        <w:rPr>
+          <w:rFonts w:ascii="Times New Roman" w:hAnsi="Times New Roman" w:cs="Times New Roman"/>
+        </w:rPr>
+        <w:t>kết</w:t>
+      </w:r>
+      <w:proofErr w:type="spellEnd"/>
+      <w:r>
+        <w:rPr>
+          <w:rFonts w:ascii="Times New Roman" w:hAnsi="Times New Roman" w:cs="Times New Roman"/>
+        </w:rPr>
+        <w:t xml:space="preserve"> </w:t>
+      </w:r>
+      <w:proofErr w:type="spellStart"/>
+      <w:r>
+        <w:rPr>
+          <w:rFonts w:ascii="Times New Roman" w:hAnsi="Times New Roman" w:cs="Times New Roman"/>
+        </w:rPr>
+        <w:t>thúc</w:t>
+      </w:r>
+      <w:proofErr w:type="spellEnd"/>
+      <w:r>
+        <w:rPr>
+          <w:rFonts w:ascii="Times New Roman" w:hAnsi="Times New Roman" w:cs="Times New Roman"/>
+        </w:rPr>
+        <w:t xml:space="preserve"> </w:t>
+      </w:r>
+      <w:proofErr w:type="spellStart"/>
+      <w:r>
+        <w:rPr>
+          <w:rFonts w:ascii="Times New Roman" w:hAnsi="Times New Roman" w:cs="Times New Roman"/>
+        </w:rPr>
+        <w:t>bằng</w:t>
+      </w:r>
+      <w:proofErr w:type="spellEnd"/>
+      <w:r>
+        <w:rPr>
+          <w:rFonts w:ascii="Times New Roman" w:hAnsi="Times New Roman" w:cs="Times New Roman"/>
+        </w:rPr>
+        <w:t xml:space="preserve"> </w:t>
+      </w:r>
+      <w:proofErr w:type="spellStart"/>
+      <w:r>
+        <w:rPr>
+          <w:rFonts w:ascii="Times New Roman" w:hAnsi="Times New Roman" w:cs="Times New Roman"/>
+        </w:rPr>
+        <w:t>hai</w:t>
+      </w:r>
+      <w:proofErr w:type="spellEnd"/>
+      <w:r>
+        <w:rPr>
+          <w:rFonts w:ascii="Times New Roman" w:hAnsi="Times New Roman" w:cs="Times New Roman"/>
+        </w:rPr>
+        <w:t xml:space="preserve"> </w:t>
+      </w:r>
+      <w:proofErr w:type="spellStart"/>
+      <w:r>
+        <w:rPr>
+          <w:rFonts w:ascii="Times New Roman" w:hAnsi="Times New Roman" w:cs="Times New Roman"/>
+        </w:rPr>
+        <w:t>dấu</w:t>
+      </w:r>
+      <w:proofErr w:type="spellEnd"/>
+      <w:r>
+        <w:rPr>
+          <w:rFonts w:ascii="Times New Roman" w:hAnsi="Times New Roman" w:cs="Times New Roman"/>
+        </w:rPr>
+        <w:t xml:space="preserve"> </w:t>
+      </w:r>
+      <w:proofErr w:type="spellStart"/>
+      <w:r>
+        <w:rPr>
+          <w:rFonts w:ascii="Times New Roman" w:hAnsi="Times New Roman" w:cs="Times New Roman"/>
+        </w:rPr>
+        <w:t>nháy</w:t>
+      </w:r>
+      <w:proofErr w:type="spellEnd"/>
+      <w:r>
+        <w:rPr>
+          <w:rFonts w:ascii="Times New Roman" w:hAnsi="Times New Roman" w:cs="Times New Roman"/>
+        </w:rPr>
+        <w:t xml:space="preserve"> </w:t>
+      </w:r>
+      <w:proofErr w:type="spellStart"/>
+      <w:r>
+        <w:rPr>
+          <w:rFonts w:ascii="Times New Roman" w:hAnsi="Times New Roman" w:cs="Times New Roman"/>
+        </w:rPr>
+        <w:t>kép</w:t>
+      </w:r>
+      <w:proofErr w:type="spellEnd"/>
+      <w:r>
+        <w:rPr>
+          <w:rFonts w:ascii="Times New Roman" w:hAnsi="Times New Roman" w:cs="Times New Roman"/>
+        </w:rPr>
+        <w:t xml:space="preserve">. </w:t>
+      </w:r>
+      <w:proofErr w:type="spellStart"/>
+      <w:r>
+        <w:rPr>
+          <w:rFonts w:ascii="Times New Roman" w:hAnsi="Times New Roman" w:cs="Times New Roman"/>
+        </w:rPr>
+        <w:t>Trong</w:t>
+      </w:r>
+      <w:proofErr w:type="spellEnd"/>
+      <w:r>
+        <w:rPr>
+          <w:rFonts w:ascii="Times New Roman" w:hAnsi="Times New Roman" w:cs="Times New Roman"/>
+        </w:rPr>
+        <w:t xml:space="preserve"> comment </w:t>
+      </w:r>
+      <w:proofErr w:type="spellStart"/>
+      <w:r>
+        <w:rPr>
+          <w:rFonts w:ascii="Times New Roman" w:hAnsi="Times New Roman" w:cs="Times New Roman"/>
+        </w:rPr>
+        <w:t>có</w:t>
+      </w:r>
+      <w:proofErr w:type="spellEnd"/>
+      <w:r>
+        <w:rPr>
+          <w:rFonts w:ascii="Times New Roman" w:hAnsi="Times New Roman" w:cs="Times New Roman"/>
+        </w:rPr>
+        <w:t xml:space="preserve"> </w:t>
+      </w:r>
+      <w:proofErr w:type="spellStart"/>
+      <w:r>
+        <w:rPr>
+          <w:rFonts w:ascii="Times New Roman" w:hAnsi="Times New Roman" w:cs="Times New Roman"/>
+        </w:rPr>
+        <w:t>thể</w:t>
+      </w:r>
+      <w:proofErr w:type="spellEnd"/>
+      <w:r>
+        <w:rPr>
+          <w:rFonts w:ascii="Times New Roman" w:hAnsi="Times New Roman" w:cs="Times New Roman"/>
+        </w:rPr>
+        <w:t xml:space="preserve"> </w:t>
+      </w:r>
+      <w:proofErr w:type="spellStart"/>
+      <w:r>
+        <w:rPr>
+          <w:rFonts w:ascii="Times New Roman" w:hAnsi="Times New Roman" w:cs="Times New Roman"/>
+        </w:rPr>
+        <w:t>chứ</w:t>
       </w:r>
       <w:r>
         <w:rPr>
@@ -121,17 +1170,242 @@
         </w:rPr>
         <w:t>a</w:t>
       </w:r>
-      <w:r>
-        <w:rPr>
-          <w:rFonts w:ascii="Times New Roman" w:hAnsi="Times New Roman" w:cs="Times New Roman"/>
-        </w:rPr>
-        <w:t xml:space="preserve"> bất kì kí tự nào tuy nhiên không được tồn tại </w:t>
-      </w:r>
-      <w:r>
-        <w:rPr>
-          <w:rFonts w:ascii="Times New Roman" w:hAnsi="Times New Roman" w:cs="Times New Roman"/>
-        </w:rPr>
-        <w:t>2 dấu nháp kép liền nhau.</w:t>
+      <w:proofErr w:type="spellEnd"/>
+      <w:r>
+        <w:rPr>
+          <w:rFonts w:ascii="Times New Roman" w:hAnsi="Times New Roman" w:cs="Times New Roman"/>
+        </w:rPr>
+        <w:t xml:space="preserve"> </w:t>
+      </w:r>
+      <w:proofErr w:type="spellStart"/>
+      <w:r>
+        <w:rPr>
+          <w:rFonts w:ascii="Times New Roman" w:hAnsi="Times New Roman" w:cs="Times New Roman"/>
+        </w:rPr>
+        <w:t>bất</w:t>
+      </w:r>
+      <w:proofErr w:type="spellEnd"/>
+      <w:r>
+        <w:rPr>
+          <w:rFonts w:ascii="Times New Roman" w:hAnsi="Times New Roman" w:cs="Times New Roman"/>
+        </w:rPr>
+        <w:t xml:space="preserve"> </w:t>
+      </w:r>
+      <w:proofErr w:type="spellStart"/>
+      <w:r>
+        <w:rPr>
+          <w:rFonts w:ascii="Times New Roman" w:hAnsi="Times New Roman" w:cs="Times New Roman"/>
+        </w:rPr>
+        <w:t>kì</w:t>
+      </w:r>
+      <w:proofErr w:type="spellEnd"/>
+      <w:r>
+        <w:rPr>
+          <w:rFonts w:ascii="Times New Roman" w:hAnsi="Times New Roman" w:cs="Times New Roman"/>
+        </w:rPr>
+        <w:t xml:space="preserve"> </w:t>
+      </w:r>
+      <w:proofErr w:type="spellStart"/>
+      <w:r>
+        <w:rPr>
+          <w:rFonts w:ascii="Times New Roman" w:hAnsi="Times New Roman" w:cs="Times New Roman"/>
+        </w:rPr>
+        <w:t>kí</w:t>
+      </w:r>
+      <w:proofErr w:type="spellEnd"/>
+      <w:r>
+        <w:rPr>
+          <w:rFonts w:ascii="Times New Roman" w:hAnsi="Times New Roman" w:cs="Times New Roman"/>
+        </w:rPr>
+        <w:t xml:space="preserve"> </w:t>
+      </w:r>
+      <w:proofErr w:type="spellStart"/>
+      <w:r>
+        <w:rPr>
+          <w:rFonts w:ascii="Times New Roman" w:hAnsi="Times New Roman" w:cs="Times New Roman"/>
+        </w:rPr>
+        <w:t>tự</w:t>
+      </w:r>
+      <w:proofErr w:type="spellEnd"/>
+      <w:r>
+        <w:rPr>
+          <w:rFonts w:ascii="Times New Roman" w:hAnsi="Times New Roman" w:cs="Times New Roman"/>
+        </w:rPr>
+        <w:t xml:space="preserve"> </w:t>
+      </w:r>
+      <w:proofErr w:type="spellStart"/>
+      <w:r>
+        <w:rPr>
+          <w:rFonts w:ascii="Times New Roman" w:hAnsi="Times New Roman" w:cs="Times New Roman"/>
+        </w:rPr>
+        <w:t>nào</w:t>
+      </w:r>
+      <w:proofErr w:type="spellEnd"/>
+      <w:r>
+        <w:rPr>
+          <w:rFonts w:ascii="Times New Roman" w:hAnsi="Times New Roman" w:cs="Times New Roman"/>
+        </w:rPr>
+        <w:t xml:space="preserve"> </w:t>
+      </w:r>
+      <w:proofErr w:type="spellStart"/>
+      <w:r>
+        <w:rPr>
+          <w:rFonts w:ascii="Times New Roman" w:hAnsi="Times New Roman" w:cs="Times New Roman"/>
+        </w:rPr>
+        <w:t>tuy</w:t>
+      </w:r>
+      <w:proofErr w:type="spellEnd"/>
+      <w:r>
+        <w:rPr>
+          <w:rFonts w:ascii="Times New Roman" w:hAnsi="Times New Roman" w:cs="Times New Roman"/>
+        </w:rPr>
+        <w:t xml:space="preserve"> </w:t>
+      </w:r>
+      <w:proofErr w:type="spellStart"/>
+      <w:r>
+        <w:rPr>
+          <w:rFonts w:ascii="Times New Roman" w:hAnsi="Times New Roman" w:cs="Times New Roman"/>
+        </w:rPr>
+        <w:t>nhiên</w:t>
+      </w:r>
+      <w:proofErr w:type="spellEnd"/>
+      <w:r>
+        <w:rPr>
+          <w:rFonts w:ascii="Times New Roman" w:hAnsi="Times New Roman" w:cs="Times New Roman"/>
+        </w:rPr>
+        <w:t xml:space="preserve"> </w:t>
+      </w:r>
+      <w:proofErr w:type="spellStart"/>
+      <w:r>
+        <w:rPr>
+          <w:rFonts w:ascii="Times New Roman" w:hAnsi="Times New Roman" w:cs="Times New Roman"/>
+        </w:rPr>
+        <w:t>không</w:t>
+      </w:r>
+      <w:proofErr w:type="spellEnd"/>
+      <w:r>
+        <w:rPr>
+          <w:rFonts w:ascii="Times New Roman" w:hAnsi="Times New Roman" w:cs="Times New Roman"/>
+        </w:rPr>
+        <w:t xml:space="preserve"> </w:t>
+      </w:r>
+      <w:proofErr w:type="spellStart"/>
+      <w:r>
+        <w:rPr>
+          <w:rFonts w:ascii="Times New Roman" w:hAnsi="Times New Roman" w:cs="Times New Roman"/>
+        </w:rPr>
+        <w:t>được</w:t>
+      </w:r>
+      <w:proofErr w:type="spellEnd"/>
+      <w:r>
+        <w:rPr>
+          <w:rFonts w:ascii="Times New Roman" w:hAnsi="Times New Roman" w:cs="Times New Roman"/>
+        </w:rPr>
+        <w:t xml:space="preserve"> </w:t>
+      </w:r>
+      <w:proofErr w:type="spellStart"/>
+      <w:r>
+        <w:rPr>
+          <w:rFonts w:ascii="Times New Roman" w:hAnsi="Times New Roman" w:cs="Times New Roman"/>
+        </w:rPr>
+        <w:t>tồn</w:t>
+      </w:r>
+      <w:proofErr w:type="spellEnd"/>
+      <w:r>
+        <w:rPr>
+          <w:rFonts w:ascii="Times New Roman" w:hAnsi="Times New Roman" w:cs="Times New Roman"/>
+        </w:rPr>
+        <w:t xml:space="preserve"> </w:t>
+      </w:r>
+      <w:proofErr w:type="spellStart"/>
+      <w:r>
+        <w:rPr>
+          <w:rFonts w:ascii="Times New Roman" w:hAnsi="Times New Roman" w:cs="Times New Roman"/>
+        </w:rPr>
+        <w:t>tại</w:t>
+      </w:r>
+      <w:proofErr w:type="spellEnd"/>
+      <w:r>
+        <w:rPr>
+          <w:rFonts w:ascii="Times New Roman" w:hAnsi="Times New Roman" w:cs="Times New Roman"/>
+        </w:rPr>
+        <w:t xml:space="preserve"> </w:t>
+      </w:r>
+      <w:r>
+        <w:rPr>
+          <w:rFonts w:ascii="Times New Roman" w:hAnsi="Times New Roman" w:cs="Times New Roman"/>
+        </w:rPr>
+        <w:t xml:space="preserve">2 </w:t>
+      </w:r>
+      <w:proofErr w:type="spellStart"/>
+      <w:r>
+        <w:rPr>
+          <w:rFonts w:ascii="Times New Roman" w:hAnsi="Times New Roman" w:cs="Times New Roman"/>
+        </w:rPr>
+        <w:t>dấu</w:t>
+      </w:r>
+      <w:proofErr w:type="spellEnd"/>
+      <w:r>
+        <w:rPr>
+          <w:rFonts w:ascii="Times New Roman" w:hAnsi="Times New Roman" w:cs="Times New Roman"/>
+        </w:rPr>
+        <w:t xml:space="preserve"> </w:t>
+      </w:r>
+      <w:proofErr w:type="spellStart"/>
+      <w:r>
+        <w:rPr>
+          <w:rFonts w:ascii="Times New Roman" w:hAnsi="Times New Roman" w:cs="Times New Roman"/>
+        </w:rPr>
+        <w:t>nháp</w:t>
+      </w:r>
+      <w:proofErr w:type="spellEnd"/>
+      <w:r>
+        <w:rPr>
+          <w:rFonts w:ascii="Times New Roman" w:hAnsi="Times New Roman" w:cs="Times New Roman"/>
+        </w:rPr>
+        <w:t xml:space="preserve"> </w:t>
+      </w:r>
+      <w:proofErr w:type="spellStart"/>
+      <w:r>
+        <w:rPr>
+          <w:rFonts w:ascii="Times New Roman" w:hAnsi="Times New Roman" w:cs="Times New Roman"/>
+        </w:rPr>
+        <w:t>kép</w:t>
+      </w:r>
+      <w:proofErr w:type="spellEnd"/>
+      <w:r>
+        <w:rPr>
+          <w:rFonts w:ascii="Times New Roman" w:hAnsi="Times New Roman" w:cs="Times New Roman"/>
+        </w:rPr>
+        <w:t xml:space="preserve"> </w:t>
+      </w:r>
+      <w:proofErr w:type="spellStart"/>
+      <w:r>
+        <w:rPr>
+          <w:rFonts w:ascii="Times New Roman" w:hAnsi="Times New Roman" w:cs="Times New Roman"/>
+        </w:rPr>
+        <w:t>liền</w:t>
+      </w:r>
+      <w:proofErr w:type="spellEnd"/>
+      <w:r>
+        <w:rPr>
+          <w:rFonts w:ascii="Times New Roman" w:hAnsi="Times New Roman" w:cs="Times New Roman"/>
+        </w:rPr>
+        <w:t xml:space="preserve"> </w:t>
+      </w:r>
+      <w:proofErr w:type="spellStart"/>
+      <w:r>
+        <w:rPr>
+          <w:rFonts w:ascii="Times New Roman" w:hAnsi="Times New Roman" w:cs="Times New Roman"/>
+        </w:rPr>
+        <w:t>nhau</w:t>
+      </w:r>
+      <w:proofErr w:type="spellEnd"/>
+      <w:r>
+        <w:rPr>
+          <w:rFonts w:ascii="Times New Roman" w:hAnsi="Times New Roman" w:cs="Times New Roman"/>
+        </w:rPr>
+        <w:t>.</w:t>
       </w:r>
     </w:p>
     <w:p>
@@ -140,17 +1414,47 @@
           <w:rFonts w:ascii="Times New Roman" w:hAnsi="Times New Roman" w:cs="Times New Roman"/>
         </w:rPr>
       </w:pPr>
-      <w:r>
-        <w:rPr>
-          <w:rFonts w:ascii="Times New Roman" w:hAnsi="Times New Roman" w:cs="Times New Roman"/>
-        </w:rPr>
-        <w:t xml:space="preserve">Đáp án: </w:t>
-      </w:r>
-      <w:r>
-        <w:rPr>
-          <w:rFonts w:ascii="Times New Roman" w:hAnsi="Times New Roman" w:cs="Times New Roman"/>
-        </w:rPr>
-        <w:t xml:space="preserve">‘ ”” ’ .*?  </w:t>
+      <w:proofErr w:type="spellStart"/>
+      <w:r>
+        <w:rPr>
+          <w:rFonts w:ascii="Times New Roman" w:hAnsi="Times New Roman" w:cs="Times New Roman"/>
+        </w:rPr>
+        <w:t>Đáp</w:t>
+      </w:r>
+      <w:proofErr w:type="spellEnd"/>
+      <w:r>
+        <w:rPr>
+          <w:rFonts w:ascii="Times New Roman" w:hAnsi="Times New Roman" w:cs="Times New Roman"/>
+        </w:rPr>
+        <w:t xml:space="preserve"> </w:t>
+      </w:r>
+      <w:proofErr w:type="spellStart"/>
+      <w:r>
+        <w:rPr>
+          <w:rFonts w:ascii="Times New Roman" w:hAnsi="Times New Roman" w:cs="Times New Roman"/>
+        </w:rPr>
+        <w:t>án</w:t>
+      </w:r>
+      <w:proofErr w:type="spellEnd"/>
+      <w:r>
+        <w:rPr>
+          <w:rFonts w:ascii="Times New Roman" w:hAnsi="Times New Roman" w:cs="Times New Roman"/>
+        </w:rPr>
+        <w:t xml:space="preserve">: </w:t>
+      </w:r>
+      <w:proofErr w:type="gramStart"/>
+      <w:r>
+        <w:rPr>
+          <w:rFonts w:ascii="Times New Roman" w:hAnsi="Times New Roman" w:cs="Times New Roman"/>
+        </w:rPr>
+        <w:t>‘ ”</w:t>
+      </w:r>
+      <w:proofErr w:type="gramEnd"/>
+      <w:r>
+        <w:rPr>
+          <w:rFonts w:ascii="Times New Roman" w:hAnsi="Times New Roman" w:cs="Times New Roman"/>
+        </w:rPr>
+        <w:t xml:space="preserve">” ’ .*?  </w:t>
       </w:r>
       <w:r>
         <w:rPr>
@@ -174,7 +1478,21 @@
         <w:rPr>
           <w:rFonts w:ascii="Times New Roman" w:hAnsi="Times New Roman" w:cs="Times New Roman"/>
         </w:rPr>
-        <w:t xml:space="preserve"> ‘ ”” ’ </w:t>
+        <w:t xml:space="preserve"> </w:t>
+      </w:r>
+      <w:proofErr w:type="gramStart"/>
+      <w:r>
+        <w:rPr>
+          <w:rFonts w:ascii="Times New Roman" w:hAnsi="Times New Roman" w:cs="Times New Roman"/>
+        </w:rPr>
+        <w:t>‘ ”</w:t>
+      </w:r>
+      <w:proofErr w:type="gramEnd"/>
+      <w:r>
+        <w:rPr>
+          <w:rFonts w:ascii="Times New Roman" w:hAnsi="Times New Roman" w:cs="Times New Roman"/>
+        </w:rPr>
+        <w:t xml:space="preserve">” ’ </w:t>
       </w:r>
       <w:r>
         <w:rPr>
@@ -200,42 +1518,388 @@
           <w:rFonts w:ascii="Times New Roman" w:hAnsi="Times New Roman" w:cs="Times New Roman"/>
         </w:rPr>
       </w:pPr>
-      <w:r>
-        <w:rPr>
-          <w:rFonts w:ascii="Times New Roman" w:hAnsi="Times New Roman" w:cs="Times New Roman"/>
-        </w:rPr>
-        <w:t>Hãy viết văn phạm với đặc tả như sau:</w:t>
-      </w:r>
-      <w:r>
-        <w:rPr>
-          <w:rFonts w:ascii="Times New Roman" w:hAnsi="Times New Roman" w:cs="Times New Roman"/>
-        </w:rPr>
-        <w:t xml:space="preserve"> </w:t>
-      </w:r>
-      <w:r>
-        <w:rPr>
-          <w:rFonts w:ascii="Times New Roman" w:hAnsi="Times New Roman" w:cs="Times New Roman"/>
-        </w:rPr>
-        <w:t>Có 3 loại toán tử, các toán tử này đều là toán tử 2 ngôi (Có 2 toán hạng)</w:t>
-      </w:r>
+      <w:proofErr w:type="spellStart"/>
+      <w:r>
+        <w:rPr>
+          <w:rFonts w:ascii="Times New Roman" w:hAnsi="Times New Roman" w:cs="Times New Roman"/>
+        </w:rPr>
+        <w:t>Hãy</w:t>
+      </w:r>
+      <w:proofErr w:type="spellEnd"/>
+      <w:r>
+        <w:rPr>
+          <w:rFonts w:ascii="Times New Roman" w:hAnsi="Times New Roman" w:cs="Times New Roman"/>
+        </w:rPr>
+        <w:t xml:space="preserve"> </w:t>
+      </w:r>
+      <w:proofErr w:type="spellStart"/>
+      <w:r>
+        <w:rPr>
+          <w:rFonts w:ascii="Times New Roman" w:hAnsi="Times New Roman" w:cs="Times New Roman"/>
+        </w:rPr>
+        <w:t>viết</w:t>
+      </w:r>
+      <w:proofErr w:type="spellEnd"/>
+      <w:r>
+        <w:rPr>
+          <w:rFonts w:ascii="Times New Roman" w:hAnsi="Times New Roman" w:cs="Times New Roman"/>
+        </w:rPr>
+        <w:t xml:space="preserve"> </w:t>
+      </w:r>
+      <w:proofErr w:type="spellStart"/>
+      <w:r>
+        <w:rPr>
+          <w:rFonts w:ascii="Times New Roman" w:hAnsi="Times New Roman" w:cs="Times New Roman"/>
+        </w:rPr>
+        <w:t>văn</w:t>
+      </w:r>
+      <w:proofErr w:type="spellEnd"/>
+      <w:r>
+        <w:rPr>
+          <w:rFonts w:ascii="Times New Roman" w:hAnsi="Times New Roman" w:cs="Times New Roman"/>
+        </w:rPr>
+        <w:t xml:space="preserve"> </w:t>
+      </w:r>
+      <w:proofErr w:type="spellStart"/>
+      <w:r>
+        <w:rPr>
+          <w:rFonts w:ascii="Times New Roman" w:hAnsi="Times New Roman" w:cs="Times New Roman"/>
+        </w:rPr>
+        <w:t>phạm</w:t>
+      </w:r>
+      <w:proofErr w:type="spellEnd"/>
+      <w:r>
+        <w:rPr>
+          <w:rFonts w:ascii="Times New Roman" w:hAnsi="Times New Roman" w:cs="Times New Roman"/>
+        </w:rPr>
+        <w:t xml:space="preserve"> </w:t>
+      </w:r>
+      <w:proofErr w:type="spellStart"/>
+      <w:r>
+        <w:rPr>
+          <w:rFonts w:ascii="Times New Roman" w:hAnsi="Times New Roman" w:cs="Times New Roman"/>
+        </w:rPr>
+        <w:t>với</w:t>
+      </w:r>
+      <w:proofErr w:type="spellEnd"/>
+      <w:r>
+        <w:rPr>
+          <w:rFonts w:ascii="Times New Roman" w:hAnsi="Times New Roman" w:cs="Times New Roman"/>
+        </w:rPr>
+        <w:t xml:space="preserve"> </w:t>
+      </w:r>
+      <w:proofErr w:type="spellStart"/>
+      <w:r>
+        <w:rPr>
+          <w:rFonts w:ascii="Times New Roman" w:hAnsi="Times New Roman" w:cs="Times New Roman"/>
+        </w:rPr>
+        <w:t>đặc</w:t>
+      </w:r>
+      <w:proofErr w:type="spellEnd"/>
+      <w:r>
+        <w:rPr>
+          <w:rFonts w:ascii="Times New Roman" w:hAnsi="Times New Roman" w:cs="Times New Roman"/>
+        </w:rPr>
+        <w:t xml:space="preserve"> </w:t>
+      </w:r>
+      <w:proofErr w:type="spellStart"/>
+      <w:r>
+        <w:rPr>
+          <w:rFonts w:ascii="Times New Roman" w:hAnsi="Times New Roman" w:cs="Times New Roman"/>
+        </w:rPr>
+        <w:t>tả</w:t>
+      </w:r>
+      <w:proofErr w:type="spellEnd"/>
+      <w:r>
+        <w:rPr>
+          <w:rFonts w:ascii="Times New Roman" w:hAnsi="Times New Roman" w:cs="Times New Roman"/>
+        </w:rPr>
+        <w:t xml:space="preserve"> </w:t>
+      </w:r>
+      <w:proofErr w:type="spellStart"/>
+      <w:r>
+        <w:rPr>
+          <w:rFonts w:ascii="Times New Roman" w:hAnsi="Times New Roman" w:cs="Times New Roman"/>
+        </w:rPr>
+        <w:t>như</w:t>
+      </w:r>
+      <w:proofErr w:type="spellEnd"/>
+      <w:r>
+        <w:rPr>
+          <w:rFonts w:ascii="Times New Roman" w:hAnsi="Times New Roman" w:cs="Times New Roman"/>
+        </w:rPr>
+        <w:t xml:space="preserve"> </w:t>
+      </w:r>
+      <w:proofErr w:type="spellStart"/>
+      <w:r>
+        <w:rPr>
+          <w:rFonts w:ascii="Times New Roman" w:hAnsi="Times New Roman" w:cs="Times New Roman"/>
+        </w:rPr>
+        <w:t>sau</w:t>
+      </w:r>
+      <w:proofErr w:type="spellEnd"/>
+      <w:r>
+        <w:rPr>
+          <w:rFonts w:ascii="Times New Roman" w:hAnsi="Times New Roman" w:cs="Times New Roman"/>
+        </w:rPr>
+        <w:t>:</w:t>
+      </w:r>
+      <w:r>
+        <w:rPr>
+          <w:rFonts w:ascii="Times New Roman" w:hAnsi="Times New Roman" w:cs="Times New Roman"/>
+        </w:rPr>
+        <w:t xml:space="preserve"> </w:t>
+      </w:r>
+      <w:proofErr w:type="spellStart"/>
+      <w:r>
+        <w:rPr>
+          <w:rFonts w:ascii="Times New Roman" w:hAnsi="Times New Roman" w:cs="Times New Roman"/>
+        </w:rPr>
+        <w:t>Có</w:t>
+      </w:r>
+      <w:proofErr w:type="spellEnd"/>
+      <w:r>
+        <w:rPr>
+          <w:rFonts w:ascii="Times New Roman" w:hAnsi="Times New Roman" w:cs="Times New Roman"/>
+        </w:rPr>
+        <w:t xml:space="preserve"> 3 </w:t>
+      </w:r>
+      <w:proofErr w:type="spellStart"/>
+      <w:r>
+        <w:rPr>
+          <w:rFonts w:ascii="Times New Roman" w:hAnsi="Times New Roman" w:cs="Times New Roman"/>
+        </w:rPr>
+        <w:t>loại</w:t>
+      </w:r>
+      <w:proofErr w:type="spellEnd"/>
+      <w:r>
+        <w:rPr>
+          <w:rFonts w:ascii="Times New Roman" w:hAnsi="Times New Roman" w:cs="Times New Roman"/>
+        </w:rPr>
+        <w:t xml:space="preserve"> </w:t>
+      </w:r>
+      <w:proofErr w:type="spellStart"/>
+      <w:r>
+        <w:rPr>
+          <w:rFonts w:ascii="Times New Roman" w:hAnsi="Times New Roman" w:cs="Times New Roman"/>
+        </w:rPr>
+        <w:t>toán</w:t>
+      </w:r>
+      <w:proofErr w:type="spellEnd"/>
+      <w:r>
+        <w:rPr>
+          <w:rFonts w:ascii="Times New Roman" w:hAnsi="Times New Roman" w:cs="Times New Roman"/>
+        </w:rPr>
+        <w:t xml:space="preserve"> </w:t>
+      </w:r>
+      <w:proofErr w:type="spellStart"/>
+      <w:r>
+        <w:rPr>
+          <w:rFonts w:ascii="Times New Roman" w:hAnsi="Times New Roman" w:cs="Times New Roman"/>
+        </w:rPr>
+        <w:t>tử</w:t>
+      </w:r>
+      <w:proofErr w:type="spellEnd"/>
       <w:r>
         <w:rPr>
           <w:rFonts w:ascii="Times New Roman" w:hAnsi="Times New Roman" w:cs="Times New Roman"/>
         </w:rPr>
         <w:t xml:space="preserve">, </w:t>
       </w:r>
-      <w:r>
-        <w:rPr>
-          <w:rFonts w:ascii="Times New Roman" w:hAnsi="Times New Roman" w:cs="Times New Roman"/>
-        </w:rPr>
-        <w:t>@, ^, ?</w:t>
-      </w:r>
+      <w:proofErr w:type="spellStart"/>
+      <w:r>
+        <w:rPr>
+          <w:rFonts w:ascii="Times New Roman" w:hAnsi="Times New Roman" w:cs="Times New Roman"/>
+        </w:rPr>
+        <w:t>các</w:t>
+      </w:r>
+      <w:proofErr w:type="spellEnd"/>
+      <w:r>
+        <w:rPr>
+          <w:rFonts w:ascii="Times New Roman" w:hAnsi="Times New Roman" w:cs="Times New Roman"/>
+        </w:rPr>
+        <w:t xml:space="preserve"> </w:t>
+      </w:r>
+      <w:proofErr w:type="spellStart"/>
+      <w:r>
+        <w:rPr>
+          <w:rFonts w:ascii="Times New Roman" w:hAnsi="Times New Roman" w:cs="Times New Roman"/>
+        </w:rPr>
+        <w:t>toán</w:t>
+      </w:r>
+      <w:proofErr w:type="spellEnd"/>
+      <w:r>
+        <w:rPr>
+          <w:rFonts w:ascii="Times New Roman" w:hAnsi="Times New Roman" w:cs="Times New Roman"/>
+        </w:rPr>
+        <w:t xml:space="preserve"> </w:t>
+      </w:r>
+      <w:proofErr w:type="spellStart"/>
+      <w:r>
+        <w:rPr>
+          <w:rFonts w:ascii="Times New Roman" w:hAnsi="Times New Roman" w:cs="Times New Roman"/>
+        </w:rPr>
+        <w:t>tử</w:t>
+      </w:r>
+      <w:proofErr w:type="spellEnd"/>
+      <w:r>
+        <w:rPr>
+          <w:rFonts w:ascii="Times New Roman" w:hAnsi="Times New Roman" w:cs="Times New Roman"/>
+        </w:rPr>
+        <w:t xml:space="preserve"> </w:t>
+      </w:r>
+      <w:proofErr w:type="spellStart"/>
+      <w:r>
+        <w:rPr>
+          <w:rFonts w:ascii="Times New Roman" w:hAnsi="Times New Roman" w:cs="Times New Roman"/>
+        </w:rPr>
+        <w:t>này</w:t>
+      </w:r>
+      <w:proofErr w:type="spellEnd"/>
+      <w:r>
+        <w:rPr>
+          <w:rFonts w:ascii="Times New Roman" w:hAnsi="Times New Roman" w:cs="Times New Roman"/>
+        </w:rPr>
+        <w:t xml:space="preserve"> </w:t>
+      </w:r>
+      <w:proofErr w:type="spellStart"/>
+      <w:r>
+        <w:rPr>
+          <w:rFonts w:ascii="Times New Roman" w:hAnsi="Times New Roman" w:cs="Times New Roman"/>
+        </w:rPr>
+        <w:t>đều</w:t>
+      </w:r>
+      <w:proofErr w:type="spellEnd"/>
+      <w:r>
+        <w:rPr>
+          <w:rFonts w:ascii="Times New Roman" w:hAnsi="Times New Roman" w:cs="Times New Roman"/>
+        </w:rPr>
+        <w:t xml:space="preserve"> </w:t>
+      </w:r>
+      <w:proofErr w:type="spellStart"/>
+      <w:r>
+        <w:rPr>
+          <w:rFonts w:ascii="Times New Roman" w:hAnsi="Times New Roman" w:cs="Times New Roman"/>
+        </w:rPr>
+        <w:t>là</w:t>
+      </w:r>
+      <w:proofErr w:type="spellEnd"/>
+      <w:r>
+        <w:rPr>
+          <w:rFonts w:ascii="Times New Roman" w:hAnsi="Times New Roman" w:cs="Times New Roman"/>
+        </w:rPr>
+        <w:t xml:space="preserve"> </w:t>
+      </w:r>
+      <w:proofErr w:type="spellStart"/>
+      <w:r>
+        <w:rPr>
+          <w:rFonts w:ascii="Times New Roman" w:hAnsi="Times New Roman" w:cs="Times New Roman"/>
+        </w:rPr>
+        <w:t>toán</w:t>
+      </w:r>
+      <w:proofErr w:type="spellEnd"/>
+      <w:r>
+        <w:rPr>
+          <w:rFonts w:ascii="Times New Roman" w:hAnsi="Times New Roman" w:cs="Times New Roman"/>
+        </w:rPr>
+        <w:t xml:space="preserve"> </w:t>
+      </w:r>
+      <w:proofErr w:type="spellStart"/>
+      <w:r>
+        <w:rPr>
+          <w:rFonts w:ascii="Times New Roman" w:hAnsi="Times New Roman" w:cs="Times New Roman"/>
+        </w:rPr>
+        <w:t>tử</w:t>
+      </w:r>
+      <w:proofErr w:type="spellEnd"/>
+      <w:r>
+        <w:rPr>
+          <w:rFonts w:ascii="Times New Roman" w:hAnsi="Times New Roman" w:cs="Times New Roman"/>
+        </w:rPr>
+        <w:t xml:space="preserve"> 2 </w:t>
+      </w:r>
+      <w:proofErr w:type="spellStart"/>
+      <w:r>
+        <w:rPr>
+          <w:rFonts w:ascii="Times New Roman" w:hAnsi="Times New Roman" w:cs="Times New Roman"/>
+        </w:rPr>
+        <w:t>ngôi</w:t>
+      </w:r>
+      <w:proofErr w:type="spellEnd"/>
+      <w:r>
+        <w:rPr>
+          <w:rFonts w:ascii="Times New Roman" w:hAnsi="Times New Roman" w:cs="Times New Roman"/>
+        </w:rPr>
+        <w:t xml:space="preserve"> (</w:t>
+      </w:r>
+      <w:proofErr w:type="spellStart"/>
+      <w:r>
+        <w:rPr>
+          <w:rFonts w:ascii="Times New Roman" w:hAnsi="Times New Roman" w:cs="Times New Roman"/>
+        </w:rPr>
+        <w:t>Có</w:t>
+      </w:r>
+      <w:proofErr w:type="spellEnd"/>
+      <w:r>
+        <w:rPr>
+          <w:rFonts w:ascii="Times New Roman" w:hAnsi="Times New Roman" w:cs="Times New Roman"/>
+        </w:rPr>
+        <w:t xml:space="preserve"> 2 </w:t>
+      </w:r>
+      <w:proofErr w:type="spellStart"/>
+      <w:r>
+        <w:rPr>
+          <w:rFonts w:ascii="Times New Roman" w:hAnsi="Times New Roman" w:cs="Times New Roman"/>
+        </w:rPr>
+        <w:t>toán</w:t>
+      </w:r>
+      <w:proofErr w:type="spellEnd"/>
+      <w:r>
+        <w:rPr>
+          <w:rFonts w:ascii="Times New Roman" w:hAnsi="Times New Roman" w:cs="Times New Roman"/>
+        </w:rPr>
+        <w:t xml:space="preserve"> </w:t>
+      </w:r>
+      <w:proofErr w:type="spellStart"/>
+      <w:r>
+        <w:rPr>
+          <w:rFonts w:ascii="Times New Roman" w:hAnsi="Times New Roman" w:cs="Times New Roman"/>
+        </w:rPr>
+        <w:t>hạng</w:t>
+      </w:r>
+      <w:proofErr w:type="spellEnd"/>
+      <w:r>
+        <w:rPr>
+          <w:rFonts w:ascii="Times New Roman" w:hAnsi="Times New Roman" w:cs="Times New Roman"/>
+        </w:rPr>
+        <w:t>)</w:t>
+      </w:r>
+      <w:r>
+        <w:rPr>
+          <w:rFonts w:ascii="Times New Roman" w:hAnsi="Times New Roman" w:cs="Times New Roman"/>
+        </w:rPr>
+        <w:t xml:space="preserve">, </w:t>
+      </w:r>
+      <w:r>
+        <w:rPr>
+          <w:rFonts w:ascii="Times New Roman" w:hAnsi="Times New Roman" w:cs="Times New Roman"/>
+        </w:rPr>
+        <w:t>@, ^</w:t>
+      </w:r>
+      <w:proofErr w:type="gramStart"/>
+      <w:r>
+        <w:rPr>
+          <w:rFonts w:ascii="Times New Roman" w:hAnsi="Times New Roman" w:cs="Times New Roman"/>
+        </w:rPr>
+        <w:t>, ?</w:t>
+      </w:r>
+      <w:proofErr w:type="gramEnd"/>
     </w:p>
     <w:tbl>
       <w:tblPr>
         <w:tblStyle w:val="TableGrid"/>
         <w:tblW w:w="0" w:type="auto"/>
-        <w:tblLook w:val="04A0"/>
+        <w:tblLook w:val="04A0" w:firstRow="1" w:lastRow="0" w:firstColumn="1" w:lastColumn="0" w:noHBand="0" w:noVBand="1"/>
       </w:tblPr>
       <w:tblGrid>
         <w:gridCol w:w="1915"/>
@@ -253,12 +1917,28 @@
                 <w:rFonts w:ascii="Times New Roman" w:hAnsi="Times New Roman" w:cs="Times New Roman"/>
               </w:rPr>
             </w:pPr>
+            <w:proofErr w:type="spellStart"/>
             <w:r>
               <w:rPr>
                 <w:rFonts w:ascii="Times New Roman" w:hAnsi="Times New Roman" w:cs="Times New Roman"/>
               </w:rPr>
-              <w:t>Toán tử</w:t>
+              <w:t>Toán</w:t>
             </w:r>
+            <w:proofErr w:type="spellEnd"/>
+            <w:r>
+              <w:rPr>
+                <w:rFonts w:ascii="Times New Roman" w:hAnsi="Times New Roman" w:cs="Times New Roman"/>
+              </w:rPr>
+              <w:t xml:space="preserve"> </w:t>
+            </w:r>
+            <w:proofErr w:type="spellStart"/>
+            <w:r>
+              <w:rPr>
+                <w:rFonts w:ascii="Times New Roman" w:hAnsi="Times New Roman" w:cs="Times New Roman"/>
+              </w:rPr>
+              <w:t>tử</w:t>
+            </w:r>
+            <w:proofErr w:type="spellEnd"/>
           </w:p>
         </w:tc>
         <w:tc>
@@ -271,12 +1951,42 @@
                 <w:rFonts w:ascii="Times New Roman" w:hAnsi="Times New Roman" w:cs="Times New Roman"/>
               </w:rPr>
             </w:pPr>
+            <w:proofErr w:type="spellStart"/>
             <w:r>
               <w:rPr>
                 <w:rFonts w:ascii="Times New Roman" w:hAnsi="Times New Roman" w:cs="Times New Roman"/>
               </w:rPr>
-              <w:t>Độ ưu tiên</w:t>
+              <w:t>Độ</w:t>
             </w:r>
+            <w:proofErr w:type="spellEnd"/>
+            <w:r>
+              <w:rPr>
+                <w:rFonts w:ascii="Times New Roman" w:hAnsi="Times New Roman" w:cs="Times New Roman"/>
+              </w:rPr>
+              <w:t xml:space="preserve"> </w:t>
+            </w:r>
+            <w:proofErr w:type="spellStart"/>
+            <w:r>
+              <w:rPr>
+                <w:rFonts w:ascii="Times New Roman" w:hAnsi="Times New Roman" w:cs="Times New Roman"/>
+              </w:rPr>
+              <w:t>ưu</w:t>
+            </w:r>
+            <w:proofErr w:type="spellEnd"/>
+            <w:r>
+              <w:rPr>
+                <w:rFonts w:ascii="Times New Roman" w:hAnsi="Times New Roman" w:cs="Times New Roman"/>
+              </w:rPr>
+              <w:t xml:space="preserve"> </w:t>
+            </w:r>
+            <w:proofErr w:type="spellStart"/>
+            <w:r>
+              <w:rPr>
+                <w:rFonts w:ascii="Times New Roman" w:hAnsi="Times New Roman" w:cs="Times New Roman"/>
+              </w:rPr>
+              <w:t>tiên</w:t>
+            </w:r>
+            <w:proofErr w:type="spellEnd"/>
           </w:p>
         </w:tc>
         <w:tc>
@@ -289,12 +1999,42 @@
                 <w:rFonts w:ascii="Times New Roman" w:hAnsi="Times New Roman" w:cs="Times New Roman"/>
               </w:rPr>
             </w:pPr>
+            <w:proofErr w:type="spellStart"/>
             <w:r>
               <w:rPr>
                 <w:rFonts w:ascii="Times New Roman" w:hAnsi="Times New Roman" w:cs="Times New Roman"/>
               </w:rPr>
-              <w:t>Tính kết hợp</w:t>
+              <w:t>Tính</w:t>
             </w:r>
+            <w:proofErr w:type="spellEnd"/>
+            <w:r>
+              <w:rPr>
+                <w:rFonts w:ascii="Times New Roman" w:hAnsi="Times New Roman" w:cs="Times New Roman"/>
+              </w:rPr>
+              <w:t xml:space="preserve"> </w:t>
+            </w:r>
+            <w:proofErr w:type="spellStart"/>
+            <w:r>
+              <w:rPr>
+                <w:rFonts w:ascii="Times New Roman" w:hAnsi="Times New Roman" w:cs="Times New Roman"/>
+              </w:rPr>
+              <w:t>kết</w:t>
+            </w:r>
+            <w:proofErr w:type="spellEnd"/>
+            <w:r>
+              <w:rPr>
+                <w:rFonts w:ascii="Times New Roman" w:hAnsi="Times New Roman" w:cs="Times New Roman"/>
+              </w:rPr>
+              <w:t xml:space="preserve"> </w:t>
+            </w:r>
+            <w:proofErr w:type="spellStart"/>
+            <w:r>
+              <w:rPr>
+                <w:rFonts w:ascii="Times New Roman" w:hAnsi="Times New Roman" w:cs="Times New Roman"/>
+              </w:rPr>
+              <w:t>hợp</w:t>
+            </w:r>
+            <w:proofErr w:type="spellEnd"/>
           </w:p>
         </w:tc>
       </w:tr>
@@ -345,12 +2085,42 @@
                 <w:rFonts w:ascii="Times New Roman" w:hAnsi="Times New Roman" w:cs="Times New Roman"/>
               </w:rPr>
             </w:pPr>
+            <w:proofErr w:type="spellStart"/>
             <w:r>
               <w:rPr>
                 <w:rFonts w:ascii="Times New Roman" w:hAnsi="Times New Roman" w:cs="Times New Roman"/>
               </w:rPr>
-              <w:t>Kết hợp phải</w:t>
+              <w:t>Kết</w:t>
             </w:r>
+            <w:proofErr w:type="spellEnd"/>
+            <w:r>
+              <w:rPr>
+                <w:rFonts w:ascii="Times New Roman" w:hAnsi="Times New Roman" w:cs="Times New Roman"/>
+              </w:rPr>
+              <w:t xml:space="preserve"> </w:t>
+            </w:r>
+            <w:proofErr w:type="spellStart"/>
+            <w:r>
+              <w:rPr>
+                <w:rFonts w:ascii="Times New Roman" w:hAnsi="Times New Roman" w:cs="Times New Roman"/>
+              </w:rPr>
+              <w:t>hợp</w:t>
+            </w:r>
+            <w:proofErr w:type="spellEnd"/>
+            <w:r>
+              <w:rPr>
+                <w:rFonts w:ascii="Times New Roman" w:hAnsi="Times New Roman" w:cs="Times New Roman"/>
+              </w:rPr>
+              <w:t xml:space="preserve"> </w:t>
+            </w:r>
+            <w:proofErr w:type="spellStart"/>
+            <w:r>
+              <w:rPr>
+                <w:rFonts w:ascii="Times New Roman" w:hAnsi="Times New Roman" w:cs="Times New Roman"/>
+              </w:rPr>
+              <w:t>phải</w:t>
+            </w:r>
+            <w:proofErr w:type="spellEnd"/>
           </w:p>
         </w:tc>
       </w:tr>
@@ -401,12 +2171,42 @@
                 <w:rFonts w:ascii="Times New Roman" w:hAnsi="Times New Roman" w:cs="Times New Roman"/>
               </w:rPr>
             </w:pPr>
+            <w:proofErr w:type="spellStart"/>
             <w:r>
               <w:rPr>
                 <w:rFonts w:ascii="Times New Roman" w:hAnsi="Times New Roman" w:cs="Times New Roman"/>
               </w:rPr>
-              <w:t>Không kết hợp</w:t>
+              <w:t>Không</w:t>
             </w:r>
+            <w:proofErr w:type="spellEnd"/>
+            <w:r>
+              <w:rPr>
+                <w:rFonts w:ascii="Times New Roman" w:hAnsi="Times New Roman" w:cs="Times New Roman"/>
+              </w:rPr>
+              <w:t xml:space="preserve"> </w:t>
+            </w:r>
+            <w:proofErr w:type="spellStart"/>
+            <w:r>
+              <w:rPr>
+                <w:rFonts w:ascii="Times New Roman" w:hAnsi="Times New Roman" w:cs="Times New Roman"/>
+              </w:rPr>
+              <w:t>kết</w:t>
+            </w:r>
+            <w:proofErr w:type="spellEnd"/>
+            <w:r>
+              <w:rPr>
+                <w:rFonts w:ascii="Times New Roman" w:hAnsi="Times New Roman" w:cs="Times New Roman"/>
+              </w:rPr>
+              <w:t xml:space="preserve"> </w:t>
+            </w:r>
+            <w:proofErr w:type="spellStart"/>
+            <w:r>
+              <w:rPr>
+                <w:rFonts w:ascii="Times New Roman" w:hAnsi="Times New Roman" w:cs="Times New Roman"/>
+              </w:rPr>
+              <w:t>hợp</w:t>
+            </w:r>
+            <w:proofErr w:type="spellEnd"/>
           </w:p>
         </w:tc>
       </w:tr>
@@ -457,12 +2257,42 @@
                 <w:rFonts w:ascii="Times New Roman" w:hAnsi="Times New Roman" w:cs="Times New Roman"/>
               </w:rPr>
             </w:pPr>
+            <w:proofErr w:type="spellStart"/>
             <w:r>
               <w:rPr>
                 <w:rFonts w:ascii="Times New Roman" w:hAnsi="Times New Roman" w:cs="Times New Roman"/>
               </w:rPr>
-              <w:t>Kết hợp trái</w:t>
+              <w:t>Kết</w:t>
             </w:r>
+            <w:proofErr w:type="spellEnd"/>
+            <w:r>
+              <w:rPr>
+                <w:rFonts w:ascii="Times New Roman" w:hAnsi="Times New Roman" w:cs="Times New Roman"/>
+              </w:rPr>
+              <w:t xml:space="preserve"> </w:t>
+            </w:r>
+            <w:proofErr w:type="spellStart"/>
+            <w:r>
+              <w:rPr>
+                <w:rFonts w:ascii="Times New Roman" w:hAnsi="Times New Roman" w:cs="Times New Roman"/>
+              </w:rPr>
+              <w:t>hợp</w:t>
+            </w:r>
+            <w:proofErr w:type="spellEnd"/>
+            <w:r>
+              <w:rPr>
+                <w:rFonts w:ascii="Times New Roman" w:hAnsi="Times New Roman" w:cs="Times New Roman"/>
+              </w:rPr>
+              <w:t xml:space="preserve"> </w:t>
+            </w:r>
+            <w:proofErr w:type="spellStart"/>
+            <w:r>
+              <w:rPr>
+                <w:rFonts w:ascii="Times New Roman" w:hAnsi="Times New Roman" w:cs="Times New Roman"/>
+              </w:rPr>
+              <w:t>trái</w:t>
+            </w:r>
+            <w:proofErr w:type="spellEnd"/>
           </w:p>
         </w:tc>
       </w:tr>
@@ -484,13 +2314,63 @@
         <w:rPr>
           <w:rFonts w:ascii="Times New Roman" w:hAnsi="Times New Roman" w:cs="Times New Roman"/>
         </w:rPr>
-        <w:t>Token INT là các số</w:t>
-      </w:r>
-      <w:r>
-        <w:rPr>
-          <w:rFonts w:ascii="Times New Roman" w:hAnsi="Times New Roman" w:cs="Times New Roman"/>
-        </w:rPr>
-        <w:t xml:space="preserve"> nguyên integer</w:t>
+        <w:t xml:space="preserve">Token INT </w:t>
+      </w:r>
+      <w:proofErr w:type="spellStart"/>
+      <w:r>
+        <w:rPr>
+          <w:rFonts w:ascii="Times New Roman" w:hAnsi="Times New Roman" w:cs="Times New Roman"/>
+        </w:rPr>
+        <w:t>là</w:t>
+      </w:r>
+      <w:proofErr w:type="spellEnd"/>
+      <w:r>
+        <w:rPr>
+          <w:rFonts w:ascii="Times New Roman" w:hAnsi="Times New Roman" w:cs="Times New Roman"/>
+        </w:rPr>
+        <w:t xml:space="preserve"> </w:t>
+      </w:r>
+      <w:proofErr w:type="spellStart"/>
+      <w:r>
+        <w:rPr>
+          <w:rFonts w:ascii="Times New Roman" w:hAnsi="Times New Roman" w:cs="Times New Roman"/>
+        </w:rPr>
+        <w:t>các</w:t>
+      </w:r>
+      <w:proofErr w:type="spellEnd"/>
+      <w:r>
+        <w:rPr>
+          <w:rFonts w:ascii="Times New Roman" w:hAnsi="Times New Roman" w:cs="Times New Roman"/>
+        </w:rPr>
+        <w:t xml:space="preserve"> </w:t>
+      </w:r>
+      <w:proofErr w:type="spellStart"/>
+      <w:r>
+        <w:rPr>
+          <w:rFonts w:ascii="Times New Roman" w:hAnsi="Times New Roman" w:cs="Times New Roman"/>
+        </w:rPr>
+        <w:t>số</w:t>
+      </w:r>
+      <w:proofErr w:type="spellEnd"/>
+      <w:r>
+        <w:rPr>
+          <w:rFonts w:ascii="Times New Roman" w:hAnsi="Times New Roman" w:cs="Times New Roman"/>
+        </w:rPr>
+        <w:t xml:space="preserve"> </w:t>
+      </w:r>
+      <w:proofErr w:type="spellStart"/>
+      <w:r>
+        <w:rPr>
+          <w:rFonts w:ascii="Times New Roman" w:hAnsi="Times New Roman" w:cs="Times New Roman"/>
+        </w:rPr>
+        <w:t>nguyên</w:t>
+      </w:r>
+      <w:proofErr w:type="spellEnd"/>
+      <w:r>
+        <w:rPr>
+          <w:rFonts w:ascii="Times New Roman" w:hAnsi="Times New Roman" w:cs="Times New Roman"/>
+        </w:rPr>
+        <w:t xml:space="preserve"> integer</w:t>
       </w:r>
       <w:r>
         <w:rPr>
@@ -502,7 +2382,245 @@
         <w:rPr>
           <w:rFonts w:ascii="Times New Roman" w:hAnsi="Times New Roman" w:cs="Times New Roman"/>
         </w:rPr>
-        <w:t xml:space="preserve"> Nếu thêm dấu () ở bên ngoài biểu thức thì biểu thức đó có độ ưu tiên cao nhất.</w:t>
+        <w:t xml:space="preserve"> </w:t>
+      </w:r>
+      <w:proofErr w:type="spellStart"/>
+      <w:r>
+        <w:rPr>
+          <w:rFonts w:ascii="Times New Roman" w:hAnsi="Times New Roman" w:cs="Times New Roman"/>
+        </w:rPr>
+        <w:t>Nếu</w:t>
+      </w:r>
+      <w:proofErr w:type="spellEnd"/>
+      <w:r>
+        <w:rPr>
+          <w:rFonts w:ascii="Times New Roman" w:hAnsi="Times New Roman" w:cs="Times New Roman"/>
+        </w:rPr>
+        <w:t xml:space="preserve"> </w:t>
+      </w:r>
+      <w:proofErr w:type="spellStart"/>
+      <w:r>
+        <w:rPr>
+          <w:rFonts w:ascii="Times New Roman" w:hAnsi="Times New Roman" w:cs="Times New Roman"/>
+        </w:rPr>
+        <w:t>thêm</w:t>
+      </w:r>
+      <w:proofErr w:type="spellEnd"/>
+      <w:r>
+        <w:rPr>
+          <w:rFonts w:ascii="Times New Roman" w:hAnsi="Times New Roman" w:cs="Times New Roman"/>
+        </w:rPr>
+        <w:t xml:space="preserve"> </w:t>
+      </w:r>
+      <w:proofErr w:type="spellStart"/>
+      <w:r>
+        <w:rPr>
+          <w:rFonts w:ascii="Times New Roman" w:hAnsi="Times New Roman" w:cs="Times New Roman"/>
+        </w:rPr>
+        <w:t>dấu</w:t>
+      </w:r>
+      <w:proofErr w:type="spellEnd"/>
+      <w:r>
+        <w:rPr>
+          <w:rFonts w:ascii="Times New Roman" w:hAnsi="Times New Roman" w:cs="Times New Roman"/>
+        </w:rPr>
+        <w:t xml:space="preserve"> () ở </w:t>
+      </w:r>
+      <w:proofErr w:type="spellStart"/>
+      <w:r>
+        <w:rPr>
+          <w:rFonts w:ascii="Times New Roman" w:hAnsi="Times New Roman" w:cs="Times New Roman"/>
+        </w:rPr>
+        <w:t>bên</w:t>
+      </w:r>
+      <w:proofErr w:type="spellEnd"/>
+      <w:r>
+        <w:rPr>
+          <w:rFonts w:ascii="Times New Roman" w:hAnsi="Times New Roman" w:cs="Times New Roman"/>
+        </w:rPr>
+        <w:t xml:space="preserve"> </w:t>
+      </w:r>
+      <w:proofErr w:type="spellStart"/>
+      <w:r>
+        <w:rPr>
+          <w:rFonts w:ascii="Times New Roman" w:hAnsi="Times New Roman" w:cs="Times New Roman"/>
+        </w:rPr>
+        <w:t>ngoài</w:t>
+      </w:r>
+      <w:proofErr w:type="spellEnd"/>
+      <w:r>
+        <w:rPr>
+          <w:rFonts w:ascii="Times New Roman" w:hAnsi="Times New Roman" w:cs="Times New Roman"/>
+        </w:rPr>
+        <w:t xml:space="preserve"> </w:t>
+      </w:r>
+      <w:proofErr w:type="spellStart"/>
+      <w:r>
+        <w:rPr>
+          <w:rFonts w:ascii="Times New Roman" w:hAnsi="Times New Roman" w:cs="Times New Roman"/>
+        </w:rPr>
+        <w:t>biểu</w:t>
+      </w:r>
+      <w:proofErr w:type="spellEnd"/>
+      <w:r>
+        <w:rPr>
+          <w:rFonts w:ascii="Times New Roman" w:hAnsi="Times New Roman" w:cs="Times New Roman"/>
+        </w:rPr>
+        <w:t xml:space="preserve"> </w:t>
+      </w:r>
+      <w:proofErr w:type="spellStart"/>
+      <w:r>
+        <w:rPr>
+          <w:rFonts w:ascii="Times New Roman" w:hAnsi="Times New Roman" w:cs="Times New Roman"/>
+        </w:rPr>
+        <w:t>thức</w:t>
+      </w:r>
+      <w:proofErr w:type="spellEnd"/>
+      <w:r>
+        <w:rPr>
+          <w:rFonts w:ascii="Times New Roman" w:hAnsi="Times New Roman" w:cs="Times New Roman"/>
+        </w:rPr>
+        <w:t xml:space="preserve"> </w:t>
+      </w:r>
+      <w:proofErr w:type="spellStart"/>
+      <w:r>
+        <w:rPr>
+          <w:rFonts w:ascii="Times New Roman" w:hAnsi="Times New Roman" w:cs="Times New Roman"/>
+        </w:rPr>
+        <w:t>thì</w:t>
+      </w:r>
+      <w:proofErr w:type="spellEnd"/>
+      <w:r>
+        <w:rPr>
+          <w:rFonts w:ascii="Times New Roman" w:hAnsi="Times New Roman" w:cs="Times New Roman"/>
+        </w:rPr>
+        <w:t xml:space="preserve"> </w:t>
+      </w:r>
+      <w:proofErr w:type="spellStart"/>
+      <w:r>
+        <w:rPr>
+          <w:rFonts w:ascii="Times New Roman" w:hAnsi="Times New Roman" w:cs="Times New Roman"/>
+        </w:rPr>
+        <w:t>biểu</w:t>
+      </w:r>
+      <w:proofErr w:type="spellEnd"/>
+      <w:r>
+        <w:rPr>
+          <w:rFonts w:ascii="Times New Roman" w:hAnsi="Times New Roman" w:cs="Times New Roman"/>
+        </w:rPr>
+        <w:t xml:space="preserve"> </w:t>
+      </w:r>
+      <w:proofErr w:type="spellStart"/>
+      <w:r>
+        <w:rPr>
+          <w:rFonts w:ascii="Times New Roman" w:hAnsi="Times New Roman" w:cs="Times New Roman"/>
+        </w:rPr>
+        <w:t>thức</w:t>
+      </w:r>
+      <w:proofErr w:type="spellEnd"/>
+      <w:r>
+        <w:rPr>
+          <w:rFonts w:ascii="Times New Roman" w:hAnsi="Times New Roman" w:cs="Times New Roman"/>
+        </w:rPr>
+        <w:t xml:space="preserve"> </w:t>
+      </w:r>
+      <w:proofErr w:type="spellStart"/>
+      <w:r>
+        <w:rPr>
+          <w:rFonts w:ascii="Times New Roman" w:hAnsi="Times New Roman" w:cs="Times New Roman"/>
+        </w:rPr>
+        <w:t>đó</w:t>
+      </w:r>
+      <w:proofErr w:type="spellEnd"/>
+      <w:r>
+        <w:rPr>
+          <w:rFonts w:ascii="Times New Roman" w:hAnsi="Times New Roman" w:cs="Times New Roman"/>
+        </w:rPr>
+        <w:t xml:space="preserve"> </w:t>
+      </w:r>
+      <w:proofErr w:type="spellStart"/>
+      <w:r>
+        <w:rPr>
+          <w:rFonts w:ascii="Times New Roman" w:hAnsi="Times New Roman" w:cs="Times New Roman"/>
+        </w:rPr>
+        <w:t>có</w:t>
+      </w:r>
+      <w:proofErr w:type="spellEnd"/>
+      <w:r>
+        <w:rPr>
+          <w:rFonts w:ascii="Times New Roman" w:hAnsi="Times New Roman" w:cs="Times New Roman"/>
+        </w:rPr>
+        <w:t xml:space="preserve"> </w:t>
+      </w:r>
+      <w:proofErr w:type="spellStart"/>
+      <w:r>
+        <w:rPr>
+          <w:rFonts w:ascii="Times New Roman" w:hAnsi="Times New Roman" w:cs="Times New Roman"/>
+        </w:rPr>
+        <w:t>độ</w:t>
+      </w:r>
+      <w:proofErr w:type="spellEnd"/>
+      <w:r>
+        <w:rPr>
+          <w:rFonts w:ascii="Times New Roman" w:hAnsi="Times New Roman" w:cs="Times New Roman"/>
+        </w:rPr>
+        <w:t xml:space="preserve"> </w:t>
+      </w:r>
+      <w:proofErr w:type="spellStart"/>
+      <w:r>
+        <w:rPr>
+          <w:rFonts w:ascii="Times New Roman" w:hAnsi="Times New Roman" w:cs="Times New Roman"/>
+        </w:rPr>
+        <w:t>ưu</w:t>
+      </w:r>
+      <w:proofErr w:type="spellEnd"/>
+      <w:r>
+        <w:rPr>
+          <w:rFonts w:ascii="Times New Roman" w:hAnsi="Times New Roman" w:cs="Times New Roman"/>
+        </w:rPr>
+        <w:t xml:space="preserve"> </w:t>
+      </w:r>
+      <w:proofErr w:type="spellStart"/>
+      <w:r>
+        <w:rPr>
+          <w:rFonts w:ascii="Times New Roman" w:hAnsi="Times New Roman" w:cs="Times New Roman"/>
+        </w:rPr>
+        <w:t>tiên</w:t>
+      </w:r>
+      <w:proofErr w:type="spellEnd"/>
+      <w:r>
+        <w:rPr>
+          <w:rFonts w:ascii="Times New Roman" w:hAnsi="Times New Roman" w:cs="Times New Roman"/>
+        </w:rPr>
+        <w:t xml:space="preserve"> </w:t>
+      </w:r>
+      <w:proofErr w:type="spellStart"/>
+      <w:r>
+        <w:rPr>
+          <w:rFonts w:ascii="Times New Roman" w:hAnsi="Times New Roman" w:cs="Times New Roman"/>
+        </w:rPr>
+        <w:t>cao</w:t>
+      </w:r>
+      <w:proofErr w:type="spellEnd"/>
+      <w:r>
+        <w:rPr>
+          <w:rFonts w:ascii="Times New Roman" w:hAnsi="Times New Roman" w:cs="Times New Roman"/>
+        </w:rPr>
+        <w:t xml:space="preserve"> </w:t>
+      </w:r>
+      <w:proofErr w:type="spellStart"/>
+      <w:r>
+        <w:rPr>
+          <w:rFonts w:ascii="Times New Roman" w:hAnsi="Times New Roman" w:cs="Times New Roman"/>
+        </w:rPr>
+        <w:t>nhất</w:t>
+      </w:r>
+      <w:proofErr w:type="spellEnd"/>
+      <w:r>
+        <w:rPr>
+          <w:rFonts w:ascii="Times New Roman" w:hAnsi="Times New Roman" w:cs="Times New Roman"/>
+        </w:rPr>
+        <w:t>.</w:t>
       </w:r>
     </w:p>
     <w:p>
@@ -511,11 +2629,33 @@
           <w:rFonts w:ascii="Times New Roman" w:hAnsi="Times New Roman" w:cs="Times New Roman"/>
         </w:rPr>
       </w:pPr>
-      <w:r>
-        <w:rPr>
-          <w:rFonts w:ascii="Times New Roman" w:hAnsi="Times New Roman" w:cs="Times New Roman"/>
-        </w:rPr>
-        <w:t xml:space="preserve">Đáp án: </w:t>
+      <w:proofErr w:type="spellStart"/>
+      <w:r>
+        <w:rPr>
+          <w:rFonts w:ascii="Times New Roman" w:hAnsi="Times New Roman" w:cs="Times New Roman"/>
+        </w:rPr>
+        <w:t>Đáp</w:t>
+      </w:r>
+      <w:proofErr w:type="spellEnd"/>
+      <w:r>
+        <w:rPr>
+          <w:rFonts w:ascii="Times New Roman" w:hAnsi="Times New Roman" w:cs="Times New Roman"/>
+        </w:rPr>
+        <w:t xml:space="preserve"> </w:t>
+      </w:r>
+      <w:proofErr w:type="spellStart"/>
+      <w:r>
+        <w:rPr>
+          <w:rFonts w:ascii="Times New Roman" w:hAnsi="Times New Roman" w:cs="Times New Roman"/>
+        </w:rPr>
+        <w:t>án</w:t>
+      </w:r>
+      <w:proofErr w:type="spellEnd"/>
+      <w:r>
+        <w:rPr>
+          <w:rFonts w:ascii="Times New Roman" w:hAnsi="Times New Roman" w:cs="Times New Roman"/>
+        </w:rPr>
+        <w:t xml:space="preserve">: </w:t>
       </w:r>
     </w:p>
     <w:p>
@@ -524,11 +2664,33 @@
           <w:rFonts w:ascii="Times New Roman" w:hAnsi="Times New Roman" w:cs="Times New Roman"/>
         </w:rPr>
       </w:pPr>
-      <w:r>
-        <w:rPr>
-          <w:rFonts w:ascii="Times New Roman" w:hAnsi="Times New Roman" w:cs="Times New Roman"/>
-        </w:rPr>
-        <w:t>exp -&gt; exp1 @ exp | exp1</w:t>
+      <w:proofErr w:type="spellStart"/>
+      <w:r>
+        <w:rPr>
+          <w:rFonts w:ascii="Times New Roman" w:hAnsi="Times New Roman" w:cs="Times New Roman"/>
+        </w:rPr>
+        <w:t>exp</w:t>
+      </w:r>
+      <w:proofErr w:type="spellEnd"/>
+      <w:r>
+        <w:rPr>
+          <w:rFonts w:ascii="Times New Roman" w:hAnsi="Times New Roman" w:cs="Times New Roman"/>
+        </w:rPr>
+        <w:t xml:space="preserve"> -&gt; exp1 @ </w:t>
+      </w:r>
+      <w:proofErr w:type="spellStart"/>
+      <w:r>
+        <w:rPr>
+          <w:rFonts w:ascii="Times New Roman" w:hAnsi="Times New Roman" w:cs="Times New Roman"/>
+        </w:rPr>
+        <w:t>exp</w:t>
+      </w:r>
+      <w:proofErr w:type="spellEnd"/>
+      <w:r>
+        <w:rPr>
+          <w:rFonts w:ascii="Times New Roman" w:hAnsi="Times New Roman" w:cs="Times New Roman"/>
+        </w:rPr>
+        <w:t xml:space="preserve"> | exp1</w:t>
       </w:r>
     </w:p>
     <w:p>
@@ -560,8 +2722,16 @@
         <w:rPr>
           <w:rFonts w:ascii="Times New Roman" w:hAnsi="Times New Roman" w:cs="Times New Roman"/>
         </w:rPr>
-        <w:t>p2 -&gt; exp2 ?</w:t>
-      </w:r>
+        <w:t>p2 -&gt; exp</w:t>
+      </w:r>
+      <w:proofErr w:type="gramStart"/>
+      <w:r>
+        <w:rPr>
+          <w:rFonts w:ascii="Times New Roman" w:hAnsi="Times New Roman" w:cs="Times New Roman"/>
+        </w:rPr>
+        <w:t>2 ?</w:t>
+      </w:r>
+      <w:proofErr w:type="gramEnd"/>
       <w:r>
         <w:rPr>
           <w:rFonts w:ascii="Times New Roman" w:hAnsi="Times New Roman" w:cs="Times New Roman"/>
@@ -579,7 +2749,21 @@
         <w:rPr>
           <w:rFonts w:ascii="Times New Roman" w:hAnsi="Times New Roman" w:cs="Times New Roman"/>
         </w:rPr>
-        <w:t>exp3 -&gt; INT | (exp)</w:t>
+        <w:t>exp3 -&gt; INT | (</w:t>
+      </w:r>
+      <w:proofErr w:type="spellStart"/>
+      <w:r>
+        <w:rPr>
+          <w:rFonts w:ascii="Times New Roman" w:hAnsi="Times New Roman" w:cs="Times New Roman"/>
+        </w:rPr>
+        <w:t>exp</w:t>
+      </w:r>
+      <w:proofErr w:type="spellEnd"/>
+      <w:r>
+        <w:rPr>
+          <w:rFonts w:ascii="Times New Roman" w:hAnsi="Times New Roman" w:cs="Times New Roman"/>
+        </w:rPr>
+        <w:t>)</w:t>
       </w:r>
     </w:p>
     <w:p>
@@ -593,17 +2777,291 @@
           <w:rFonts w:ascii="Times New Roman" w:hAnsi="Times New Roman" w:cs="Times New Roman"/>
         </w:rPr>
       </w:pPr>
-      <w:r>
-        <w:rPr>
-          <w:rFonts w:ascii="Times New Roman" w:hAnsi="Times New Roman" w:cs="Times New Roman"/>
-        </w:rPr>
-        <w:t>Hãy viết mô tả văn phạm của ngôn ngữ sau:</w:t>
-      </w:r>
-      <w:r>
-        <w:rPr>
-          <w:rFonts w:ascii="Times New Roman" w:hAnsi="Times New Roman" w:cs="Times New Roman"/>
-        </w:rPr>
-        <w:t xml:space="preserve"> (Phần này nhớ không kĩ nên mọi người thông cảm)</w:t>
+      <w:proofErr w:type="spellStart"/>
+      <w:r>
+        <w:rPr>
+          <w:rFonts w:ascii="Times New Roman" w:hAnsi="Times New Roman" w:cs="Times New Roman"/>
+        </w:rPr>
+        <w:t>Hãy</w:t>
+      </w:r>
+      <w:proofErr w:type="spellEnd"/>
+      <w:r>
+        <w:rPr>
+          <w:rFonts w:ascii="Times New Roman" w:hAnsi="Times New Roman" w:cs="Times New Roman"/>
+        </w:rPr>
+        <w:t xml:space="preserve"> </w:t>
+      </w:r>
+      <w:proofErr w:type="spellStart"/>
+      <w:r>
+        <w:rPr>
+          <w:rFonts w:ascii="Times New Roman" w:hAnsi="Times New Roman" w:cs="Times New Roman"/>
+        </w:rPr>
+        <w:t>viết</w:t>
+      </w:r>
+      <w:proofErr w:type="spellEnd"/>
+      <w:r>
+        <w:rPr>
+          <w:rFonts w:ascii="Times New Roman" w:hAnsi="Times New Roman" w:cs="Times New Roman"/>
+        </w:rPr>
+        <w:t xml:space="preserve"> </w:t>
+      </w:r>
+      <w:proofErr w:type="spellStart"/>
+      <w:r>
+        <w:rPr>
+          <w:rFonts w:ascii="Times New Roman" w:hAnsi="Times New Roman" w:cs="Times New Roman"/>
+        </w:rPr>
+        <w:t>mô</w:t>
+      </w:r>
+      <w:proofErr w:type="spellEnd"/>
+      <w:r>
+        <w:rPr>
+          <w:rFonts w:ascii="Times New Roman" w:hAnsi="Times New Roman" w:cs="Times New Roman"/>
+        </w:rPr>
+        <w:t xml:space="preserve"> </w:t>
+      </w:r>
+      <w:proofErr w:type="spellStart"/>
+      <w:r>
+        <w:rPr>
+          <w:rFonts w:ascii="Times New Roman" w:hAnsi="Times New Roman" w:cs="Times New Roman"/>
+        </w:rPr>
+        <w:t>tả</w:t>
+      </w:r>
+      <w:proofErr w:type="spellEnd"/>
+      <w:r>
+        <w:rPr>
+          <w:rFonts w:ascii="Times New Roman" w:hAnsi="Times New Roman" w:cs="Times New Roman"/>
+        </w:rPr>
+        <w:t xml:space="preserve"> </w:t>
+      </w:r>
+      <w:proofErr w:type="spellStart"/>
+      <w:r>
+        <w:rPr>
+          <w:rFonts w:ascii="Times New Roman" w:hAnsi="Times New Roman" w:cs="Times New Roman"/>
+        </w:rPr>
+        <w:t>văn</w:t>
+      </w:r>
+      <w:proofErr w:type="spellEnd"/>
+      <w:r>
+        <w:rPr>
+          <w:rFonts w:ascii="Times New Roman" w:hAnsi="Times New Roman" w:cs="Times New Roman"/>
+        </w:rPr>
+        <w:t xml:space="preserve"> </w:t>
+      </w:r>
+      <w:proofErr w:type="spellStart"/>
+      <w:r>
+        <w:rPr>
+          <w:rFonts w:ascii="Times New Roman" w:hAnsi="Times New Roman" w:cs="Times New Roman"/>
+        </w:rPr>
+        <w:t>phạm</w:t>
+      </w:r>
+      <w:proofErr w:type="spellEnd"/>
+      <w:r>
+        <w:rPr>
+          <w:rFonts w:ascii="Times New Roman" w:hAnsi="Times New Roman" w:cs="Times New Roman"/>
+        </w:rPr>
+        <w:t xml:space="preserve"> </w:t>
+      </w:r>
+      <w:proofErr w:type="spellStart"/>
+      <w:r>
+        <w:rPr>
+          <w:rFonts w:ascii="Times New Roman" w:hAnsi="Times New Roman" w:cs="Times New Roman"/>
+        </w:rPr>
+        <w:t>của</w:t>
+      </w:r>
+      <w:proofErr w:type="spellEnd"/>
+      <w:r>
+        <w:rPr>
+          <w:rFonts w:ascii="Times New Roman" w:hAnsi="Times New Roman" w:cs="Times New Roman"/>
+        </w:rPr>
+        <w:t xml:space="preserve"> </w:t>
+      </w:r>
+      <w:proofErr w:type="spellStart"/>
+      <w:r>
+        <w:rPr>
+          <w:rFonts w:ascii="Times New Roman" w:hAnsi="Times New Roman" w:cs="Times New Roman"/>
+        </w:rPr>
+        <w:t>ngôn</w:t>
+      </w:r>
+      <w:proofErr w:type="spellEnd"/>
+      <w:r>
+        <w:rPr>
+          <w:rFonts w:ascii="Times New Roman" w:hAnsi="Times New Roman" w:cs="Times New Roman"/>
+        </w:rPr>
+        <w:t xml:space="preserve"> </w:t>
+      </w:r>
+      <w:proofErr w:type="spellStart"/>
+      <w:r>
+        <w:rPr>
+          <w:rFonts w:ascii="Times New Roman" w:hAnsi="Times New Roman" w:cs="Times New Roman"/>
+        </w:rPr>
+        <w:t>ngữ</w:t>
+      </w:r>
+      <w:proofErr w:type="spellEnd"/>
+      <w:r>
+        <w:rPr>
+          <w:rFonts w:ascii="Times New Roman" w:hAnsi="Times New Roman" w:cs="Times New Roman"/>
+        </w:rPr>
+        <w:t xml:space="preserve"> </w:t>
+      </w:r>
+      <w:proofErr w:type="spellStart"/>
+      <w:r>
+        <w:rPr>
+          <w:rFonts w:ascii="Times New Roman" w:hAnsi="Times New Roman" w:cs="Times New Roman"/>
+        </w:rPr>
+        <w:t>sau</w:t>
+      </w:r>
+      <w:proofErr w:type="spellEnd"/>
+      <w:r>
+        <w:rPr>
+          <w:rFonts w:ascii="Times New Roman" w:hAnsi="Times New Roman" w:cs="Times New Roman"/>
+        </w:rPr>
+        <w:t>:</w:t>
+      </w:r>
+      <w:r>
+        <w:rPr>
+          <w:rFonts w:ascii="Times New Roman" w:hAnsi="Times New Roman" w:cs="Times New Roman"/>
+        </w:rPr>
+        <w:t xml:space="preserve"> (</w:t>
+      </w:r>
+      <w:proofErr w:type="spellStart"/>
+      <w:r>
+        <w:rPr>
+          <w:rFonts w:ascii="Times New Roman" w:hAnsi="Times New Roman" w:cs="Times New Roman"/>
+        </w:rPr>
+        <w:t>Phần</w:t>
+      </w:r>
+      <w:proofErr w:type="spellEnd"/>
+      <w:r>
+        <w:rPr>
+          <w:rFonts w:ascii="Times New Roman" w:hAnsi="Times New Roman" w:cs="Times New Roman"/>
+        </w:rPr>
+        <w:t xml:space="preserve"> </w:t>
+      </w:r>
+      <w:proofErr w:type="spellStart"/>
+      <w:r>
+        <w:rPr>
+          <w:rFonts w:ascii="Times New Roman" w:hAnsi="Times New Roman" w:cs="Times New Roman"/>
+        </w:rPr>
+        <w:t>này</w:t>
+      </w:r>
+      <w:proofErr w:type="spellEnd"/>
+      <w:r>
+        <w:rPr>
+          <w:rFonts w:ascii="Times New Roman" w:hAnsi="Times New Roman" w:cs="Times New Roman"/>
+        </w:rPr>
+        <w:t xml:space="preserve"> </w:t>
+      </w:r>
+      <w:proofErr w:type="spellStart"/>
+      <w:r>
+        <w:rPr>
+          <w:rFonts w:ascii="Times New Roman" w:hAnsi="Times New Roman" w:cs="Times New Roman"/>
+        </w:rPr>
+        <w:t>nhớ</w:t>
+      </w:r>
+      <w:proofErr w:type="spellEnd"/>
+      <w:r>
+        <w:rPr>
+          <w:rFonts w:ascii="Times New Roman" w:hAnsi="Times New Roman" w:cs="Times New Roman"/>
+        </w:rPr>
+        <w:t xml:space="preserve"> </w:t>
+      </w:r>
+      <w:proofErr w:type="spellStart"/>
+      <w:r>
+        <w:rPr>
+          <w:rFonts w:ascii="Times New Roman" w:hAnsi="Times New Roman" w:cs="Times New Roman"/>
+        </w:rPr>
+        <w:t>không</w:t>
+      </w:r>
+      <w:proofErr w:type="spellEnd"/>
+      <w:r>
+        <w:rPr>
+          <w:rFonts w:ascii="Times New Roman" w:hAnsi="Times New Roman" w:cs="Times New Roman"/>
+        </w:rPr>
+        <w:t xml:space="preserve"> </w:t>
+      </w:r>
+      <w:proofErr w:type="spellStart"/>
+      <w:r>
+        <w:rPr>
+          <w:rFonts w:ascii="Times New Roman" w:hAnsi="Times New Roman" w:cs="Times New Roman"/>
+        </w:rPr>
+        <w:t>kĩ</w:t>
+      </w:r>
+      <w:proofErr w:type="spellEnd"/>
+      <w:r>
+        <w:rPr>
+          <w:rFonts w:ascii="Times New Roman" w:hAnsi="Times New Roman" w:cs="Times New Roman"/>
+        </w:rPr>
+        <w:t xml:space="preserve"> </w:t>
+      </w:r>
+      <w:proofErr w:type="spellStart"/>
+      <w:r>
+        <w:rPr>
+          <w:rFonts w:ascii="Times New Roman" w:hAnsi="Times New Roman" w:cs="Times New Roman"/>
+        </w:rPr>
+        <w:t>nên</w:t>
+      </w:r>
+      <w:proofErr w:type="spellEnd"/>
+      <w:r>
+        <w:rPr>
+          <w:rFonts w:ascii="Times New Roman" w:hAnsi="Times New Roman" w:cs="Times New Roman"/>
+        </w:rPr>
+        <w:t xml:space="preserve"> </w:t>
+      </w:r>
+      <w:proofErr w:type="spellStart"/>
+      <w:r>
+        <w:rPr>
+          <w:rFonts w:ascii="Times New Roman" w:hAnsi="Times New Roman" w:cs="Times New Roman"/>
+        </w:rPr>
+        <w:t>mọi</w:t>
+      </w:r>
+      <w:proofErr w:type="spellEnd"/>
+      <w:r>
+        <w:rPr>
+          <w:rFonts w:ascii="Times New Roman" w:hAnsi="Times New Roman" w:cs="Times New Roman"/>
+        </w:rPr>
+        <w:t xml:space="preserve"> </w:t>
+      </w:r>
+      <w:proofErr w:type="spellStart"/>
+      <w:r>
+        <w:rPr>
+          <w:rFonts w:ascii="Times New Roman" w:hAnsi="Times New Roman" w:cs="Times New Roman"/>
+        </w:rPr>
+        <w:t>người</w:t>
+      </w:r>
+      <w:proofErr w:type="spellEnd"/>
+      <w:r>
+        <w:rPr>
+          <w:rFonts w:ascii="Times New Roman" w:hAnsi="Times New Roman" w:cs="Times New Roman"/>
+        </w:rPr>
+        <w:t xml:space="preserve"> </w:t>
+      </w:r>
+      <w:proofErr w:type="spellStart"/>
+      <w:r>
+        <w:rPr>
+          <w:rFonts w:ascii="Times New Roman" w:hAnsi="Times New Roman" w:cs="Times New Roman"/>
+        </w:rPr>
+        <w:t>thông</w:t>
+      </w:r>
+      <w:proofErr w:type="spellEnd"/>
+      <w:r>
+        <w:rPr>
+          <w:rFonts w:ascii="Times New Roman" w:hAnsi="Times New Roman" w:cs="Times New Roman"/>
+        </w:rPr>
+        <w:t xml:space="preserve"> </w:t>
+      </w:r>
+      <w:proofErr w:type="spellStart"/>
+      <w:r>
+        <w:rPr>
+          <w:rFonts w:ascii="Times New Roman" w:hAnsi="Times New Roman" w:cs="Times New Roman"/>
+        </w:rPr>
+        <w:t>cảm</w:t>
+      </w:r>
+      <w:proofErr w:type="spellEnd"/>
+      <w:r>
+        <w:rPr>
+          <w:rFonts w:ascii="Times New Roman" w:hAnsi="Times New Roman" w:cs="Times New Roman"/>
+        </w:rPr>
+        <w:t>)</w:t>
       </w:r>
       <w:r>
         <w:rPr>
@@ -618,18 +3076,154 @@
           <w:rFonts w:ascii="Times New Roman" w:hAnsi="Times New Roman" w:cs="Times New Roman"/>
         </w:rPr>
       </w:pPr>
-      <w:r>
-        <w:rPr>
-          <w:rFonts w:ascii="Times New Roman" w:hAnsi="Times New Roman" w:cs="Times New Roman"/>
-        </w:rPr>
-        <w:t xml:space="preserve">Có một ngôn ngữ có </w:t>
-      </w:r>
-      <w:r>
-        <w:rPr>
-          <w:rFonts w:ascii="Times New Roman" w:hAnsi="Times New Roman" w:cs="Times New Roman"/>
-        </w:rPr>
-        <w:t>cách khai báo kiểu array như sau</w:t>
-      </w:r>
+      <w:proofErr w:type="spellStart"/>
+      <w:r>
+        <w:rPr>
+          <w:rFonts w:ascii="Times New Roman" w:hAnsi="Times New Roman" w:cs="Times New Roman"/>
+        </w:rPr>
+        <w:t>Có</w:t>
+      </w:r>
+      <w:proofErr w:type="spellEnd"/>
+      <w:r>
+        <w:rPr>
+          <w:rFonts w:ascii="Times New Roman" w:hAnsi="Times New Roman" w:cs="Times New Roman"/>
+        </w:rPr>
+        <w:t xml:space="preserve"> </w:t>
+      </w:r>
+      <w:proofErr w:type="spellStart"/>
+      <w:r>
+        <w:rPr>
+          <w:rFonts w:ascii="Times New Roman" w:hAnsi="Times New Roman" w:cs="Times New Roman"/>
+        </w:rPr>
+        <w:t>một</w:t>
+      </w:r>
+      <w:proofErr w:type="spellEnd"/>
+      <w:r>
+        <w:rPr>
+          <w:rFonts w:ascii="Times New Roman" w:hAnsi="Times New Roman" w:cs="Times New Roman"/>
+        </w:rPr>
+        <w:t xml:space="preserve"> </w:t>
+      </w:r>
+      <w:proofErr w:type="spellStart"/>
+      <w:r>
+        <w:rPr>
+          <w:rFonts w:ascii="Times New Roman" w:hAnsi="Times New Roman" w:cs="Times New Roman"/>
+        </w:rPr>
+        <w:t>ngôn</w:t>
+      </w:r>
+      <w:proofErr w:type="spellEnd"/>
+      <w:r>
+        <w:rPr>
+          <w:rFonts w:ascii="Times New Roman" w:hAnsi="Times New Roman" w:cs="Times New Roman"/>
+        </w:rPr>
+        <w:t xml:space="preserve"> </w:t>
+      </w:r>
+      <w:proofErr w:type="spellStart"/>
+      <w:r>
+        <w:rPr>
+          <w:rFonts w:ascii="Times New Roman" w:hAnsi="Times New Roman" w:cs="Times New Roman"/>
+        </w:rPr>
+        <w:t>ngữ</w:t>
+      </w:r>
+      <w:proofErr w:type="spellEnd"/>
+      <w:r>
+        <w:rPr>
+          <w:rFonts w:ascii="Times New Roman" w:hAnsi="Times New Roman" w:cs="Times New Roman"/>
+        </w:rPr>
+        <w:t xml:space="preserve"> </w:t>
+      </w:r>
+      <w:proofErr w:type="spellStart"/>
+      <w:r>
+        <w:rPr>
+          <w:rFonts w:ascii="Times New Roman" w:hAnsi="Times New Roman" w:cs="Times New Roman"/>
+        </w:rPr>
+        <w:t>có</w:t>
+      </w:r>
+      <w:proofErr w:type="spellEnd"/>
+      <w:r>
+        <w:rPr>
+          <w:rFonts w:ascii="Times New Roman" w:hAnsi="Times New Roman" w:cs="Times New Roman"/>
+        </w:rPr>
+        <w:t xml:space="preserve"> </w:t>
+      </w:r>
+      <w:proofErr w:type="spellStart"/>
+      <w:r>
+        <w:rPr>
+          <w:rFonts w:ascii="Times New Roman" w:hAnsi="Times New Roman" w:cs="Times New Roman"/>
+        </w:rPr>
+        <w:t>cách</w:t>
+      </w:r>
+      <w:proofErr w:type="spellEnd"/>
+      <w:r>
+        <w:rPr>
+          <w:rFonts w:ascii="Times New Roman" w:hAnsi="Times New Roman" w:cs="Times New Roman"/>
+        </w:rPr>
+        <w:t xml:space="preserve"> </w:t>
+      </w:r>
+      <w:proofErr w:type="spellStart"/>
+      <w:r>
+        <w:rPr>
+          <w:rFonts w:ascii="Times New Roman" w:hAnsi="Times New Roman" w:cs="Times New Roman"/>
+        </w:rPr>
+        <w:t>khai</w:t>
+      </w:r>
+      <w:proofErr w:type="spellEnd"/>
+      <w:r>
+        <w:rPr>
+          <w:rFonts w:ascii="Times New Roman" w:hAnsi="Times New Roman" w:cs="Times New Roman"/>
+        </w:rPr>
+        <w:t xml:space="preserve"> </w:t>
+      </w:r>
+      <w:proofErr w:type="spellStart"/>
+      <w:r>
+        <w:rPr>
+          <w:rFonts w:ascii="Times New Roman" w:hAnsi="Times New Roman" w:cs="Times New Roman"/>
+        </w:rPr>
+        <w:t>báo</w:t>
+      </w:r>
+      <w:proofErr w:type="spellEnd"/>
+      <w:r>
+        <w:rPr>
+          <w:rFonts w:ascii="Times New Roman" w:hAnsi="Times New Roman" w:cs="Times New Roman"/>
+        </w:rPr>
+        <w:t xml:space="preserve"> </w:t>
+      </w:r>
+      <w:proofErr w:type="spellStart"/>
+      <w:r>
+        <w:rPr>
+          <w:rFonts w:ascii="Times New Roman" w:hAnsi="Times New Roman" w:cs="Times New Roman"/>
+        </w:rPr>
+        <w:t>kiểu</w:t>
+      </w:r>
+      <w:proofErr w:type="spellEnd"/>
+      <w:r>
+        <w:rPr>
+          <w:rFonts w:ascii="Times New Roman" w:hAnsi="Times New Roman" w:cs="Times New Roman"/>
+        </w:rPr>
+        <w:t xml:space="preserve"> array </w:t>
+      </w:r>
+      <w:proofErr w:type="spellStart"/>
+      <w:r>
+        <w:rPr>
+          <w:rFonts w:ascii="Times New Roman" w:hAnsi="Times New Roman" w:cs="Times New Roman"/>
+        </w:rPr>
+        <w:t>như</w:t>
+      </w:r>
+      <w:proofErr w:type="spellEnd"/>
+      <w:r>
+        <w:rPr>
+          <w:rFonts w:ascii="Times New Roman" w:hAnsi="Times New Roman" w:cs="Times New Roman"/>
+        </w:rPr>
+        <w:t xml:space="preserve"> </w:t>
+      </w:r>
+      <w:proofErr w:type="spellStart"/>
+      <w:r>
+        <w:rPr>
+          <w:rFonts w:ascii="Times New Roman" w:hAnsi="Times New Roman" w:cs="Times New Roman"/>
+        </w:rPr>
+        <w:t>sau</w:t>
+      </w:r>
+      <w:proofErr w:type="spellEnd"/>
       <w:r>
         <w:rPr>
           <w:rFonts w:ascii="Times New Roman" w:hAnsi="Times New Roman" w:cs="Times New Roman"/>
@@ -648,11 +3242,19 @@
         </w:rPr>
         <w:t>-1</w:t>
       </w:r>
-      <w:r>
-        <w:rPr>
-          <w:rFonts w:ascii="Times New Roman" w:hAnsi="Times New Roman" w:cs="Times New Roman"/>
-        </w:rPr>
-        <w:t xml:space="preserve"> .. 1</w:t>
+      <w:proofErr w:type="gramStart"/>
+      <w:r>
+        <w:rPr>
+          <w:rFonts w:ascii="Times New Roman" w:hAnsi="Times New Roman" w:cs="Times New Roman"/>
+        </w:rPr>
+        <w:t xml:space="preserve"> ..</w:t>
+      </w:r>
+      <w:proofErr w:type="gramEnd"/>
+      <w:r>
+        <w:rPr>
+          <w:rFonts w:ascii="Times New Roman" w:hAnsi="Times New Roman" w:cs="Times New Roman"/>
+        </w:rPr>
+        <w:t xml:space="preserve"> 1</w:t>
       </w:r>
       <w:r>
         <w:rPr>
@@ -664,7 +3266,21 @@
         <w:rPr>
           <w:rFonts w:ascii="Times New Roman" w:hAnsi="Times New Roman" w:cs="Times New Roman"/>
         </w:rPr>
-        <w:t>0 .. 1</w:t>
+        <w:t>0</w:t>
+      </w:r>
+      <w:proofErr w:type="gramStart"/>
+      <w:r>
+        <w:rPr>
+          <w:rFonts w:ascii="Times New Roman" w:hAnsi="Times New Roman" w:cs="Times New Roman"/>
+        </w:rPr>
+        <w:t xml:space="preserve"> ..</w:t>
+      </w:r>
+      <w:proofErr w:type="gramEnd"/>
+      <w:r>
+        <w:rPr>
+          <w:rFonts w:ascii="Times New Roman" w:hAnsi="Times New Roman" w:cs="Times New Roman"/>
+        </w:rPr>
+        <w:t xml:space="preserve"> 1</w:t>
       </w:r>
       <w:r>
         <w:rPr>
@@ -676,7 +3292,21 @@
         <w:rPr>
           <w:rFonts w:ascii="Times New Roman" w:hAnsi="Times New Roman" w:cs="Times New Roman"/>
         </w:rPr>
-        <w:t>1 .. 2</w:t>
+        <w:t>1</w:t>
+      </w:r>
+      <w:proofErr w:type="gramStart"/>
+      <w:r>
+        <w:rPr>
+          <w:rFonts w:ascii="Times New Roman" w:hAnsi="Times New Roman" w:cs="Times New Roman"/>
+        </w:rPr>
+        <w:t xml:space="preserve"> ..</w:t>
+      </w:r>
+      <w:proofErr w:type="gramEnd"/>
+      <w:r>
+        <w:rPr>
+          <w:rFonts w:ascii="Times New Roman" w:hAnsi="Times New Roman" w:cs="Times New Roman"/>
+        </w:rPr>
+        <w:t xml:space="preserve"> 2</w:t>
       </w:r>
       <w:r>
         <w:rPr>
@@ -688,7 +3318,14 @@
         <w:rPr>
           <w:rFonts w:ascii="Times New Roman" w:hAnsi="Times New Roman" w:cs="Times New Roman"/>
         </w:rPr>
-        <w:t xml:space="preserve"> of type</w:t>
+        <w:t xml:space="preserve"> of </w:t>
+      </w:r>
+      <w:proofErr w:type="gramStart"/>
+      <w:r>
+        <w:rPr>
+          <w:rFonts w:ascii="Times New Roman" w:hAnsi="Times New Roman" w:cs="Times New Roman"/>
+        </w:rPr>
+        <w:t>type</w:t>
       </w:r>
       <w:r>
         <w:rPr>
@@ -696,6 +3333,7 @@
         </w:rPr>
         <w:t xml:space="preserve"> ;</w:t>
       </w:r>
+      <w:proofErr w:type="gramEnd"/>
     </w:p>
     <w:p>
       <w:pPr>
@@ -703,17 +3341,207 @@
           <w:rFonts w:ascii="Times New Roman" w:hAnsi="Times New Roman" w:cs="Times New Roman"/>
         </w:rPr>
       </w:pPr>
-      <w:r>
-        <w:rPr>
-          <w:rFonts w:ascii="Times New Roman" w:hAnsi="Times New Roman" w:cs="Times New Roman"/>
-        </w:rPr>
-        <w:t>Trong đó array là tên định danh của kiểu array</w:t>
-      </w:r>
-      <w:r>
-        <w:rPr>
-          <w:rFonts w:ascii="Times New Roman" w:hAnsi="Times New Roman" w:cs="Times New Roman"/>
-        </w:rPr>
-        <w:t>. Type bao gồm các kiểu: integer, float và kiểu array.</w:t>
+      <w:proofErr w:type="spellStart"/>
+      <w:r>
+        <w:rPr>
+          <w:rFonts w:ascii="Times New Roman" w:hAnsi="Times New Roman" w:cs="Times New Roman"/>
+        </w:rPr>
+        <w:t>Trong</w:t>
+      </w:r>
+      <w:proofErr w:type="spellEnd"/>
+      <w:r>
+        <w:rPr>
+          <w:rFonts w:ascii="Times New Roman" w:hAnsi="Times New Roman" w:cs="Times New Roman"/>
+        </w:rPr>
+        <w:t xml:space="preserve"> </w:t>
+      </w:r>
+      <w:proofErr w:type="spellStart"/>
+      <w:r>
+        <w:rPr>
+          <w:rFonts w:ascii="Times New Roman" w:hAnsi="Times New Roman" w:cs="Times New Roman"/>
+        </w:rPr>
+        <w:t>đó</w:t>
+      </w:r>
+      <w:proofErr w:type="spellEnd"/>
+      <w:r>
+        <w:rPr>
+          <w:rFonts w:ascii="Times New Roman" w:hAnsi="Times New Roman" w:cs="Times New Roman"/>
+        </w:rPr>
+        <w:t xml:space="preserve"> array </w:t>
+      </w:r>
+      <w:proofErr w:type="spellStart"/>
+      <w:r>
+        <w:rPr>
+          <w:rFonts w:ascii="Times New Roman" w:hAnsi="Times New Roman" w:cs="Times New Roman"/>
+        </w:rPr>
+        <w:t>là</w:t>
+      </w:r>
+      <w:proofErr w:type="spellEnd"/>
+      <w:r>
+        <w:rPr>
+          <w:rFonts w:ascii="Times New Roman" w:hAnsi="Times New Roman" w:cs="Times New Roman"/>
+        </w:rPr>
+        <w:t xml:space="preserve"> </w:t>
+      </w:r>
+      <w:proofErr w:type="spellStart"/>
+      <w:r>
+        <w:rPr>
+          <w:rFonts w:ascii="Times New Roman" w:hAnsi="Times New Roman" w:cs="Times New Roman"/>
+        </w:rPr>
+        <w:t>tên</w:t>
+      </w:r>
+      <w:proofErr w:type="spellEnd"/>
+      <w:r>
+        <w:rPr>
+          <w:rFonts w:ascii="Times New Roman" w:hAnsi="Times New Roman" w:cs="Times New Roman"/>
+        </w:rPr>
+        <w:t xml:space="preserve"> </w:t>
+      </w:r>
+      <w:proofErr w:type="spellStart"/>
+      <w:r>
+        <w:rPr>
+          <w:rFonts w:ascii="Times New Roman" w:hAnsi="Times New Roman" w:cs="Times New Roman"/>
+        </w:rPr>
+        <w:t>định</w:t>
+      </w:r>
+      <w:proofErr w:type="spellEnd"/>
+      <w:r>
+        <w:rPr>
+          <w:rFonts w:ascii="Times New Roman" w:hAnsi="Times New Roman" w:cs="Times New Roman"/>
+        </w:rPr>
+        <w:t xml:space="preserve"> </w:t>
+      </w:r>
+      <w:proofErr w:type="spellStart"/>
+      <w:r>
+        <w:rPr>
+          <w:rFonts w:ascii="Times New Roman" w:hAnsi="Times New Roman" w:cs="Times New Roman"/>
+        </w:rPr>
+        <w:t>danh</w:t>
+      </w:r>
+      <w:proofErr w:type="spellEnd"/>
+      <w:r>
+        <w:rPr>
+          <w:rFonts w:ascii="Times New Roman" w:hAnsi="Times New Roman" w:cs="Times New Roman"/>
+        </w:rPr>
+        <w:t xml:space="preserve"> </w:t>
+      </w:r>
+      <w:proofErr w:type="spellStart"/>
+      <w:r>
+        <w:rPr>
+          <w:rFonts w:ascii="Times New Roman" w:hAnsi="Times New Roman" w:cs="Times New Roman"/>
+        </w:rPr>
+        <w:t>của</w:t>
+      </w:r>
+      <w:proofErr w:type="spellEnd"/>
+      <w:r>
+        <w:rPr>
+          <w:rFonts w:ascii="Times New Roman" w:hAnsi="Times New Roman" w:cs="Times New Roman"/>
+        </w:rPr>
+        <w:t xml:space="preserve"> </w:t>
+      </w:r>
+      <w:proofErr w:type="spellStart"/>
+      <w:r>
+        <w:rPr>
+          <w:rFonts w:ascii="Times New Roman" w:hAnsi="Times New Roman" w:cs="Times New Roman"/>
+        </w:rPr>
+        <w:t>kiểu</w:t>
+      </w:r>
+      <w:proofErr w:type="spellEnd"/>
+      <w:r>
+        <w:rPr>
+          <w:rFonts w:ascii="Times New Roman" w:hAnsi="Times New Roman" w:cs="Times New Roman"/>
+        </w:rPr>
+        <w:t xml:space="preserve"> array</w:t>
+      </w:r>
+      <w:r>
+        <w:rPr>
+          <w:rFonts w:ascii="Times New Roman" w:hAnsi="Times New Roman" w:cs="Times New Roman"/>
+        </w:rPr>
+        <w:t xml:space="preserve">. Type </w:t>
+      </w:r>
+      <w:proofErr w:type="spellStart"/>
+      <w:r>
+        <w:rPr>
+          <w:rFonts w:ascii="Times New Roman" w:hAnsi="Times New Roman" w:cs="Times New Roman"/>
+        </w:rPr>
+        <w:t>bao</w:t>
+      </w:r>
+      <w:proofErr w:type="spellEnd"/>
+      <w:r>
+        <w:rPr>
+          <w:rFonts w:ascii="Times New Roman" w:hAnsi="Times New Roman" w:cs="Times New Roman"/>
+        </w:rPr>
+        <w:t xml:space="preserve"> </w:t>
+      </w:r>
+      <w:proofErr w:type="spellStart"/>
+      <w:r>
+        <w:rPr>
+          <w:rFonts w:ascii="Times New Roman" w:hAnsi="Times New Roman" w:cs="Times New Roman"/>
+        </w:rPr>
+        <w:t>gồm</w:t>
+      </w:r>
+      <w:proofErr w:type="spellEnd"/>
+      <w:r>
+        <w:rPr>
+          <w:rFonts w:ascii="Times New Roman" w:hAnsi="Times New Roman" w:cs="Times New Roman"/>
+        </w:rPr>
+        <w:t xml:space="preserve"> </w:t>
+      </w:r>
+      <w:proofErr w:type="spellStart"/>
+      <w:r>
+        <w:rPr>
+          <w:rFonts w:ascii="Times New Roman" w:hAnsi="Times New Roman" w:cs="Times New Roman"/>
+        </w:rPr>
+        <w:t>các</w:t>
+      </w:r>
+      <w:proofErr w:type="spellEnd"/>
+      <w:r>
+        <w:rPr>
+          <w:rFonts w:ascii="Times New Roman" w:hAnsi="Times New Roman" w:cs="Times New Roman"/>
+        </w:rPr>
+        <w:t xml:space="preserve"> </w:t>
+      </w:r>
+      <w:proofErr w:type="spellStart"/>
+      <w:r>
+        <w:rPr>
+          <w:rFonts w:ascii="Times New Roman" w:hAnsi="Times New Roman" w:cs="Times New Roman"/>
+        </w:rPr>
+        <w:t>kiểu</w:t>
+      </w:r>
+      <w:proofErr w:type="spellEnd"/>
+      <w:r>
+        <w:rPr>
+          <w:rFonts w:ascii="Times New Roman" w:hAnsi="Times New Roman" w:cs="Times New Roman"/>
+        </w:rPr>
+        <w:t xml:space="preserve">: integer, float </w:t>
+      </w:r>
+      <w:proofErr w:type="spellStart"/>
+      <w:r>
+        <w:rPr>
+          <w:rFonts w:ascii="Times New Roman" w:hAnsi="Times New Roman" w:cs="Times New Roman"/>
+        </w:rPr>
+        <w:t>và</w:t>
+      </w:r>
+      <w:proofErr w:type="spellEnd"/>
+      <w:r>
+        <w:rPr>
+          <w:rFonts w:ascii="Times New Roman" w:hAnsi="Times New Roman" w:cs="Times New Roman"/>
+        </w:rPr>
+        <w:t xml:space="preserve"> </w:t>
+      </w:r>
+      <w:proofErr w:type="spellStart"/>
+      <w:r>
+        <w:rPr>
+          <w:rFonts w:ascii="Times New Roman" w:hAnsi="Times New Roman" w:cs="Times New Roman"/>
+        </w:rPr>
+        <w:t>kiểu</w:t>
+      </w:r>
+      <w:proofErr w:type="spellEnd"/>
+      <w:r>
+        <w:rPr>
+          <w:rFonts w:ascii="Times New Roman" w:hAnsi="Times New Roman" w:cs="Times New Roman"/>
+        </w:rPr>
+        <w:t xml:space="preserve"> array.</w:t>
       </w:r>
     </w:p>
     <w:p>
@@ -722,17 +3550,305 @@
           <w:rFonts w:ascii="Times New Roman" w:hAnsi="Times New Roman" w:cs="Times New Roman"/>
         </w:rPr>
       </w:pPr>
-      <w:r>
-        <w:rPr>
-          <w:rFonts w:ascii="Times New Roman" w:hAnsi="Times New Roman" w:cs="Times New Roman"/>
-        </w:rPr>
-        <w:t>Đáp án:</w:t>
-      </w:r>
-      <w:r>
-        <w:rPr>
-          <w:rFonts w:ascii="Times New Roman" w:hAnsi="Times New Roman" w:cs="Times New Roman"/>
-        </w:rPr>
-        <w:t xml:space="preserve"> Đáp án viết bằng biểu thức nhưng thầy yêu cầu viết bằng ANTLR, mọi người cố gắng chuyển nó qua ANTLR nha.</w:t>
+      <w:proofErr w:type="spellStart"/>
+      <w:r>
+        <w:rPr>
+          <w:rFonts w:ascii="Times New Roman" w:hAnsi="Times New Roman" w:cs="Times New Roman"/>
+        </w:rPr>
+        <w:t>Đáp</w:t>
+      </w:r>
+      <w:proofErr w:type="spellEnd"/>
+      <w:r>
+        <w:rPr>
+          <w:rFonts w:ascii="Times New Roman" w:hAnsi="Times New Roman" w:cs="Times New Roman"/>
+        </w:rPr>
+        <w:t xml:space="preserve"> </w:t>
+      </w:r>
+      <w:proofErr w:type="spellStart"/>
+      <w:r>
+        <w:rPr>
+          <w:rFonts w:ascii="Times New Roman" w:hAnsi="Times New Roman" w:cs="Times New Roman"/>
+        </w:rPr>
+        <w:t>án</w:t>
+      </w:r>
+      <w:proofErr w:type="spellEnd"/>
+      <w:r>
+        <w:rPr>
+          <w:rFonts w:ascii="Times New Roman" w:hAnsi="Times New Roman" w:cs="Times New Roman"/>
+        </w:rPr>
+        <w:t>:</w:t>
+      </w:r>
+      <w:r>
+        <w:rPr>
+          <w:rFonts w:ascii="Times New Roman" w:hAnsi="Times New Roman" w:cs="Times New Roman"/>
+        </w:rPr>
+        <w:t xml:space="preserve"> </w:t>
+      </w:r>
+      <w:proofErr w:type="spellStart"/>
+      <w:r>
+        <w:rPr>
+          <w:rFonts w:ascii="Times New Roman" w:hAnsi="Times New Roman" w:cs="Times New Roman"/>
+        </w:rPr>
+        <w:t>Đáp</w:t>
+      </w:r>
+      <w:proofErr w:type="spellEnd"/>
+      <w:r>
+        <w:rPr>
+          <w:rFonts w:ascii="Times New Roman" w:hAnsi="Times New Roman" w:cs="Times New Roman"/>
+        </w:rPr>
+        <w:t xml:space="preserve"> </w:t>
+      </w:r>
+      <w:proofErr w:type="spellStart"/>
+      <w:r>
+        <w:rPr>
+          <w:rFonts w:ascii="Times New Roman" w:hAnsi="Times New Roman" w:cs="Times New Roman"/>
+        </w:rPr>
+        <w:t>án</w:t>
+      </w:r>
+      <w:proofErr w:type="spellEnd"/>
+      <w:r>
+        <w:rPr>
+          <w:rFonts w:ascii="Times New Roman" w:hAnsi="Times New Roman" w:cs="Times New Roman"/>
+        </w:rPr>
+        <w:t xml:space="preserve"> </w:t>
+      </w:r>
+      <w:proofErr w:type="spellStart"/>
+      <w:r>
+        <w:rPr>
+          <w:rFonts w:ascii="Times New Roman" w:hAnsi="Times New Roman" w:cs="Times New Roman"/>
+        </w:rPr>
+        <w:t>viết</w:t>
+      </w:r>
+      <w:proofErr w:type="spellEnd"/>
+      <w:r>
+        <w:rPr>
+          <w:rFonts w:ascii="Times New Roman" w:hAnsi="Times New Roman" w:cs="Times New Roman"/>
+        </w:rPr>
+        <w:t xml:space="preserve"> </w:t>
+      </w:r>
+      <w:proofErr w:type="spellStart"/>
+      <w:r>
+        <w:rPr>
+          <w:rFonts w:ascii="Times New Roman" w:hAnsi="Times New Roman" w:cs="Times New Roman"/>
+        </w:rPr>
+        <w:t>bằng</w:t>
+      </w:r>
+      <w:proofErr w:type="spellEnd"/>
+      <w:r>
+        <w:rPr>
+          <w:rFonts w:ascii="Times New Roman" w:hAnsi="Times New Roman" w:cs="Times New Roman"/>
+        </w:rPr>
+        <w:t xml:space="preserve"> </w:t>
+      </w:r>
+      <w:proofErr w:type="spellStart"/>
+      <w:r>
+        <w:rPr>
+          <w:rFonts w:ascii="Times New Roman" w:hAnsi="Times New Roman" w:cs="Times New Roman"/>
+        </w:rPr>
+        <w:t>biểu</w:t>
+      </w:r>
+      <w:proofErr w:type="spellEnd"/>
+      <w:r>
+        <w:rPr>
+          <w:rFonts w:ascii="Times New Roman" w:hAnsi="Times New Roman" w:cs="Times New Roman"/>
+        </w:rPr>
+        <w:t xml:space="preserve"> </w:t>
+      </w:r>
+      <w:proofErr w:type="spellStart"/>
+      <w:r>
+        <w:rPr>
+          <w:rFonts w:ascii="Times New Roman" w:hAnsi="Times New Roman" w:cs="Times New Roman"/>
+        </w:rPr>
+        <w:t>thức</w:t>
+      </w:r>
+      <w:proofErr w:type="spellEnd"/>
+      <w:r>
+        <w:rPr>
+          <w:rFonts w:ascii="Times New Roman" w:hAnsi="Times New Roman" w:cs="Times New Roman"/>
+        </w:rPr>
+        <w:t xml:space="preserve"> </w:t>
+      </w:r>
+      <w:proofErr w:type="spellStart"/>
+      <w:r>
+        <w:rPr>
+          <w:rFonts w:ascii="Times New Roman" w:hAnsi="Times New Roman" w:cs="Times New Roman"/>
+        </w:rPr>
+        <w:t>nhưng</w:t>
+      </w:r>
+      <w:proofErr w:type="spellEnd"/>
+      <w:r>
+        <w:rPr>
+          <w:rFonts w:ascii="Times New Roman" w:hAnsi="Times New Roman" w:cs="Times New Roman"/>
+        </w:rPr>
+        <w:t xml:space="preserve"> </w:t>
+      </w:r>
+      <w:proofErr w:type="spellStart"/>
+      <w:r>
+        <w:rPr>
+          <w:rFonts w:ascii="Times New Roman" w:hAnsi="Times New Roman" w:cs="Times New Roman"/>
+        </w:rPr>
+        <w:t>thầy</w:t>
+      </w:r>
+      <w:proofErr w:type="spellEnd"/>
+      <w:r>
+        <w:rPr>
+          <w:rFonts w:ascii="Times New Roman" w:hAnsi="Times New Roman" w:cs="Times New Roman"/>
+        </w:rPr>
+        <w:t xml:space="preserve"> </w:t>
+      </w:r>
+      <w:proofErr w:type="spellStart"/>
+      <w:r>
+        <w:rPr>
+          <w:rFonts w:ascii="Times New Roman" w:hAnsi="Times New Roman" w:cs="Times New Roman"/>
+        </w:rPr>
+        <w:t>yêu</w:t>
+      </w:r>
+      <w:proofErr w:type="spellEnd"/>
+      <w:r>
+        <w:rPr>
+          <w:rFonts w:ascii="Times New Roman" w:hAnsi="Times New Roman" w:cs="Times New Roman"/>
+        </w:rPr>
+        <w:t xml:space="preserve"> </w:t>
+      </w:r>
+      <w:proofErr w:type="spellStart"/>
+      <w:r>
+        <w:rPr>
+          <w:rFonts w:ascii="Times New Roman" w:hAnsi="Times New Roman" w:cs="Times New Roman"/>
+        </w:rPr>
+        <w:t>cầu</w:t>
+      </w:r>
+      <w:proofErr w:type="spellEnd"/>
+      <w:r>
+        <w:rPr>
+          <w:rFonts w:ascii="Times New Roman" w:hAnsi="Times New Roman" w:cs="Times New Roman"/>
+        </w:rPr>
+        <w:t xml:space="preserve"> </w:t>
+      </w:r>
+      <w:proofErr w:type="spellStart"/>
+      <w:r>
+        <w:rPr>
+          <w:rFonts w:ascii="Times New Roman" w:hAnsi="Times New Roman" w:cs="Times New Roman"/>
+        </w:rPr>
+        <w:t>viết</w:t>
+      </w:r>
+      <w:proofErr w:type="spellEnd"/>
+      <w:r>
+        <w:rPr>
+          <w:rFonts w:ascii="Times New Roman" w:hAnsi="Times New Roman" w:cs="Times New Roman"/>
+        </w:rPr>
+        <w:t xml:space="preserve"> </w:t>
+      </w:r>
+      <w:proofErr w:type="spellStart"/>
+      <w:r>
+        <w:rPr>
+          <w:rFonts w:ascii="Times New Roman" w:hAnsi="Times New Roman" w:cs="Times New Roman"/>
+        </w:rPr>
+        <w:t>bằng</w:t>
+      </w:r>
+      <w:proofErr w:type="spellEnd"/>
+      <w:r>
+        <w:rPr>
+          <w:rFonts w:ascii="Times New Roman" w:hAnsi="Times New Roman" w:cs="Times New Roman"/>
+        </w:rPr>
+        <w:t xml:space="preserve"> ANTLR, </w:t>
+      </w:r>
+      <w:proofErr w:type="spellStart"/>
+      <w:r>
+        <w:rPr>
+          <w:rFonts w:ascii="Times New Roman" w:hAnsi="Times New Roman" w:cs="Times New Roman"/>
+        </w:rPr>
+        <w:t>mọi</w:t>
+      </w:r>
+      <w:proofErr w:type="spellEnd"/>
+      <w:r>
+        <w:rPr>
+          <w:rFonts w:ascii="Times New Roman" w:hAnsi="Times New Roman" w:cs="Times New Roman"/>
+        </w:rPr>
+        <w:t xml:space="preserve"> </w:t>
+      </w:r>
+      <w:proofErr w:type="spellStart"/>
+      <w:r>
+        <w:rPr>
+          <w:rFonts w:ascii="Times New Roman" w:hAnsi="Times New Roman" w:cs="Times New Roman"/>
+        </w:rPr>
+        <w:t>người</w:t>
+      </w:r>
+      <w:proofErr w:type="spellEnd"/>
+      <w:r>
+        <w:rPr>
+          <w:rFonts w:ascii="Times New Roman" w:hAnsi="Times New Roman" w:cs="Times New Roman"/>
+        </w:rPr>
+        <w:t xml:space="preserve"> </w:t>
+      </w:r>
+      <w:proofErr w:type="spellStart"/>
+      <w:r>
+        <w:rPr>
+          <w:rFonts w:ascii="Times New Roman" w:hAnsi="Times New Roman" w:cs="Times New Roman"/>
+        </w:rPr>
+        <w:t>cố</w:t>
+      </w:r>
+      <w:proofErr w:type="spellEnd"/>
+      <w:r>
+        <w:rPr>
+          <w:rFonts w:ascii="Times New Roman" w:hAnsi="Times New Roman" w:cs="Times New Roman"/>
+        </w:rPr>
+        <w:t xml:space="preserve"> </w:t>
+      </w:r>
+      <w:proofErr w:type="spellStart"/>
+      <w:r>
+        <w:rPr>
+          <w:rFonts w:ascii="Times New Roman" w:hAnsi="Times New Roman" w:cs="Times New Roman"/>
+        </w:rPr>
+        <w:t>gắng</w:t>
+      </w:r>
+      <w:proofErr w:type="spellEnd"/>
+      <w:r>
+        <w:rPr>
+          <w:rFonts w:ascii="Times New Roman" w:hAnsi="Times New Roman" w:cs="Times New Roman"/>
+        </w:rPr>
+        <w:t xml:space="preserve"> </w:t>
+      </w:r>
+      <w:proofErr w:type="spellStart"/>
+      <w:r>
+        <w:rPr>
+          <w:rFonts w:ascii="Times New Roman" w:hAnsi="Times New Roman" w:cs="Times New Roman"/>
+        </w:rPr>
+        <w:t>chuyển</w:t>
+      </w:r>
+      <w:proofErr w:type="spellEnd"/>
+      <w:r>
+        <w:rPr>
+          <w:rFonts w:ascii="Times New Roman" w:hAnsi="Times New Roman" w:cs="Times New Roman"/>
+        </w:rPr>
+        <w:t xml:space="preserve"> </w:t>
+      </w:r>
+      <w:proofErr w:type="spellStart"/>
+      <w:r>
+        <w:rPr>
+          <w:rFonts w:ascii="Times New Roman" w:hAnsi="Times New Roman" w:cs="Times New Roman"/>
+        </w:rPr>
+        <w:t>nó</w:t>
+      </w:r>
+      <w:proofErr w:type="spellEnd"/>
+      <w:r>
+        <w:rPr>
+          <w:rFonts w:ascii="Times New Roman" w:hAnsi="Times New Roman" w:cs="Times New Roman"/>
+        </w:rPr>
+        <w:t xml:space="preserve"> qua ANTLR </w:t>
+      </w:r>
+      <w:proofErr w:type="spellStart"/>
+      <w:r>
+        <w:rPr>
+          <w:rFonts w:ascii="Times New Roman" w:hAnsi="Times New Roman" w:cs="Times New Roman"/>
+        </w:rPr>
+        <w:t>nha</w:t>
+      </w:r>
+      <w:proofErr w:type="spellEnd"/>
+      <w:r>
+        <w:rPr>
+          <w:rFonts w:ascii="Times New Roman" w:hAnsi="Times New Roman" w:cs="Times New Roman"/>
+        </w:rPr>
+        <w:t>.</w:t>
       </w:r>
     </w:p>
     <w:p>
@@ -745,8 +3861,16 @@
         <w:rPr>
           <w:rFonts w:ascii="Times New Roman" w:hAnsi="Times New Roman" w:cs="Times New Roman"/>
         </w:rPr>
-        <w:t>ARRAY, OF, COMMA, INT, FLOAT, SIGN, INTLIT, [,  ]</w:t>
-      </w:r>
+        <w:t xml:space="preserve">ARRAY, OF, COMMA, INT, FLOAT, SIGN, INTLIT, </w:t>
+      </w:r>
+      <w:proofErr w:type="gramStart"/>
+      <w:r>
+        <w:rPr>
+          <w:rFonts w:ascii="Times New Roman" w:hAnsi="Times New Roman" w:cs="Times New Roman"/>
+        </w:rPr>
+        <w:t>[,  ]</w:t>
+      </w:r>
+      <w:proofErr w:type="gramEnd"/>
     </w:p>
     <w:p>
       <w:pPr>
@@ -764,7 +3888,29 @@
         <w:rPr>
           <w:rFonts w:ascii="Times New Roman" w:hAnsi="Times New Roman" w:cs="Times New Roman"/>
         </w:rPr>
-        <w:t>AY dsmien  OF type</w:t>
+        <w:t xml:space="preserve">AY </w:t>
+      </w:r>
+      <w:proofErr w:type="spellStart"/>
+      <w:proofErr w:type="gramStart"/>
+      <w:r>
+        <w:rPr>
+          <w:rFonts w:ascii="Times New Roman" w:hAnsi="Times New Roman" w:cs="Times New Roman"/>
+        </w:rPr>
+        <w:t>dsmien</w:t>
+      </w:r>
+      <w:proofErr w:type="spellEnd"/>
+      <w:r>
+        <w:rPr>
+          <w:rFonts w:ascii="Times New Roman" w:hAnsi="Times New Roman" w:cs="Times New Roman"/>
+        </w:rPr>
+        <w:t xml:space="preserve">  OF</w:t>
+      </w:r>
+      <w:proofErr w:type="gramEnd"/>
+      <w:r>
+        <w:rPr>
+          <w:rFonts w:ascii="Times New Roman" w:hAnsi="Times New Roman" w:cs="Times New Roman"/>
+        </w:rPr>
+        <w:t xml:space="preserve"> type</w:t>
       </w:r>
     </w:p>
     <w:p>
@@ -773,11 +3919,33 @@
           <w:rFonts w:ascii="Times New Roman" w:hAnsi="Times New Roman" w:cs="Times New Roman"/>
         </w:rPr>
       </w:pPr>
-      <w:r>
-        <w:rPr>
-          <w:rFonts w:ascii="Times New Roman" w:hAnsi="Times New Roman" w:cs="Times New Roman"/>
-        </w:rPr>
-        <w:t>dsmien -&gt; “[” cacmien “]”</w:t>
+      <w:proofErr w:type="spellStart"/>
+      <w:r>
+        <w:rPr>
+          <w:rFonts w:ascii="Times New Roman" w:hAnsi="Times New Roman" w:cs="Times New Roman"/>
+        </w:rPr>
+        <w:t>dsmien</w:t>
+      </w:r>
+      <w:proofErr w:type="spellEnd"/>
+      <w:r>
+        <w:rPr>
+          <w:rFonts w:ascii="Times New Roman" w:hAnsi="Times New Roman" w:cs="Times New Roman"/>
+        </w:rPr>
+        <w:t xml:space="preserve"> -&gt; “[” </w:t>
+      </w:r>
+      <w:proofErr w:type="spellStart"/>
+      <w:r>
+        <w:rPr>
+          <w:rFonts w:ascii="Times New Roman" w:hAnsi="Times New Roman" w:cs="Times New Roman"/>
+        </w:rPr>
+        <w:t>cacmien</w:t>
+      </w:r>
+      <w:proofErr w:type="spellEnd"/>
+      <w:r>
+        <w:rPr>
+          <w:rFonts w:ascii="Times New Roman" w:hAnsi="Times New Roman" w:cs="Times New Roman"/>
+        </w:rPr>
+        <w:t xml:space="preserve"> “]”</w:t>
       </w:r>
     </w:p>
     <w:p>
@@ -786,12 +3954,20 @@
           <w:rFonts w:ascii="Times New Roman" w:hAnsi="Times New Roman" w:cs="Times New Roman"/>
         </w:rPr>
       </w:pPr>
+      <w:proofErr w:type="spellStart"/>
       <w:r>
         <w:rPr>
           <w:rFonts w:ascii="Times New Roman" w:hAnsi="Times New Roman" w:cs="Times New Roman"/>
         </w:rPr>
         <w:lastRenderedPageBreak/>
-        <w:t xml:space="preserve">cacmien -&gt; mien </w:t>
+        <w:t>cacmien</w:t>
+      </w:r>
+      <w:proofErr w:type="spellEnd"/>
+      <w:r>
+        <w:rPr>
+          <w:rFonts w:ascii="Times New Roman" w:hAnsi="Times New Roman" w:cs="Times New Roman"/>
+        </w:rPr>
+        <w:t xml:space="preserve"> -&gt; mien </w:t>
       </w:r>
       <w:r>
         <w:rPr>
@@ -799,11 +3975,19 @@
         </w:rPr>
         <w:t xml:space="preserve">COMMA </w:t>
       </w:r>
-      <w:r>
-        <w:rPr>
-          <w:rFonts w:ascii="Times New Roman" w:hAnsi="Times New Roman" w:cs="Times New Roman"/>
-        </w:rPr>
-        <w:t>cacmien | mien</w:t>
+      <w:proofErr w:type="spellStart"/>
+      <w:r>
+        <w:rPr>
+          <w:rFonts w:ascii="Times New Roman" w:hAnsi="Times New Roman" w:cs="Times New Roman"/>
+        </w:rPr>
+        <w:t>cacmien</w:t>
+      </w:r>
+      <w:proofErr w:type="spellEnd"/>
+      <w:r>
+        <w:rPr>
+          <w:rFonts w:ascii="Times New Roman" w:hAnsi="Times New Roman" w:cs="Times New Roman"/>
+        </w:rPr>
+        <w:t xml:space="preserve"> | mien</w:t>
       </w:r>
     </w:p>
     <w:p>
@@ -816,7 +4000,21 @@
         <w:rPr>
           <w:rFonts w:ascii="Times New Roman" w:hAnsi="Times New Roman" w:cs="Times New Roman"/>
         </w:rPr>
-        <w:t>mien -&gt; sn “.</w:t>
+        <w:t xml:space="preserve">mien -&gt; </w:t>
+      </w:r>
+      <w:proofErr w:type="spellStart"/>
+      <w:r>
+        <w:rPr>
+          <w:rFonts w:ascii="Times New Roman" w:hAnsi="Times New Roman" w:cs="Times New Roman"/>
+        </w:rPr>
+        <w:t>sn</w:t>
+      </w:r>
+      <w:proofErr w:type="spellEnd"/>
+      <w:r>
+        <w:rPr>
+          <w:rFonts w:ascii="Times New Roman" w:hAnsi="Times New Roman" w:cs="Times New Roman"/>
+        </w:rPr>
+        <w:t xml:space="preserve"> “.</w:t>
       </w:r>
       <w:r>
         <w:rPr>
@@ -830,6 +4028,7 @@
         </w:rPr>
         <w:t xml:space="preserve">” </w:t>
       </w:r>
+      <w:proofErr w:type="spellStart"/>
       <w:r>
         <w:rPr>
           <w:rFonts w:ascii="Times New Roman" w:hAnsi="Times New Roman" w:cs="Times New Roman"/>
@@ -842,6 +4041,7 @@
         </w:rPr>
         <w:t>n</w:t>
       </w:r>
+      <w:proofErr w:type="spellEnd"/>
     </w:p>
     <w:p>
       <w:pPr>
@@ -849,11 +4049,19 @@
           <w:rFonts w:ascii="Times New Roman" w:hAnsi="Times New Roman" w:cs="Times New Roman"/>
         </w:rPr>
       </w:pPr>
-      <w:r>
-        <w:rPr>
-          <w:rFonts w:ascii="Times New Roman" w:hAnsi="Times New Roman" w:cs="Times New Roman"/>
-        </w:rPr>
-        <w:t>sn -&gt; SIGN INTLIT| INTLIT</w:t>
+      <w:proofErr w:type="spellStart"/>
+      <w:r>
+        <w:rPr>
+          <w:rFonts w:ascii="Times New Roman" w:hAnsi="Times New Roman" w:cs="Times New Roman"/>
+        </w:rPr>
+        <w:t>sn</w:t>
+      </w:r>
+      <w:proofErr w:type="spellEnd"/>
+      <w:r>
+        <w:rPr>
+          <w:rFonts w:ascii="Times New Roman" w:hAnsi="Times New Roman" w:cs="Times New Roman"/>
+        </w:rPr>
+        <w:t xml:space="preserve"> -&gt; SIGN INTLIT| INTLIT</w:t>
       </w:r>
     </w:p>
     <w:p>
@@ -880,17 +4088,285 @@
           <w:rFonts w:ascii="Times New Roman" w:hAnsi="Times New Roman" w:cs="Times New Roman"/>
         </w:rPr>
       </w:pPr>
-      <w:r>
-        <w:rPr>
-          <w:rFonts w:ascii="Times New Roman" w:hAnsi="Times New Roman" w:cs="Times New Roman"/>
-        </w:rPr>
-        <w:t>Giải quyết vấn đề đa thừa kế</w:t>
-      </w:r>
-      <w:r>
-        <w:rPr>
-          <w:rFonts w:ascii="Times New Roman" w:hAnsi="Times New Roman" w:cs="Times New Roman"/>
-        </w:rPr>
-        <w:t xml:space="preserve"> trong Python3. Ta có hình sau biểu diễn sự đa thừa kế của các lớp.</w:t>
+      <w:proofErr w:type="spellStart"/>
+      <w:r>
+        <w:rPr>
+          <w:rFonts w:ascii="Times New Roman" w:hAnsi="Times New Roman" w:cs="Times New Roman"/>
+        </w:rPr>
+        <w:t>Giải</w:t>
+      </w:r>
+      <w:proofErr w:type="spellEnd"/>
+      <w:r>
+        <w:rPr>
+          <w:rFonts w:ascii="Times New Roman" w:hAnsi="Times New Roman" w:cs="Times New Roman"/>
+        </w:rPr>
+        <w:t xml:space="preserve"> </w:t>
+      </w:r>
+      <w:proofErr w:type="spellStart"/>
+      <w:r>
+        <w:rPr>
+          <w:rFonts w:ascii="Times New Roman" w:hAnsi="Times New Roman" w:cs="Times New Roman"/>
+        </w:rPr>
+        <w:t>quyết</w:t>
+      </w:r>
+      <w:proofErr w:type="spellEnd"/>
+      <w:r>
+        <w:rPr>
+          <w:rFonts w:ascii="Times New Roman" w:hAnsi="Times New Roman" w:cs="Times New Roman"/>
+        </w:rPr>
+        <w:t xml:space="preserve"> </w:t>
+      </w:r>
+      <w:proofErr w:type="spellStart"/>
+      <w:r>
+        <w:rPr>
+          <w:rFonts w:ascii="Times New Roman" w:hAnsi="Times New Roman" w:cs="Times New Roman"/>
+        </w:rPr>
+        <w:t>vấn</w:t>
+      </w:r>
+      <w:proofErr w:type="spellEnd"/>
+      <w:r>
+        <w:rPr>
+          <w:rFonts w:ascii="Times New Roman" w:hAnsi="Times New Roman" w:cs="Times New Roman"/>
+        </w:rPr>
+        <w:t xml:space="preserve"> </w:t>
+      </w:r>
+      <w:proofErr w:type="spellStart"/>
+      <w:r>
+        <w:rPr>
+          <w:rFonts w:ascii="Times New Roman" w:hAnsi="Times New Roman" w:cs="Times New Roman"/>
+        </w:rPr>
+        <w:t>đề</w:t>
+      </w:r>
+      <w:proofErr w:type="spellEnd"/>
+      <w:r>
+        <w:rPr>
+          <w:rFonts w:ascii="Times New Roman" w:hAnsi="Times New Roman" w:cs="Times New Roman"/>
+        </w:rPr>
+        <w:t xml:space="preserve"> </w:t>
+      </w:r>
+      <w:proofErr w:type="spellStart"/>
+      <w:r>
+        <w:rPr>
+          <w:rFonts w:ascii="Times New Roman" w:hAnsi="Times New Roman" w:cs="Times New Roman"/>
+        </w:rPr>
+        <w:t>đa</w:t>
+      </w:r>
+      <w:proofErr w:type="spellEnd"/>
+      <w:r>
+        <w:rPr>
+          <w:rFonts w:ascii="Times New Roman" w:hAnsi="Times New Roman" w:cs="Times New Roman"/>
+        </w:rPr>
+        <w:t xml:space="preserve"> </w:t>
+      </w:r>
+      <w:proofErr w:type="spellStart"/>
+      <w:r>
+        <w:rPr>
+          <w:rFonts w:ascii="Times New Roman" w:hAnsi="Times New Roman" w:cs="Times New Roman"/>
+        </w:rPr>
+        <w:t>thừa</w:t>
+      </w:r>
+      <w:proofErr w:type="spellEnd"/>
+      <w:r>
+        <w:rPr>
+          <w:rFonts w:ascii="Times New Roman" w:hAnsi="Times New Roman" w:cs="Times New Roman"/>
+        </w:rPr>
+        <w:t xml:space="preserve"> </w:t>
+      </w:r>
+      <w:proofErr w:type="spellStart"/>
+      <w:r>
+        <w:rPr>
+          <w:rFonts w:ascii="Times New Roman" w:hAnsi="Times New Roman" w:cs="Times New Roman"/>
+        </w:rPr>
+        <w:t>kế</w:t>
+      </w:r>
+      <w:proofErr w:type="spellEnd"/>
+      <w:r>
+        <w:rPr>
+          <w:rFonts w:ascii="Times New Roman" w:hAnsi="Times New Roman" w:cs="Times New Roman"/>
+        </w:rPr>
+        <w:t xml:space="preserve"> </w:t>
+      </w:r>
+      <w:proofErr w:type="spellStart"/>
+      <w:r>
+        <w:rPr>
+          <w:rFonts w:ascii="Times New Roman" w:hAnsi="Times New Roman" w:cs="Times New Roman"/>
+        </w:rPr>
+        <w:t>trong</w:t>
+      </w:r>
+      <w:proofErr w:type="spellEnd"/>
+      <w:r>
+        <w:rPr>
+          <w:rFonts w:ascii="Times New Roman" w:hAnsi="Times New Roman" w:cs="Times New Roman"/>
+        </w:rPr>
+        <w:t xml:space="preserve"> Python3. Ta </w:t>
+      </w:r>
+      <w:proofErr w:type="spellStart"/>
+      <w:r>
+        <w:rPr>
+          <w:rFonts w:ascii="Times New Roman" w:hAnsi="Times New Roman" w:cs="Times New Roman"/>
+        </w:rPr>
+        <w:t>có</w:t>
+      </w:r>
+      <w:proofErr w:type="spellEnd"/>
+      <w:r>
+        <w:rPr>
+          <w:rFonts w:ascii="Times New Roman" w:hAnsi="Times New Roman" w:cs="Times New Roman"/>
+        </w:rPr>
+        <w:t xml:space="preserve"> </w:t>
+      </w:r>
+      <w:proofErr w:type="spellStart"/>
+      <w:r>
+        <w:rPr>
+          <w:rFonts w:ascii="Times New Roman" w:hAnsi="Times New Roman" w:cs="Times New Roman"/>
+        </w:rPr>
+        <w:t>hình</w:t>
+      </w:r>
+      <w:proofErr w:type="spellEnd"/>
+      <w:r>
+        <w:rPr>
+          <w:rFonts w:ascii="Times New Roman" w:hAnsi="Times New Roman" w:cs="Times New Roman"/>
+        </w:rPr>
+        <w:t xml:space="preserve"> </w:t>
+      </w:r>
+      <w:proofErr w:type="spellStart"/>
+      <w:r>
+        <w:rPr>
+          <w:rFonts w:ascii="Times New Roman" w:hAnsi="Times New Roman" w:cs="Times New Roman"/>
+        </w:rPr>
+        <w:t>sau</w:t>
+      </w:r>
+      <w:proofErr w:type="spellEnd"/>
+      <w:r>
+        <w:rPr>
+          <w:rFonts w:ascii="Times New Roman" w:hAnsi="Times New Roman" w:cs="Times New Roman"/>
+        </w:rPr>
+        <w:t xml:space="preserve"> </w:t>
+      </w:r>
+      <w:proofErr w:type="spellStart"/>
+      <w:r>
+        <w:rPr>
+          <w:rFonts w:ascii="Times New Roman" w:hAnsi="Times New Roman" w:cs="Times New Roman"/>
+        </w:rPr>
+        <w:t>biểu</w:t>
+      </w:r>
+      <w:proofErr w:type="spellEnd"/>
+      <w:r>
+        <w:rPr>
+          <w:rFonts w:ascii="Times New Roman" w:hAnsi="Times New Roman" w:cs="Times New Roman"/>
+        </w:rPr>
+        <w:t xml:space="preserve"> </w:t>
+      </w:r>
+      <w:proofErr w:type="spellStart"/>
+      <w:r>
+        <w:rPr>
+          <w:rFonts w:ascii="Times New Roman" w:hAnsi="Times New Roman" w:cs="Times New Roman"/>
+        </w:rPr>
+        <w:t>diễn</w:t>
+      </w:r>
+      <w:proofErr w:type="spellEnd"/>
+      <w:r>
+        <w:rPr>
+          <w:rFonts w:ascii="Times New Roman" w:hAnsi="Times New Roman" w:cs="Times New Roman"/>
+        </w:rPr>
+        <w:t xml:space="preserve"> </w:t>
+      </w:r>
+      <w:proofErr w:type="spellStart"/>
+      <w:r>
+        <w:rPr>
+          <w:rFonts w:ascii="Times New Roman" w:hAnsi="Times New Roman" w:cs="Times New Roman"/>
+        </w:rPr>
+        <w:t>sự</w:t>
+      </w:r>
+      <w:proofErr w:type="spellEnd"/>
+      <w:r>
+        <w:rPr>
+          <w:rFonts w:ascii="Times New Roman" w:hAnsi="Times New Roman" w:cs="Times New Roman"/>
+        </w:rPr>
+        <w:t xml:space="preserve"> </w:t>
+      </w:r>
+      <w:proofErr w:type="spellStart"/>
+      <w:r>
+        <w:rPr>
+          <w:rFonts w:ascii="Times New Roman" w:hAnsi="Times New Roman" w:cs="Times New Roman"/>
+        </w:rPr>
+        <w:t>đa</w:t>
+      </w:r>
+      <w:proofErr w:type="spellEnd"/>
+      <w:r>
+        <w:rPr>
+          <w:rFonts w:ascii="Times New Roman" w:hAnsi="Times New Roman" w:cs="Times New Roman"/>
+        </w:rPr>
+        <w:t xml:space="preserve"> </w:t>
+      </w:r>
+      <w:proofErr w:type="spellStart"/>
+      <w:r>
+        <w:rPr>
+          <w:rFonts w:ascii="Times New Roman" w:hAnsi="Times New Roman" w:cs="Times New Roman"/>
+        </w:rPr>
+        <w:t>thừa</w:t>
+      </w:r>
+      <w:proofErr w:type="spellEnd"/>
+      <w:r>
+        <w:rPr>
+          <w:rFonts w:ascii="Times New Roman" w:hAnsi="Times New Roman" w:cs="Times New Roman"/>
+        </w:rPr>
+        <w:t xml:space="preserve"> </w:t>
+      </w:r>
+      <w:proofErr w:type="spellStart"/>
+      <w:r>
+        <w:rPr>
+          <w:rFonts w:ascii="Times New Roman" w:hAnsi="Times New Roman" w:cs="Times New Roman"/>
+        </w:rPr>
+        <w:t>kế</w:t>
+      </w:r>
+      <w:proofErr w:type="spellEnd"/>
+      <w:r>
+        <w:rPr>
+          <w:rFonts w:ascii="Times New Roman" w:hAnsi="Times New Roman" w:cs="Times New Roman"/>
+        </w:rPr>
+        <w:t xml:space="preserve"> </w:t>
+      </w:r>
+      <w:proofErr w:type="spellStart"/>
+      <w:r>
+        <w:rPr>
+          <w:rFonts w:ascii="Times New Roman" w:hAnsi="Times New Roman" w:cs="Times New Roman"/>
+        </w:rPr>
+        <w:t>của</w:t>
+      </w:r>
+      <w:proofErr w:type="spellEnd"/>
+      <w:r>
+        <w:rPr>
+          <w:rFonts w:ascii="Times New Roman" w:hAnsi="Times New Roman" w:cs="Times New Roman"/>
+        </w:rPr>
+        <w:t xml:space="preserve"> </w:t>
+      </w:r>
+      <w:proofErr w:type="spellStart"/>
+      <w:r>
+        <w:rPr>
+          <w:rFonts w:ascii="Times New Roman" w:hAnsi="Times New Roman" w:cs="Times New Roman"/>
+        </w:rPr>
+        <w:t>các</w:t>
+      </w:r>
+      <w:proofErr w:type="spellEnd"/>
+      <w:r>
+        <w:rPr>
+          <w:rFonts w:ascii="Times New Roman" w:hAnsi="Times New Roman" w:cs="Times New Roman"/>
+        </w:rPr>
+        <w:t xml:space="preserve"> </w:t>
+      </w:r>
+      <w:proofErr w:type="spellStart"/>
+      <w:r>
+        <w:rPr>
+          <w:rFonts w:ascii="Times New Roman" w:hAnsi="Times New Roman" w:cs="Times New Roman"/>
+        </w:rPr>
+        <w:t>lớp</w:t>
+      </w:r>
+      <w:proofErr w:type="spellEnd"/>
+      <w:r>
+        <w:rPr>
+          <w:rFonts w:ascii="Times New Roman" w:hAnsi="Times New Roman" w:cs="Times New Roman"/>
+        </w:rPr>
+        <w:t>.</w:t>
       </w:r>
     </w:p>
     <w:p>
@@ -904,8 +4380,8 @@
           <w:rFonts w:ascii="Times New Roman" w:hAnsi="Times New Roman" w:cs="Times New Roman"/>
           <w:noProof/>
         </w:rPr>
-        <w:pict>
-          <v:shapetype id="_x0000_t32" coordsize="21600,21600" o:spt="32" o:oned="t" path="m,l21600,21600e" filled="f">
+        <w:pict w14:anchorId="423B4A6E">
+          <v:shapetype id="_x0000_t32" coordsize="21600,21600" o:spt="32" o:oned="t" path="m0,0l21600,21600e" filled="f">
             <v:path arrowok="t" fillok="f" o:connecttype="none"/>
             <o:lock v:ext="edit" shapetype="t"/>
           </v:shapetype>
@@ -919,7 +4395,7 @@
           <w:rFonts w:ascii="Times New Roman" w:hAnsi="Times New Roman" w:cs="Times New Roman"/>
           <w:noProof/>
         </w:rPr>
-        <w:pict>
+        <w:pict w14:anchorId="77A338C5">
           <v:shape id="_x0000_s1032" type="#_x0000_t32" style="position:absolute;margin-left:160.65pt;margin-top:19.15pt;width:47.85pt;height:33.75pt;flip:y;z-index:251664384" o:connectortype="straight">
             <v:stroke endarrow="block"/>
           </v:shape>
@@ -937,7 +4413,7 @@
           <w:rFonts w:ascii="Times New Roman" w:hAnsi="Times New Roman" w:cs="Times New Roman"/>
           <w:noProof/>
         </w:rPr>
-        <w:pict>
+        <w:pict w14:anchorId="4BC5E376">
           <v:shape id="_x0000_s1033" type="#_x0000_t32" style="position:absolute;margin-left:218.5pt;margin-top:4.15pt;width:.4pt;height:24.2pt;flip:x y;z-index:251665408" o:connectortype="straight">
             <v:stroke endarrow="block"/>
           </v:shape>
@@ -948,8 +4424,8 @@
           <w:rFonts w:ascii="Times New Roman" w:hAnsi="Times New Roman" w:cs="Times New Roman"/>
           <w:noProof/>
         </w:rPr>
-        <w:pict>
-          <v:shapetype id="_x0000_t202" coordsize="21600,21600" o:spt="202" path="m,l,21600r21600,l21600,xe">
+        <w:pict w14:anchorId="01B4167D">
+          <v:shapetype id="_x0000_t202" coordsize="21600,21600" o:spt="202" path="m0,0l0,21600,21600,21600,21600,0xe">
             <v:stroke joinstyle="miter"/>
             <v:path gradientshapeok="t" o:connecttype="rect"/>
           </v:shapetype>
@@ -987,7 +4463,7 @@
           <w:rFonts w:ascii="Times New Roman" w:hAnsi="Times New Roman" w:cs="Times New Roman"/>
           <w:noProof/>
         </w:rPr>
-        <w:pict>
+        <w:pict w14:anchorId="74CF6D1C">
           <v:shape id="_x0000_s1038" type="#_x0000_t32" style="position:absolute;margin-left:229.35pt;margin-top:22.1pt;width:50.35pt;height:1in;flip:y;z-index:251670528" o:connectortype="straight">
             <v:stroke endarrow="block"/>
           </v:shape>
@@ -998,7 +4474,7 @@
           <w:rFonts w:ascii="Times New Roman" w:hAnsi="Times New Roman" w:cs="Times New Roman"/>
           <w:noProof/>
         </w:rPr>
-        <w:pict>
+        <w:pict w14:anchorId="5499B1C0">
           <v:shape id="_x0000_s1036" type="#_x0000_t32" style="position:absolute;margin-left:218.9pt;margin-top:22.1pt;width:0;height:61.15pt;flip:y;z-index:251668480" o:connectortype="straight">
             <v:stroke endarrow="block"/>
           </v:shape>
@@ -1009,7 +4485,7 @@
           <w:rFonts w:ascii="Times New Roman" w:hAnsi="Times New Roman" w:cs="Times New Roman"/>
           <w:noProof/>
         </w:rPr>
-        <w:pict>
+        <w:pict w14:anchorId="2744F6C8">
           <v:shape id="_x0000_s1035" type="#_x0000_t32" style="position:absolute;margin-left:160.65pt;margin-top:22.1pt;width:0;height:33.3pt;flip:y;z-index:251667456" o:connectortype="straight">
             <v:stroke endarrow="block"/>
           </v:shape>
@@ -1020,7 +4496,7 @@
           <w:rFonts w:ascii="Times New Roman" w:hAnsi="Times New Roman" w:cs="Times New Roman"/>
           <w:noProof/>
         </w:rPr>
-        <w:pict>
+        <w:pict w14:anchorId="1BBC1CF1">
           <v:shape id="_x0000_s1031" type="#_x0000_t202" style="position:absolute;margin-left:269.25pt;margin-top:3.8pt;width:20.85pt;height:18.3pt;z-index:251663360">
             <v:textbox>
               <w:txbxContent>
@@ -1048,7 +4524,7 @@
           <w:rFonts w:ascii="Times New Roman" w:hAnsi="Times New Roman" w:cs="Times New Roman"/>
           <w:noProof/>
         </w:rPr>
-        <w:pict>
+        <w:pict w14:anchorId="1AAF0B91">
           <v:shape id="_x0000_s1029" type="#_x0000_t202" style="position:absolute;margin-left:208.5pt;margin-top:3.8pt;width:20.85pt;height:18.3pt;z-index:251661312">
             <v:textbox>
               <w:txbxContent>
@@ -1076,7 +4552,7 @@
           <w:rFonts w:ascii="Times New Roman" w:hAnsi="Times New Roman" w:cs="Times New Roman"/>
           <w:noProof/>
         </w:rPr>
-        <w:pict>
+        <w:pict w14:anchorId="485B6E20">
           <v:shape id="_x0000_s1026" type="#_x0000_t202" style="position:absolute;margin-left:151.1pt;margin-top:3.8pt;width:20.85pt;height:18.3pt;z-index:251658240">
             <v:textbox>
               <w:txbxContent>
@@ -1118,7 +4594,7 @@
           <w:rFonts w:ascii="Times New Roman" w:hAnsi="Times New Roman" w:cs="Times New Roman"/>
           <w:noProof/>
         </w:rPr>
-        <w:pict>
+        <w:pict w14:anchorId="769CA128">
           <v:shape id="_x0000_s1027" type="#_x0000_t202" style="position:absolute;margin-left:151.1pt;margin-top:6.35pt;width:20.85pt;height:18.3pt;z-index:251659264">
             <v:textbox>
               <w:txbxContent>
@@ -1153,7 +4629,7 @@
           <w:rFonts w:ascii="Times New Roman" w:hAnsi="Times New Roman" w:cs="Times New Roman"/>
           <w:noProof/>
         </w:rPr>
-        <w:pict>
+        <w:pict w14:anchorId="71DF6C12">
           <v:shape id="_x0000_s1037" type="#_x0000_t32" style="position:absolute;margin-left:160.65pt;margin-top:.1pt;width:47.85pt;height:20.4pt;flip:x y;z-index:251669504" o:connectortype="straight">
             <v:stroke endarrow="block"/>
           </v:shape>
@@ -1164,7 +4640,7 @@
           <w:rFonts w:ascii="Times New Roman" w:hAnsi="Times New Roman" w:cs="Times New Roman"/>
           <w:noProof/>
         </w:rPr>
-        <w:pict>
+        <w:pict w14:anchorId="2341E826">
           <v:shape id="_x0000_s1030" type="#_x0000_t202" style="position:absolute;margin-left:208.5pt;margin-top:9.65pt;width:20.85pt;height:18.3pt;z-index:251662336">
             <v:textbox>
               <w:txbxContent>
@@ -1201,23 +4677,697 @@
           <w:rFonts w:ascii="Times New Roman" w:hAnsi="Times New Roman" w:cs="Times New Roman"/>
         </w:rPr>
       </w:pPr>
-      <w:r>
-        <w:rPr>
-          <w:rFonts w:ascii="Times New Roman" w:hAnsi="Times New Roman" w:cs="Times New Roman"/>
-        </w:rPr>
-        <w:t xml:space="preserve">Đáp án: Đáp án này có ghi lại nhưng sau đó thầy nói nó không đúng </w:t>
-      </w:r>
-      <w:r>
-        <w:rPr>
-          <w:rFonts w:ascii="Times New Roman" w:hAnsi="Times New Roman" w:cs="Times New Roman"/>
-        </w:rPr>
-        <w:t>vì vậy mọi người chỉ nên coi đây là tham khảo. Mọi người cần tìm hiểu kĩ lại những quy luật của đa thừa kế trong Python3.</w:t>
-      </w:r>
-      <w:r>
-        <w:rPr>
-          <w:rFonts w:ascii="Times New Roman" w:hAnsi="Times New Roman" w:cs="Times New Roman"/>
-        </w:rPr>
-        <w:t xml:space="preserve"> Nên nhớ Python2 và Python3 khác nhau rất nhiều.</w:t>
+      <w:proofErr w:type="spellStart"/>
+      <w:r>
+        <w:rPr>
+          <w:rFonts w:ascii="Times New Roman" w:hAnsi="Times New Roman" w:cs="Times New Roman"/>
+        </w:rPr>
+        <w:t>Đáp</w:t>
+      </w:r>
+      <w:proofErr w:type="spellEnd"/>
+      <w:r>
+        <w:rPr>
+          <w:rFonts w:ascii="Times New Roman" w:hAnsi="Times New Roman" w:cs="Times New Roman"/>
+        </w:rPr>
+        <w:t xml:space="preserve"> </w:t>
+      </w:r>
+      <w:proofErr w:type="spellStart"/>
+      <w:r>
+        <w:rPr>
+          <w:rFonts w:ascii="Times New Roman" w:hAnsi="Times New Roman" w:cs="Times New Roman"/>
+        </w:rPr>
+        <w:t>án</w:t>
+      </w:r>
+      <w:proofErr w:type="spellEnd"/>
+      <w:r>
+        <w:rPr>
+          <w:rFonts w:ascii="Times New Roman" w:hAnsi="Times New Roman" w:cs="Times New Roman"/>
+        </w:rPr>
+        <w:t xml:space="preserve">: </w:t>
+      </w:r>
+      <w:proofErr w:type="spellStart"/>
+      <w:r>
+        <w:rPr>
+          <w:rFonts w:ascii="Times New Roman" w:hAnsi="Times New Roman" w:cs="Times New Roman"/>
+        </w:rPr>
+        <w:t>Đáp</w:t>
+      </w:r>
+      <w:proofErr w:type="spellEnd"/>
+      <w:r>
+        <w:rPr>
+          <w:rFonts w:ascii="Times New Roman" w:hAnsi="Times New Roman" w:cs="Times New Roman"/>
+        </w:rPr>
+        <w:t xml:space="preserve"> </w:t>
+      </w:r>
+      <w:proofErr w:type="spellStart"/>
+      <w:r>
+        <w:rPr>
+          <w:rFonts w:ascii="Times New Roman" w:hAnsi="Times New Roman" w:cs="Times New Roman"/>
+        </w:rPr>
+        <w:t>án</w:t>
+      </w:r>
+      <w:proofErr w:type="spellEnd"/>
+      <w:r>
+        <w:rPr>
+          <w:rFonts w:ascii="Times New Roman" w:hAnsi="Times New Roman" w:cs="Times New Roman"/>
+        </w:rPr>
+        <w:t xml:space="preserve"> </w:t>
+      </w:r>
+      <w:proofErr w:type="spellStart"/>
+      <w:r>
+        <w:rPr>
+          <w:rFonts w:ascii="Times New Roman" w:hAnsi="Times New Roman" w:cs="Times New Roman"/>
+        </w:rPr>
+        <w:t>này</w:t>
+      </w:r>
+      <w:proofErr w:type="spellEnd"/>
+      <w:r>
+        <w:rPr>
+          <w:rFonts w:ascii="Times New Roman" w:hAnsi="Times New Roman" w:cs="Times New Roman"/>
+        </w:rPr>
+        <w:t xml:space="preserve"> </w:t>
+      </w:r>
+      <w:proofErr w:type="spellStart"/>
+      <w:r>
+        <w:rPr>
+          <w:rFonts w:ascii="Times New Roman" w:hAnsi="Times New Roman" w:cs="Times New Roman"/>
+        </w:rPr>
+        <w:t>có</w:t>
+      </w:r>
+      <w:proofErr w:type="spellEnd"/>
+      <w:r>
+        <w:rPr>
+          <w:rFonts w:ascii="Times New Roman" w:hAnsi="Times New Roman" w:cs="Times New Roman"/>
+        </w:rPr>
+        <w:t xml:space="preserve"> </w:t>
+      </w:r>
+      <w:proofErr w:type="spellStart"/>
+      <w:r>
+        <w:rPr>
+          <w:rFonts w:ascii="Times New Roman" w:hAnsi="Times New Roman" w:cs="Times New Roman"/>
+        </w:rPr>
+        <w:t>ghi</w:t>
+      </w:r>
+      <w:proofErr w:type="spellEnd"/>
+      <w:r>
+        <w:rPr>
+          <w:rFonts w:ascii="Times New Roman" w:hAnsi="Times New Roman" w:cs="Times New Roman"/>
+        </w:rPr>
+        <w:t xml:space="preserve"> </w:t>
+      </w:r>
+      <w:proofErr w:type="spellStart"/>
+      <w:r>
+        <w:rPr>
+          <w:rFonts w:ascii="Times New Roman" w:hAnsi="Times New Roman" w:cs="Times New Roman"/>
+        </w:rPr>
+        <w:t>lại</w:t>
+      </w:r>
+      <w:proofErr w:type="spellEnd"/>
+      <w:r>
+        <w:rPr>
+          <w:rFonts w:ascii="Times New Roman" w:hAnsi="Times New Roman" w:cs="Times New Roman"/>
+        </w:rPr>
+        <w:t xml:space="preserve"> </w:t>
+      </w:r>
+      <w:proofErr w:type="spellStart"/>
+      <w:r>
+        <w:rPr>
+          <w:rFonts w:ascii="Times New Roman" w:hAnsi="Times New Roman" w:cs="Times New Roman"/>
+        </w:rPr>
+        <w:t>nhưng</w:t>
+      </w:r>
+      <w:proofErr w:type="spellEnd"/>
+      <w:r>
+        <w:rPr>
+          <w:rFonts w:ascii="Times New Roman" w:hAnsi="Times New Roman" w:cs="Times New Roman"/>
+        </w:rPr>
+        <w:t xml:space="preserve"> </w:t>
+      </w:r>
+      <w:proofErr w:type="spellStart"/>
+      <w:r>
+        <w:rPr>
+          <w:rFonts w:ascii="Times New Roman" w:hAnsi="Times New Roman" w:cs="Times New Roman"/>
+        </w:rPr>
+        <w:t>sau</w:t>
+      </w:r>
+      <w:proofErr w:type="spellEnd"/>
+      <w:r>
+        <w:rPr>
+          <w:rFonts w:ascii="Times New Roman" w:hAnsi="Times New Roman" w:cs="Times New Roman"/>
+        </w:rPr>
+        <w:t xml:space="preserve"> </w:t>
+      </w:r>
+      <w:proofErr w:type="spellStart"/>
+      <w:r>
+        <w:rPr>
+          <w:rFonts w:ascii="Times New Roman" w:hAnsi="Times New Roman" w:cs="Times New Roman"/>
+        </w:rPr>
+        <w:t>đó</w:t>
+      </w:r>
+      <w:proofErr w:type="spellEnd"/>
+      <w:r>
+        <w:rPr>
+          <w:rFonts w:ascii="Times New Roman" w:hAnsi="Times New Roman" w:cs="Times New Roman"/>
+        </w:rPr>
+        <w:t xml:space="preserve"> </w:t>
+      </w:r>
+      <w:proofErr w:type="spellStart"/>
+      <w:r>
+        <w:rPr>
+          <w:rFonts w:ascii="Times New Roman" w:hAnsi="Times New Roman" w:cs="Times New Roman"/>
+        </w:rPr>
+        <w:t>thầy</w:t>
+      </w:r>
+      <w:proofErr w:type="spellEnd"/>
+      <w:r>
+        <w:rPr>
+          <w:rFonts w:ascii="Times New Roman" w:hAnsi="Times New Roman" w:cs="Times New Roman"/>
+        </w:rPr>
+        <w:t xml:space="preserve"> </w:t>
+      </w:r>
+      <w:proofErr w:type="spellStart"/>
+      <w:r>
+        <w:rPr>
+          <w:rFonts w:ascii="Times New Roman" w:hAnsi="Times New Roman" w:cs="Times New Roman"/>
+        </w:rPr>
+        <w:t>nói</w:t>
+      </w:r>
+      <w:proofErr w:type="spellEnd"/>
+      <w:r>
+        <w:rPr>
+          <w:rFonts w:ascii="Times New Roman" w:hAnsi="Times New Roman" w:cs="Times New Roman"/>
+        </w:rPr>
+        <w:t xml:space="preserve"> </w:t>
+      </w:r>
+      <w:proofErr w:type="spellStart"/>
+      <w:r>
+        <w:rPr>
+          <w:rFonts w:ascii="Times New Roman" w:hAnsi="Times New Roman" w:cs="Times New Roman"/>
+        </w:rPr>
+        <w:t>nó</w:t>
+      </w:r>
+      <w:proofErr w:type="spellEnd"/>
+      <w:r>
+        <w:rPr>
+          <w:rFonts w:ascii="Times New Roman" w:hAnsi="Times New Roman" w:cs="Times New Roman"/>
+        </w:rPr>
+        <w:t xml:space="preserve"> </w:t>
+      </w:r>
+      <w:proofErr w:type="spellStart"/>
+      <w:r>
+        <w:rPr>
+          <w:rFonts w:ascii="Times New Roman" w:hAnsi="Times New Roman" w:cs="Times New Roman"/>
+        </w:rPr>
+        <w:t>không</w:t>
+      </w:r>
+      <w:proofErr w:type="spellEnd"/>
+      <w:r>
+        <w:rPr>
+          <w:rFonts w:ascii="Times New Roman" w:hAnsi="Times New Roman" w:cs="Times New Roman"/>
+        </w:rPr>
+        <w:t xml:space="preserve"> </w:t>
+      </w:r>
+      <w:proofErr w:type="spellStart"/>
+      <w:r>
+        <w:rPr>
+          <w:rFonts w:ascii="Times New Roman" w:hAnsi="Times New Roman" w:cs="Times New Roman"/>
+        </w:rPr>
+        <w:t>đúng</w:t>
+      </w:r>
+      <w:proofErr w:type="spellEnd"/>
+      <w:r>
+        <w:rPr>
+          <w:rFonts w:ascii="Times New Roman" w:hAnsi="Times New Roman" w:cs="Times New Roman"/>
+        </w:rPr>
+        <w:t xml:space="preserve"> </w:t>
+      </w:r>
+      <w:proofErr w:type="spellStart"/>
+      <w:r>
+        <w:rPr>
+          <w:rFonts w:ascii="Times New Roman" w:hAnsi="Times New Roman" w:cs="Times New Roman"/>
+        </w:rPr>
+        <w:t>vì</w:t>
+      </w:r>
+      <w:proofErr w:type="spellEnd"/>
+      <w:r>
+        <w:rPr>
+          <w:rFonts w:ascii="Times New Roman" w:hAnsi="Times New Roman" w:cs="Times New Roman"/>
+        </w:rPr>
+        <w:t xml:space="preserve"> </w:t>
+      </w:r>
+      <w:proofErr w:type="spellStart"/>
+      <w:r>
+        <w:rPr>
+          <w:rFonts w:ascii="Times New Roman" w:hAnsi="Times New Roman" w:cs="Times New Roman"/>
+        </w:rPr>
+        <w:t>vậy</w:t>
+      </w:r>
+      <w:proofErr w:type="spellEnd"/>
+      <w:r>
+        <w:rPr>
+          <w:rFonts w:ascii="Times New Roman" w:hAnsi="Times New Roman" w:cs="Times New Roman"/>
+        </w:rPr>
+        <w:t xml:space="preserve"> </w:t>
+      </w:r>
+      <w:proofErr w:type="spellStart"/>
+      <w:r>
+        <w:rPr>
+          <w:rFonts w:ascii="Times New Roman" w:hAnsi="Times New Roman" w:cs="Times New Roman"/>
+        </w:rPr>
+        <w:t>mọi</w:t>
+      </w:r>
+      <w:proofErr w:type="spellEnd"/>
+      <w:r>
+        <w:rPr>
+          <w:rFonts w:ascii="Times New Roman" w:hAnsi="Times New Roman" w:cs="Times New Roman"/>
+        </w:rPr>
+        <w:t xml:space="preserve"> </w:t>
+      </w:r>
+      <w:proofErr w:type="spellStart"/>
+      <w:r>
+        <w:rPr>
+          <w:rFonts w:ascii="Times New Roman" w:hAnsi="Times New Roman" w:cs="Times New Roman"/>
+        </w:rPr>
+        <w:t>người</w:t>
+      </w:r>
+      <w:proofErr w:type="spellEnd"/>
+      <w:r>
+        <w:rPr>
+          <w:rFonts w:ascii="Times New Roman" w:hAnsi="Times New Roman" w:cs="Times New Roman"/>
+        </w:rPr>
+        <w:t xml:space="preserve"> </w:t>
+      </w:r>
+      <w:proofErr w:type="spellStart"/>
+      <w:r>
+        <w:rPr>
+          <w:rFonts w:ascii="Times New Roman" w:hAnsi="Times New Roman" w:cs="Times New Roman"/>
+        </w:rPr>
+        <w:t>chỉ</w:t>
+      </w:r>
+      <w:proofErr w:type="spellEnd"/>
+      <w:r>
+        <w:rPr>
+          <w:rFonts w:ascii="Times New Roman" w:hAnsi="Times New Roman" w:cs="Times New Roman"/>
+        </w:rPr>
+        <w:t xml:space="preserve"> </w:t>
+      </w:r>
+      <w:proofErr w:type="spellStart"/>
+      <w:r>
+        <w:rPr>
+          <w:rFonts w:ascii="Times New Roman" w:hAnsi="Times New Roman" w:cs="Times New Roman"/>
+        </w:rPr>
+        <w:t>nên</w:t>
+      </w:r>
+      <w:proofErr w:type="spellEnd"/>
+      <w:r>
+        <w:rPr>
+          <w:rFonts w:ascii="Times New Roman" w:hAnsi="Times New Roman" w:cs="Times New Roman"/>
+        </w:rPr>
+        <w:t xml:space="preserve"> </w:t>
+      </w:r>
+      <w:proofErr w:type="spellStart"/>
+      <w:r>
+        <w:rPr>
+          <w:rFonts w:ascii="Times New Roman" w:hAnsi="Times New Roman" w:cs="Times New Roman"/>
+        </w:rPr>
+        <w:t>coi</w:t>
+      </w:r>
+      <w:proofErr w:type="spellEnd"/>
+      <w:r>
+        <w:rPr>
+          <w:rFonts w:ascii="Times New Roman" w:hAnsi="Times New Roman" w:cs="Times New Roman"/>
+        </w:rPr>
+        <w:t xml:space="preserve"> </w:t>
+      </w:r>
+      <w:proofErr w:type="spellStart"/>
+      <w:r>
+        <w:rPr>
+          <w:rFonts w:ascii="Times New Roman" w:hAnsi="Times New Roman" w:cs="Times New Roman"/>
+        </w:rPr>
+        <w:t>đây</w:t>
+      </w:r>
+      <w:proofErr w:type="spellEnd"/>
+      <w:r>
+        <w:rPr>
+          <w:rFonts w:ascii="Times New Roman" w:hAnsi="Times New Roman" w:cs="Times New Roman"/>
+        </w:rPr>
+        <w:t xml:space="preserve"> </w:t>
+      </w:r>
+      <w:proofErr w:type="spellStart"/>
+      <w:r>
+        <w:rPr>
+          <w:rFonts w:ascii="Times New Roman" w:hAnsi="Times New Roman" w:cs="Times New Roman"/>
+        </w:rPr>
+        <w:t>là</w:t>
+      </w:r>
+      <w:proofErr w:type="spellEnd"/>
+      <w:r>
+        <w:rPr>
+          <w:rFonts w:ascii="Times New Roman" w:hAnsi="Times New Roman" w:cs="Times New Roman"/>
+        </w:rPr>
+        <w:t xml:space="preserve"> </w:t>
+      </w:r>
+      <w:proofErr w:type="spellStart"/>
+      <w:r>
+        <w:rPr>
+          <w:rFonts w:ascii="Times New Roman" w:hAnsi="Times New Roman" w:cs="Times New Roman"/>
+        </w:rPr>
+        <w:t>tham</w:t>
+      </w:r>
+      <w:proofErr w:type="spellEnd"/>
+      <w:r>
+        <w:rPr>
+          <w:rFonts w:ascii="Times New Roman" w:hAnsi="Times New Roman" w:cs="Times New Roman"/>
+        </w:rPr>
+        <w:t xml:space="preserve"> </w:t>
+      </w:r>
+      <w:proofErr w:type="spellStart"/>
+      <w:r>
+        <w:rPr>
+          <w:rFonts w:ascii="Times New Roman" w:hAnsi="Times New Roman" w:cs="Times New Roman"/>
+        </w:rPr>
+        <w:t>khảo</w:t>
+      </w:r>
+      <w:proofErr w:type="spellEnd"/>
+      <w:r>
+        <w:rPr>
+          <w:rFonts w:ascii="Times New Roman" w:hAnsi="Times New Roman" w:cs="Times New Roman"/>
+        </w:rPr>
+        <w:t xml:space="preserve">. </w:t>
+      </w:r>
+      <w:proofErr w:type="spellStart"/>
+      <w:r>
+        <w:rPr>
+          <w:rFonts w:ascii="Times New Roman" w:hAnsi="Times New Roman" w:cs="Times New Roman"/>
+        </w:rPr>
+        <w:t>Mọi</w:t>
+      </w:r>
+      <w:proofErr w:type="spellEnd"/>
+      <w:r>
+        <w:rPr>
+          <w:rFonts w:ascii="Times New Roman" w:hAnsi="Times New Roman" w:cs="Times New Roman"/>
+        </w:rPr>
+        <w:t xml:space="preserve"> </w:t>
+      </w:r>
+      <w:proofErr w:type="spellStart"/>
+      <w:r>
+        <w:rPr>
+          <w:rFonts w:ascii="Times New Roman" w:hAnsi="Times New Roman" w:cs="Times New Roman"/>
+        </w:rPr>
+        <w:t>người</w:t>
+      </w:r>
+      <w:proofErr w:type="spellEnd"/>
+      <w:r>
+        <w:rPr>
+          <w:rFonts w:ascii="Times New Roman" w:hAnsi="Times New Roman" w:cs="Times New Roman"/>
+        </w:rPr>
+        <w:t xml:space="preserve"> </w:t>
+      </w:r>
+      <w:proofErr w:type="spellStart"/>
+      <w:r>
+        <w:rPr>
+          <w:rFonts w:ascii="Times New Roman" w:hAnsi="Times New Roman" w:cs="Times New Roman"/>
+        </w:rPr>
+        <w:t>cần</w:t>
+      </w:r>
+      <w:proofErr w:type="spellEnd"/>
+      <w:r>
+        <w:rPr>
+          <w:rFonts w:ascii="Times New Roman" w:hAnsi="Times New Roman" w:cs="Times New Roman"/>
+        </w:rPr>
+        <w:t xml:space="preserve"> </w:t>
+      </w:r>
+      <w:proofErr w:type="spellStart"/>
+      <w:r>
+        <w:rPr>
+          <w:rFonts w:ascii="Times New Roman" w:hAnsi="Times New Roman" w:cs="Times New Roman"/>
+        </w:rPr>
+        <w:t>tìm</w:t>
+      </w:r>
+      <w:proofErr w:type="spellEnd"/>
+      <w:r>
+        <w:rPr>
+          <w:rFonts w:ascii="Times New Roman" w:hAnsi="Times New Roman" w:cs="Times New Roman"/>
+        </w:rPr>
+        <w:t xml:space="preserve"> </w:t>
+      </w:r>
+      <w:proofErr w:type="spellStart"/>
+      <w:r>
+        <w:rPr>
+          <w:rFonts w:ascii="Times New Roman" w:hAnsi="Times New Roman" w:cs="Times New Roman"/>
+        </w:rPr>
+        <w:t>hiểu</w:t>
+      </w:r>
+      <w:proofErr w:type="spellEnd"/>
+      <w:r>
+        <w:rPr>
+          <w:rFonts w:ascii="Times New Roman" w:hAnsi="Times New Roman" w:cs="Times New Roman"/>
+        </w:rPr>
+        <w:t xml:space="preserve"> </w:t>
+      </w:r>
+      <w:proofErr w:type="spellStart"/>
+      <w:r>
+        <w:rPr>
+          <w:rFonts w:ascii="Times New Roman" w:hAnsi="Times New Roman" w:cs="Times New Roman"/>
+        </w:rPr>
+        <w:t>kĩ</w:t>
+      </w:r>
+      <w:proofErr w:type="spellEnd"/>
+      <w:r>
+        <w:rPr>
+          <w:rFonts w:ascii="Times New Roman" w:hAnsi="Times New Roman" w:cs="Times New Roman"/>
+        </w:rPr>
+        <w:t xml:space="preserve"> </w:t>
+      </w:r>
+      <w:proofErr w:type="spellStart"/>
+      <w:r>
+        <w:rPr>
+          <w:rFonts w:ascii="Times New Roman" w:hAnsi="Times New Roman" w:cs="Times New Roman"/>
+        </w:rPr>
+        <w:t>lại</w:t>
+      </w:r>
+      <w:proofErr w:type="spellEnd"/>
+      <w:r>
+        <w:rPr>
+          <w:rFonts w:ascii="Times New Roman" w:hAnsi="Times New Roman" w:cs="Times New Roman"/>
+        </w:rPr>
+        <w:t xml:space="preserve"> </w:t>
+      </w:r>
+      <w:proofErr w:type="spellStart"/>
+      <w:r>
+        <w:rPr>
+          <w:rFonts w:ascii="Times New Roman" w:hAnsi="Times New Roman" w:cs="Times New Roman"/>
+        </w:rPr>
+        <w:t>những</w:t>
+      </w:r>
+      <w:proofErr w:type="spellEnd"/>
+      <w:r>
+        <w:rPr>
+          <w:rFonts w:ascii="Times New Roman" w:hAnsi="Times New Roman" w:cs="Times New Roman"/>
+        </w:rPr>
+        <w:t xml:space="preserve"> </w:t>
+      </w:r>
+      <w:proofErr w:type="spellStart"/>
+      <w:r>
+        <w:rPr>
+          <w:rFonts w:ascii="Times New Roman" w:hAnsi="Times New Roman" w:cs="Times New Roman"/>
+        </w:rPr>
+        <w:t>quy</w:t>
+      </w:r>
+      <w:proofErr w:type="spellEnd"/>
+      <w:r>
+        <w:rPr>
+          <w:rFonts w:ascii="Times New Roman" w:hAnsi="Times New Roman" w:cs="Times New Roman"/>
+        </w:rPr>
+        <w:t xml:space="preserve"> </w:t>
+      </w:r>
+      <w:proofErr w:type="spellStart"/>
+      <w:r>
+        <w:rPr>
+          <w:rFonts w:ascii="Times New Roman" w:hAnsi="Times New Roman" w:cs="Times New Roman"/>
+        </w:rPr>
+        <w:t>luật</w:t>
+      </w:r>
+      <w:proofErr w:type="spellEnd"/>
+      <w:r>
+        <w:rPr>
+          <w:rFonts w:ascii="Times New Roman" w:hAnsi="Times New Roman" w:cs="Times New Roman"/>
+        </w:rPr>
+        <w:t xml:space="preserve"> </w:t>
+      </w:r>
+      <w:proofErr w:type="spellStart"/>
+      <w:r>
+        <w:rPr>
+          <w:rFonts w:ascii="Times New Roman" w:hAnsi="Times New Roman" w:cs="Times New Roman"/>
+        </w:rPr>
+        <w:t>của</w:t>
+      </w:r>
+      <w:proofErr w:type="spellEnd"/>
+      <w:r>
+        <w:rPr>
+          <w:rFonts w:ascii="Times New Roman" w:hAnsi="Times New Roman" w:cs="Times New Roman"/>
+        </w:rPr>
+        <w:t xml:space="preserve"> </w:t>
+      </w:r>
+      <w:proofErr w:type="spellStart"/>
+      <w:r>
+        <w:rPr>
+          <w:rFonts w:ascii="Times New Roman" w:hAnsi="Times New Roman" w:cs="Times New Roman"/>
+        </w:rPr>
+        <w:t>đa</w:t>
+      </w:r>
+      <w:proofErr w:type="spellEnd"/>
+      <w:r>
+        <w:rPr>
+          <w:rFonts w:ascii="Times New Roman" w:hAnsi="Times New Roman" w:cs="Times New Roman"/>
+        </w:rPr>
+        <w:t xml:space="preserve"> </w:t>
+      </w:r>
+      <w:proofErr w:type="spellStart"/>
+      <w:r>
+        <w:rPr>
+          <w:rFonts w:ascii="Times New Roman" w:hAnsi="Times New Roman" w:cs="Times New Roman"/>
+        </w:rPr>
+        <w:t>thừa</w:t>
+      </w:r>
+      <w:proofErr w:type="spellEnd"/>
+      <w:r>
+        <w:rPr>
+          <w:rFonts w:ascii="Times New Roman" w:hAnsi="Times New Roman" w:cs="Times New Roman"/>
+        </w:rPr>
+        <w:t xml:space="preserve"> </w:t>
+      </w:r>
+      <w:proofErr w:type="spellStart"/>
+      <w:r>
+        <w:rPr>
+          <w:rFonts w:ascii="Times New Roman" w:hAnsi="Times New Roman" w:cs="Times New Roman"/>
+        </w:rPr>
+        <w:t>kế</w:t>
+      </w:r>
+      <w:proofErr w:type="spellEnd"/>
+      <w:r>
+        <w:rPr>
+          <w:rFonts w:ascii="Times New Roman" w:hAnsi="Times New Roman" w:cs="Times New Roman"/>
+        </w:rPr>
+        <w:t xml:space="preserve"> </w:t>
+      </w:r>
+      <w:proofErr w:type="spellStart"/>
+      <w:r>
+        <w:rPr>
+          <w:rFonts w:ascii="Times New Roman" w:hAnsi="Times New Roman" w:cs="Times New Roman"/>
+        </w:rPr>
+        <w:t>trong</w:t>
+      </w:r>
+      <w:proofErr w:type="spellEnd"/>
+      <w:r>
+        <w:rPr>
+          <w:rFonts w:ascii="Times New Roman" w:hAnsi="Times New Roman" w:cs="Times New Roman"/>
+        </w:rPr>
+        <w:t xml:space="preserve"> Python3.</w:t>
+      </w:r>
+      <w:r>
+        <w:rPr>
+          <w:rFonts w:ascii="Times New Roman" w:hAnsi="Times New Roman" w:cs="Times New Roman"/>
+        </w:rPr>
+        <w:t xml:space="preserve"> </w:t>
+      </w:r>
+      <w:proofErr w:type="spellStart"/>
+      <w:r>
+        <w:rPr>
+          <w:rFonts w:ascii="Times New Roman" w:hAnsi="Times New Roman" w:cs="Times New Roman"/>
+        </w:rPr>
+        <w:t>Nên</w:t>
+      </w:r>
+      <w:proofErr w:type="spellEnd"/>
+      <w:r>
+        <w:rPr>
+          <w:rFonts w:ascii="Times New Roman" w:hAnsi="Times New Roman" w:cs="Times New Roman"/>
+        </w:rPr>
+        <w:t xml:space="preserve"> </w:t>
+      </w:r>
+      <w:proofErr w:type="spellStart"/>
+      <w:r>
+        <w:rPr>
+          <w:rFonts w:ascii="Times New Roman" w:hAnsi="Times New Roman" w:cs="Times New Roman"/>
+        </w:rPr>
+        <w:t>nhớ</w:t>
+      </w:r>
+      <w:proofErr w:type="spellEnd"/>
+      <w:r>
+        <w:rPr>
+          <w:rFonts w:ascii="Times New Roman" w:hAnsi="Times New Roman" w:cs="Times New Roman"/>
+        </w:rPr>
+        <w:t xml:space="preserve"> Python2 </w:t>
+      </w:r>
+      <w:proofErr w:type="spellStart"/>
+      <w:r>
+        <w:rPr>
+          <w:rFonts w:ascii="Times New Roman" w:hAnsi="Times New Roman" w:cs="Times New Roman"/>
+        </w:rPr>
+        <w:t>và</w:t>
+      </w:r>
+      <w:proofErr w:type="spellEnd"/>
+      <w:r>
+        <w:rPr>
+          <w:rFonts w:ascii="Times New Roman" w:hAnsi="Times New Roman" w:cs="Times New Roman"/>
+        </w:rPr>
+        <w:t xml:space="preserve"> Python3 </w:t>
+      </w:r>
+      <w:proofErr w:type="spellStart"/>
+      <w:r>
+        <w:rPr>
+          <w:rFonts w:ascii="Times New Roman" w:hAnsi="Times New Roman" w:cs="Times New Roman"/>
+        </w:rPr>
+        <w:t>khác</w:t>
+      </w:r>
+      <w:proofErr w:type="spellEnd"/>
+      <w:r>
+        <w:rPr>
+          <w:rFonts w:ascii="Times New Roman" w:hAnsi="Times New Roman" w:cs="Times New Roman"/>
+        </w:rPr>
+        <w:t xml:space="preserve"> </w:t>
+      </w:r>
+      <w:proofErr w:type="spellStart"/>
+      <w:r>
+        <w:rPr>
+          <w:rFonts w:ascii="Times New Roman" w:hAnsi="Times New Roman" w:cs="Times New Roman"/>
+        </w:rPr>
+        <w:t>nhau</w:t>
+      </w:r>
+      <w:proofErr w:type="spellEnd"/>
+      <w:r>
+        <w:rPr>
+          <w:rFonts w:ascii="Times New Roman" w:hAnsi="Times New Roman" w:cs="Times New Roman"/>
+        </w:rPr>
+        <w:t xml:space="preserve"> </w:t>
+      </w:r>
+      <w:proofErr w:type="spellStart"/>
+      <w:r>
+        <w:rPr>
+          <w:rFonts w:ascii="Times New Roman" w:hAnsi="Times New Roman" w:cs="Times New Roman"/>
+        </w:rPr>
+        <w:t>rất</w:t>
+      </w:r>
+      <w:proofErr w:type="spellEnd"/>
+      <w:r>
+        <w:rPr>
+          <w:rFonts w:ascii="Times New Roman" w:hAnsi="Times New Roman" w:cs="Times New Roman"/>
+        </w:rPr>
+        <w:t xml:space="preserve"> </w:t>
+      </w:r>
+      <w:proofErr w:type="spellStart"/>
+      <w:r>
+        <w:rPr>
+          <w:rFonts w:ascii="Times New Roman" w:hAnsi="Times New Roman" w:cs="Times New Roman"/>
+        </w:rPr>
+        <w:t>nhiều</w:t>
+      </w:r>
+      <w:proofErr w:type="spellEnd"/>
+      <w:r>
+        <w:rPr>
+          <w:rFonts w:ascii="Times New Roman" w:hAnsi="Times New Roman" w:cs="Times New Roman"/>
+        </w:rPr>
+        <w:t>.</w:t>
       </w:r>
     </w:p>
     <w:p>
@@ -1261,7 +5411,21 @@
         <w:rPr>
           <w:rFonts w:ascii="Times New Roman" w:hAnsi="Times New Roman" w:cs="Times New Roman"/>
         </w:rPr>
-        <w:t>[B,A]</w:t>
+        <w:t>[</w:t>
+      </w:r>
+      <w:proofErr w:type="gramStart"/>
+      <w:r>
+        <w:rPr>
+          <w:rFonts w:ascii="Times New Roman" w:hAnsi="Times New Roman" w:cs="Times New Roman"/>
+        </w:rPr>
+        <w:t>B,A</w:t>
+      </w:r>
+      <w:proofErr w:type="gramEnd"/>
+      <w:r>
+        <w:rPr>
+          <w:rFonts w:ascii="Times New Roman" w:hAnsi="Times New Roman" w:cs="Times New Roman"/>
+        </w:rPr>
+        <w:t>]</w:t>
       </w:r>
     </w:p>
     <w:p>
@@ -1292,7 +5456,21 @@
         <w:rPr>
           <w:rFonts w:ascii="Times New Roman" w:hAnsi="Times New Roman" w:cs="Times New Roman"/>
         </w:rPr>
-        <w:t>[C,B,A]</w:t>
+        <w:t>[</w:t>
+      </w:r>
+      <w:proofErr w:type="gramStart"/>
+      <w:r>
+        <w:rPr>
+          <w:rFonts w:ascii="Times New Roman" w:hAnsi="Times New Roman" w:cs="Times New Roman"/>
+        </w:rPr>
+        <w:t>C,B</w:t>
+      </w:r>
+      <w:proofErr w:type="gramEnd"/>
+      <w:r>
+        <w:rPr>
+          <w:rFonts w:ascii="Times New Roman" w:hAnsi="Times New Roman" w:cs="Times New Roman"/>
+        </w:rPr>
+        <w:t>,A]</w:t>
       </w:r>
     </w:p>
     <w:p>
@@ -1305,7 +5483,21 @@
         <w:rPr>
           <w:rFonts w:ascii="Times New Roman" w:hAnsi="Times New Roman" w:cs="Times New Roman"/>
         </w:rPr>
-        <w:t>L[D] = [D,A]</w:t>
+        <w:t>L[D] = [</w:t>
+      </w:r>
+      <w:proofErr w:type="gramStart"/>
+      <w:r>
+        <w:rPr>
+          <w:rFonts w:ascii="Times New Roman" w:hAnsi="Times New Roman" w:cs="Times New Roman"/>
+        </w:rPr>
+        <w:t>D,A</w:t>
+      </w:r>
+      <w:proofErr w:type="gramEnd"/>
+      <w:r>
+        <w:rPr>
+          <w:rFonts w:ascii="Times New Roman" w:hAnsi="Times New Roman" w:cs="Times New Roman"/>
+        </w:rPr>
+        <w:t>]</w:t>
       </w:r>
     </w:p>
     <w:p>
@@ -1318,7 +5510,21 @@
         <w:rPr>
           <w:rFonts w:ascii="Times New Roman" w:hAnsi="Times New Roman" w:cs="Times New Roman"/>
         </w:rPr>
-        <w:t>L[E] = [E,A]</w:t>
+        <w:t>L[E] = [</w:t>
+      </w:r>
+      <w:proofErr w:type="gramStart"/>
+      <w:r>
+        <w:rPr>
+          <w:rFonts w:ascii="Times New Roman" w:hAnsi="Times New Roman" w:cs="Times New Roman"/>
+        </w:rPr>
+        <w:t>E,A</w:t>
+      </w:r>
+      <w:proofErr w:type="gramEnd"/>
+      <w:r>
+        <w:rPr>
+          <w:rFonts w:ascii="Times New Roman" w:hAnsi="Times New Roman" w:cs="Times New Roman"/>
+        </w:rPr>
+        <w:t>]</w:t>
       </w:r>
     </w:p>
     <w:p>
@@ -1331,7 +5537,21 @@
         <w:rPr>
           <w:rFonts w:ascii="Times New Roman" w:hAnsi="Times New Roman" w:cs="Times New Roman"/>
         </w:rPr>
-        <w:t>L[F] = F + new(L[D],L[E])</w:t>
+        <w:t>L[F] = F + new(L[D</w:t>
+      </w:r>
+      <w:proofErr w:type="gramStart"/>
+      <w:r>
+        <w:rPr>
+          <w:rFonts w:ascii="Times New Roman" w:hAnsi="Times New Roman" w:cs="Times New Roman"/>
+        </w:rPr>
+        <w:t>],L</w:t>
+      </w:r>
+      <w:proofErr w:type="gramEnd"/>
+      <w:r>
+        <w:rPr>
+          <w:rFonts w:ascii="Times New Roman" w:hAnsi="Times New Roman" w:cs="Times New Roman"/>
+        </w:rPr>
+        <w:t>[E])</w:t>
       </w:r>
     </w:p>
     <w:p>
@@ -1350,7 +5570,21 @@
         <w:rPr>
           <w:rFonts w:ascii="Times New Roman" w:hAnsi="Times New Roman" w:cs="Times New Roman"/>
         </w:rPr>
-        <w:t>[D,A],[E,A]</w:t>
+        <w:t>[</w:t>
+      </w:r>
+      <w:proofErr w:type="gramStart"/>
+      <w:r>
+        <w:rPr>
+          <w:rFonts w:ascii="Times New Roman" w:hAnsi="Times New Roman" w:cs="Times New Roman"/>
+        </w:rPr>
+        <w:t>D,A</w:t>
+      </w:r>
+      <w:proofErr w:type="gramEnd"/>
+      <w:r>
+        <w:rPr>
+          <w:rFonts w:ascii="Times New Roman" w:hAnsi="Times New Roman" w:cs="Times New Roman"/>
+        </w:rPr>
+        <w:t>],[E,A]</w:t>
       </w:r>
       <w:r>
         <w:rPr>
@@ -1369,7 +5603,21 @@
         <w:rPr>
           <w:rFonts w:ascii="Times New Roman" w:hAnsi="Times New Roman" w:cs="Times New Roman"/>
         </w:rPr>
-        <w:t>F[D,E,A]</w:t>
+        <w:t>F[</w:t>
+      </w:r>
+      <w:proofErr w:type="gramStart"/>
+      <w:r>
+        <w:rPr>
+          <w:rFonts w:ascii="Times New Roman" w:hAnsi="Times New Roman" w:cs="Times New Roman"/>
+        </w:rPr>
+        <w:t>D,E</w:t>
+      </w:r>
+      <w:proofErr w:type="gramEnd"/>
+      <w:r>
+        <w:rPr>
+          <w:rFonts w:ascii="Times New Roman" w:hAnsi="Times New Roman" w:cs="Times New Roman"/>
+        </w:rPr>
+        <w:t>,A]</w:t>
       </w:r>
     </w:p>
     <w:p>
@@ -1382,7 +5630,21 @@
         <w:rPr>
           <w:rFonts w:ascii="Times New Roman" w:hAnsi="Times New Roman" w:cs="Times New Roman"/>
         </w:rPr>
-        <w:t>G = G + new(L(C),L(D),L(F))</w:t>
+        <w:t>G = G + new(L(C</w:t>
+      </w:r>
+      <w:proofErr w:type="gramStart"/>
+      <w:r>
+        <w:rPr>
+          <w:rFonts w:ascii="Times New Roman" w:hAnsi="Times New Roman" w:cs="Times New Roman"/>
+        </w:rPr>
+        <w:t>),L</w:t>
+      </w:r>
+      <w:proofErr w:type="gramEnd"/>
+      <w:r>
+        <w:rPr>
+          <w:rFonts w:ascii="Times New Roman" w:hAnsi="Times New Roman" w:cs="Times New Roman"/>
+        </w:rPr>
+        <w:t>(D),L(F))</w:t>
       </w:r>
     </w:p>
     <w:p>
@@ -1395,7 +5657,21 @@
         <w:rPr>
           <w:rFonts w:ascii="Times New Roman" w:hAnsi="Times New Roman" w:cs="Times New Roman"/>
         </w:rPr>
-        <w:t>[C,B,A],[D,A],[F,D,E,A]</w:t>
+        <w:t>[</w:t>
+      </w:r>
+      <w:proofErr w:type="gramStart"/>
+      <w:r>
+        <w:rPr>
+          <w:rFonts w:ascii="Times New Roman" w:hAnsi="Times New Roman" w:cs="Times New Roman"/>
+        </w:rPr>
+        <w:t>C,B</w:t>
+      </w:r>
+      <w:proofErr w:type="gramEnd"/>
+      <w:r>
+        <w:rPr>
+          <w:rFonts w:ascii="Times New Roman" w:hAnsi="Times New Roman" w:cs="Times New Roman"/>
+        </w:rPr>
+        <w:t>,A],[D,A],[F,D,E,A]</w:t>
       </w:r>
     </w:p>
     <w:p>
@@ -1409,12 +5685,90 @@
           <w:rFonts w:ascii="Times New Roman" w:hAnsi="Times New Roman" w:cs="Times New Roman"/>
         </w:rPr>
       </w:pPr>
+      <w:proofErr w:type="spellStart"/>
       <w:r>
         <w:rPr>
           <w:rFonts w:ascii="Times New Roman" w:hAnsi="Times New Roman" w:cs="Times New Roman"/>
         </w:rPr>
         <w:lastRenderedPageBreak/>
-        <w:t>Hãy viết output của biểu thức sau: 3 – 5 + 4*6</w:t>
+        <w:t>Hãy</w:t>
+      </w:r>
+      <w:proofErr w:type="spellEnd"/>
+      <w:r>
+        <w:rPr>
+          <w:rFonts w:ascii="Times New Roman" w:hAnsi="Times New Roman" w:cs="Times New Roman"/>
+        </w:rPr>
+        <w:t xml:space="preserve"> </w:t>
+      </w:r>
+      <w:proofErr w:type="spellStart"/>
+      <w:r>
+        <w:rPr>
+          <w:rFonts w:ascii="Times New Roman" w:hAnsi="Times New Roman" w:cs="Times New Roman"/>
+        </w:rPr>
+        <w:t>viết</w:t>
+      </w:r>
+      <w:proofErr w:type="spellEnd"/>
+      <w:r>
+        <w:rPr>
+          <w:rFonts w:ascii="Times New Roman" w:hAnsi="Times New Roman" w:cs="Times New Roman"/>
+        </w:rPr>
+        <w:t xml:space="preserve"> output </w:t>
+      </w:r>
+      <w:proofErr w:type="spellStart"/>
+      <w:r>
+        <w:rPr>
+          <w:rFonts w:ascii="Times New Roman" w:hAnsi="Times New Roman" w:cs="Times New Roman"/>
+        </w:rPr>
+        <w:t>của</w:t>
+      </w:r>
+      <w:proofErr w:type="spellEnd"/>
+      <w:r>
+        <w:rPr>
+          <w:rFonts w:ascii="Times New Roman" w:hAnsi="Times New Roman" w:cs="Times New Roman"/>
+        </w:rPr>
+        <w:t xml:space="preserve"> </w:t>
+      </w:r>
+      <w:proofErr w:type="spellStart"/>
+      <w:r>
+        <w:rPr>
+          <w:rFonts w:ascii="Times New Roman" w:hAnsi="Times New Roman" w:cs="Times New Roman"/>
+        </w:rPr>
+        <w:t>biểu</w:t>
+      </w:r>
+      <w:proofErr w:type="spellEnd"/>
+      <w:r>
+        <w:rPr>
+          <w:rFonts w:ascii="Times New Roman" w:hAnsi="Times New Roman" w:cs="Times New Roman"/>
+        </w:rPr>
+        <w:t xml:space="preserve"> </w:t>
+      </w:r>
+      <w:proofErr w:type="spellStart"/>
+      <w:r>
+        <w:rPr>
+          <w:rFonts w:ascii="Times New Roman" w:hAnsi="Times New Roman" w:cs="Times New Roman"/>
+        </w:rPr>
+        <w:t>thức</w:t>
+      </w:r>
+      <w:proofErr w:type="spellEnd"/>
+      <w:r>
+        <w:rPr>
+          <w:rFonts w:ascii="Times New Roman" w:hAnsi="Times New Roman" w:cs="Times New Roman"/>
+        </w:rPr>
+        <w:t xml:space="preserve"> </w:t>
+      </w:r>
+      <w:proofErr w:type="spellStart"/>
+      <w:r>
+        <w:rPr>
+          <w:rFonts w:ascii="Times New Roman" w:hAnsi="Times New Roman" w:cs="Times New Roman"/>
+        </w:rPr>
+        <w:t>sau</w:t>
+      </w:r>
+      <w:proofErr w:type="spellEnd"/>
+      <w:r>
+        <w:rPr>
+          <w:rFonts w:ascii="Times New Roman" w:hAnsi="Times New Roman" w:cs="Times New Roman"/>
+        </w:rPr>
+        <w:t>: 3 – 5 + 4*6</w:t>
       </w:r>
     </w:p>
     <w:p>
@@ -1423,11 +5777,139 @@
           <w:rFonts w:ascii="Times New Roman" w:hAnsi="Times New Roman" w:cs="Times New Roman"/>
         </w:rPr>
       </w:pPr>
-      <w:r>
-        <w:rPr>
-          <w:rFonts w:ascii="Times New Roman" w:hAnsi="Times New Roman" w:cs="Times New Roman"/>
-        </w:rPr>
-        <w:t>Dấu cộng là hàm Add(toán hạng trái,toán hạng phải).</w:t>
+      <w:proofErr w:type="spellStart"/>
+      <w:r>
+        <w:rPr>
+          <w:rFonts w:ascii="Times New Roman" w:hAnsi="Times New Roman" w:cs="Times New Roman"/>
+        </w:rPr>
+        <w:t>Dấu</w:t>
+      </w:r>
+      <w:proofErr w:type="spellEnd"/>
+      <w:r>
+        <w:rPr>
+          <w:rFonts w:ascii="Times New Roman" w:hAnsi="Times New Roman" w:cs="Times New Roman"/>
+        </w:rPr>
+        <w:t xml:space="preserve"> </w:t>
+      </w:r>
+      <w:proofErr w:type="spellStart"/>
+      <w:r>
+        <w:rPr>
+          <w:rFonts w:ascii="Times New Roman" w:hAnsi="Times New Roman" w:cs="Times New Roman"/>
+        </w:rPr>
+        <w:t>cộng</w:t>
+      </w:r>
+      <w:proofErr w:type="spellEnd"/>
+      <w:r>
+        <w:rPr>
+          <w:rFonts w:ascii="Times New Roman" w:hAnsi="Times New Roman" w:cs="Times New Roman"/>
+        </w:rPr>
+        <w:t xml:space="preserve"> </w:t>
+      </w:r>
+      <w:proofErr w:type="spellStart"/>
+      <w:r>
+        <w:rPr>
+          <w:rFonts w:ascii="Times New Roman" w:hAnsi="Times New Roman" w:cs="Times New Roman"/>
+        </w:rPr>
+        <w:t>là</w:t>
+      </w:r>
+      <w:proofErr w:type="spellEnd"/>
+      <w:r>
+        <w:rPr>
+          <w:rFonts w:ascii="Times New Roman" w:hAnsi="Times New Roman" w:cs="Times New Roman"/>
+        </w:rPr>
+        <w:t xml:space="preserve"> </w:t>
+      </w:r>
+      <w:proofErr w:type="spellStart"/>
+      <w:r>
+        <w:rPr>
+          <w:rFonts w:ascii="Times New Roman" w:hAnsi="Times New Roman" w:cs="Times New Roman"/>
+        </w:rPr>
+        <w:t>hàm</w:t>
+      </w:r>
+      <w:proofErr w:type="spellEnd"/>
+      <w:r>
+        <w:rPr>
+          <w:rFonts w:ascii="Times New Roman" w:hAnsi="Times New Roman" w:cs="Times New Roman"/>
+        </w:rPr>
+        <w:t xml:space="preserve"> </w:t>
+      </w:r>
+      <w:proofErr w:type="gramStart"/>
+      <w:r>
+        <w:rPr>
+          <w:rFonts w:ascii="Times New Roman" w:hAnsi="Times New Roman" w:cs="Times New Roman"/>
+        </w:rPr>
+        <w:t>Add(</w:t>
+      </w:r>
+      <w:proofErr w:type="spellStart"/>
+      <w:proofErr w:type="gramEnd"/>
+      <w:r>
+        <w:rPr>
+          <w:rFonts w:ascii="Times New Roman" w:hAnsi="Times New Roman" w:cs="Times New Roman"/>
+        </w:rPr>
+        <w:t>toán</w:t>
+      </w:r>
+      <w:proofErr w:type="spellEnd"/>
+      <w:r>
+        <w:rPr>
+          <w:rFonts w:ascii="Times New Roman" w:hAnsi="Times New Roman" w:cs="Times New Roman"/>
+        </w:rPr>
+        <w:t xml:space="preserve"> </w:t>
+      </w:r>
+      <w:proofErr w:type="spellStart"/>
+      <w:r>
+        <w:rPr>
+          <w:rFonts w:ascii="Times New Roman" w:hAnsi="Times New Roman" w:cs="Times New Roman"/>
+        </w:rPr>
+        <w:t>hạng</w:t>
+      </w:r>
+      <w:proofErr w:type="spellEnd"/>
+      <w:r>
+        <w:rPr>
+          <w:rFonts w:ascii="Times New Roman" w:hAnsi="Times New Roman" w:cs="Times New Roman"/>
+        </w:rPr>
+        <w:t xml:space="preserve"> </w:t>
+      </w:r>
+      <w:proofErr w:type="spellStart"/>
+      <w:r>
+        <w:rPr>
+          <w:rFonts w:ascii="Times New Roman" w:hAnsi="Times New Roman" w:cs="Times New Roman"/>
+        </w:rPr>
+        <w:t>trái,toán</w:t>
+      </w:r>
+      <w:proofErr w:type="spellEnd"/>
+      <w:r>
+        <w:rPr>
+          <w:rFonts w:ascii="Times New Roman" w:hAnsi="Times New Roman" w:cs="Times New Roman"/>
+        </w:rPr>
+        <w:t xml:space="preserve"> </w:t>
+      </w:r>
+      <w:proofErr w:type="spellStart"/>
+      <w:r>
+        <w:rPr>
+          <w:rFonts w:ascii="Times New Roman" w:hAnsi="Times New Roman" w:cs="Times New Roman"/>
+        </w:rPr>
+        <w:t>hạng</w:t>
+      </w:r>
+      <w:proofErr w:type="spellEnd"/>
+      <w:r>
+        <w:rPr>
+          <w:rFonts w:ascii="Times New Roman" w:hAnsi="Times New Roman" w:cs="Times New Roman"/>
+        </w:rPr>
+        <w:t xml:space="preserve"> </w:t>
+      </w:r>
+      <w:proofErr w:type="spellStart"/>
+      <w:r>
+        <w:rPr>
+          <w:rFonts w:ascii="Times New Roman" w:hAnsi="Times New Roman" w:cs="Times New Roman"/>
+        </w:rPr>
+        <w:t>phải</w:t>
+      </w:r>
+      <w:proofErr w:type="spellEnd"/>
+      <w:r>
+        <w:rPr>
+          <w:rFonts w:ascii="Times New Roman" w:hAnsi="Times New Roman" w:cs="Times New Roman"/>
+        </w:rPr>
+        <w:t>).</w:t>
       </w:r>
     </w:p>
     <w:p>
@@ -1436,12 +5918,71 @@
           <w:rFonts w:ascii="Times New Roman" w:hAnsi="Times New Roman" w:cs="Times New Roman"/>
         </w:rPr>
       </w:pPr>
-      <w:r>
-        <w:rPr>
-          <w:rFonts w:ascii="Times New Roman" w:hAnsi="Times New Roman" w:cs="Times New Roman"/>
-        </w:rPr>
-        <w:t>Dấu trừ là hàm Minus(</w:t>
-      </w:r>
+      <w:proofErr w:type="spellStart"/>
+      <w:r>
+        <w:rPr>
+          <w:rFonts w:ascii="Times New Roman" w:hAnsi="Times New Roman" w:cs="Times New Roman"/>
+        </w:rPr>
+        <w:t>Dấu</w:t>
+      </w:r>
+      <w:proofErr w:type="spellEnd"/>
+      <w:r>
+        <w:rPr>
+          <w:rFonts w:ascii="Times New Roman" w:hAnsi="Times New Roman" w:cs="Times New Roman"/>
+        </w:rPr>
+        <w:t xml:space="preserve"> </w:t>
+      </w:r>
+      <w:proofErr w:type="spellStart"/>
+      <w:r>
+        <w:rPr>
+          <w:rFonts w:ascii="Times New Roman" w:hAnsi="Times New Roman" w:cs="Times New Roman"/>
+        </w:rPr>
+        <w:t>trừ</w:t>
+      </w:r>
+      <w:proofErr w:type="spellEnd"/>
+      <w:r>
+        <w:rPr>
+          <w:rFonts w:ascii="Times New Roman" w:hAnsi="Times New Roman" w:cs="Times New Roman"/>
+        </w:rPr>
+        <w:t xml:space="preserve"> </w:t>
+      </w:r>
+      <w:proofErr w:type="spellStart"/>
+      <w:r>
+        <w:rPr>
+          <w:rFonts w:ascii="Times New Roman" w:hAnsi="Times New Roman" w:cs="Times New Roman"/>
+        </w:rPr>
+        <w:t>là</w:t>
+      </w:r>
+      <w:proofErr w:type="spellEnd"/>
+      <w:r>
+        <w:rPr>
+          <w:rFonts w:ascii="Times New Roman" w:hAnsi="Times New Roman" w:cs="Times New Roman"/>
+        </w:rPr>
+        <w:t xml:space="preserve"> </w:t>
+      </w:r>
+      <w:proofErr w:type="spellStart"/>
+      <w:r>
+        <w:rPr>
+          <w:rFonts w:ascii="Times New Roman" w:hAnsi="Times New Roman" w:cs="Times New Roman"/>
+        </w:rPr>
+        <w:t>hàm</w:t>
+      </w:r>
+      <w:proofErr w:type="spellEnd"/>
+      <w:r>
+        <w:rPr>
+          <w:rFonts w:ascii="Times New Roman" w:hAnsi="Times New Roman" w:cs="Times New Roman"/>
+        </w:rPr>
+        <w:t xml:space="preserve"> </w:t>
+      </w:r>
+      <w:proofErr w:type="gramStart"/>
+      <w:r>
+        <w:rPr>
+          <w:rFonts w:ascii="Times New Roman" w:hAnsi="Times New Roman" w:cs="Times New Roman"/>
+        </w:rPr>
+        <w:t>Minus(</w:t>
+      </w:r>
+      <w:proofErr w:type="spellStart"/>
+      <w:proofErr w:type="gramEnd"/>
       <w:r>
         <w:rPr>
           <w:rFonts w:ascii="Times New Roman" w:hAnsi="Times New Roman" w:cs="Times New Roman"/>
@@ -1452,8 +5993,79 @@
         <w:rPr>
           <w:rFonts w:ascii="Times New Roman" w:hAnsi="Times New Roman" w:cs="Times New Roman"/>
         </w:rPr>
-        <w:t>oán hạng trái, toán hạng phải</w:t>
-      </w:r>
+        <w:t>oán</w:t>
+      </w:r>
+      <w:proofErr w:type="spellEnd"/>
+      <w:r>
+        <w:rPr>
+          <w:rFonts w:ascii="Times New Roman" w:hAnsi="Times New Roman" w:cs="Times New Roman"/>
+        </w:rPr>
+        <w:t xml:space="preserve"> </w:t>
+      </w:r>
+      <w:proofErr w:type="spellStart"/>
+      <w:r>
+        <w:rPr>
+          <w:rFonts w:ascii="Times New Roman" w:hAnsi="Times New Roman" w:cs="Times New Roman"/>
+        </w:rPr>
+        <w:t>hạng</w:t>
+      </w:r>
+      <w:proofErr w:type="spellEnd"/>
+      <w:r>
+        <w:rPr>
+          <w:rFonts w:ascii="Times New Roman" w:hAnsi="Times New Roman" w:cs="Times New Roman"/>
+        </w:rPr>
+        <w:t xml:space="preserve"> </w:t>
+      </w:r>
+      <w:proofErr w:type="spellStart"/>
+      <w:r>
+        <w:rPr>
+          <w:rFonts w:ascii="Times New Roman" w:hAnsi="Times New Roman" w:cs="Times New Roman"/>
+        </w:rPr>
+        <w:t>trái</w:t>
+      </w:r>
+      <w:proofErr w:type="spellEnd"/>
+      <w:r>
+        <w:rPr>
+          <w:rFonts w:ascii="Times New Roman" w:hAnsi="Times New Roman" w:cs="Times New Roman"/>
+        </w:rPr>
+        <w:t xml:space="preserve">, </w:t>
+      </w:r>
+      <w:proofErr w:type="spellStart"/>
+      <w:r>
+        <w:rPr>
+          <w:rFonts w:ascii="Times New Roman" w:hAnsi="Times New Roman" w:cs="Times New Roman"/>
+        </w:rPr>
+        <w:t>toán</w:t>
+      </w:r>
+      <w:proofErr w:type="spellEnd"/>
+      <w:r>
+        <w:rPr>
+          <w:rFonts w:ascii="Times New Roman" w:hAnsi="Times New Roman" w:cs="Times New Roman"/>
+        </w:rPr>
+        <w:t xml:space="preserve"> </w:t>
+      </w:r>
+      <w:proofErr w:type="spellStart"/>
+      <w:r>
+        <w:rPr>
+          <w:rFonts w:ascii="Times New Roman" w:hAnsi="Times New Roman" w:cs="Times New Roman"/>
+        </w:rPr>
+        <w:t>hạng</w:t>
+      </w:r>
+      <w:proofErr w:type="spellEnd"/>
+      <w:r>
+        <w:rPr>
+          <w:rFonts w:ascii="Times New Roman" w:hAnsi="Times New Roman" w:cs="Times New Roman"/>
+        </w:rPr>
+        <w:t xml:space="preserve"> </w:t>
+      </w:r>
+      <w:proofErr w:type="spellStart"/>
+      <w:r>
+        <w:rPr>
+          <w:rFonts w:ascii="Times New Roman" w:hAnsi="Times New Roman" w:cs="Times New Roman"/>
+        </w:rPr>
+        <w:t>phải</w:t>
+      </w:r>
+      <w:proofErr w:type="spellEnd"/>
       <w:r>
         <w:rPr>
           <w:rFonts w:ascii="Times New Roman" w:hAnsi="Times New Roman" w:cs="Times New Roman"/>
@@ -1473,11 +6085,161 @@
           <w:rFonts w:ascii="Times New Roman" w:hAnsi="Times New Roman" w:cs="Times New Roman"/>
         </w:rPr>
       </w:pPr>
-      <w:r>
-        <w:rPr>
-          <w:rFonts w:ascii="Times New Roman" w:hAnsi="Times New Roman" w:cs="Times New Roman"/>
-        </w:rPr>
-        <w:t>Dấu nhân là hàm Mul(toán hạng trái, toán hạng phải).</w:t>
+      <w:proofErr w:type="spellStart"/>
+      <w:r>
+        <w:rPr>
+          <w:rFonts w:ascii="Times New Roman" w:hAnsi="Times New Roman" w:cs="Times New Roman"/>
+        </w:rPr>
+        <w:t>Dấu</w:t>
+      </w:r>
+      <w:proofErr w:type="spellEnd"/>
+      <w:r>
+        <w:rPr>
+          <w:rFonts w:ascii="Times New Roman" w:hAnsi="Times New Roman" w:cs="Times New Roman"/>
+        </w:rPr>
+        <w:t xml:space="preserve"> </w:t>
+      </w:r>
+      <w:proofErr w:type="spellStart"/>
+      <w:r>
+        <w:rPr>
+          <w:rFonts w:ascii="Times New Roman" w:hAnsi="Times New Roman" w:cs="Times New Roman"/>
+        </w:rPr>
+        <w:t>nhân</w:t>
+      </w:r>
+      <w:proofErr w:type="spellEnd"/>
+      <w:r>
+        <w:rPr>
+          <w:rFonts w:ascii="Times New Roman" w:hAnsi="Times New Roman" w:cs="Times New Roman"/>
+        </w:rPr>
+        <w:t xml:space="preserve"> </w:t>
+      </w:r>
+      <w:proofErr w:type="spellStart"/>
+      <w:r>
+        <w:rPr>
+          <w:rFonts w:ascii="Times New Roman" w:hAnsi="Times New Roman" w:cs="Times New Roman"/>
+        </w:rPr>
+        <w:t>là</w:t>
+      </w:r>
+      <w:proofErr w:type="spellEnd"/>
+      <w:r>
+        <w:rPr>
+          <w:rFonts w:ascii="Times New Roman" w:hAnsi="Times New Roman" w:cs="Times New Roman"/>
+        </w:rPr>
+        <w:t xml:space="preserve"> </w:t>
+      </w:r>
+      <w:proofErr w:type="spellStart"/>
+      <w:r>
+        <w:rPr>
+          <w:rFonts w:ascii="Times New Roman" w:hAnsi="Times New Roman" w:cs="Times New Roman"/>
+        </w:rPr>
+        <w:t>hàm</w:t>
+      </w:r>
+      <w:proofErr w:type="spellEnd"/>
+      <w:r>
+        <w:rPr>
+          <w:rFonts w:ascii="Times New Roman" w:hAnsi="Times New Roman" w:cs="Times New Roman"/>
+        </w:rPr>
+        <w:t xml:space="preserve"> </w:t>
+      </w:r>
+      <w:proofErr w:type="spellStart"/>
+      <w:proofErr w:type="gramStart"/>
+      <w:r>
+        <w:rPr>
+          <w:rFonts w:ascii="Times New Roman" w:hAnsi="Times New Roman" w:cs="Times New Roman"/>
+        </w:rPr>
+        <w:t>Mul</w:t>
+      </w:r>
+      <w:proofErr w:type="spellEnd"/>
+      <w:r>
+        <w:rPr>
+          <w:rFonts w:ascii="Times New Roman" w:hAnsi="Times New Roman" w:cs="Times New Roman"/>
+        </w:rPr>
+        <w:t>(</w:t>
+      </w:r>
+      <w:proofErr w:type="spellStart"/>
+      <w:proofErr w:type="gramEnd"/>
+      <w:r>
+        <w:rPr>
+          <w:rFonts w:ascii="Times New Roman" w:hAnsi="Times New Roman" w:cs="Times New Roman"/>
+        </w:rPr>
+        <w:t>toán</w:t>
+      </w:r>
+      <w:proofErr w:type="spellEnd"/>
+      <w:r>
+        <w:rPr>
+          <w:rFonts w:ascii="Times New Roman" w:hAnsi="Times New Roman" w:cs="Times New Roman"/>
+        </w:rPr>
+        <w:t xml:space="preserve"> </w:t>
+      </w:r>
+      <w:proofErr w:type="spellStart"/>
+      <w:r>
+        <w:rPr>
+          <w:rFonts w:ascii="Times New Roman" w:hAnsi="Times New Roman" w:cs="Times New Roman"/>
+        </w:rPr>
+        <w:t>hạng</w:t>
+      </w:r>
+      <w:proofErr w:type="spellEnd"/>
+      <w:r>
+        <w:rPr>
+          <w:rFonts w:ascii="Times New Roman" w:hAnsi="Times New Roman" w:cs="Times New Roman"/>
+        </w:rPr>
+        <w:t xml:space="preserve"> </w:t>
+      </w:r>
+      <w:proofErr w:type="spellStart"/>
+      <w:r>
+        <w:rPr>
+          <w:rFonts w:ascii="Times New Roman" w:hAnsi="Times New Roman" w:cs="Times New Roman"/>
+        </w:rPr>
+        <w:t>trái</w:t>
+      </w:r>
+      <w:proofErr w:type="spellEnd"/>
+      <w:r>
+        <w:rPr>
+          <w:rFonts w:ascii="Times New Roman" w:hAnsi="Times New Roman" w:cs="Times New Roman"/>
+        </w:rPr>
+        <w:t xml:space="preserve">, </w:t>
+      </w:r>
+      <w:proofErr w:type="spellStart"/>
+      <w:r>
+        <w:rPr>
+          <w:rFonts w:ascii="Times New Roman" w:hAnsi="Times New Roman" w:cs="Times New Roman"/>
+        </w:rPr>
+        <w:t>toán</w:t>
+      </w:r>
+      <w:proofErr w:type="spellEnd"/>
+      <w:r>
+        <w:rPr>
+          <w:rFonts w:ascii="Times New Roman" w:hAnsi="Times New Roman" w:cs="Times New Roman"/>
+        </w:rPr>
+        <w:t xml:space="preserve"> </w:t>
+      </w:r>
+      <w:proofErr w:type="spellStart"/>
+      <w:r>
+        <w:rPr>
+          <w:rFonts w:ascii="Times New Roman" w:hAnsi="Times New Roman" w:cs="Times New Roman"/>
+        </w:rPr>
+        <w:t>hạng</w:t>
+      </w:r>
+      <w:proofErr w:type="spellEnd"/>
+      <w:r>
+        <w:rPr>
+          <w:rFonts w:ascii="Times New Roman" w:hAnsi="Times New Roman" w:cs="Times New Roman"/>
+        </w:rPr>
+        <w:t xml:space="preserve"> </w:t>
+      </w:r>
+      <w:proofErr w:type="spellStart"/>
+      <w:r>
+        <w:rPr>
+          <w:rFonts w:ascii="Times New Roman" w:hAnsi="Times New Roman" w:cs="Times New Roman"/>
+        </w:rPr>
+        <w:t>phải</w:t>
+      </w:r>
+      <w:proofErr w:type="spellEnd"/>
+      <w:r>
+        <w:rPr>
+          <w:rFonts w:ascii="Times New Roman" w:hAnsi="Times New Roman" w:cs="Times New Roman"/>
+        </w:rPr>
+        <w:t>).</w:t>
       </w:r>
     </w:p>
     <w:p>
@@ -1486,11 +6248,97 @@
           <w:rFonts w:ascii="Times New Roman" w:hAnsi="Times New Roman" w:cs="Times New Roman"/>
         </w:rPr>
       </w:pPr>
-      <w:r>
-        <w:rPr>
-          <w:rFonts w:ascii="Times New Roman" w:hAnsi="Times New Roman" w:cs="Times New Roman"/>
-        </w:rPr>
-        <w:t>Số nguyên là hàm Lit(số nguyên)</w:t>
+      <w:proofErr w:type="spellStart"/>
+      <w:r>
+        <w:rPr>
+          <w:rFonts w:ascii="Times New Roman" w:hAnsi="Times New Roman" w:cs="Times New Roman"/>
+        </w:rPr>
+        <w:t>Số</w:t>
+      </w:r>
+      <w:proofErr w:type="spellEnd"/>
+      <w:r>
+        <w:rPr>
+          <w:rFonts w:ascii="Times New Roman" w:hAnsi="Times New Roman" w:cs="Times New Roman"/>
+        </w:rPr>
+        <w:t xml:space="preserve"> </w:t>
+      </w:r>
+      <w:proofErr w:type="spellStart"/>
+      <w:r>
+        <w:rPr>
+          <w:rFonts w:ascii="Times New Roman" w:hAnsi="Times New Roman" w:cs="Times New Roman"/>
+        </w:rPr>
+        <w:t>nguyên</w:t>
+      </w:r>
+      <w:proofErr w:type="spellEnd"/>
+      <w:r>
+        <w:rPr>
+          <w:rFonts w:ascii="Times New Roman" w:hAnsi="Times New Roman" w:cs="Times New Roman"/>
+        </w:rPr>
+        <w:t xml:space="preserve"> </w:t>
+      </w:r>
+      <w:proofErr w:type="spellStart"/>
+      <w:r>
+        <w:rPr>
+          <w:rFonts w:ascii="Times New Roman" w:hAnsi="Times New Roman" w:cs="Times New Roman"/>
+        </w:rPr>
+        <w:t>là</w:t>
+      </w:r>
+      <w:proofErr w:type="spellEnd"/>
+      <w:r>
+        <w:rPr>
+          <w:rFonts w:ascii="Times New Roman" w:hAnsi="Times New Roman" w:cs="Times New Roman"/>
+        </w:rPr>
+        <w:t xml:space="preserve"> </w:t>
+      </w:r>
+      <w:proofErr w:type="spellStart"/>
+      <w:r>
+        <w:rPr>
+          <w:rFonts w:ascii="Times New Roman" w:hAnsi="Times New Roman" w:cs="Times New Roman"/>
+        </w:rPr>
+        <w:t>hàm</w:t>
+      </w:r>
+      <w:proofErr w:type="spellEnd"/>
+      <w:r>
+        <w:rPr>
+          <w:rFonts w:ascii="Times New Roman" w:hAnsi="Times New Roman" w:cs="Times New Roman"/>
+        </w:rPr>
+        <w:t xml:space="preserve"> </w:t>
+      </w:r>
+      <w:proofErr w:type="gramStart"/>
+      <w:r>
+        <w:rPr>
+          <w:rFonts w:ascii="Times New Roman" w:hAnsi="Times New Roman" w:cs="Times New Roman"/>
+        </w:rPr>
+        <w:t>Lit(</w:t>
+      </w:r>
+      <w:proofErr w:type="spellStart"/>
+      <w:proofErr w:type="gramEnd"/>
+      <w:r>
+        <w:rPr>
+          <w:rFonts w:ascii="Times New Roman" w:hAnsi="Times New Roman" w:cs="Times New Roman"/>
+        </w:rPr>
+        <w:t>số</w:t>
+      </w:r>
+      <w:proofErr w:type="spellEnd"/>
+      <w:r>
+        <w:rPr>
+          <w:rFonts w:ascii="Times New Roman" w:hAnsi="Times New Roman" w:cs="Times New Roman"/>
+        </w:rPr>
+        <w:t xml:space="preserve"> </w:t>
+      </w:r>
+      <w:proofErr w:type="spellStart"/>
+      <w:r>
+        <w:rPr>
+          <w:rFonts w:ascii="Times New Roman" w:hAnsi="Times New Roman" w:cs="Times New Roman"/>
+        </w:rPr>
+        <w:t>nguyên</w:t>
+      </w:r>
+      <w:proofErr w:type="spellEnd"/>
+      <w:r>
+        <w:rPr>
+          <w:rFonts w:ascii="Times New Roman" w:hAnsi="Times New Roman" w:cs="Times New Roman"/>
+        </w:rPr>
+        <w:t>)</w:t>
       </w:r>
     </w:p>
     <w:p>
@@ -1499,23 +6347,73 @@
           <w:rFonts w:ascii="Times New Roman" w:hAnsi="Times New Roman" w:cs="Times New Roman"/>
         </w:rPr>
       </w:pPr>
-      <w:r>
-        <w:rPr>
-          <w:rFonts w:ascii="Times New Roman" w:hAnsi="Times New Roman" w:cs="Times New Roman"/>
-        </w:rPr>
-        <w:t>Đáp án: Add(Minus(</w:t>
-      </w:r>
-      <w:r>
-        <w:rPr>
-          <w:rFonts w:ascii="Times New Roman" w:hAnsi="Times New Roman" w:cs="Times New Roman"/>
-        </w:rPr>
-        <w:t>Lit(3),Lit(5)</w:t>
-      </w:r>
-      <w:r>
-        <w:rPr>
-          <w:rFonts w:ascii="Times New Roman" w:hAnsi="Times New Roman" w:cs="Times New Roman"/>
-        </w:rPr>
-        <w:t>),Mul(</w:t>
+      <w:proofErr w:type="spellStart"/>
+      <w:r>
+        <w:rPr>
+          <w:rFonts w:ascii="Times New Roman" w:hAnsi="Times New Roman" w:cs="Times New Roman"/>
+        </w:rPr>
+        <w:t>Đáp</w:t>
+      </w:r>
+      <w:proofErr w:type="spellEnd"/>
+      <w:r>
+        <w:rPr>
+          <w:rFonts w:ascii="Times New Roman" w:hAnsi="Times New Roman" w:cs="Times New Roman"/>
+        </w:rPr>
+        <w:t xml:space="preserve"> </w:t>
+      </w:r>
+      <w:proofErr w:type="spellStart"/>
+      <w:r>
+        <w:rPr>
+          <w:rFonts w:ascii="Times New Roman" w:hAnsi="Times New Roman" w:cs="Times New Roman"/>
+        </w:rPr>
+        <w:t>án</w:t>
+      </w:r>
+      <w:proofErr w:type="spellEnd"/>
+      <w:r>
+        <w:rPr>
+          <w:rFonts w:ascii="Times New Roman" w:hAnsi="Times New Roman" w:cs="Times New Roman"/>
+        </w:rPr>
+        <w:t>: Add(Minus(</w:t>
+      </w:r>
+      <w:r>
+        <w:rPr>
+          <w:rFonts w:ascii="Times New Roman" w:hAnsi="Times New Roman" w:cs="Times New Roman"/>
+        </w:rPr>
+        <w:t>Lit(3</w:t>
+      </w:r>
+      <w:proofErr w:type="gramStart"/>
+      <w:r>
+        <w:rPr>
+          <w:rFonts w:ascii="Times New Roman" w:hAnsi="Times New Roman" w:cs="Times New Roman"/>
+        </w:rPr>
+        <w:t>),Lit</w:t>
+      </w:r>
+      <w:proofErr w:type="gramEnd"/>
+      <w:r>
+        <w:rPr>
+          <w:rFonts w:ascii="Times New Roman" w:hAnsi="Times New Roman" w:cs="Times New Roman"/>
+        </w:rPr>
+        <w:t>(5)</w:t>
+      </w:r>
+      <w:r>
+        <w:rPr>
+          <w:rFonts w:ascii="Times New Roman" w:hAnsi="Times New Roman" w:cs="Times New Roman"/>
+        </w:rPr>
+        <w:t>),</w:t>
+      </w:r>
+      <w:proofErr w:type="spellStart"/>
+      <w:r>
+        <w:rPr>
+          <w:rFonts w:ascii="Times New Roman" w:hAnsi="Times New Roman" w:cs="Times New Roman"/>
+        </w:rPr>
+        <w:t>Mul</w:t>
+      </w:r>
+      <w:proofErr w:type="spellEnd"/>
+      <w:r>
+        <w:rPr>
+          <w:rFonts w:ascii="Times New Roman" w:hAnsi="Times New Roman" w:cs="Times New Roman"/>
+        </w:rPr>
+        <w:t>(</w:t>
       </w:r>
       <w:r>
         <w:rPr>
@@ -1541,11 +6439,349 @@
           <w:rFonts w:ascii="Times New Roman" w:hAnsi="Times New Roman" w:cs="Times New Roman"/>
         </w:rPr>
       </w:pPr>
-      <w:r>
-        <w:rPr>
-          <w:rFonts w:ascii="Times New Roman" w:hAnsi="Times New Roman" w:cs="Times New Roman"/>
-        </w:rPr>
-        <w:t>Cách để hiện thực ngôn ngữ lập trình Python là gì ? (Câu này thầy không trả lời mà chỉ yêu cầu về nhà tìm hiểu.)</w:t>
+      <w:proofErr w:type="spellStart"/>
+      <w:r>
+        <w:rPr>
+          <w:rFonts w:ascii="Times New Roman" w:hAnsi="Times New Roman" w:cs="Times New Roman"/>
+        </w:rPr>
+        <w:t>Cách</w:t>
+      </w:r>
+      <w:proofErr w:type="spellEnd"/>
+      <w:r>
+        <w:rPr>
+          <w:rFonts w:ascii="Times New Roman" w:hAnsi="Times New Roman" w:cs="Times New Roman"/>
+        </w:rPr>
+        <w:t xml:space="preserve"> </w:t>
+      </w:r>
+      <w:proofErr w:type="spellStart"/>
+      <w:r>
+        <w:rPr>
+          <w:rFonts w:ascii="Times New Roman" w:hAnsi="Times New Roman" w:cs="Times New Roman"/>
+        </w:rPr>
+        <w:t>để</w:t>
+      </w:r>
+      <w:proofErr w:type="spellEnd"/>
+      <w:r>
+        <w:rPr>
+          <w:rFonts w:ascii="Times New Roman" w:hAnsi="Times New Roman" w:cs="Times New Roman"/>
+        </w:rPr>
+        <w:t xml:space="preserve"> </w:t>
+      </w:r>
+      <w:proofErr w:type="spellStart"/>
+      <w:r>
+        <w:rPr>
+          <w:rFonts w:ascii="Times New Roman" w:hAnsi="Times New Roman" w:cs="Times New Roman"/>
+        </w:rPr>
+        <w:t>hiện</w:t>
+      </w:r>
+      <w:proofErr w:type="spellEnd"/>
+      <w:r>
+        <w:rPr>
+          <w:rFonts w:ascii="Times New Roman" w:hAnsi="Times New Roman" w:cs="Times New Roman"/>
+        </w:rPr>
+        <w:t xml:space="preserve"> </w:t>
+      </w:r>
+      <w:proofErr w:type="spellStart"/>
+      <w:r>
+        <w:rPr>
+          <w:rFonts w:ascii="Times New Roman" w:hAnsi="Times New Roman" w:cs="Times New Roman"/>
+        </w:rPr>
+        <w:t>thực</w:t>
+      </w:r>
+      <w:proofErr w:type="spellEnd"/>
+      <w:r>
+        <w:rPr>
+          <w:rFonts w:ascii="Times New Roman" w:hAnsi="Times New Roman" w:cs="Times New Roman"/>
+        </w:rPr>
+        <w:t xml:space="preserve"> </w:t>
+      </w:r>
+      <w:proofErr w:type="spellStart"/>
+      <w:r>
+        <w:rPr>
+          <w:rFonts w:ascii="Times New Roman" w:hAnsi="Times New Roman" w:cs="Times New Roman"/>
+        </w:rPr>
+        <w:t>ngôn</w:t>
+      </w:r>
+      <w:proofErr w:type="spellEnd"/>
+      <w:r>
+        <w:rPr>
+          <w:rFonts w:ascii="Times New Roman" w:hAnsi="Times New Roman" w:cs="Times New Roman"/>
+        </w:rPr>
+        <w:t xml:space="preserve"> </w:t>
+      </w:r>
+      <w:proofErr w:type="spellStart"/>
+      <w:r>
+        <w:rPr>
+          <w:rFonts w:ascii="Times New Roman" w:hAnsi="Times New Roman" w:cs="Times New Roman"/>
+        </w:rPr>
+        <w:t>ngữ</w:t>
+      </w:r>
+      <w:proofErr w:type="spellEnd"/>
+      <w:r>
+        <w:rPr>
+          <w:rFonts w:ascii="Times New Roman" w:hAnsi="Times New Roman" w:cs="Times New Roman"/>
+        </w:rPr>
+        <w:t xml:space="preserve"> </w:t>
+      </w:r>
+      <w:proofErr w:type="spellStart"/>
+      <w:r>
+        <w:rPr>
+          <w:rFonts w:ascii="Times New Roman" w:hAnsi="Times New Roman" w:cs="Times New Roman"/>
+        </w:rPr>
+        <w:t>lập</w:t>
+      </w:r>
+      <w:proofErr w:type="spellEnd"/>
+      <w:r>
+        <w:rPr>
+          <w:rFonts w:ascii="Times New Roman" w:hAnsi="Times New Roman" w:cs="Times New Roman"/>
+        </w:rPr>
+        <w:t xml:space="preserve"> </w:t>
+      </w:r>
+      <w:proofErr w:type="spellStart"/>
+      <w:r>
+        <w:rPr>
+          <w:rFonts w:ascii="Times New Roman" w:hAnsi="Times New Roman" w:cs="Times New Roman"/>
+        </w:rPr>
+        <w:t>trình</w:t>
+      </w:r>
+      <w:proofErr w:type="spellEnd"/>
+      <w:r>
+        <w:rPr>
+          <w:rFonts w:ascii="Times New Roman" w:hAnsi="Times New Roman" w:cs="Times New Roman"/>
+        </w:rPr>
+        <w:t xml:space="preserve"> Python </w:t>
+      </w:r>
+      <w:proofErr w:type="spellStart"/>
+      <w:r>
+        <w:rPr>
+          <w:rFonts w:ascii="Times New Roman" w:hAnsi="Times New Roman" w:cs="Times New Roman"/>
+        </w:rPr>
+        <w:t>là</w:t>
+      </w:r>
+      <w:proofErr w:type="spellEnd"/>
+      <w:r>
+        <w:rPr>
+          <w:rFonts w:ascii="Times New Roman" w:hAnsi="Times New Roman" w:cs="Times New Roman"/>
+        </w:rPr>
+        <w:t xml:space="preserve"> </w:t>
+      </w:r>
+      <w:proofErr w:type="spellStart"/>
+      <w:proofErr w:type="gramStart"/>
+      <w:r>
+        <w:rPr>
+          <w:rFonts w:ascii="Times New Roman" w:hAnsi="Times New Roman" w:cs="Times New Roman"/>
+        </w:rPr>
+        <w:t>gì</w:t>
+      </w:r>
+      <w:proofErr w:type="spellEnd"/>
+      <w:r>
+        <w:rPr>
+          <w:rFonts w:ascii="Times New Roman" w:hAnsi="Times New Roman" w:cs="Times New Roman"/>
+        </w:rPr>
+        <w:t xml:space="preserve"> ?</w:t>
+      </w:r>
+      <w:proofErr w:type="gramEnd"/>
+      <w:r>
+        <w:rPr>
+          <w:rFonts w:ascii="Times New Roman" w:hAnsi="Times New Roman" w:cs="Times New Roman"/>
+        </w:rPr>
+        <w:t xml:space="preserve"> (</w:t>
+      </w:r>
+      <w:proofErr w:type="spellStart"/>
+      <w:r>
+        <w:rPr>
+          <w:rFonts w:ascii="Times New Roman" w:hAnsi="Times New Roman" w:cs="Times New Roman"/>
+        </w:rPr>
+        <w:t>Câu</w:t>
+      </w:r>
+      <w:proofErr w:type="spellEnd"/>
+      <w:r>
+        <w:rPr>
+          <w:rFonts w:ascii="Times New Roman" w:hAnsi="Times New Roman" w:cs="Times New Roman"/>
+        </w:rPr>
+        <w:t xml:space="preserve"> </w:t>
+      </w:r>
+      <w:proofErr w:type="spellStart"/>
+      <w:r>
+        <w:rPr>
+          <w:rFonts w:ascii="Times New Roman" w:hAnsi="Times New Roman" w:cs="Times New Roman"/>
+        </w:rPr>
+        <w:t>này</w:t>
+      </w:r>
+      <w:proofErr w:type="spellEnd"/>
+      <w:r>
+        <w:rPr>
+          <w:rFonts w:ascii="Times New Roman" w:hAnsi="Times New Roman" w:cs="Times New Roman"/>
+        </w:rPr>
+        <w:t xml:space="preserve"> </w:t>
+      </w:r>
+      <w:proofErr w:type="spellStart"/>
+      <w:r>
+        <w:rPr>
+          <w:rFonts w:ascii="Times New Roman" w:hAnsi="Times New Roman" w:cs="Times New Roman"/>
+        </w:rPr>
+        <w:t>thầy</w:t>
+      </w:r>
+      <w:proofErr w:type="spellEnd"/>
+      <w:r>
+        <w:rPr>
+          <w:rFonts w:ascii="Times New Roman" w:hAnsi="Times New Roman" w:cs="Times New Roman"/>
+        </w:rPr>
+        <w:t xml:space="preserve"> </w:t>
+      </w:r>
+      <w:proofErr w:type="spellStart"/>
+      <w:r>
+        <w:rPr>
+          <w:rFonts w:ascii="Times New Roman" w:hAnsi="Times New Roman" w:cs="Times New Roman"/>
+        </w:rPr>
+        <w:t>không</w:t>
+      </w:r>
+      <w:proofErr w:type="spellEnd"/>
+      <w:r>
+        <w:rPr>
+          <w:rFonts w:ascii="Times New Roman" w:hAnsi="Times New Roman" w:cs="Times New Roman"/>
+        </w:rPr>
+        <w:t xml:space="preserve"> </w:t>
+      </w:r>
+      <w:proofErr w:type="spellStart"/>
+      <w:r>
+        <w:rPr>
+          <w:rFonts w:ascii="Times New Roman" w:hAnsi="Times New Roman" w:cs="Times New Roman"/>
+        </w:rPr>
+        <w:t>trả</w:t>
+      </w:r>
+      <w:proofErr w:type="spellEnd"/>
+      <w:r>
+        <w:rPr>
+          <w:rFonts w:ascii="Times New Roman" w:hAnsi="Times New Roman" w:cs="Times New Roman"/>
+        </w:rPr>
+        <w:t xml:space="preserve"> </w:t>
+      </w:r>
+      <w:proofErr w:type="spellStart"/>
+      <w:r>
+        <w:rPr>
+          <w:rFonts w:ascii="Times New Roman" w:hAnsi="Times New Roman" w:cs="Times New Roman"/>
+        </w:rPr>
+        <w:t>lời</w:t>
+      </w:r>
+      <w:proofErr w:type="spellEnd"/>
+      <w:r>
+        <w:rPr>
+          <w:rFonts w:ascii="Times New Roman" w:hAnsi="Times New Roman" w:cs="Times New Roman"/>
+        </w:rPr>
+        <w:t xml:space="preserve"> </w:t>
+      </w:r>
+      <w:proofErr w:type="spellStart"/>
+      <w:r>
+        <w:rPr>
+          <w:rFonts w:ascii="Times New Roman" w:hAnsi="Times New Roman" w:cs="Times New Roman"/>
+        </w:rPr>
+        <w:t>mà</w:t>
+      </w:r>
+      <w:proofErr w:type="spellEnd"/>
+      <w:r>
+        <w:rPr>
+          <w:rFonts w:ascii="Times New Roman" w:hAnsi="Times New Roman" w:cs="Times New Roman"/>
+        </w:rPr>
+        <w:t xml:space="preserve"> </w:t>
+      </w:r>
+      <w:proofErr w:type="spellStart"/>
+      <w:r>
+        <w:rPr>
+          <w:rFonts w:ascii="Times New Roman" w:hAnsi="Times New Roman" w:cs="Times New Roman"/>
+        </w:rPr>
+        <w:t>chỉ</w:t>
+      </w:r>
+      <w:proofErr w:type="spellEnd"/>
+      <w:r>
+        <w:rPr>
+          <w:rFonts w:ascii="Times New Roman" w:hAnsi="Times New Roman" w:cs="Times New Roman"/>
+        </w:rPr>
+        <w:t xml:space="preserve"> </w:t>
+      </w:r>
+      <w:proofErr w:type="spellStart"/>
+      <w:r>
+        <w:rPr>
+          <w:rFonts w:ascii="Times New Roman" w:hAnsi="Times New Roman" w:cs="Times New Roman"/>
+        </w:rPr>
+        <w:t>yêu</w:t>
+      </w:r>
+      <w:proofErr w:type="spellEnd"/>
+      <w:r>
+        <w:rPr>
+          <w:rFonts w:ascii="Times New Roman" w:hAnsi="Times New Roman" w:cs="Times New Roman"/>
+        </w:rPr>
+        <w:t xml:space="preserve"> </w:t>
+      </w:r>
+      <w:proofErr w:type="spellStart"/>
+      <w:r>
+        <w:rPr>
+          <w:rFonts w:ascii="Times New Roman" w:hAnsi="Times New Roman" w:cs="Times New Roman"/>
+        </w:rPr>
+        <w:t>cầu</w:t>
+      </w:r>
+      <w:proofErr w:type="spellEnd"/>
+      <w:r>
+        <w:rPr>
+          <w:rFonts w:ascii="Times New Roman" w:hAnsi="Times New Roman" w:cs="Times New Roman"/>
+        </w:rPr>
+        <w:t xml:space="preserve"> </w:t>
+      </w:r>
+      <w:proofErr w:type="spellStart"/>
+      <w:r>
+        <w:rPr>
+          <w:rFonts w:ascii="Times New Roman" w:hAnsi="Times New Roman" w:cs="Times New Roman"/>
+        </w:rPr>
+        <w:t>về</w:t>
+      </w:r>
+      <w:proofErr w:type="spellEnd"/>
+      <w:r>
+        <w:rPr>
+          <w:rFonts w:ascii="Times New Roman" w:hAnsi="Times New Roman" w:cs="Times New Roman"/>
+        </w:rPr>
+        <w:t xml:space="preserve"> </w:t>
+      </w:r>
+      <w:proofErr w:type="spellStart"/>
+      <w:r>
+        <w:rPr>
+          <w:rFonts w:ascii="Times New Roman" w:hAnsi="Times New Roman" w:cs="Times New Roman"/>
+        </w:rPr>
+        <w:t>nhà</w:t>
+      </w:r>
+      <w:proofErr w:type="spellEnd"/>
+      <w:r>
+        <w:rPr>
+          <w:rFonts w:ascii="Times New Roman" w:hAnsi="Times New Roman" w:cs="Times New Roman"/>
+        </w:rPr>
+        <w:t xml:space="preserve"> </w:t>
+      </w:r>
+      <w:proofErr w:type="spellStart"/>
+      <w:r>
+        <w:rPr>
+          <w:rFonts w:ascii="Times New Roman" w:hAnsi="Times New Roman" w:cs="Times New Roman"/>
+        </w:rPr>
+        <w:t>tìm</w:t>
+      </w:r>
+      <w:proofErr w:type="spellEnd"/>
+      <w:r>
+        <w:rPr>
+          <w:rFonts w:ascii="Times New Roman" w:hAnsi="Times New Roman" w:cs="Times New Roman"/>
+        </w:rPr>
+        <w:t xml:space="preserve"> </w:t>
+      </w:r>
+      <w:proofErr w:type="spellStart"/>
+      <w:r>
+        <w:rPr>
+          <w:rFonts w:ascii="Times New Roman" w:hAnsi="Times New Roman" w:cs="Times New Roman"/>
+        </w:rPr>
+        <w:t>hiểu</w:t>
+      </w:r>
+      <w:proofErr w:type="spellEnd"/>
+      <w:r>
+        <w:rPr>
+          <w:rFonts w:ascii="Times New Roman" w:hAnsi="Times New Roman" w:cs="Times New Roman"/>
+        </w:rPr>
+        <w:t>.)</w:t>
       </w:r>
     </w:p>
     <w:p>
@@ -1554,17 +6790,977 @@
           <w:rFonts w:ascii="Times New Roman" w:hAnsi="Times New Roman" w:cs="Times New Roman"/>
         </w:rPr>
       </w:pPr>
-      <w:r>
-        <w:rPr>
-          <w:rFonts w:ascii="Times New Roman" w:hAnsi="Times New Roman" w:cs="Times New Roman"/>
-        </w:rPr>
-        <w:t>Gợi ý: Xem lại bài đầu tiên học về trình biên dịch và trình thông dịch. Hãy tìm hiểu xem Python là trình biên dịch hay trình thông dịch. Nếu là trình thông dịch thì là thông dịch theo dòng hay là trình thông dịch toàn chương trình. Phần này mình không nhớ rõ lắm.</w:t>
-      </w:r>
-      <w:r>
-        <w:rPr>
-          <w:rFonts w:ascii="Times New Roman" w:hAnsi="Times New Roman" w:cs="Times New Roman"/>
-        </w:rPr>
-        <w:t xml:space="preserve"> Mọi người cố gắng giải thích được nguyên nhân tại sao thì mới được tính điểm câu này.</w:t>
+      <w:proofErr w:type="spellStart"/>
+      <w:r>
+        <w:rPr>
+          <w:rFonts w:ascii="Times New Roman" w:hAnsi="Times New Roman" w:cs="Times New Roman"/>
+        </w:rPr>
+        <w:t>Gợi</w:t>
+      </w:r>
+      <w:proofErr w:type="spellEnd"/>
+      <w:r>
+        <w:rPr>
+          <w:rFonts w:ascii="Times New Roman" w:hAnsi="Times New Roman" w:cs="Times New Roman"/>
+        </w:rPr>
+        <w:t xml:space="preserve"> ý: </w:t>
+      </w:r>
+      <w:proofErr w:type="spellStart"/>
+      <w:r>
+        <w:rPr>
+          <w:rFonts w:ascii="Times New Roman" w:hAnsi="Times New Roman" w:cs="Times New Roman"/>
+        </w:rPr>
+        <w:t>Xem</w:t>
+      </w:r>
+      <w:proofErr w:type="spellEnd"/>
+      <w:r>
+        <w:rPr>
+          <w:rFonts w:ascii="Times New Roman" w:hAnsi="Times New Roman" w:cs="Times New Roman"/>
+        </w:rPr>
+        <w:t xml:space="preserve"> </w:t>
+      </w:r>
+      <w:proofErr w:type="spellStart"/>
+      <w:r>
+        <w:rPr>
+          <w:rFonts w:ascii="Times New Roman" w:hAnsi="Times New Roman" w:cs="Times New Roman"/>
+        </w:rPr>
+        <w:t>lại</w:t>
+      </w:r>
+      <w:proofErr w:type="spellEnd"/>
+      <w:r>
+        <w:rPr>
+          <w:rFonts w:ascii="Times New Roman" w:hAnsi="Times New Roman" w:cs="Times New Roman"/>
+        </w:rPr>
+        <w:t xml:space="preserve"> </w:t>
+      </w:r>
+      <w:proofErr w:type="spellStart"/>
+      <w:r>
+        <w:rPr>
+          <w:rFonts w:ascii="Times New Roman" w:hAnsi="Times New Roman" w:cs="Times New Roman"/>
+        </w:rPr>
+        <w:t>bài</w:t>
+      </w:r>
+      <w:proofErr w:type="spellEnd"/>
+      <w:r>
+        <w:rPr>
+          <w:rFonts w:ascii="Times New Roman" w:hAnsi="Times New Roman" w:cs="Times New Roman"/>
+        </w:rPr>
+        <w:t xml:space="preserve"> </w:t>
+      </w:r>
+      <w:proofErr w:type="spellStart"/>
+      <w:r>
+        <w:rPr>
+          <w:rFonts w:ascii="Times New Roman" w:hAnsi="Times New Roman" w:cs="Times New Roman"/>
+        </w:rPr>
+        <w:t>đầu</w:t>
+      </w:r>
+      <w:proofErr w:type="spellEnd"/>
+      <w:r>
+        <w:rPr>
+          <w:rFonts w:ascii="Times New Roman" w:hAnsi="Times New Roman" w:cs="Times New Roman"/>
+        </w:rPr>
+        <w:t xml:space="preserve"> </w:t>
+      </w:r>
+      <w:proofErr w:type="spellStart"/>
+      <w:r>
+        <w:rPr>
+          <w:rFonts w:ascii="Times New Roman" w:hAnsi="Times New Roman" w:cs="Times New Roman"/>
+        </w:rPr>
+        <w:t>tiên</w:t>
+      </w:r>
+      <w:proofErr w:type="spellEnd"/>
+      <w:r>
+        <w:rPr>
+          <w:rFonts w:ascii="Times New Roman" w:hAnsi="Times New Roman" w:cs="Times New Roman"/>
+        </w:rPr>
+        <w:t xml:space="preserve"> </w:t>
+      </w:r>
+      <w:proofErr w:type="spellStart"/>
+      <w:r>
+        <w:rPr>
+          <w:rFonts w:ascii="Times New Roman" w:hAnsi="Times New Roman" w:cs="Times New Roman"/>
+        </w:rPr>
+        <w:t>học</w:t>
+      </w:r>
+      <w:proofErr w:type="spellEnd"/>
+      <w:r>
+        <w:rPr>
+          <w:rFonts w:ascii="Times New Roman" w:hAnsi="Times New Roman" w:cs="Times New Roman"/>
+        </w:rPr>
+        <w:t xml:space="preserve"> </w:t>
+      </w:r>
+      <w:proofErr w:type="spellStart"/>
+      <w:r>
+        <w:rPr>
+          <w:rFonts w:ascii="Times New Roman" w:hAnsi="Times New Roman" w:cs="Times New Roman"/>
+        </w:rPr>
+        <w:t>về</w:t>
+      </w:r>
+      <w:proofErr w:type="spellEnd"/>
+      <w:r>
+        <w:rPr>
+          <w:rFonts w:ascii="Times New Roman" w:hAnsi="Times New Roman" w:cs="Times New Roman"/>
+        </w:rPr>
+        <w:t xml:space="preserve"> </w:t>
+      </w:r>
+      <w:proofErr w:type="spellStart"/>
+      <w:r>
+        <w:rPr>
+          <w:rFonts w:ascii="Times New Roman" w:hAnsi="Times New Roman" w:cs="Times New Roman"/>
+        </w:rPr>
+        <w:t>trình</w:t>
+      </w:r>
+      <w:proofErr w:type="spellEnd"/>
+      <w:r>
+        <w:rPr>
+          <w:rFonts w:ascii="Times New Roman" w:hAnsi="Times New Roman" w:cs="Times New Roman"/>
+        </w:rPr>
+        <w:t xml:space="preserve"> </w:t>
+      </w:r>
+      <w:proofErr w:type="spellStart"/>
+      <w:r>
+        <w:rPr>
+          <w:rFonts w:ascii="Times New Roman" w:hAnsi="Times New Roman" w:cs="Times New Roman"/>
+        </w:rPr>
+        <w:t>biên</w:t>
+      </w:r>
+      <w:proofErr w:type="spellEnd"/>
+      <w:r>
+        <w:rPr>
+          <w:rFonts w:ascii="Times New Roman" w:hAnsi="Times New Roman" w:cs="Times New Roman"/>
+        </w:rPr>
+        <w:t xml:space="preserve"> </w:t>
+      </w:r>
+      <w:proofErr w:type="spellStart"/>
+      <w:r>
+        <w:rPr>
+          <w:rFonts w:ascii="Times New Roman" w:hAnsi="Times New Roman" w:cs="Times New Roman"/>
+        </w:rPr>
+        <w:t>dịch</w:t>
+      </w:r>
+      <w:proofErr w:type="spellEnd"/>
+      <w:r>
+        <w:rPr>
+          <w:rFonts w:ascii="Times New Roman" w:hAnsi="Times New Roman" w:cs="Times New Roman"/>
+        </w:rPr>
+        <w:t xml:space="preserve"> </w:t>
+      </w:r>
+      <w:proofErr w:type="spellStart"/>
+      <w:r>
+        <w:rPr>
+          <w:rFonts w:ascii="Times New Roman" w:hAnsi="Times New Roman" w:cs="Times New Roman"/>
+        </w:rPr>
+        <w:t>và</w:t>
+      </w:r>
+      <w:proofErr w:type="spellEnd"/>
+      <w:r>
+        <w:rPr>
+          <w:rFonts w:ascii="Times New Roman" w:hAnsi="Times New Roman" w:cs="Times New Roman"/>
+        </w:rPr>
+        <w:t xml:space="preserve"> </w:t>
+      </w:r>
+      <w:proofErr w:type="spellStart"/>
+      <w:r>
+        <w:rPr>
+          <w:rFonts w:ascii="Times New Roman" w:hAnsi="Times New Roman" w:cs="Times New Roman"/>
+        </w:rPr>
+        <w:t>trình</w:t>
+      </w:r>
+      <w:proofErr w:type="spellEnd"/>
+      <w:r>
+        <w:rPr>
+          <w:rFonts w:ascii="Times New Roman" w:hAnsi="Times New Roman" w:cs="Times New Roman"/>
+        </w:rPr>
+        <w:t xml:space="preserve"> </w:t>
+      </w:r>
+      <w:proofErr w:type="spellStart"/>
+      <w:r>
+        <w:rPr>
+          <w:rFonts w:ascii="Times New Roman" w:hAnsi="Times New Roman" w:cs="Times New Roman"/>
+        </w:rPr>
+        <w:t>thông</w:t>
+      </w:r>
+      <w:proofErr w:type="spellEnd"/>
+      <w:r>
+        <w:rPr>
+          <w:rFonts w:ascii="Times New Roman" w:hAnsi="Times New Roman" w:cs="Times New Roman"/>
+        </w:rPr>
+        <w:t xml:space="preserve"> </w:t>
+      </w:r>
+      <w:proofErr w:type="spellStart"/>
+      <w:r>
+        <w:rPr>
+          <w:rFonts w:ascii="Times New Roman" w:hAnsi="Times New Roman" w:cs="Times New Roman"/>
+        </w:rPr>
+        <w:t>dịch</w:t>
+      </w:r>
+      <w:proofErr w:type="spellEnd"/>
+      <w:r>
+        <w:rPr>
+          <w:rFonts w:ascii="Times New Roman" w:hAnsi="Times New Roman" w:cs="Times New Roman"/>
+        </w:rPr>
+        <w:t xml:space="preserve">. </w:t>
+      </w:r>
+      <w:proofErr w:type="spellStart"/>
+      <w:r>
+        <w:rPr>
+          <w:rFonts w:ascii="Times New Roman" w:hAnsi="Times New Roman" w:cs="Times New Roman"/>
+        </w:rPr>
+        <w:t>Hãy</w:t>
+      </w:r>
+      <w:proofErr w:type="spellEnd"/>
+      <w:r>
+        <w:rPr>
+          <w:rFonts w:ascii="Times New Roman" w:hAnsi="Times New Roman" w:cs="Times New Roman"/>
+        </w:rPr>
+        <w:t xml:space="preserve"> </w:t>
+      </w:r>
+      <w:proofErr w:type="spellStart"/>
+      <w:r>
+        <w:rPr>
+          <w:rFonts w:ascii="Times New Roman" w:hAnsi="Times New Roman" w:cs="Times New Roman"/>
+        </w:rPr>
+        <w:t>tìm</w:t>
+      </w:r>
+      <w:proofErr w:type="spellEnd"/>
+      <w:r>
+        <w:rPr>
+          <w:rFonts w:ascii="Times New Roman" w:hAnsi="Times New Roman" w:cs="Times New Roman"/>
+        </w:rPr>
+        <w:t xml:space="preserve"> </w:t>
+      </w:r>
+      <w:proofErr w:type="spellStart"/>
+      <w:r>
+        <w:rPr>
+          <w:rFonts w:ascii="Times New Roman" w:hAnsi="Times New Roman" w:cs="Times New Roman"/>
+        </w:rPr>
+        <w:t>hiểu</w:t>
+      </w:r>
+      <w:proofErr w:type="spellEnd"/>
+      <w:r>
+        <w:rPr>
+          <w:rFonts w:ascii="Times New Roman" w:hAnsi="Times New Roman" w:cs="Times New Roman"/>
+        </w:rPr>
+        <w:t xml:space="preserve"> </w:t>
+      </w:r>
+      <w:proofErr w:type="spellStart"/>
+      <w:r>
+        <w:rPr>
+          <w:rFonts w:ascii="Times New Roman" w:hAnsi="Times New Roman" w:cs="Times New Roman"/>
+        </w:rPr>
+        <w:t>xem</w:t>
+      </w:r>
+      <w:proofErr w:type="spellEnd"/>
+      <w:r>
+        <w:rPr>
+          <w:rFonts w:ascii="Times New Roman" w:hAnsi="Times New Roman" w:cs="Times New Roman"/>
+        </w:rPr>
+        <w:t xml:space="preserve"> Python </w:t>
+      </w:r>
+      <w:proofErr w:type="spellStart"/>
+      <w:r>
+        <w:rPr>
+          <w:rFonts w:ascii="Times New Roman" w:hAnsi="Times New Roman" w:cs="Times New Roman"/>
+        </w:rPr>
+        <w:t>là</w:t>
+      </w:r>
+      <w:proofErr w:type="spellEnd"/>
+      <w:r>
+        <w:rPr>
+          <w:rFonts w:ascii="Times New Roman" w:hAnsi="Times New Roman" w:cs="Times New Roman"/>
+        </w:rPr>
+        <w:t xml:space="preserve"> </w:t>
+      </w:r>
+      <w:proofErr w:type="spellStart"/>
+      <w:r>
+        <w:rPr>
+          <w:rFonts w:ascii="Times New Roman" w:hAnsi="Times New Roman" w:cs="Times New Roman"/>
+        </w:rPr>
+        <w:t>trình</w:t>
+      </w:r>
+      <w:proofErr w:type="spellEnd"/>
+      <w:r>
+        <w:rPr>
+          <w:rFonts w:ascii="Times New Roman" w:hAnsi="Times New Roman" w:cs="Times New Roman"/>
+        </w:rPr>
+        <w:t xml:space="preserve"> </w:t>
+      </w:r>
+      <w:proofErr w:type="spellStart"/>
+      <w:r>
+        <w:rPr>
+          <w:rFonts w:ascii="Times New Roman" w:hAnsi="Times New Roman" w:cs="Times New Roman"/>
+        </w:rPr>
+        <w:t>biên</w:t>
+      </w:r>
+      <w:proofErr w:type="spellEnd"/>
+      <w:r>
+        <w:rPr>
+          <w:rFonts w:ascii="Times New Roman" w:hAnsi="Times New Roman" w:cs="Times New Roman"/>
+        </w:rPr>
+        <w:t xml:space="preserve"> </w:t>
+      </w:r>
+      <w:proofErr w:type="spellStart"/>
+      <w:r>
+        <w:rPr>
+          <w:rFonts w:ascii="Times New Roman" w:hAnsi="Times New Roman" w:cs="Times New Roman"/>
+        </w:rPr>
+        <w:t>dịch</w:t>
+      </w:r>
+      <w:proofErr w:type="spellEnd"/>
+      <w:r>
+        <w:rPr>
+          <w:rFonts w:ascii="Times New Roman" w:hAnsi="Times New Roman" w:cs="Times New Roman"/>
+        </w:rPr>
+        <w:t xml:space="preserve"> hay </w:t>
+      </w:r>
+      <w:proofErr w:type="spellStart"/>
+      <w:r>
+        <w:rPr>
+          <w:rFonts w:ascii="Times New Roman" w:hAnsi="Times New Roman" w:cs="Times New Roman"/>
+        </w:rPr>
+        <w:t>trình</w:t>
+      </w:r>
+      <w:proofErr w:type="spellEnd"/>
+      <w:r>
+        <w:rPr>
+          <w:rFonts w:ascii="Times New Roman" w:hAnsi="Times New Roman" w:cs="Times New Roman"/>
+        </w:rPr>
+        <w:t xml:space="preserve"> </w:t>
+      </w:r>
+      <w:proofErr w:type="spellStart"/>
+      <w:r>
+        <w:rPr>
+          <w:rFonts w:ascii="Times New Roman" w:hAnsi="Times New Roman" w:cs="Times New Roman"/>
+        </w:rPr>
+        <w:t>thông</w:t>
+      </w:r>
+      <w:proofErr w:type="spellEnd"/>
+      <w:r>
+        <w:rPr>
+          <w:rFonts w:ascii="Times New Roman" w:hAnsi="Times New Roman" w:cs="Times New Roman"/>
+        </w:rPr>
+        <w:t xml:space="preserve"> </w:t>
+      </w:r>
+      <w:proofErr w:type="spellStart"/>
+      <w:r>
+        <w:rPr>
+          <w:rFonts w:ascii="Times New Roman" w:hAnsi="Times New Roman" w:cs="Times New Roman"/>
+        </w:rPr>
+        <w:t>dịch</w:t>
+      </w:r>
+      <w:proofErr w:type="spellEnd"/>
+      <w:r>
+        <w:rPr>
+          <w:rFonts w:ascii="Times New Roman" w:hAnsi="Times New Roman" w:cs="Times New Roman"/>
+        </w:rPr>
+        <w:t xml:space="preserve">. </w:t>
+      </w:r>
+      <w:proofErr w:type="spellStart"/>
+      <w:r>
+        <w:rPr>
+          <w:rFonts w:ascii="Times New Roman" w:hAnsi="Times New Roman" w:cs="Times New Roman"/>
+        </w:rPr>
+        <w:t>Nếu</w:t>
+      </w:r>
+      <w:proofErr w:type="spellEnd"/>
+      <w:r>
+        <w:rPr>
+          <w:rFonts w:ascii="Times New Roman" w:hAnsi="Times New Roman" w:cs="Times New Roman"/>
+        </w:rPr>
+        <w:t xml:space="preserve"> </w:t>
+      </w:r>
+      <w:proofErr w:type="spellStart"/>
+      <w:r>
+        <w:rPr>
+          <w:rFonts w:ascii="Times New Roman" w:hAnsi="Times New Roman" w:cs="Times New Roman"/>
+        </w:rPr>
+        <w:t>là</w:t>
+      </w:r>
+      <w:proofErr w:type="spellEnd"/>
+      <w:r>
+        <w:rPr>
+          <w:rFonts w:ascii="Times New Roman" w:hAnsi="Times New Roman" w:cs="Times New Roman"/>
+        </w:rPr>
+        <w:t xml:space="preserve"> </w:t>
+      </w:r>
+      <w:proofErr w:type="spellStart"/>
+      <w:r>
+        <w:rPr>
+          <w:rFonts w:ascii="Times New Roman" w:hAnsi="Times New Roman" w:cs="Times New Roman"/>
+        </w:rPr>
+        <w:t>trình</w:t>
+      </w:r>
+      <w:proofErr w:type="spellEnd"/>
+      <w:r>
+        <w:rPr>
+          <w:rFonts w:ascii="Times New Roman" w:hAnsi="Times New Roman" w:cs="Times New Roman"/>
+        </w:rPr>
+        <w:t xml:space="preserve"> </w:t>
+      </w:r>
+      <w:proofErr w:type="spellStart"/>
+      <w:r>
+        <w:rPr>
+          <w:rFonts w:ascii="Times New Roman" w:hAnsi="Times New Roman" w:cs="Times New Roman"/>
+        </w:rPr>
+        <w:t>thông</w:t>
+      </w:r>
+      <w:proofErr w:type="spellEnd"/>
+      <w:r>
+        <w:rPr>
+          <w:rFonts w:ascii="Times New Roman" w:hAnsi="Times New Roman" w:cs="Times New Roman"/>
+        </w:rPr>
+        <w:t xml:space="preserve"> </w:t>
+      </w:r>
+      <w:proofErr w:type="spellStart"/>
+      <w:r>
+        <w:rPr>
+          <w:rFonts w:ascii="Times New Roman" w:hAnsi="Times New Roman" w:cs="Times New Roman"/>
+        </w:rPr>
+        <w:t>dịch</w:t>
+      </w:r>
+      <w:proofErr w:type="spellEnd"/>
+      <w:r>
+        <w:rPr>
+          <w:rFonts w:ascii="Times New Roman" w:hAnsi="Times New Roman" w:cs="Times New Roman"/>
+        </w:rPr>
+        <w:t xml:space="preserve"> </w:t>
+      </w:r>
+      <w:proofErr w:type="spellStart"/>
+      <w:r>
+        <w:rPr>
+          <w:rFonts w:ascii="Times New Roman" w:hAnsi="Times New Roman" w:cs="Times New Roman"/>
+        </w:rPr>
+        <w:t>thì</w:t>
+      </w:r>
+      <w:proofErr w:type="spellEnd"/>
+      <w:r>
+        <w:rPr>
+          <w:rFonts w:ascii="Times New Roman" w:hAnsi="Times New Roman" w:cs="Times New Roman"/>
+        </w:rPr>
+        <w:t xml:space="preserve"> </w:t>
+      </w:r>
+      <w:proofErr w:type="spellStart"/>
+      <w:r>
+        <w:rPr>
+          <w:rFonts w:ascii="Times New Roman" w:hAnsi="Times New Roman" w:cs="Times New Roman"/>
+        </w:rPr>
+        <w:t>là</w:t>
+      </w:r>
+      <w:proofErr w:type="spellEnd"/>
+      <w:r>
+        <w:rPr>
+          <w:rFonts w:ascii="Times New Roman" w:hAnsi="Times New Roman" w:cs="Times New Roman"/>
+        </w:rPr>
+        <w:t xml:space="preserve"> </w:t>
+      </w:r>
+      <w:proofErr w:type="spellStart"/>
+      <w:r>
+        <w:rPr>
+          <w:rFonts w:ascii="Times New Roman" w:hAnsi="Times New Roman" w:cs="Times New Roman"/>
+        </w:rPr>
+        <w:t>thông</w:t>
+      </w:r>
+      <w:proofErr w:type="spellEnd"/>
+      <w:r>
+        <w:rPr>
+          <w:rFonts w:ascii="Times New Roman" w:hAnsi="Times New Roman" w:cs="Times New Roman"/>
+        </w:rPr>
+        <w:t xml:space="preserve"> </w:t>
+      </w:r>
+      <w:proofErr w:type="spellStart"/>
+      <w:r>
+        <w:rPr>
+          <w:rFonts w:ascii="Times New Roman" w:hAnsi="Times New Roman" w:cs="Times New Roman"/>
+        </w:rPr>
+        <w:t>dịch</w:t>
+      </w:r>
+      <w:proofErr w:type="spellEnd"/>
+      <w:r>
+        <w:rPr>
+          <w:rFonts w:ascii="Times New Roman" w:hAnsi="Times New Roman" w:cs="Times New Roman"/>
+        </w:rPr>
+        <w:t xml:space="preserve"> </w:t>
+      </w:r>
+      <w:proofErr w:type="spellStart"/>
+      <w:r>
+        <w:rPr>
+          <w:rFonts w:ascii="Times New Roman" w:hAnsi="Times New Roman" w:cs="Times New Roman"/>
+        </w:rPr>
+        <w:t>theo</w:t>
+      </w:r>
+      <w:proofErr w:type="spellEnd"/>
+      <w:r>
+        <w:rPr>
+          <w:rFonts w:ascii="Times New Roman" w:hAnsi="Times New Roman" w:cs="Times New Roman"/>
+        </w:rPr>
+        <w:t xml:space="preserve"> </w:t>
+      </w:r>
+      <w:proofErr w:type="spellStart"/>
+      <w:r>
+        <w:rPr>
+          <w:rFonts w:ascii="Times New Roman" w:hAnsi="Times New Roman" w:cs="Times New Roman"/>
+        </w:rPr>
+        <w:t>dòng</w:t>
+      </w:r>
+      <w:proofErr w:type="spellEnd"/>
+      <w:r>
+        <w:rPr>
+          <w:rFonts w:ascii="Times New Roman" w:hAnsi="Times New Roman" w:cs="Times New Roman"/>
+        </w:rPr>
+        <w:t xml:space="preserve"> hay </w:t>
+      </w:r>
+      <w:proofErr w:type="spellStart"/>
+      <w:r>
+        <w:rPr>
+          <w:rFonts w:ascii="Times New Roman" w:hAnsi="Times New Roman" w:cs="Times New Roman"/>
+        </w:rPr>
+        <w:t>là</w:t>
+      </w:r>
+      <w:proofErr w:type="spellEnd"/>
+      <w:r>
+        <w:rPr>
+          <w:rFonts w:ascii="Times New Roman" w:hAnsi="Times New Roman" w:cs="Times New Roman"/>
+        </w:rPr>
+        <w:t xml:space="preserve"> </w:t>
+      </w:r>
+      <w:proofErr w:type="spellStart"/>
+      <w:r>
+        <w:rPr>
+          <w:rFonts w:ascii="Times New Roman" w:hAnsi="Times New Roman" w:cs="Times New Roman"/>
+        </w:rPr>
+        <w:t>trình</w:t>
+      </w:r>
+      <w:proofErr w:type="spellEnd"/>
+      <w:r>
+        <w:rPr>
+          <w:rFonts w:ascii="Times New Roman" w:hAnsi="Times New Roman" w:cs="Times New Roman"/>
+        </w:rPr>
+        <w:t xml:space="preserve"> </w:t>
+      </w:r>
+      <w:proofErr w:type="spellStart"/>
+      <w:r>
+        <w:rPr>
+          <w:rFonts w:ascii="Times New Roman" w:hAnsi="Times New Roman" w:cs="Times New Roman"/>
+        </w:rPr>
+        <w:t>thông</w:t>
+      </w:r>
+      <w:proofErr w:type="spellEnd"/>
+      <w:r>
+        <w:rPr>
+          <w:rFonts w:ascii="Times New Roman" w:hAnsi="Times New Roman" w:cs="Times New Roman"/>
+        </w:rPr>
+        <w:t xml:space="preserve"> </w:t>
+      </w:r>
+      <w:proofErr w:type="spellStart"/>
+      <w:r>
+        <w:rPr>
+          <w:rFonts w:ascii="Times New Roman" w:hAnsi="Times New Roman" w:cs="Times New Roman"/>
+        </w:rPr>
+        <w:t>dịch</w:t>
+      </w:r>
+      <w:proofErr w:type="spellEnd"/>
+      <w:r>
+        <w:rPr>
+          <w:rFonts w:ascii="Times New Roman" w:hAnsi="Times New Roman" w:cs="Times New Roman"/>
+        </w:rPr>
+        <w:t xml:space="preserve"> </w:t>
+      </w:r>
+      <w:proofErr w:type="spellStart"/>
+      <w:r>
+        <w:rPr>
+          <w:rFonts w:ascii="Times New Roman" w:hAnsi="Times New Roman" w:cs="Times New Roman"/>
+        </w:rPr>
+        <w:t>toàn</w:t>
+      </w:r>
+      <w:proofErr w:type="spellEnd"/>
+      <w:r>
+        <w:rPr>
+          <w:rFonts w:ascii="Times New Roman" w:hAnsi="Times New Roman" w:cs="Times New Roman"/>
+        </w:rPr>
+        <w:t xml:space="preserve"> </w:t>
+      </w:r>
+      <w:proofErr w:type="spellStart"/>
+      <w:r>
+        <w:rPr>
+          <w:rFonts w:ascii="Times New Roman" w:hAnsi="Times New Roman" w:cs="Times New Roman"/>
+        </w:rPr>
+        <w:t>chương</w:t>
+      </w:r>
+      <w:proofErr w:type="spellEnd"/>
+      <w:r>
+        <w:rPr>
+          <w:rFonts w:ascii="Times New Roman" w:hAnsi="Times New Roman" w:cs="Times New Roman"/>
+        </w:rPr>
+        <w:t xml:space="preserve"> </w:t>
+      </w:r>
+      <w:proofErr w:type="spellStart"/>
+      <w:r>
+        <w:rPr>
+          <w:rFonts w:ascii="Times New Roman" w:hAnsi="Times New Roman" w:cs="Times New Roman"/>
+        </w:rPr>
+        <w:t>trình</w:t>
+      </w:r>
+      <w:proofErr w:type="spellEnd"/>
+      <w:r>
+        <w:rPr>
+          <w:rFonts w:ascii="Times New Roman" w:hAnsi="Times New Roman" w:cs="Times New Roman"/>
+        </w:rPr>
+        <w:t xml:space="preserve">. </w:t>
+      </w:r>
+      <w:proofErr w:type="spellStart"/>
+      <w:r>
+        <w:rPr>
+          <w:rFonts w:ascii="Times New Roman" w:hAnsi="Times New Roman" w:cs="Times New Roman"/>
+        </w:rPr>
+        <w:t>Phần</w:t>
+      </w:r>
+      <w:proofErr w:type="spellEnd"/>
+      <w:r>
+        <w:rPr>
+          <w:rFonts w:ascii="Times New Roman" w:hAnsi="Times New Roman" w:cs="Times New Roman"/>
+        </w:rPr>
+        <w:t xml:space="preserve"> </w:t>
+      </w:r>
+      <w:proofErr w:type="spellStart"/>
+      <w:r>
+        <w:rPr>
+          <w:rFonts w:ascii="Times New Roman" w:hAnsi="Times New Roman" w:cs="Times New Roman"/>
+        </w:rPr>
+        <w:t>này</w:t>
+      </w:r>
+      <w:proofErr w:type="spellEnd"/>
+      <w:r>
+        <w:rPr>
+          <w:rFonts w:ascii="Times New Roman" w:hAnsi="Times New Roman" w:cs="Times New Roman"/>
+        </w:rPr>
+        <w:t xml:space="preserve"> </w:t>
+      </w:r>
+      <w:proofErr w:type="spellStart"/>
+      <w:r>
+        <w:rPr>
+          <w:rFonts w:ascii="Times New Roman" w:hAnsi="Times New Roman" w:cs="Times New Roman"/>
+        </w:rPr>
+        <w:t>mình</w:t>
+      </w:r>
+      <w:proofErr w:type="spellEnd"/>
+      <w:r>
+        <w:rPr>
+          <w:rFonts w:ascii="Times New Roman" w:hAnsi="Times New Roman" w:cs="Times New Roman"/>
+        </w:rPr>
+        <w:t xml:space="preserve"> </w:t>
+      </w:r>
+      <w:proofErr w:type="spellStart"/>
+      <w:r>
+        <w:rPr>
+          <w:rFonts w:ascii="Times New Roman" w:hAnsi="Times New Roman" w:cs="Times New Roman"/>
+        </w:rPr>
+        <w:t>không</w:t>
+      </w:r>
+      <w:proofErr w:type="spellEnd"/>
+      <w:r>
+        <w:rPr>
+          <w:rFonts w:ascii="Times New Roman" w:hAnsi="Times New Roman" w:cs="Times New Roman"/>
+        </w:rPr>
+        <w:t xml:space="preserve"> </w:t>
+      </w:r>
+      <w:proofErr w:type="spellStart"/>
+      <w:r>
+        <w:rPr>
+          <w:rFonts w:ascii="Times New Roman" w:hAnsi="Times New Roman" w:cs="Times New Roman"/>
+        </w:rPr>
+        <w:t>nhớ</w:t>
+      </w:r>
+      <w:proofErr w:type="spellEnd"/>
+      <w:r>
+        <w:rPr>
+          <w:rFonts w:ascii="Times New Roman" w:hAnsi="Times New Roman" w:cs="Times New Roman"/>
+        </w:rPr>
+        <w:t xml:space="preserve"> </w:t>
+      </w:r>
+      <w:proofErr w:type="spellStart"/>
+      <w:r>
+        <w:rPr>
+          <w:rFonts w:ascii="Times New Roman" w:hAnsi="Times New Roman" w:cs="Times New Roman"/>
+        </w:rPr>
+        <w:t>rõ</w:t>
+      </w:r>
+      <w:proofErr w:type="spellEnd"/>
+      <w:r>
+        <w:rPr>
+          <w:rFonts w:ascii="Times New Roman" w:hAnsi="Times New Roman" w:cs="Times New Roman"/>
+        </w:rPr>
+        <w:t xml:space="preserve"> </w:t>
+      </w:r>
+      <w:proofErr w:type="spellStart"/>
+      <w:r>
+        <w:rPr>
+          <w:rFonts w:ascii="Times New Roman" w:hAnsi="Times New Roman" w:cs="Times New Roman"/>
+        </w:rPr>
+        <w:t>lắm</w:t>
+      </w:r>
+      <w:proofErr w:type="spellEnd"/>
+      <w:r>
+        <w:rPr>
+          <w:rFonts w:ascii="Times New Roman" w:hAnsi="Times New Roman" w:cs="Times New Roman"/>
+        </w:rPr>
+        <w:t>.</w:t>
+      </w:r>
+      <w:r>
+        <w:rPr>
+          <w:rFonts w:ascii="Times New Roman" w:hAnsi="Times New Roman" w:cs="Times New Roman"/>
+        </w:rPr>
+        <w:t xml:space="preserve"> </w:t>
+      </w:r>
+      <w:proofErr w:type="spellStart"/>
+      <w:r>
+        <w:rPr>
+          <w:rFonts w:ascii="Times New Roman" w:hAnsi="Times New Roman" w:cs="Times New Roman"/>
+        </w:rPr>
+        <w:t>Mọi</w:t>
+      </w:r>
+      <w:proofErr w:type="spellEnd"/>
+      <w:r>
+        <w:rPr>
+          <w:rFonts w:ascii="Times New Roman" w:hAnsi="Times New Roman" w:cs="Times New Roman"/>
+        </w:rPr>
+        <w:t xml:space="preserve"> </w:t>
+      </w:r>
+      <w:proofErr w:type="spellStart"/>
+      <w:r>
+        <w:rPr>
+          <w:rFonts w:ascii="Times New Roman" w:hAnsi="Times New Roman" w:cs="Times New Roman"/>
+        </w:rPr>
+        <w:t>người</w:t>
+      </w:r>
+      <w:proofErr w:type="spellEnd"/>
+      <w:r>
+        <w:rPr>
+          <w:rFonts w:ascii="Times New Roman" w:hAnsi="Times New Roman" w:cs="Times New Roman"/>
+        </w:rPr>
+        <w:t xml:space="preserve"> </w:t>
+      </w:r>
+      <w:proofErr w:type="spellStart"/>
+      <w:r>
+        <w:rPr>
+          <w:rFonts w:ascii="Times New Roman" w:hAnsi="Times New Roman" w:cs="Times New Roman"/>
+        </w:rPr>
+        <w:t>cố</w:t>
+      </w:r>
+      <w:proofErr w:type="spellEnd"/>
+      <w:r>
+        <w:rPr>
+          <w:rFonts w:ascii="Times New Roman" w:hAnsi="Times New Roman" w:cs="Times New Roman"/>
+        </w:rPr>
+        <w:t xml:space="preserve"> </w:t>
+      </w:r>
+      <w:proofErr w:type="spellStart"/>
+      <w:r>
+        <w:rPr>
+          <w:rFonts w:ascii="Times New Roman" w:hAnsi="Times New Roman" w:cs="Times New Roman"/>
+        </w:rPr>
+        <w:t>gắng</w:t>
+      </w:r>
+      <w:proofErr w:type="spellEnd"/>
+      <w:r>
+        <w:rPr>
+          <w:rFonts w:ascii="Times New Roman" w:hAnsi="Times New Roman" w:cs="Times New Roman"/>
+        </w:rPr>
+        <w:t xml:space="preserve"> </w:t>
+      </w:r>
+      <w:proofErr w:type="spellStart"/>
+      <w:r>
+        <w:rPr>
+          <w:rFonts w:ascii="Times New Roman" w:hAnsi="Times New Roman" w:cs="Times New Roman"/>
+        </w:rPr>
+        <w:t>giải</w:t>
+      </w:r>
+      <w:proofErr w:type="spellEnd"/>
+      <w:r>
+        <w:rPr>
+          <w:rFonts w:ascii="Times New Roman" w:hAnsi="Times New Roman" w:cs="Times New Roman"/>
+        </w:rPr>
+        <w:t xml:space="preserve"> </w:t>
+      </w:r>
+      <w:proofErr w:type="spellStart"/>
+      <w:r>
+        <w:rPr>
+          <w:rFonts w:ascii="Times New Roman" w:hAnsi="Times New Roman" w:cs="Times New Roman"/>
+        </w:rPr>
+        <w:t>thích</w:t>
+      </w:r>
+      <w:proofErr w:type="spellEnd"/>
+      <w:r>
+        <w:rPr>
+          <w:rFonts w:ascii="Times New Roman" w:hAnsi="Times New Roman" w:cs="Times New Roman"/>
+        </w:rPr>
+        <w:t xml:space="preserve"> </w:t>
+      </w:r>
+      <w:proofErr w:type="spellStart"/>
+      <w:r>
+        <w:rPr>
+          <w:rFonts w:ascii="Times New Roman" w:hAnsi="Times New Roman" w:cs="Times New Roman"/>
+        </w:rPr>
+        <w:t>được</w:t>
+      </w:r>
+      <w:proofErr w:type="spellEnd"/>
+      <w:r>
+        <w:rPr>
+          <w:rFonts w:ascii="Times New Roman" w:hAnsi="Times New Roman" w:cs="Times New Roman"/>
+        </w:rPr>
+        <w:t xml:space="preserve"> </w:t>
+      </w:r>
+      <w:proofErr w:type="spellStart"/>
+      <w:r>
+        <w:rPr>
+          <w:rFonts w:ascii="Times New Roman" w:hAnsi="Times New Roman" w:cs="Times New Roman"/>
+        </w:rPr>
+        <w:t>nguyên</w:t>
+      </w:r>
+      <w:proofErr w:type="spellEnd"/>
+      <w:r>
+        <w:rPr>
+          <w:rFonts w:ascii="Times New Roman" w:hAnsi="Times New Roman" w:cs="Times New Roman"/>
+        </w:rPr>
+        <w:t xml:space="preserve"> </w:t>
+      </w:r>
+      <w:proofErr w:type="spellStart"/>
+      <w:r>
+        <w:rPr>
+          <w:rFonts w:ascii="Times New Roman" w:hAnsi="Times New Roman" w:cs="Times New Roman"/>
+        </w:rPr>
+        <w:t>nhân</w:t>
+      </w:r>
+      <w:proofErr w:type="spellEnd"/>
+      <w:r>
+        <w:rPr>
+          <w:rFonts w:ascii="Times New Roman" w:hAnsi="Times New Roman" w:cs="Times New Roman"/>
+        </w:rPr>
+        <w:t xml:space="preserve"> </w:t>
+      </w:r>
+      <w:proofErr w:type="spellStart"/>
+      <w:r>
+        <w:rPr>
+          <w:rFonts w:ascii="Times New Roman" w:hAnsi="Times New Roman" w:cs="Times New Roman"/>
+        </w:rPr>
+        <w:t>tại</w:t>
+      </w:r>
+      <w:proofErr w:type="spellEnd"/>
+      <w:r>
+        <w:rPr>
+          <w:rFonts w:ascii="Times New Roman" w:hAnsi="Times New Roman" w:cs="Times New Roman"/>
+        </w:rPr>
+        <w:t xml:space="preserve"> </w:t>
+      </w:r>
+      <w:proofErr w:type="spellStart"/>
+      <w:r>
+        <w:rPr>
+          <w:rFonts w:ascii="Times New Roman" w:hAnsi="Times New Roman" w:cs="Times New Roman"/>
+        </w:rPr>
+        <w:t>sao</w:t>
+      </w:r>
+      <w:proofErr w:type="spellEnd"/>
+      <w:r>
+        <w:rPr>
+          <w:rFonts w:ascii="Times New Roman" w:hAnsi="Times New Roman" w:cs="Times New Roman"/>
+        </w:rPr>
+        <w:t xml:space="preserve"> </w:t>
+      </w:r>
+      <w:proofErr w:type="spellStart"/>
+      <w:r>
+        <w:rPr>
+          <w:rFonts w:ascii="Times New Roman" w:hAnsi="Times New Roman" w:cs="Times New Roman"/>
+        </w:rPr>
+        <w:t>thì</w:t>
+      </w:r>
+      <w:proofErr w:type="spellEnd"/>
+      <w:r>
+        <w:rPr>
+          <w:rFonts w:ascii="Times New Roman" w:hAnsi="Times New Roman" w:cs="Times New Roman"/>
+        </w:rPr>
+        <w:t xml:space="preserve"> </w:t>
+      </w:r>
+      <w:proofErr w:type="spellStart"/>
+      <w:r>
+        <w:rPr>
+          <w:rFonts w:ascii="Times New Roman" w:hAnsi="Times New Roman" w:cs="Times New Roman"/>
+        </w:rPr>
+        <w:t>mới</w:t>
+      </w:r>
+      <w:proofErr w:type="spellEnd"/>
+      <w:r>
+        <w:rPr>
+          <w:rFonts w:ascii="Times New Roman" w:hAnsi="Times New Roman" w:cs="Times New Roman"/>
+        </w:rPr>
+        <w:t xml:space="preserve"> </w:t>
+      </w:r>
+      <w:proofErr w:type="spellStart"/>
+      <w:r>
+        <w:rPr>
+          <w:rFonts w:ascii="Times New Roman" w:hAnsi="Times New Roman" w:cs="Times New Roman"/>
+        </w:rPr>
+        <w:t>được</w:t>
+      </w:r>
+      <w:proofErr w:type="spellEnd"/>
+      <w:r>
+        <w:rPr>
+          <w:rFonts w:ascii="Times New Roman" w:hAnsi="Times New Roman" w:cs="Times New Roman"/>
+        </w:rPr>
+        <w:t xml:space="preserve"> </w:t>
+      </w:r>
+      <w:proofErr w:type="spellStart"/>
+      <w:r>
+        <w:rPr>
+          <w:rFonts w:ascii="Times New Roman" w:hAnsi="Times New Roman" w:cs="Times New Roman"/>
+        </w:rPr>
+        <w:t>tính</w:t>
+      </w:r>
+      <w:proofErr w:type="spellEnd"/>
+      <w:r>
+        <w:rPr>
+          <w:rFonts w:ascii="Times New Roman" w:hAnsi="Times New Roman" w:cs="Times New Roman"/>
+        </w:rPr>
+        <w:t xml:space="preserve"> </w:t>
+      </w:r>
+      <w:proofErr w:type="spellStart"/>
+      <w:r>
+        <w:rPr>
+          <w:rFonts w:ascii="Times New Roman" w:hAnsi="Times New Roman" w:cs="Times New Roman"/>
+        </w:rPr>
+        <w:t>điểm</w:t>
+      </w:r>
+      <w:proofErr w:type="spellEnd"/>
+      <w:r>
+        <w:rPr>
+          <w:rFonts w:ascii="Times New Roman" w:hAnsi="Times New Roman" w:cs="Times New Roman"/>
+        </w:rPr>
+        <w:t xml:space="preserve"> </w:t>
+      </w:r>
+      <w:proofErr w:type="spellStart"/>
+      <w:r>
+        <w:rPr>
+          <w:rFonts w:ascii="Times New Roman" w:hAnsi="Times New Roman" w:cs="Times New Roman"/>
+        </w:rPr>
+        <w:t>câu</w:t>
+      </w:r>
+      <w:proofErr w:type="spellEnd"/>
+      <w:r>
+        <w:rPr>
+          <w:rFonts w:ascii="Times New Roman" w:hAnsi="Times New Roman" w:cs="Times New Roman"/>
+        </w:rPr>
+        <w:t xml:space="preserve"> </w:t>
+      </w:r>
+      <w:proofErr w:type="spellStart"/>
+      <w:r>
+        <w:rPr>
+          <w:rFonts w:ascii="Times New Roman" w:hAnsi="Times New Roman" w:cs="Times New Roman"/>
+        </w:rPr>
+        <w:t>này</w:t>
+      </w:r>
+      <w:proofErr w:type="spellEnd"/>
+      <w:r>
+        <w:rPr>
+          <w:rFonts w:ascii="Times New Roman" w:hAnsi="Times New Roman" w:cs="Times New Roman"/>
+        </w:rPr>
+        <w:t>.</w:t>
       </w:r>
     </w:p>
     <w:p>
@@ -1578,23 +7774,493 @@
           <w:rFonts w:ascii="Times New Roman" w:hAnsi="Times New Roman" w:cs="Times New Roman"/>
         </w:rPr>
       </w:pPr>
-      <w:r>
-        <w:rPr>
-          <w:rFonts w:ascii="Times New Roman" w:hAnsi="Times New Roman" w:cs="Times New Roman"/>
-        </w:rPr>
-        <w:t>Viết lập trình hàm:</w:t>
-      </w:r>
-      <w:r>
-        <w:rPr>
-          <w:rFonts w:ascii="Times New Roman" w:hAnsi="Times New Roman" w:cs="Times New Roman"/>
-        </w:rPr>
-        <w:t xml:space="preserve"> Các câu này thầy không sửa nha mọi người.</w:t>
-      </w:r>
-      <w:r>
-        <w:rPr>
-          <w:rFonts w:ascii="Times New Roman" w:hAnsi="Times New Roman" w:cs="Times New Roman"/>
-        </w:rPr>
-        <w:t xml:space="preserve"> Mọi người cẩn thận vì các câu này có thể có liên quan tới bài tập lớn đang làm hiện tại.</w:t>
+      <w:proofErr w:type="spellStart"/>
+      <w:r>
+        <w:rPr>
+          <w:rFonts w:ascii="Times New Roman" w:hAnsi="Times New Roman" w:cs="Times New Roman"/>
+        </w:rPr>
+        <w:t>Viết</w:t>
+      </w:r>
+      <w:proofErr w:type="spellEnd"/>
+      <w:r>
+        <w:rPr>
+          <w:rFonts w:ascii="Times New Roman" w:hAnsi="Times New Roman" w:cs="Times New Roman"/>
+        </w:rPr>
+        <w:t xml:space="preserve"> </w:t>
+      </w:r>
+      <w:proofErr w:type="spellStart"/>
+      <w:r>
+        <w:rPr>
+          <w:rFonts w:ascii="Times New Roman" w:hAnsi="Times New Roman" w:cs="Times New Roman"/>
+        </w:rPr>
+        <w:t>lập</w:t>
+      </w:r>
+      <w:proofErr w:type="spellEnd"/>
+      <w:r>
+        <w:rPr>
+          <w:rFonts w:ascii="Times New Roman" w:hAnsi="Times New Roman" w:cs="Times New Roman"/>
+        </w:rPr>
+        <w:t xml:space="preserve"> </w:t>
+      </w:r>
+      <w:proofErr w:type="spellStart"/>
+      <w:r>
+        <w:rPr>
+          <w:rFonts w:ascii="Times New Roman" w:hAnsi="Times New Roman" w:cs="Times New Roman"/>
+        </w:rPr>
+        <w:t>trình</w:t>
+      </w:r>
+      <w:proofErr w:type="spellEnd"/>
+      <w:r>
+        <w:rPr>
+          <w:rFonts w:ascii="Times New Roman" w:hAnsi="Times New Roman" w:cs="Times New Roman"/>
+        </w:rPr>
+        <w:t xml:space="preserve"> </w:t>
+      </w:r>
+      <w:proofErr w:type="spellStart"/>
+      <w:r>
+        <w:rPr>
+          <w:rFonts w:ascii="Times New Roman" w:hAnsi="Times New Roman" w:cs="Times New Roman"/>
+        </w:rPr>
+        <w:t>hàm</w:t>
+      </w:r>
+      <w:proofErr w:type="spellEnd"/>
+      <w:r>
+        <w:rPr>
+          <w:rFonts w:ascii="Times New Roman" w:hAnsi="Times New Roman" w:cs="Times New Roman"/>
+        </w:rPr>
+        <w:t>:</w:t>
+      </w:r>
+      <w:r>
+        <w:rPr>
+          <w:rFonts w:ascii="Times New Roman" w:hAnsi="Times New Roman" w:cs="Times New Roman"/>
+        </w:rPr>
+        <w:t xml:space="preserve"> </w:t>
+      </w:r>
+      <w:proofErr w:type="spellStart"/>
+      <w:r>
+        <w:rPr>
+          <w:rFonts w:ascii="Times New Roman" w:hAnsi="Times New Roman" w:cs="Times New Roman"/>
+        </w:rPr>
+        <w:t>Các</w:t>
+      </w:r>
+      <w:proofErr w:type="spellEnd"/>
+      <w:r>
+        <w:rPr>
+          <w:rFonts w:ascii="Times New Roman" w:hAnsi="Times New Roman" w:cs="Times New Roman"/>
+        </w:rPr>
+        <w:t xml:space="preserve"> </w:t>
+      </w:r>
+      <w:proofErr w:type="spellStart"/>
+      <w:r>
+        <w:rPr>
+          <w:rFonts w:ascii="Times New Roman" w:hAnsi="Times New Roman" w:cs="Times New Roman"/>
+        </w:rPr>
+        <w:t>câu</w:t>
+      </w:r>
+      <w:proofErr w:type="spellEnd"/>
+      <w:r>
+        <w:rPr>
+          <w:rFonts w:ascii="Times New Roman" w:hAnsi="Times New Roman" w:cs="Times New Roman"/>
+        </w:rPr>
+        <w:t xml:space="preserve"> </w:t>
+      </w:r>
+      <w:proofErr w:type="spellStart"/>
+      <w:r>
+        <w:rPr>
+          <w:rFonts w:ascii="Times New Roman" w:hAnsi="Times New Roman" w:cs="Times New Roman"/>
+        </w:rPr>
+        <w:t>này</w:t>
+      </w:r>
+      <w:proofErr w:type="spellEnd"/>
+      <w:r>
+        <w:rPr>
+          <w:rFonts w:ascii="Times New Roman" w:hAnsi="Times New Roman" w:cs="Times New Roman"/>
+        </w:rPr>
+        <w:t xml:space="preserve"> </w:t>
+      </w:r>
+      <w:proofErr w:type="spellStart"/>
+      <w:r>
+        <w:rPr>
+          <w:rFonts w:ascii="Times New Roman" w:hAnsi="Times New Roman" w:cs="Times New Roman"/>
+        </w:rPr>
+        <w:t>thầy</w:t>
+      </w:r>
+      <w:proofErr w:type="spellEnd"/>
+      <w:r>
+        <w:rPr>
+          <w:rFonts w:ascii="Times New Roman" w:hAnsi="Times New Roman" w:cs="Times New Roman"/>
+        </w:rPr>
+        <w:t xml:space="preserve"> </w:t>
+      </w:r>
+      <w:proofErr w:type="spellStart"/>
+      <w:r>
+        <w:rPr>
+          <w:rFonts w:ascii="Times New Roman" w:hAnsi="Times New Roman" w:cs="Times New Roman"/>
+        </w:rPr>
+        <w:t>không</w:t>
+      </w:r>
+      <w:proofErr w:type="spellEnd"/>
+      <w:r>
+        <w:rPr>
+          <w:rFonts w:ascii="Times New Roman" w:hAnsi="Times New Roman" w:cs="Times New Roman"/>
+        </w:rPr>
+        <w:t xml:space="preserve"> </w:t>
+      </w:r>
+      <w:proofErr w:type="spellStart"/>
+      <w:r>
+        <w:rPr>
+          <w:rFonts w:ascii="Times New Roman" w:hAnsi="Times New Roman" w:cs="Times New Roman"/>
+        </w:rPr>
+        <w:t>sửa</w:t>
+      </w:r>
+      <w:proofErr w:type="spellEnd"/>
+      <w:r>
+        <w:rPr>
+          <w:rFonts w:ascii="Times New Roman" w:hAnsi="Times New Roman" w:cs="Times New Roman"/>
+        </w:rPr>
+        <w:t xml:space="preserve"> </w:t>
+      </w:r>
+      <w:proofErr w:type="spellStart"/>
+      <w:r>
+        <w:rPr>
+          <w:rFonts w:ascii="Times New Roman" w:hAnsi="Times New Roman" w:cs="Times New Roman"/>
+        </w:rPr>
+        <w:t>nha</w:t>
+      </w:r>
+      <w:proofErr w:type="spellEnd"/>
+      <w:r>
+        <w:rPr>
+          <w:rFonts w:ascii="Times New Roman" w:hAnsi="Times New Roman" w:cs="Times New Roman"/>
+        </w:rPr>
+        <w:t xml:space="preserve"> </w:t>
+      </w:r>
+      <w:proofErr w:type="spellStart"/>
+      <w:r>
+        <w:rPr>
+          <w:rFonts w:ascii="Times New Roman" w:hAnsi="Times New Roman" w:cs="Times New Roman"/>
+        </w:rPr>
+        <w:t>mọi</w:t>
+      </w:r>
+      <w:proofErr w:type="spellEnd"/>
+      <w:r>
+        <w:rPr>
+          <w:rFonts w:ascii="Times New Roman" w:hAnsi="Times New Roman" w:cs="Times New Roman"/>
+        </w:rPr>
+        <w:t xml:space="preserve"> </w:t>
+      </w:r>
+      <w:proofErr w:type="spellStart"/>
+      <w:r>
+        <w:rPr>
+          <w:rFonts w:ascii="Times New Roman" w:hAnsi="Times New Roman" w:cs="Times New Roman"/>
+        </w:rPr>
+        <w:t>người</w:t>
+      </w:r>
+      <w:proofErr w:type="spellEnd"/>
+      <w:r>
+        <w:rPr>
+          <w:rFonts w:ascii="Times New Roman" w:hAnsi="Times New Roman" w:cs="Times New Roman"/>
+        </w:rPr>
+        <w:t>.</w:t>
+      </w:r>
+      <w:r>
+        <w:rPr>
+          <w:rFonts w:ascii="Times New Roman" w:hAnsi="Times New Roman" w:cs="Times New Roman"/>
+        </w:rPr>
+        <w:t xml:space="preserve"> </w:t>
+      </w:r>
+      <w:proofErr w:type="spellStart"/>
+      <w:r>
+        <w:rPr>
+          <w:rFonts w:ascii="Times New Roman" w:hAnsi="Times New Roman" w:cs="Times New Roman"/>
+        </w:rPr>
+        <w:t>Mọi</w:t>
+      </w:r>
+      <w:proofErr w:type="spellEnd"/>
+      <w:r>
+        <w:rPr>
+          <w:rFonts w:ascii="Times New Roman" w:hAnsi="Times New Roman" w:cs="Times New Roman"/>
+        </w:rPr>
+        <w:t xml:space="preserve"> </w:t>
+      </w:r>
+      <w:proofErr w:type="spellStart"/>
+      <w:r>
+        <w:rPr>
+          <w:rFonts w:ascii="Times New Roman" w:hAnsi="Times New Roman" w:cs="Times New Roman"/>
+        </w:rPr>
+        <w:t>người</w:t>
+      </w:r>
+      <w:proofErr w:type="spellEnd"/>
+      <w:r>
+        <w:rPr>
+          <w:rFonts w:ascii="Times New Roman" w:hAnsi="Times New Roman" w:cs="Times New Roman"/>
+        </w:rPr>
+        <w:t xml:space="preserve"> </w:t>
+      </w:r>
+      <w:proofErr w:type="spellStart"/>
+      <w:r>
+        <w:rPr>
+          <w:rFonts w:ascii="Times New Roman" w:hAnsi="Times New Roman" w:cs="Times New Roman"/>
+        </w:rPr>
+        <w:t>cẩn</w:t>
+      </w:r>
+      <w:proofErr w:type="spellEnd"/>
+      <w:r>
+        <w:rPr>
+          <w:rFonts w:ascii="Times New Roman" w:hAnsi="Times New Roman" w:cs="Times New Roman"/>
+        </w:rPr>
+        <w:t xml:space="preserve"> </w:t>
+      </w:r>
+      <w:proofErr w:type="spellStart"/>
+      <w:r>
+        <w:rPr>
+          <w:rFonts w:ascii="Times New Roman" w:hAnsi="Times New Roman" w:cs="Times New Roman"/>
+        </w:rPr>
+        <w:t>thận</w:t>
+      </w:r>
+      <w:proofErr w:type="spellEnd"/>
+      <w:r>
+        <w:rPr>
+          <w:rFonts w:ascii="Times New Roman" w:hAnsi="Times New Roman" w:cs="Times New Roman"/>
+        </w:rPr>
+        <w:t xml:space="preserve"> </w:t>
+      </w:r>
+      <w:proofErr w:type="spellStart"/>
+      <w:r>
+        <w:rPr>
+          <w:rFonts w:ascii="Times New Roman" w:hAnsi="Times New Roman" w:cs="Times New Roman"/>
+        </w:rPr>
+        <w:t>vì</w:t>
+      </w:r>
+      <w:proofErr w:type="spellEnd"/>
+      <w:r>
+        <w:rPr>
+          <w:rFonts w:ascii="Times New Roman" w:hAnsi="Times New Roman" w:cs="Times New Roman"/>
+        </w:rPr>
+        <w:t xml:space="preserve"> </w:t>
+      </w:r>
+      <w:proofErr w:type="spellStart"/>
+      <w:r>
+        <w:rPr>
+          <w:rFonts w:ascii="Times New Roman" w:hAnsi="Times New Roman" w:cs="Times New Roman"/>
+        </w:rPr>
+        <w:t>các</w:t>
+      </w:r>
+      <w:proofErr w:type="spellEnd"/>
+      <w:r>
+        <w:rPr>
+          <w:rFonts w:ascii="Times New Roman" w:hAnsi="Times New Roman" w:cs="Times New Roman"/>
+        </w:rPr>
+        <w:t xml:space="preserve"> </w:t>
+      </w:r>
+      <w:proofErr w:type="spellStart"/>
+      <w:r>
+        <w:rPr>
+          <w:rFonts w:ascii="Times New Roman" w:hAnsi="Times New Roman" w:cs="Times New Roman"/>
+        </w:rPr>
+        <w:t>câu</w:t>
+      </w:r>
+      <w:proofErr w:type="spellEnd"/>
+      <w:r>
+        <w:rPr>
+          <w:rFonts w:ascii="Times New Roman" w:hAnsi="Times New Roman" w:cs="Times New Roman"/>
+        </w:rPr>
+        <w:t xml:space="preserve"> </w:t>
+      </w:r>
+      <w:proofErr w:type="spellStart"/>
+      <w:r>
+        <w:rPr>
+          <w:rFonts w:ascii="Times New Roman" w:hAnsi="Times New Roman" w:cs="Times New Roman"/>
+        </w:rPr>
+        <w:t>này</w:t>
+      </w:r>
+      <w:proofErr w:type="spellEnd"/>
+      <w:r>
+        <w:rPr>
+          <w:rFonts w:ascii="Times New Roman" w:hAnsi="Times New Roman" w:cs="Times New Roman"/>
+        </w:rPr>
+        <w:t xml:space="preserve"> </w:t>
+      </w:r>
+      <w:proofErr w:type="spellStart"/>
+      <w:r>
+        <w:rPr>
+          <w:rFonts w:ascii="Times New Roman" w:hAnsi="Times New Roman" w:cs="Times New Roman"/>
+        </w:rPr>
+        <w:t>có</w:t>
+      </w:r>
+      <w:proofErr w:type="spellEnd"/>
+      <w:r>
+        <w:rPr>
+          <w:rFonts w:ascii="Times New Roman" w:hAnsi="Times New Roman" w:cs="Times New Roman"/>
+        </w:rPr>
+        <w:t xml:space="preserve"> </w:t>
+      </w:r>
+      <w:proofErr w:type="spellStart"/>
+      <w:r>
+        <w:rPr>
+          <w:rFonts w:ascii="Times New Roman" w:hAnsi="Times New Roman" w:cs="Times New Roman"/>
+        </w:rPr>
+        <w:t>thể</w:t>
+      </w:r>
+      <w:proofErr w:type="spellEnd"/>
+      <w:r>
+        <w:rPr>
+          <w:rFonts w:ascii="Times New Roman" w:hAnsi="Times New Roman" w:cs="Times New Roman"/>
+        </w:rPr>
+        <w:t xml:space="preserve"> </w:t>
+      </w:r>
+      <w:proofErr w:type="spellStart"/>
+      <w:r>
+        <w:rPr>
+          <w:rFonts w:ascii="Times New Roman" w:hAnsi="Times New Roman" w:cs="Times New Roman"/>
+        </w:rPr>
+        <w:t>có</w:t>
+      </w:r>
+      <w:proofErr w:type="spellEnd"/>
+      <w:r>
+        <w:rPr>
+          <w:rFonts w:ascii="Times New Roman" w:hAnsi="Times New Roman" w:cs="Times New Roman"/>
+        </w:rPr>
+        <w:t xml:space="preserve"> </w:t>
+      </w:r>
+      <w:proofErr w:type="spellStart"/>
+      <w:r>
+        <w:rPr>
+          <w:rFonts w:ascii="Times New Roman" w:hAnsi="Times New Roman" w:cs="Times New Roman"/>
+        </w:rPr>
+        <w:t>liên</w:t>
+      </w:r>
+      <w:proofErr w:type="spellEnd"/>
+      <w:r>
+        <w:rPr>
+          <w:rFonts w:ascii="Times New Roman" w:hAnsi="Times New Roman" w:cs="Times New Roman"/>
+        </w:rPr>
+        <w:t xml:space="preserve"> </w:t>
+      </w:r>
+      <w:proofErr w:type="spellStart"/>
+      <w:r>
+        <w:rPr>
+          <w:rFonts w:ascii="Times New Roman" w:hAnsi="Times New Roman" w:cs="Times New Roman"/>
+        </w:rPr>
+        <w:t>quan</w:t>
+      </w:r>
+      <w:proofErr w:type="spellEnd"/>
+      <w:r>
+        <w:rPr>
+          <w:rFonts w:ascii="Times New Roman" w:hAnsi="Times New Roman" w:cs="Times New Roman"/>
+        </w:rPr>
+        <w:t xml:space="preserve"> </w:t>
+      </w:r>
+      <w:proofErr w:type="spellStart"/>
+      <w:r>
+        <w:rPr>
+          <w:rFonts w:ascii="Times New Roman" w:hAnsi="Times New Roman" w:cs="Times New Roman"/>
+        </w:rPr>
+        <w:t>tới</w:t>
+      </w:r>
+      <w:proofErr w:type="spellEnd"/>
+      <w:r>
+        <w:rPr>
+          <w:rFonts w:ascii="Times New Roman" w:hAnsi="Times New Roman" w:cs="Times New Roman"/>
+        </w:rPr>
+        <w:t xml:space="preserve"> </w:t>
+      </w:r>
+      <w:proofErr w:type="spellStart"/>
+      <w:r>
+        <w:rPr>
+          <w:rFonts w:ascii="Times New Roman" w:hAnsi="Times New Roman" w:cs="Times New Roman"/>
+        </w:rPr>
+        <w:t>bài</w:t>
+      </w:r>
+      <w:proofErr w:type="spellEnd"/>
+      <w:r>
+        <w:rPr>
+          <w:rFonts w:ascii="Times New Roman" w:hAnsi="Times New Roman" w:cs="Times New Roman"/>
+        </w:rPr>
+        <w:t xml:space="preserve"> </w:t>
+      </w:r>
+      <w:proofErr w:type="spellStart"/>
+      <w:r>
+        <w:rPr>
+          <w:rFonts w:ascii="Times New Roman" w:hAnsi="Times New Roman" w:cs="Times New Roman"/>
+        </w:rPr>
+        <w:t>tập</w:t>
+      </w:r>
+      <w:proofErr w:type="spellEnd"/>
+      <w:r>
+        <w:rPr>
+          <w:rFonts w:ascii="Times New Roman" w:hAnsi="Times New Roman" w:cs="Times New Roman"/>
+        </w:rPr>
+        <w:t xml:space="preserve"> </w:t>
+      </w:r>
+      <w:proofErr w:type="spellStart"/>
+      <w:r>
+        <w:rPr>
+          <w:rFonts w:ascii="Times New Roman" w:hAnsi="Times New Roman" w:cs="Times New Roman"/>
+        </w:rPr>
+        <w:t>lớn</w:t>
+      </w:r>
+      <w:proofErr w:type="spellEnd"/>
+      <w:r>
+        <w:rPr>
+          <w:rFonts w:ascii="Times New Roman" w:hAnsi="Times New Roman" w:cs="Times New Roman"/>
+        </w:rPr>
+        <w:t xml:space="preserve"> </w:t>
+      </w:r>
+      <w:proofErr w:type="spellStart"/>
+      <w:r>
+        <w:rPr>
+          <w:rFonts w:ascii="Times New Roman" w:hAnsi="Times New Roman" w:cs="Times New Roman"/>
+        </w:rPr>
+        <w:t>đang</w:t>
+      </w:r>
+      <w:proofErr w:type="spellEnd"/>
+      <w:r>
+        <w:rPr>
+          <w:rFonts w:ascii="Times New Roman" w:hAnsi="Times New Roman" w:cs="Times New Roman"/>
+        </w:rPr>
+        <w:t xml:space="preserve"> </w:t>
+      </w:r>
+      <w:proofErr w:type="spellStart"/>
+      <w:r>
+        <w:rPr>
+          <w:rFonts w:ascii="Times New Roman" w:hAnsi="Times New Roman" w:cs="Times New Roman"/>
+        </w:rPr>
+        <w:t>làm</w:t>
+      </w:r>
+      <w:proofErr w:type="spellEnd"/>
+      <w:r>
+        <w:rPr>
+          <w:rFonts w:ascii="Times New Roman" w:hAnsi="Times New Roman" w:cs="Times New Roman"/>
+        </w:rPr>
+        <w:t xml:space="preserve"> </w:t>
+      </w:r>
+      <w:proofErr w:type="spellStart"/>
+      <w:r>
+        <w:rPr>
+          <w:rFonts w:ascii="Times New Roman" w:hAnsi="Times New Roman" w:cs="Times New Roman"/>
+        </w:rPr>
+        <w:t>hiện</w:t>
+      </w:r>
+      <w:proofErr w:type="spellEnd"/>
+      <w:r>
+        <w:rPr>
+          <w:rFonts w:ascii="Times New Roman" w:hAnsi="Times New Roman" w:cs="Times New Roman"/>
+        </w:rPr>
+        <w:t xml:space="preserve"> </w:t>
+      </w:r>
+      <w:proofErr w:type="spellStart"/>
+      <w:r>
+        <w:rPr>
+          <w:rFonts w:ascii="Times New Roman" w:hAnsi="Times New Roman" w:cs="Times New Roman"/>
+        </w:rPr>
+        <w:t>tại</w:t>
+      </w:r>
+      <w:proofErr w:type="spellEnd"/>
+      <w:r>
+        <w:rPr>
+          <w:rFonts w:ascii="Times New Roman" w:hAnsi="Times New Roman" w:cs="Times New Roman"/>
+        </w:rPr>
+        <w:t>.</w:t>
       </w:r>
     </w:p>
     <w:p>
@@ -1612,19 +8278,363 @@
         <w:rPr>
           <w:rFonts w:ascii="Times New Roman" w:hAnsi="Times New Roman" w:cs="Times New Roman"/>
         </w:rPr>
-        <w:t>Cho một hàm có tên là HAM với tham số đầu vào là mộ</w:t>
-      </w:r>
-      <w:r>
-        <w:rPr>
-          <w:rFonts w:ascii="Times New Roman" w:hAnsi="Times New Roman" w:cs="Times New Roman"/>
-        </w:rPr>
-        <w:t>t danh sách và</w:t>
-      </w:r>
-      <w:r>
-        <w:rPr>
-          <w:rFonts w:ascii="Times New Roman" w:hAnsi="Times New Roman" w:cs="Times New Roman"/>
-        </w:rPr>
-        <w:t xml:space="preserve"> một số nguyên. Hàm đó có nhiệm vụ như sau:</w:t>
+        <w:t xml:space="preserve">Cho </w:t>
+      </w:r>
+      <w:proofErr w:type="spellStart"/>
+      <w:r>
+        <w:rPr>
+          <w:rFonts w:ascii="Times New Roman" w:hAnsi="Times New Roman" w:cs="Times New Roman"/>
+        </w:rPr>
+        <w:t>một</w:t>
+      </w:r>
+      <w:proofErr w:type="spellEnd"/>
+      <w:r>
+        <w:rPr>
+          <w:rFonts w:ascii="Times New Roman" w:hAnsi="Times New Roman" w:cs="Times New Roman"/>
+        </w:rPr>
+        <w:t xml:space="preserve"> </w:t>
+      </w:r>
+      <w:proofErr w:type="spellStart"/>
+      <w:r>
+        <w:rPr>
+          <w:rFonts w:ascii="Times New Roman" w:hAnsi="Times New Roman" w:cs="Times New Roman"/>
+        </w:rPr>
+        <w:t>hàm</w:t>
+      </w:r>
+      <w:proofErr w:type="spellEnd"/>
+      <w:r>
+        <w:rPr>
+          <w:rFonts w:ascii="Times New Roman" w:hAnsi="Times New Roman" w:cs="Times New Roman"/>
+        </w:rPr>
+        <w:t xml:space="preserve"> </w:t>
+      </w:r>
+      <w:proofErr w:type="spellStart"/>
+      <w:r>
+        <w:rPr>
+          <w:rFonts w:ascii="Times New Roman" w:hAnsi="Times New Roman" w:cs="Times New Roman"/>
+        </w:rPr>
+        <w:t>có</w:t>
+      </w:r>
+      <w:proofErr w:type="spellEnd"/>
+      <w:r>
+        <w:rPr>
+          <w:rFonts w:ascii="Times New Roman" w:hAnsi="Times New Roman" w:cs="Times New Roman"/>
+        </w:rPr>
+        <w:t xml:space="preserve"> </w:t>
+      </w:r>
+      <w:proofErr w:type="spellStart"/>
+      <w:r>
+        <w:rPr>
+          <w:rFonts w:ascii="Times New Roman" w:hAnsi="Times New Roman" w:cs="Times New Roman"/>
+        </w:rPr>
+        <w:t>tên</w:t>
+      </w:r>
+      <w:proofErr w:type="spellEnd"/>
+      <w:r>
+        <w:rPr>
+          <w:rFonts w:ascii="Times New Roman" w:hAnsi="Times New Roman" w:cs="Times New Roman"/>
+        </w:rPr>
+        <w:t xml:space="preserve"> </w:t>
+      </w:r>
+      <w:proofErr w:type="spellStart"/>
+      <w:r>
+        <w:rPr>
+          <w:rFonts w:ascii="Times New Roman" w:hAnsi="Times New Roman" w:cs="Times New Roman"/>
+        </w:rPr>
+        <w:t>là</w:t>
+      </w:r>
+      <w:proofErr w:type="spellEnd"/>
+      <w:r>
+        <w:rPr>
+          <w:rFonts w:ascii="Times New Roman" w:hAnsi="Times New Roman" w:cs="Times New Roman"/>
+        </w:rPr>
+        <w:t xml:space="preserve"> HAM </w:t>
+      </w:r>
+      <w:proofErr w:type="spellStart"/>
+      <w:r>
+        <w:rPr>
+          <w:rFonts w:ascii="Times New Roman" w:hAnsi="Times New Roman" w:cs="Times New Roman"/>
+        </w:rPr>
+        <w:t>với</w:t>
+      </w:r>
+      <w:proofErr w:type="spellEnd"/>
+      <w:r>
+        <w:rPr>
+          <w:rFonts w:ascii="Times New Roman" w:hAnsi="Times New Roman" w:cs="Times New Roman"/>
+        </w:rPr>
+        <w:t xml:space="preserve"> </w:t>
+      </w:r>
+      <w:proofErr w:type="spellStart"/>
+      <w:r>
+        <w:rPr>
+          <w:rFonts w:ascii="Times New Roman" w:hAnsi="Times New Roman" w:cs="Times New Roman"/>
+        </w:rPr>
+        <w:t>tham</w:t>
+      </w:r>
+      <w:proofErr w:type="spellEnd"/>
+      <w:r>
+        <w:rPr>
+          <w:rFonts w:ascii="Times New Roman" w:hAnsi="Times New Roman" w:cs="Times New Roman"/>
+        </w:rPr>
+        <w:t xml:space="preserve"> </w:t>
+      </w:r>
+      <w:proofErr w:type="spellStart"/>
+      <w:r>
+        <w:rPr>
+          <w:rFonts w:ascii="Times New Roman" w:hAnsi="Times New Roman" w:cs="Times New Roman"/>
+        </w:rPr>
+        <w:t>số</w:t>
+      </w:r>
+      <w:proofErr w:type="spellEnd"/>
+      <w:r>
+        <w:rPr>
+          <w:rFonts w:ascii="Times New Roman" w:hAnsi="Times New Roman" w:cs="Times New Roman"/>
+        </w:rPr>
+        <w:t xml:space="preserve"> </w:t>
+      </w:r>
+      <w:proofErr w:type="spellStart"/>
+      <w:r>
+        <w:rPr>
+          <w:rFonts w:ascii="Times New Roman" w:hAnsi="Times New Roman" w:cs="Times New Roman"/>
+        </w:rPr>
+        <w:t>đầu</w:t>
+      </w:r>
+      <w:proofErr w:type="spellEnd"/>
+      <w:r>
+        <w:rPr>
+          <w:rFonts w:ascii="Times New Roman" w:hAnsi="Times New Roman" w:cs="Times New Roman"/>
+        </w:rPr>
+        <w:t xml:space="preserve"> </w:t>
+      </w:r>
+      <w:proofErr w:type="spellStart"/>
+      <w:r>
+        <w:rPr>
+          <w:rFonts w:ascii="Times New Roman" w:hAnsi="Times New Roman" w:cs="Times New Roman"/>
+        </w:rPr>
+        <w:t>vào</w:t>
+      </w:r>
+      <w:proofErr w:type="spellEnd"/>
+      <w:r>
+        <w:rPr>
+          <w:rFonts w:ascii="Times New Roman" w:hAnsi="Times New Roman" w:cs="Times New Roman"/>
+        </w:rPr>
+        <w:t xml:space="preserve"> </w:t>
+      </w:r>
+      <w:proofErr w:type="spellStart"/>
+      <w:r>
+        <w:rPr>
+          <w:rFonts w:ascii="Times New Roman" w:hAnsi="Times New Roman" w:cs="Times New Roman"/>
+        </w:rPr>
+        <w:t>là</w:t>
+      </w:r>
+      <w:proofErr w:type="spellEnd"/>
+      <w:r>
+        <w:rPr>
+          <w:rFonts w:ascii="Times New Roman" w:hAnsi="Times New Roman" w:cs="Times New Roman"/>
+        </w:rPr>
+        <w:t xml:space="preserve"> </w:t>
+      </w:r>
+      <w:proofErr w:type="spellStart"/>
+      <w:r>
+        <w:rPr>
+          <w:rFonts w:ascii="Times New Roman" w:hAnsi="Times New Roman" w:cs="Times New Roman"/>
+        </w:rPr>
+        <w:t>mộ</w:t>
+      </w:r>
+      <w:r>
+        <w:rPr>
+          <w:rFonts w:ascii="Times New Roman" w:hAnsi="Times New Roman" w:cs="Times New Roman"/>
+        </w:rPr>
+        <w:t>t</w:t>
+      </w:r>
+      <w:proofErr w:type="spellEnd"/>
+      <w:r>
+        <w:rPr>
+          <w:rFonts w:ascii="Times New Roman" w:hAnsi="Times New Roman" w:cs="Times New Roman"/>
+        </w:rPr>
+        <w:t xml:space="preserve"> </w:t>
+      </w:r>
+      <w:proofErr w:type="spellStart"/>
+      <w:r>
+        <w:rPr>
+          <w:rFonts w:ascii="Times New Roman" w:hAnsi="Times New Roman" w:cs="Times New Roman"/>
+        </w:rPr>
+        <w:t>danh</w:t>
+      </w:r>
+      <w:proofErr w:type="spellEnd"/>
+      <w:r>
+        <w:rPr>
+          <w:rFonts w:ascii="Times New Roman" w:hAnsi="Times New Roman" w:cs="Times New Roman"/>
+        </w:rPr>
+        <w:t xml:space="preserve"> </w:t>
+      </w:r>
+      <w:proofErr w:type="spellStart"/>
+      <w:r>
+        <w:rPr>
+          <w:rFonts w:ascii="Times New Roman" w:hAnsi="Times New Roman" w:cs="Times New Roman"/>
+        </w:rPr>
+        <w:t>sách</w:t>
+      </w:r>
+      <w:proofErr w:type="spellEnd"/>
+      <w:r>
+        <w:rPr>
+          <w:rFonts w:ascii="Times New Roman" w:hAnsi="Times New Roman" w:cs="Times New Roman"/>
+        </w:rPr>
+        <w:t xml:space="preserve"> </w:t>
+      </w:r>
+      <w:proofErr w:type="spellStart"/>
+      <w:r>
+        <w:rPr>
+          <w:rFonts w:ascii="Times New Roman" w:hAnsi="Times New Roman" w:cs="Times New Roman"/>
+        </w:rPr>
+        <w:t>và</w:t>
+      </w:r>
+      <w:proofErr w:type="spellEnd"/>
+      <w:r>
+        <w:rPr>
+          <w:rFonts w:ascii="Times New Roman" w:hAnsi="Times New Roman" w:cs="Times New Roman"/>
+        </w:rPr>
+        <w:t xml:space="preserve"> </w:t>
+      </w:r>
+      <w:proofErr w:type="spellStart"/>
+      <w:r>
+        <w:rPr>
+          <w:rFonts w:ascii="Times New Roman" w:hAnsi="Times New Roman" w:cs="Times New Roman"/>
+        </w:rPr>
+        <w:t>một</w:t>
+      </w:r>
+      <w:proofErr w:type="spellEnd"/>
+      <w:r>
+        <w:rPr>
+          <w:rFonts w:ascii="Times New Roman" w:hAnsi="Times New Roman" w:cs="Times New Roman"/>
+        </w:rPr>
+        <w:t xml:space="preserve"> </w:t>
+      </w:r>
+      <w:proofErr w:type="spellStart"/>
+      <w:r>
+        <w:rPr>
+          <w:rFonts w:ascii="Times New Roman" w:hAnsi="Times New Roman" w:cs="Times New Roman"/>
+        </w:rPr>
+        <w:t>số</w:t>
+      </w:r>
+      <w:proofErr w:type="spellEnd"/>
+      <w:r>
+        <w:rPr>
+          <w:rFonts w:ascii="Times New Roman" w:hAnsi="Times New Roman" w:cs="Times New Roman"/>
+        </w:rPr>
+        <w:t xml:space="preserve"> </w:t>
+      </w:r>
+      <w:proofErr w:type="spellStart"/>
+      <w:r>
+        <w:rPr>
+          <w:rFonts w:ascii="Times New Roman" w:hAnsi="Times New Roman" w:cs="Times New Roman"/>
+        </w:rPr>
+        <w:t>nguyên</w:t>
+      </w:r>
+      <w:proofErr w:type="spellEnd"/>
+      <w:r>
+        <w:rPr>
+          <w:rFonts w:ascii="Times New Roman" w:hAnsi="Times New Roman" w:cs="Times New Roman"/>
+        </w:rPr>
+        <w:t xml:space="preserve">. </w:t>
+      </w:r>
+      <w:proofErr w:type="spellStart"/>
+      <w:r>
+        <w:rPr>
+          <w:rFonts w:ascii="Times New Roman" w:hAnsi="Times New Roman" w:cs="Times New Roman"/>
+        </w:rPr>
+        <w:t>Hàm</w:t>
+      </w:r>
+      <w:proofErr w:type="spellEnd"/>
+      <w:r>
+        <w:rPr>
+          <w:rFonts w:ascii="Times New Roman" w:hAnsi="Times New Roman" w:cs="Times New Roman"/>
+        </w:rPr>
+        <w:t xml:space="preserve"> </w:t>
+      </w:r>
+      <w:proofErr w:type="spellStart"/>
+      <w:r>
+        <w:rPr>
+          <w:rFonts w:ascii="Times New Roman" w:hAnsi="Times New Roman" w:cs="Times New Roman"/>
+        </w:rPr>
+        <w:t>đó</w:t>
+      </w:r>
+      <w:proofErr w:type="spellEnd"/>
+      <w:r>
+        <w:rPr>
+          <w:rFonts w:ascii="Times New Roman" w:hAnsi="Times New Roman" w:cs="Times New Roman"/>
+        </w:rPr>
+        <w:t xml:space="preserve"> </w:t>
+      </w:r>
+      <w:proofErr w:type="spellStart"/>
+      <w:r>
+        <w:rPr>
+          <w:rFonts w:ascii="Times New Roman" w:hAnsi="Times New Roman" w:cs="Times New Roman"/>
+        </w:rPr>
+        <w:t>có</w:t>
+      </w:r>
+      <w:proofErr w:type="spellEnd"/>
+      <w:r>
+        <w:rPr>
+          <w:rFonts w:ascii="Times New Roman" w:hAnsi="Times New Roman" w:cs="Times New Roman"/>
+        </w:rPr>
+        <w:t xml:space="preserve"> </w:t>
+      </w:r>
+      <w:proofErr w:type="spellStart"/>
+      <w:r>
+        <w:rPr>
+          <w:rFonts w:ascii="Times New Roman" w:hAnsi="Times New Roman" w:cs="Times New Roman"/>
+        </w:rPr>
+        <w:t>nhiệm</w:t>
+      </w:r>
+      <w:proofErr w:type="spellEnd"/>
+      <w:r>
+        <w:rPr>
+          <w:rFonts w:ascii="Times New Roman" w:hAnsi="Times New Roman" w:cs="Times New Roman"/>
+        </w:rPr>
+        <w:t xml:space="preserve"> </w:t>
+      </w:r>
+      <w:proofErr w:type="spellStart"/>
+      <w:r>
+        <w:rPr>
+          <w:rFonts w:ascii="Times New Roman" w:hAnsi="Times New Roman" w:cs="Times New Roman"/>
+        </w:rPr>
+        <w:t>vụ</w:t>
+      </w:r>
+      <w:proofErr w:type="spellEnd"/>
+      <w:r>
+        <w:rPr>
+          <w:rFonts w:ascii="Times New Roman" w:hAnsi="Times New Roman" w:cs="Times New Roman"/>
+        </w:rPr>
+        <w:t xml:space="preserve"> </w:t>
+      </w:r>
+      <w:proofErr w:type="spellStart"/>
+      <w:r>
+        <w:rPr>
+          <w:rFonts w:ascii="Times New Roman" w:hAnsi="Times New Roman" w:cs="Times New Roman"/>
+        </w:rPr>
+        <w:t>như</w:t>
+      </w:r>
+      <w:proofErr w:type="spellEnd"/>
+      <w:r>
+        <w:rPr>
+          <w:rFonts w:ascii="Times New Roman" w:hAnsi="Times New Roman" w:cs="Times New Roman"/>
+        </w:rPr>
+        <w:t xml:space="preserve"> </w:t>
+      </w:r>
+      <w:proofErr w:type="spellStart"/>
+      <w:r>
+        <w:rPr>
+          <w:rFonts w:ascii="Times New Roman" w:hAnsi="Times New Roman" w:cs="Times New Roman"/>
+        </w:rPr>
+        <w:t>sau</w:t>
+      </w:r>
+      <w:proofErr w:type="spellEnd"/>
+      <w:r>
+        <w:rPr>
+          <w:rFonts w:ascii="Times New Roman" w:hAnsi="Times New Roman" w:cs="Times New Roman"/>
+        </w:rPr>
+        <w:t>:</w:t>
       </w:r>
     </w:p>
     <w:p>
@@ -1633,11 +8643,19 @@
           <w:rFonts w:ascii="Times New Roman" w:hAnsi="Times New Roman" w:cs="Times New Roman"/>
         </w:rPr>
       </w:pPr>
-      <w:r>
-        <w:rPr>
-          <w:rFonts w:ascii="Times New Roman" w:hAnsi="Times New Roman" w:cs="Times New Roman"/>
-        </w:rPr>
-        <w:t>List([1,2,3],3)</w:t>
+      <w:proofErr w:type="gramStart"/>
+      <w:r>
+        <w:rPr>
+          <w:rFonts w:ascii="Times New Roman" w:hAnsi="Times New Roman" w:cs="Times New Roman"/>
+        </w:rPr>
+        <w:t>List(</w:t>
+      </w:r>
+      <w:proofErr w:type="gramEnd"/>
+      <w:r>
+        <w:rPr>
+          <w:rFonts w:ascii="Times New Roman" w:hAnsi="Times New Roman" w:cs="Times New Roman"/>
+        </w:rPr>
+        <w:t>[1,2,3],3)</w:t>
       </w:r>
       <w:r>
         <w:rPr>
@@ -1658,17 +8676,305 @@
           <w:rFonts w:ascii="Times New Roman" w:hAnsi="Times New Roman" w:cs="Times New Roman"/>
         </w:rPr>
       </w:pPr>
-      <w:r>
-        <w:rPr>
-          <w:rFonts w:ascii="Times New Roman" w:hAnsi="Times New Roman" w:cs="Times New Roman"/>
-        </w:rPr>
-        <w:t>Hãy sửa lại ở chỗ vị trí x để biểu diễn hàm trên.</w:t>
-      </w:r>
-      <w:r>
-        <w:rPr>
-          <w:rFonts w:ascii="Times New Roman" w:hAnsi="Times New Roman" w:cs="Times New Roman"/>
-        </w:rPr>
-        <w:t xml:space="preserve"> Viết càng được nhiều cách thì càng được nhiều điểm.</w:t>
+      <w:proofErr w:type="spellStart"/>
+      <w:r>
+        <w:rPr>
+          <w:rFonts w:ascii="Times New Roman" w:hAnsi="Times New Roman" w:cs="Times New Roman"/>
+        </w:rPr>
+        <w:t>Hãy</w:t>
+      </w:r>
+      <w:proofErr w:type="spellEnd"/>
+      <w:r>
+        <w:rPr>
+          <w:rFonts w:ascii="Times New Roman" w:hAnsi="Times New Roman" w:cs="Times New Roman"/>
+        </w:rPr>
+        <w:t xml:space="preserve"> </w:t>
+      </w:r>
+      <w:proofErr w:type="spellStart"/>
+      <w:r>
+        <w:rPr>
+          <w:rFonts w:ascii="Times New Roman" w:hAnsi="Times New Roman" w:cs="Times New Roman"/>
+        </w:rPr>
+        <w:t>sửa</w:t>
+      </w:r>
+      <w:proofErr w:type="spellEnd"/>
+      <w:r>
+        <w:rPr>
+          <w:rFonts w:ascii="Times New Roman" w:hAnsi="Times New Roman" w:cs="Times New Roman"/>
+        </w:rPr>
+        <w:t xml:space="preserve"> </w:t>
+      </w:r>
+      <w:proofErr w:type="spellStart"/>
+      <w:r>
+        <w:rPr>
+          <w:rFonts w:ascii="Times New Roman" w:hAnsi="Times New Roman" w:cs="Times New Roman"/>
+        </w:rPr>
+        <w:t>lại</w:t>
+      </w:r>
+      <w:proofErr w:type="spellEnd"/>
+      <w:r>
+        <w:rPr>
+          <w:rFonts w:ascii="Times New Roman" w:hAnsi="Times New Roman" w:cs="Times New Roman"/>
+        </w:rPr>
+        <w:t xml:space="preserve"> ở </w:t>
+      </w:r>
+      <w:proofErr w:type="spellStart"/>
+      <w:r>
+        <w:rPr>
+          <w:rFonts w:ascii="Times New Roman" w:hAnsi="Times New Roman" w:cs="Times New Roman"/>
+        </w:rPr>
+        <w:t>chỗ</w:t>
+      </w:r>
+      <w:proofErr w:type="spellEnd"/>
+      <w:r>
+        <w:rPr>
+          <w:rFonts w:ascii="Times New Roman" w:hAnsi="Times New Roman" w:cs="Times New Roman"/>
+        </w:rPr>
+        <w:t xml:space="preserve"> </w:t>
+      </w:r>
+      <w:proofErr w:type="spellStart"/>
+      <w:r>
+        <w:rPr>
+          <w:rFonts w:ascii="Times New Roman" w:hAnsi="Times New Roman" w:cs="Times New Roman"/>
+        </w:rPr>
+        <w:t>vị</w:t>
+      </w:r>
+      <w:proofErr w:type="spellEnd"/>
+      <w:r>
+        <w:rPr>
+          <w:rFonts w:ascii="Times New Roman" w:hAnsi="Times New Roman" w:cs="Times New Roman"/>
+        </w:rPr>
+        <w:t xml:space="preserve"> </w:t>
+      </w:r>
+      <w:proofErr w:type="spellStart"/>
+      <w:r>
+        <w:rPr>
+          <w:rFonts w:ascii="Times New Roman" w:hAnsi="Times New Roman" w:cs="Times New Roman"/>
+        </w:rPr>
+        <w:t>trí</w:t>
+      </w:r>
+      <w:proofErr w:type="spellEnd"/>
+      <w:r>
+        <w:rPr>
+          <w:rFonts w:ascii="Times New Roman" w:hAnsi="Times New Roman" w:cs="Times New Roman"/>
+        </w:rPr>
+        <w:t xml:space="preserve"> x </w:t>
+      </w:r>
+      <w:proofErr w:type="spellStart"/>
+      <w:r>
+        <w:rPr>
+          <w:rFonts w:ascii="Times New Roman" w:hAnsi="Times New Roman" w:cs="Times New Roman"/>
+        </w:rPr>
+        <w:t>để</w:t>
+      </w:r>
+      <w:proofErr w:type="spellEnd"/>
+      <w:r>
+        <w:rPr>
+          <w:rFonts w:ascii="Times New Roman" w:hAnsi="Times New Roman" w:cs="Times New Roman"/>
+        </w:rPr>
+        <w:t xml:space="preserve"> </w:t>
+      </w:r>
+      <w:proofErr w:type="spellStart"/>
+      <w:r>
+        <w:rPr>
+          <w:rFonts w:ascii="Times New Roman" w:hAnsi="Times New Roman" w:cs="Times New Roman"/>
+        </w:rPr>
+        <w:t>biểu</w:t>
+      </w:r>
+      <w:proofErr w:type="spellEnd"/>
+      <w:r>
+        <w:rPr>
+          <w:rFonts w:ascii="Times New Roman" w:hAnsi="Times New Roman" w:cs="Times New Roman"/>
+        </w:rPr>
+        <w:t xml:space="preserve"> </w:t>
+      </w:r>
+      <w:proofErr w:type="spellStart"/>
+      <w:r>
+        <w:rPr>
+          <w:rFonts w:ascii="Times New Roman" w:hAnsi="Times New Roman" w:cs="Times New Roman"/>
+        </w:rPr>
+        <w:t>diễn</w:t>
+      </w:r>
+      <w:proofErr w:type="spellEnd"/>
+      <w:r>
+        <w:rPr>
+          <w:rFonts w:ascii="Times New Roman" w:hAnsi="Times New Roman" w:cs="Times New Roman"/>
+        </w:rPr>
+        <w:t xml:space="preserve"> </w:t>
+      </w:r>
+      <w:proofErr w:type="spellStart"/>
+      <w:r>
+        <w:rPr>
+          <w:rFonts w:ascii="Times New Roman" w:hAnsi="Times New Roman" w:cs="Times New Roman"/>
+        </w:rPr>
+        <w:t>hàm</w:t>
+      </w:r>
+      <w:proofErr w:type="spellEnd"/>
+      <w:r>
+        <w:rPr>
+          <w:rFonts w:ascii="Times New Roman" w:hAnsi="Times New Roman" w:cs="Times New Roman"/>
+        </w:rPr>
+        <w:t xml:space="preserve"> </w:t>
+      </w:r>
+      <w:proofErr w:type="spellStart"/>
+      <w:r>
+        <w:rPr>
+          <w:rFonts w:ascii="Times New Roman" w:hAnsi="Times New Roman" w:cs="Times New Roman"/>
+        </w:rPr>
+        <w:t>trên</w:t>
+      </w:r>
+      <w:proofErr w:type="spellEnd"/>
+      <w:r>
+        <w:rPr>
+          <w:rFonts w:ascii="Times New Roman" w:hAnsi="Times New Roman" w:cs="Times New Roman"/>
+        </w:rPr>
+        <w:t>.</w:t>
+      </w:r>
+      <w:r>
+        <w:rPr>
+          <w:rFonts w:ascii="Times New Roman" w:hAnsi="Times New Roman" w:cs="Times New Roman"/>
+        </w:rPr>
+        <w:t xml:space="preserve"> </w:t>
+      </w:r>
+      <w:proofErr w:type="spellStart"/>
+      <w:r>
+        <w:rPr>
+          <w:rFonts w:ascii="Times New Roman" w:hAnsi="Times New Roman" w:cs="Times New Roman"/>
+        </w:rPr>
+        <w:t>Viết</w:t>
+      </w:r>
+      <w:proofErr w:type="spellEnd"/>
+      <w:r>
+        <w:rPr>
+          <w:rFonts w:ascii="Times New Roman" w:hAnsi="Times New Roman" w:cs="Times New Roman"/>
+        </w:rPr>
+        <w:t xml:space="preserve"> </w:t>
+      </w:r>
+      <w:proofErr w:type="spellStart"/>
+      <w:r>
+        <w:rPr>
+          <w:rFonts w:ascii="Times New Roman" w:hAnsi="Times New Roman" w:cs="Times New Roman"/>
+        </w:rPr>
+        <w:t>càng</w:t>
+      </w:r>
+      <w:proofErr w:type="spellEnd"/>
+      <w:r>
+        <w:rPr>
+          <w:rFonts w:ascii="Times New Roman" w:hAnsi="Times New Roman" w:cs="Times New Roman"/>
+        </w:rPr>
+        <w:t xml:space="preserve"> </w:t>
+      </w:r>
+      <w:proofErr w:type="spellStart"/>
+      <w:r>
+        <w:rPr>
+          <w:rFonts w:ascii="Times New Roman" w:hAnsi="Times New Roman" w:cs="Times New Roman"/>
+        </w:rPr>
+        <w:t>được</w:t>
+      </w:r>
+      <w:proofErr w:type="spellEnd"/>
+      <w:r>
+        <w:rPr>
+          <w:rFonts w:ascii="Times New Roman" w:hAnsi="Times New Roman" w:cs="Times New Roman"/>
+        </w:rPr>
+        <w:t xml:space="preserve"> </w:t>
+      </w:r>
+      <w:proofErr w:type="spellStart"/>
+      <w:r>
+        <w:rPr>
+          <w:rFonts w:ascii="Times New Roman" w:hAnsi="Times New Roman" w:cs="Times New Roman"/>
+        </w:rPr>
+        <w:t>nhiều</w:t>
+      </w:r>
+      <w:proofErr w:type="spellEnd"/>
+      <w:r>
+        <w:rPr>
+          <w:rFonts w:ascii="Times New Roman" w:hAnsi="Times New Roman" w:cs="Times New Roman"/>
+        </w:rPr>
+        <w:t xml:space="preserve"> </w:t>
+      </w:r>
+      <w:proofErr w:type="spellStart"/>
+      <w:r>
+        <w:rPr>
+          <w:rFonts w:ascii="Times New Roman" w:hAnsi="Times New Roman" w:cs="Times New Roman"/>
+        </w:rPr>
+        <w:t>cách</w:t>
+      </w:r>
+      <w:proofErr w:type="spellEnd"/>
+      <w:r>
+        <w:rPr>
+          <w:rFonts w:ascii="Times New Roman" w:hAnsi="Times New Roman" w:cs="Times New Roman"/>
+        </w:rPr>
+        <w:t xml:space="preserve"> </w:t>
+      </w:r>
+      <w:proofErr w:type="spellStart"/>
+      <w:r>
+        <w:rPr>
+          <w:rFonts w:ascii="Times New Roman" w:hAnsi="Times New Roman" w:cs="Times New Roman"/>
+        </w:rPr>
+        <w:t>thì</w:t>
+      </w:r>
+      <w:proofErr w:type="spellEnd"/>
+      <w:r>
+        <w:rPr>
+          <w:rFonts w:ascii="Times New Roman" w:hAnsi="Times New Roman" w:cs="Times New Roman"/>
+        </w:rPr>
+        <w:t xml:space="preserve"> </w:t>
+      </w:r>
+      <w:proofErr w:type="spellStart"/>
+      <w:r>
+        <w:rPr>
+          <w:rFonts w:ascii="Times New Roman" w:hAnsi="Times New Roman" w:cs="Times New Roman"/>
+        </w:rPr>
+        <w:t>càng</w:t>
+      </w:r>
+      <w:proofErr w:type="spellEnd"/>
+      <w:r>
+        <w:rPr>
+          <w:rFonts w:ascii="Times New Roman" w:hAnsi="Times New Roman" w:cs="Times New Roman"/>
+        </w:rPr>
+        <w:t xml:space="preserve"> </w:t>
+      </w:r>
+      <w:proofErr w:type="spellStart"/>
+      <w:r>
+        <w:rPr>
+          <w:rFonts w:ascii="Times New Roman" w:hAnsi="Times New Roman" w:cs="Times New Roman"/>
+        </w:rPr>
+        <w:t>được</w:t>
+      </w:r>
+      <w:proofErr w:type="spellEnd"/>
+      <w:r>
+        <w:rPr>
+          <w:rFonts w:ascii="Times New Roman" w:hAnsi="Times New Roman" w:cs="Times New Roman"/>
+        </w:rPr>
+        <w:t xml:space="preserve"> </w:t>
+      </w:r>
+      <w:proofErr w:type="spellStart"/>
+      <w:r>
+        <w:rPr>
+          <w:rFonts w:ascii="Times New Roman" w:hAnsi="Times New Roman" w:cs="Times New Roman"/>
+        </w:rPr>
+        <w:t>nhiều</w:t>
+      </w:r>
+      <w:proofErr w:type="spellEnd"/>
+      <w:r>
+        <w:rPr>
+          <w:rFonts w:ascii="Times New Roman" w:hAnsi="Times New Roman" w:cs="Times New Roman"/>
+        </w:rPr>
+        <w:t xml:space="preserve"> </w:t>
+      </w:r>
+      <w:proofErr w:type="spellStart"/>
+      <w:r>
+        <w:rPr>
+          <w:rFonts w:ascii="Times New Roman" w:hAnsi="Times New Roman" w:cs="Times New Roman"/>
+        </w:rPr>
+        <w:t>điểm</w:t>
+      </w:r>
+      <w:proofErr w:type="spellEnd"/>
+      <w:r>
+        <w:rPr>
+          <w:rFonts w:ascii="Times New Roman" w:hAnsi="Times New Roman" w:cs="Times New Roman"/>
+        </w:rPr>
+        <w:t>.</w:t>
       </w:r>
     </w:p>
     <w:p>
@@ -1677,23 +8983,53 @@
           <w:rFonts w:ascii="Times New Roman" w:hAnsi="Times New Roman" w:cs="Times New Roman"/>
         </w:rPr>
       </w:pPr>
-      <w:r>
-        <w:rPr>
-          <w:rFonts w:ascii="Times New Roman" w:hAnsi="Times New Roman" w:cs="Times New Roman"/>
-        </w:rPr>
-        <w:t xml:space="preserve">def </w:t>
-      </w:r>
-      <w:r>
-        <w:rPr>
-          <w:rFonts w:ascii="Times New Roman" w:hAnsi="Times New Roman" w:cs="Times New Roman"/>
-        </w:rPr>
-        <w:t xml:space="preserve"> </w:t>
-      </w:r>
-      <w:r>
-        <w:rPr>
-          <w:rFonts w:ascii="Times New Roman" w:hAnsi="Times New Roman" w:cs="Times New Roman"/>
-        </w:rPr>
-        <w:t>HAM(a: List(),b: Int)</w:t>
+      <w:proofErr w:type="spellStart"/>
+      <w:proofErr w:type="gramStart"/>
+      <w:r>
+        <w:rPr>
+          <w:rFonts w:ascii="Times New Roman" w:hAnsi="Times New Roman" w:cs="Times New Roman"/>
+        </w:rPr>
+        <w:t>def</w:t>
+      </w:r>
+      <w:proofErr w:type="spellEnd"/>
+      <w:r>
+        <w:rPr>
+          <w:rFonts w:ascii="Times New Roman" w:hAnsi="Times New Roman" w:cs="Times New Roman"/>
+        </w:rPr>
+        <w:t xml:space="preserve"> </w:t>
+      </w:r>
+      <w:r>
+        <w:rPr>
+          <w:rFonts w:ascii="Times New Roman" w:hAnsi="Times New Roman" w:cs="Times New Roman"/>
+        </w:rPr>
+        <w:t xml:space="preserve"> </w:t>
+      </w:r>
+      <w:r>
+        <w:rPr>
+          <w:rFonts w:ascii="Times New Roman" w:hAnsi="Times New Roman" w:cs="Times New Roman"/>
+        </w:rPr>
+        <w:t>HAM</w:t>
+      </w:r>
+      <w:proofErr w:type="gramEnd"/>
+      <w:r>
+        <w:rPr>
+          <w:rFonts w:ascii="Times New Roman" w:hAnsi="Times New Roman" w:cs="Times New Roman"/>
+        </w:rPr>
+        <w:t xml:space="preserve">(a: List(),b: </w:t>
+      </w:r>
+      <w:proofErr w:type="spellStart"/>
+      <w:r>
+        <w:rPr>
+          <w:rFonts w:ascii="Times New Roman" w:hAnsi="Times New Roman" w:cs="Times New Roman"/>
+        </w:rPr>
+        <w:t>Int</w:t>
+      </w:r>
+      <w:proofErr w:type="spellEnd"/>
+      <w:r>
+        <w:rPr>
+          <w:rFonts w:ascii="Times New Roman" w:hAnsi="Times New Roman" w:cs="Times New Roman"/>
+        </w:rPr>
+        <w:t>)</w:t>
       </w:r>
     </w:p>
     <w:p>
@@ -1727,7 +9063,23 @@
           <w:rFonts w:ascii="Times New Roman" w:hAnsi="Times New Roman" w:cs="Times New Roman"/>
         </w:rPr>
         <w:tab/>
-        <w:t>return (x,b)</w:t>
+        <w:t>return (</w:t>
+      </w:r>
+      <w:proofErr w:type="spellStart"/>
+      <w:proofErr w:type="gramStart"/>
+      <w:r>
+        <w:rPr>
+          <w:rFonts w:ascii="Times New Roman" w:hAnsi="Times New Roman" w:cs="Times New Roman"/>
+        </w:rPr>
+        <w:t>x,b</w:t>
+      </w:r>
+      <w:proofErr w:type="spellEnd"/>
+      <w:proofErr w:type="gramEnd"/>
+      <w:r>
+        <w:rPr>
+          <w:rFonts w:ascii="Times New Roman" w:hAnsi="Times New Roman" w:cs="Times New Roman"/>
+        </w:rPr>
+        <w:t>)</w:t>
       </w:r>
     </w:p>
     <w:p>
@@ -1750,11 +9102,257 @@
           <w:rFonts w:ascii="Times New Roman" w:hAnsi="Times New Roman" w:cs="Times New Roman"/>
         </w:rPr>
       </w:pPr>
-      <w:r>
-        <w:rPr>
-          <w:rFonts w:ascii="Times New Roman" w:hAnsi="Times New Roman" w:cs="Times New Roman"/>
-        </w:rPr>
-        <w:t>Bài làm của tác giả: Mình chỉ có thể viết được hàm này để xử lý nó trên Python3</w:t>
+      <w:proofErr w:type="spellStart"/>
+      <w:r>
+        <w:rPr>
+          <w:rFonts w:ascii="Times New Roman" w:hAnsi="Times New Roman" w:cs="Times New Roman"/>
+        </w:rPr>
+        <w:t>Bài</w:t>
+      </w:r>
+      <w:proofErr w:type="spellEnd"/>
+      <w:r>
+        <w:rPr>
+          <w:rFonts w:ascii="Times New Roman" w:hAnsi="Times New Roman" w:cs="Times New Roman"/>
+        </w:rPr>
+        <w:t xml:space="preserve"> </w:t>
+      </w:r>
+      <w:proofErr w:type="spellStart"/>
+      <w:r>
+        <w:rPr>
+          <w:rFonts w:ascii="Times New Roman" w:hAnsi="Times New Roman" w:cs="Times New Roman"/>
+        </w:rPr>
+        <w:t>làm</w:t>
+      </w:r>
+      <w:proofErr w:type="spellEnd"/>
+      <w:r>
+        <w:rPr>
+          <w:rFonts w:ascii="Times New Roman" w:hAnsi="Times New Roman" w:cs="Times New Roman"/>
+        </w:rPr>
+        <w:t xml:space="preserve"> </w:t>
+      </w:r>
+      <w:proofErr w:type="spellStart"/>
+      <w:r>
+        <w:rPr>
+          <w:rFonts w:ascii="Times New Roman" w:hAnsi="Times New Roman" w:cs="Times New Roman"/>
+        </w:rPr>
+        <w:t>của</w:t>
+      </w:r>
+      <w:proofErr w:type="spellEnd"/>
+      <w:r>
+        <w:rPr>
+          <w:rFonts w:ascii="Times New Roman" w:hAnsi="Times New Roman" w:cs="Times New Roman"/>
+        </w:rPr>
+        <w:t xml:space="preserve"> </w:t>
+      </w:r>
+      <w:proofErr w:type="spellStart"/>
+      <w:r>
+        <w:rPr>
+          <w:rFonts w:ascii="Times New Roman" w:hAnsi="Times New Roman" w:cs="Times New Roman"/>
+        </w:rPr>
+        <w:t>tác</w:t>
+      </w:r>
+      <w:proofErr w:type="spellEnd"/>
+      <w:r>
+        <w:rPr>
+          <w:rFonts w:ascii="Times New Roman" w:hAnsi="Times New Roman" w:cs="Times New Roman"/>
+        </w:rPr>
+        <w:t xml:space="preserve"> </w:t>
+      </w:r>
+      <w:proofErr w:type="spellStart"/>
+      <w:r>
+        <w:rPr>
+          <w:rFonts w:ascii="Times New Roman" w:hAnsi="Times New Roman" w:cs="Times New Roman"/>
+        </w:rPr>
+        <w:t>giả</w:t>
+      </w:r>
+      <w:proofErr w:type="spellEnd"/>
+      <w:r>
+        <w:rPr>
+          <w:rFonts w:ascii="Times New Roman" w:hAnsi="Times New Roman" w:cs="Times New Roman"/>
+        </w:rPr>
+        <w:t xml:space="preserve">: </w:t>
+      </w:r>
+      <w:proofErr w:type="spellStart"/>
+      <w:r>
+        <w:rPr>
+          <w:rFonts w:ascii="Times New Roman" w:hAnsi="Times New Roman" w:cs="Times New Roman"/>
+        </w:rPr>
+        <w:t>Mình</w:t>
+      </w:r>
+      <w:proofErr w:type="spellEnd"/>
+      <w:r>
+        <w:rPr>
+          <w:rFonts w:ascii="Times New Roman" w:hAnsi="Times New Roman" w:cs="Times New Roman"/>
+        </w:rPr>
+        <w:t xml:space="preserve"> </w:t>
+      </w:r>
+      <w:proofErr w:type="spellStart"/>
+      <w:r>
+        <w:rPr>
+          <w:rFonts w:ascii="Times New Roman" w:hAnsi="Times New Roman" w:cs="Times New Roman"/>
+        </w:rPr>
+        <w:t>chỉ</w:t>
+      </w:r>
+      <w:proofErr w:type="spellEnd"/>
+      <w:r>
+        <w:rPr>
+          <w:rFonts w:ascii="Times New Roman" w:hAnsi="Times New Roman" w:cs="Times New Roman"/>
+        </w:rPr>
+        <w:t xml:space="preserve"> </w:t>
+      </w:r>
+      <w:proofErr w:type="spellStart"/>
+      <w:r>
+        <w:rPr>
+          <w:rFonts w:ascii="Times New Roman" w:hAnsi="Times New Roman" w:cs="Times New Roman"/>
+        </w:rPr>
+        <w:t>có</w:t>
+      </w:r>
+      <w:proofErr w:type="spellEnd"/>
+      <w:r>
+        <w:rPr>
+          <w:rFonts w:ascii="Times New Roman" w:hAnsi="Times New Roman" w:cs="Times New Roman"/>
+        </w:rPr>
+        <w:t xml:space="preserve"> </w:t>
+      </w:r>
+      <w:proofErr w:type="spellStart"/>
+      <w:r>
+        <w:rPr>
+          <w:rFonts w:ascii="Times New Roman" w:hAnsi="Times New Roman" w:cs="Times New Roman"/>
+        </w:rPr>
+        <w:t>thể</w:t>
+      </w:r>
+      <w:proofErr w:type="spellEnd"/>
+      <w:r>
+        <w:rPr>
+          <w:rFonts w:ascii="Times New Roman" w:hAnsi="Times New Roman" w:cs="Times New Roman"/>
+        </w:rPr>
+        <w:t xml:space="preserve"> </w:t>
+      </w:r>
+      <w:proofErr w:type="spellStart"/>
+      <w:r>
+        <w:rPr>
+          <w:rFonts w:ascii="Times New Roman" w:hAnsi="Times New Roman" w:cs="Times New Roman"/>
+        </w:rPr>
+        <w:t>viết</w:t>
+      </w:r>
+      <w:proofErr w:type="spellEnd"/>
+      <w:r>
+        <w:rPr>
+          <w:rFonts w:ascii="Times New Roman" w:hAnsi="Times New Roman" w:cs="Times New Roman"/>
+        </w:rPr>
+        <w:t xml:space="preserve"> </w:t>
+      </w:r>
+      <w:proofErr w:type="spellStart"/>
+      <w:r>
+        <w:rPr>
+          <w:rFonts w:ascii="Times New Roman" w:hAnsi="Times New Roman" w:cs="Times New Roman"/>
+        </w:rPr>
+        <w:t>được</w:t>
+      </w:r>
+      <w:proofErr w:type="spellEnd"/>
+      <w:r>
+        <w:rPr>
+          <w:rFonts w:ascii="Times New Roman" w:hAnsi="Times New Roman" w:cs="Times New Roman"/>
+        </w:rPr>
+        <w:t xml:space="preserve"> </w:t>
+      </w:r>
+      <w:proofErr w:type="spellStart"/>
+      <w:r>
+        <w:rPr>
+          <w:rFonts w:ascii="Times New Roman" w:hAnsi="Times New Roman" w:cs="Times New Roman"/>
+        </w:rPr>
+        <w:t>hàm</w:t>
+      </w:r>
+      <w:proofErr w:type="spellEnd"/>
+      <w:r>
+        <w:rPr>
+          <w:rFonts w:ascii="Times New Roman" w:hAnsi="Times New Roman" w:cs="Times New Roman"/>
+        </w:rPr>
+        <w:t xml:space="preserve"> </w:t>
+      </w:r>
+      <w:proofErr w:type="spellStart"/>
+      <w:r>
+        <w:rPr>
+          <w:rFonts w:ascii="Times New Roman" w:hAnsi="Times New Roman" w:cs="Times New Roman"/>
+        </w:rPr>
+        <w:t>này</w:t>
+      </w:r>
+      <w:proofErr w:type="spellEnd"/>
+      <w:r>
+        <w:rPr>
+          <w:rFonts w:ascii="Times New Roman" w:hAnsi="Times New Roman" w:cs="Times New Roman"/>
+        </w:rPr>
+        <w:t xml:space="preserve"> </w:t>
+      </w:r>
+      <w:proofErr w:type="spellStart"/>
+      <w:r>
+        <w:rPr>
+          <w:rFonts w:ascii="Times New Roman" w:hAnsi="Times New Roman" w:cs="Times New Roman"/>
+        </w:rPr>
+        <w:t>để</w:t>
+      </w:r>
+      <w:proofErr w:type="spellEnd"/>
+      <w:r>
+        <w:rPr>
+          <w:rFonts w:ascii="Times New Roman" w:hAnsi="Times New Roman" w:cs="Times New Roman"/>
+        </w:rPr>
+        <w:t xml:space="preserve"> </w:t>
+      </w:r>
+      <w:proofErr w:type="spellStart"/>
+      <w:r>
+        <w:rPr>
+          <w:rFonts w:ascii="Times New Roman" w:hAnsi="Times New Roman" w:cs="Times New Roman"/>
+        </w:rPr>
+        <w:t>xử</w:t>
+      </w:r>
+      <w:proofErr w:type="spellEnd"/>
+      <w:r>
+        <w:rPr>
+          <w:rFonts w:ascii="Times New Roman" w:hAnsi="Times New Roman" w:cs="Times New Roman"/>
+        </w:rPr>
+        <w:t xml:space="preserve"> </w:t>
+      </w:r>
+      <w:proofErr w:type="spellStart"/>
+      <w:r>
+        <w:rPr>
+          <w:rFonts w:ascii="Times New Roman" w:hAnsi="Times New Roman" w:cs="Times New Roman"/>
+        </w:rPr>
+        <w:t>lý</w:t>
+      </w:r>
+      <w:proofErr w:type="spellEnd"/>
+      <w:r>
+        <w:rPr>
+          <w:rFonts w:ascii="Times New Roman" w:hAnsi="Times New Roman" w:cs="Times New Roman"/>
+        </w:rPr>
+        <w:t xml:space="preserve"> </w:t>
+      </w:r>
+      <w:proofErr w:type="spellStart"/>
+      <w:r>
+        <w:rPr>
+          <w:rFonts w:ascii="Times New Roman" w:hAnsi="Times New Roman" w:cs="Times New Roman"/>
+        </w:rPr>
+        <w:t>nó</w:t>
+      </w:r>
+      <w:proofErr w:type="spellEnd"/>
+      <w:r>
+        <w:rPr>
+          <w:rFonts w:ascii="Times New Roman" w:hAnsi="Times New Roman" w:cs="Times New Roman"/>
+        </w:rPr>
+        <w:t xml:space="preserve"> </w:t>
+      </w:r>
+      <w:proofErr w:type="spellStart"/>
+      <w:r>
+        <w:rPr>
+          <w:rFonts w:ascii="Times New Roman" w:hAnsi="Times New Roman" w:cs="Times New Roman"/>
+        </w:rPr>
+        <w:t>trên</w:t>
+      </w:r>
+      <w:proofErr w:type="spellEnd"/>
+      <w:r>
+        <w:rPr>
+          <w:rFonts w:ascii="Times New Roman" w:hAnsi="Times New Roman" w:cs="Times New Roman"/>
+        </w:rPr>
+        <w:t xml:space="preserve"> Python3</w:t>
       </w:r>
     </w:p>
     <w:p>
@@ -1767,8 +9365,33 @@
         <w:rPr>
           <w:rFonts w:ascii="Times New Roman" w:hAnsi="Times New Roman" w:cs="Times New Roman"/>
         </w:rPr>
-        <w:t>[(x,b) for x in a]</w:t>
-      </w:r>
+        <w:t>[(</w:t>
+      </w:r>
+      <w:proofErr w:type="spellStart"/>
+      <w:proofErr w:type="gramStart"/>
+      <w:r>
+        <w:rPr>
+          <w:rFonts w:ascii="Times New Roman" w:hAnsi="Times New Roman" w:cs="Times New Roman"/>
+        </w:rPr>
+        <w:t>x,b</w:t>
+      </w:r>
+      <w:proofErr w:type="spellEnd"/>
+      <w:proofErr w:type="gramEnd"/>
+      <w:r>
+        <w:rPr>
+          <w:rFonts w:ascii="Times New Roman" w:hAnsi="Times New Roman" w:cs="Times New Roman"/>
+        </w:rPr>
+        <w:t>) for x in a]</w:t>
+      </w:r>
+    </w:p>
+    <w:p>
+      <w:pPr>
+        <w:rPr>
+          <w:rFonts w:ascii="Times New Roman" w:hAnsi="Times New Roman" w:cs="Times New Roman"/>
+        </w:rPr>
+      </w:pPr>
+      <w:bookmarkStart w:id="0" w:name="_GoBack"/>
+      <w:bookmarkEnd w:id="0"/>
     </w:p>
     <w:p>
       <w:pPr>
@@ -1781,18 +9404,238 @@
           <w:rFonts w:ascii="Times New Roman" w:hAnsi="Times New Roman" w:cs="Times New Roman"/>
         </w:rPr>
       </w:pPr>
-      <w:r>
-        <w:rPr>
-          <w:rFonts w:ascii="Times New Roman" w:hAnsi="Times New Roman" w:cs="Times New Roman"/>
-        </w:rPr>
-        <w:t xml:space="preserve">Hãy viết hàm </w:t>
-      </w:r>
-      <w:r>
-        <w:rPr>
-          <w:rFonts w:ascii="Times New Roman" w:hAnsi="Times New Roman" w:cs="Times New Roman"/>
-        </w:rPr>
-        <w:t>để tính phép tính sau: Tính tích của các số nguyên trong 1 danh sách</w:t>
-      </w:r>
+      <w:proofErr w:type="spellStart"/>
+      <w:r>
+        <w:rPr>
+          <w:rFonts w:ascii="Times New Roman" w:hAnsi="Times New Roman" w:cs="Times New Roman"/>
+        </w:rPr>
+        <w:t>Hãy</w:t>
+      </w:r>
+      <w:proofErr w:type="spellEnd"/>
+      <w:r>
+        <w:rPr>
+          <w:rFonts w:ascii="Times New Roman" w:hAnsi="Times New Roman" w:cs="Times New Roman"/>
+        </w:rPr>
+        <w:t xml:space="preserve"> </w:t>
+      </w:r>
+      <w:proofErr w:type="spellStart"/>
+      <w:r>
+        <w:rPr>
+          <w:rFonts w:ascii="Times New Roman" w:hAnsi="Times New Roman" w:cs="Times New Roman"/>
+        </w:rPr>
+        <w:t>viết</w:t>
+      </w:r>
+      <w:proofErr w:type="spellEnd"/>
+      <w:r>
+        <w:rPr>
+          <w:rFonts w:ascii="Times New Roman" w:hAnsi="Times New Roman" w:cs="Times New Roman"/>
+        </w:rPr>
+        <w:t xml:space="preserve"> </w:t>
+      </w:r>
+      <w:proofErr w:type="spellStart"/>
+      <w:r>
+        <w:rPr>
+          <w:rFonts w:ascii="Times New Roman" w:hAnsi="Times New Roman" w:cs="Times New Roman"/>
+        </w:rPr>
+        <w:t>hàm</w:t>
+      </w:r>
+      <w:proofErr w:type="spellEnd"/>
+      <w:r>
+        <w:rPr>
+          <w:rFonts w:ascii="Times New Roman" w:hAnsi="Times New Roman" w:cs="Times New Roman"/>
+        </w:rPr>
+        <w:t xml:space="preserve"> </w:t>
+      </w:r>
+      <w:proofErr w:type="spellStart"/>
+      <w:r>
+        <w:rPr>
+          <w:rFonts w:ascii="Times New Roman" w:hAnsi="Times New Roman" w:cs="Times New Roman"/>
+        </w:rPr>
+        <w:t>để</w:t>
+      </w:r>
+      <w:proofErr w:type="spellEnd"/>
+      <w:r>
+        <w:rPr>
+          <w:rFonts w:ascii="Times New Roman" w:hAnsi="Times New Roman" w:cs="Times New Roman"/>
+        </w:rPr>
+        <w:t xml:space="preserve"> </w:t>
+      </w:r>
+      <w:proofErr w:type="spellStart"/>
+      <w:r>
+        <w:rPr>
+          <w:rFonts w:ascii="Times New Roman" w:hAnsi="Times New Roman" w:cs="Times New Roman"/>
+        </w:rPr>
+        <w:t>tính</w:t>
+      </w:r>
+      <w:proofErr w:type="spellEnd"/>
+      <w:r>
+        <w:rPr>
+          <w:rFonts w:ascii="Times New Roman" w:hAnsi="Times New Roman" w:cs="Times New Roman"/>
+        </w:rPr>
+        <w:t xml:space="preserve"> </w:t>
+      </w:r>
+      <w:proofErr w:type="spellStart"/>
+      <w:r>
+        <w:rPr>
+          <w:rFonts w:ascii="Times New Roman" w:hAnsi="Times New Roman" w:cs="Times New Roman"/>
+        </w:rPr>
+        <w:t>phép</w:t>
+      </w:r>
+      <w:proofErr w:type="spellEnd"/>
+      <w:r>
+        <w:rPr>
+          <w:rFonts w:ascii="Times New Roman" w:hAnsi="Times New Roman" w:cs="Times New Roman"/>
+        </w:rPr>
+        <w:t xml:space="preserve"> </w:t>
+      </w:r>
+      <w:proofErr w:type="spellStart"/>
+      <w:r>
+        <w:rPr>
+          <w:rFonts w:ascii="Times New Roman" w:hAnsi="Times New Roman" w:cs="Times New Roman"/>
+        </w:rPr>
+        <w:t>tính</w:t>
+      </w:r>
+      <w:proofErr w:type="spellEnd"/>
+      <w:r>
+        <w:rPr>
+          <w:rFonts w:ascii="Times New Roman" w:hAnsi="Times New Roman" w:cs="Times New Roman"/>
+        </w:rPr>
+        <w:t xml:space="preserve"> </w:t>
+      </w:r>
+      <w:proofErr w:type="spellStart"/>
+      <w:r>
+        <w:rPr>
+          <w:rFonts w:ascii="Times New Roman" w:hAnsi="Times New Roman" w:cs="Times New Roman"/>
+        </w:rPr>
+        <w:t>sau</w:t>
+      </w:r>
+      <w:proofErr w:type="spellEnd"/>
+      <w:r>
+        <w:rPr>
+          <w:rFonts w:ascii="Times New Roman" w:hAnsi="Times New Roman" w:cs="Times New Roman"/>
+        </w:rPr>
+        <w:t xml:space="preserve">: </w:t>
+      </w:r>
+      <w:proofErr w:type="spellStart"/>
+      <w:r>
+        <w:rPr>
+          <w:rFonts w:ascii="Times New Roman" w:hAnsi="Times New Roman" w:cs="Times New Roman"/>
+        </w:rPr>
+        <w:t>Tính</w:t>
+      </w:r>
+      <w:proofErr w:type="spellEnd"/>
+      <w:r>
+        <w:rPr>
+          <w:rFonts w:ascii="Times New Roman" w:hAnsi="Times New Roman" w:cs="Times New Roman"/>
+        </w:rPr>
+        <w:t xml:space="preserve"> </w:t>
+      </w:r>
+      <w:proofErr w:type="spellStart"/>
+      <w:r>
+        <w:rPr>
+          <w:rFonts w:ascii="Times New Roman" w:hAnsi="Times New Roman" w:cs="Times New Roman"/>
+        </w:rPr>
+        <w:t>tích</w:t>
+      </w:r>
+      <w:proofErr w:type="spellEnd"/>
+      <w:r>
+        <w:rPr>
+          <w:rFonts w:ascii="Times New Roman" w:hAnsi="Times New Roman" w:cs="Times New Roman"/>
+        </w:rPr>
+        <w:t xml:space="preserve"> </w:t>
+      </w:r>
+      <w:proofErr w:type="spellStart"/>
+      <w:r>
+        <w:rPr>
+          <w:rFonts w:ascii="Times New Roman" w:hAnsi="Times New Roman" w:cs="Times New Roman"/>
+        </w:rPr>
+        <w:t>của</w:t>
+      </w:r>
+      <w:proofErr w:type="spellEnd"/>
+      <w:r>
+        <w:rPr>
+          <w:rFonts w:ascii="Times New Roman" w:hAnsi="Times New Roman" w:cs="Times New Roman"/>
+        </w:rPr>
+        <w:t xml:space="preserve"> </w:t>
+      </w:r>
+      <w:proofErr w:type="spellStart"/>
+      <w:r>
+        <w:rPr>
+          <w:rFonts w:ascii="Times New Roman" w:hAnsi="Times New Roman" w:cs="Times New Roman"/>
+        </w:rPr>
+        <w:t>các</w:t>
+      </w:r>
+      <w:proofErr w:type="spellEnd"/>
+      <w:r>
+        <w:rPr>
+          <w:rFonts w:ascii="Times New Roman" w:hAnsi="Times New Roman" w:cs="Times New Roman"/>
+        </w:rPr>
+        <w:t xml:space="preserve"> </w:t>
+      </w:r>
+      <w:proofErr w:type="spellStart"/>
+      <w:r>
+        <w:rPr>
+          <w:rFonts w:ascii="Times New Roman" w:hAnsi="Times New Roman" w:cs="Times New Roman"/>
+        </w:rPr>
+        <w:t>số</w:t>
+      </w:r>
+      <w:proofErr w:type="spellEnd"/>
+      <w:r>
+        <w:rPr>
+          <w:rFonts w:ascii="Times New Roman" w:hAnsi="Times New Roman" w:cs="Times New Roman"/>
+        </w:rPr>
+        <w:t xml:space="preserve"> </w:t>
+      </w:r>
+      <w:proofErr w:type="spellStart"/>
+      <w:r>
+        <w:rPr>
+          <w:rFonts w:ascii="Times New Roman" w:hAnsi="Times New Roman" w:cs="Times New Roman"/>
+        </w:rPr>
+        <w:t>nguyên</w:t>
+      </w:r>
+      <w:proofErr w:type="spellEnd"/>
+      <w:r>
+        <w:rPr>
+          <w:rFonts w:ascii="Times New Roman" w:hAnsi="Times New Roman" w:cs="Times New Roman"/>
+        </w:rPr>
+        <w:t xml:space="preserve"> </w:t>
+      </w:r>
+      <w:proofErr w:type="spellStart"/>
+      <w:r>
+        <w:rPr>
+          <w:rFonts w:ascii="Times New Roman" w:hAnsi="Times New Roman" w:cs="Times New Roman"/>
+        </w:rPr>
+        <w:t>trong</w:t>
+      </w:r>
+      <w:proofErr w:type="spellEnd"/>
+      <w:r>
+        <w:rPr>
+          <w:rFonts w:ascii="Times New Roman" w:hAnsi="Times New Roman" w:cs="Times New Roman"/>
+        </w:rPr>
+        <w:t xml:space="preserve"> 1 </w:t>
+      </w:r>
+      <w:proofErr w:type="spellStart"/>
+      <w:r>
+        <w:rPr>
+          <w:rFonts w:ascii="Times New Roman" w:hAnsi="Times New Roman" w:cs="Times New Roman"/>
+        </w:rPr>
+        <w:t>danh</w:t>
+      </w:r>
+      <w:proofErr w:type="spellEnd"/>
+      <w:r>
+        <w:rPr>
+          <w:rFonts w:ascii="Times New Roman" w:hAnsi="Times New Roman" w:cs="Times New Roman"/>
+        </w:rPr>
+        <w:t xml:space="preserve"> </w:t>
+      </w:r>
+      <w:proofErr w:type="spellStart"/>
+      <w:r>
+        <w:rPr>
+          <w:rFonts w:ascii="Times New Roman" w:hAnsi="Times New Roman" w:cs="Times New Roman"/>
+        </w:rPr>
+        <w:t>sách</w:t>
+      </w:r>
+      <w:proofErr w:type="spellEnd"/>
       <w:r>
         <w:rPr>
           <w:rFonts w:ascii="Times New Roman" w:hAnsi="Times New Roman" w:cs="Times New Roman"/>
@@ -1806,23 +9649,87 @@
           <w:rFonts w:ascii="Times New Roman" w:hAnsi="Times New Roman" w:cs="Times New Roman"/>
         </w:rPr>
       </w:pPr>
-      <w:r>
-        <w:rPr>
-          <w:rFonts w:ascii="Times New Roman" w:hAnsi="Times New Roman" w:cs="Times New Roman"/>
-        </w:rPr>
-        <w:t>Ví dụ:</w:t>
-      </w:r>
-      <w:r>
-        <w:rPr>
-          <w:rFonts w:ascii="Times New Roman" w:hAnsi="Times New Roman" w:cs="Times New Roman"/>
-        </w:rPr>
-        <w:t xml:space="preserve"> </w:t>
-      </w:r>
-      <w:r>
-        <w:rPr>
-          <w:rFonts w:ascii="Times New Roman" w:hAnsi="Times New Roman" w:cs="Times New Roman"/>
-        </w:rPr>
-        <w:t>Ta có danh sách [1.5,</w:t>
+      <w:proofErr w:type="spellStart"/>
+      <w:r>
+        <w:rPr>
+          <w:rFonts w:ascii="Times New Roman" w:hAnsi="Times New Roman" w:cs="Times New Roman"/>
+        </w:rPr>
+        <w:t>Ví</w:t>
+      </w:r>
+      <w:proofErr w:type="spellEnd"/>
+      <w:r>
+        <w:rPr>
+          <w:rFonts w:ascii="Times New Roman" w:hAnsi="Times New Roman" w:cs="Times New Roman"/>
+        </w:rPr>
+        <w:t xml:space="preserve"> </w:t>
+      </w:r>
+      <w:proofErr w:type="spellStart"/>
+      <w:r>
+        <w:rPr>
+          <w:rFonts w:ascii="Times New Roman" w:hAnsi="Times New Roman" w:cs="Times New Roman"/>
+        </w:rPr>
+        <w:t>dụ</w:t>
+      </w:r>
+      <w:proofErr w:type="spellEnd"/>
+      <w:r>
+        <w:rPr>
+          <w:rFonts w:ascii="Times New Roman" w:hAnsi="Times New Roman" w:cs="Times New Roman"/>
+        </w:rPr>
+        <w:t>:</w:t>
+      </w:r>
+      <w:r>
+        <w:rPr>
+          <w:rFonts w:ascii="Times New Roman" w:hAnsi="Times New Roman" w:cs="Times New Roman"/>
+        </w:rPr>
+        <w:t xml:space="preserve"> </w:t>
+      </w:r>
+      <w:r>
+        <w:rPr>
+          <w:rFonts w:ascii="Times New Roman" w:hAnsi="Times New Roman" w:cs="Times New Roman"/>
+        </w:rPr>
+        <w:t xml:space="preserve">Ta </w:t>
+      </w:r>
+      <w:proofErr w:type="spellStart"/>
+      <w:r>
+        <w:rPr>
+          <w:rFonts w:ascii="Times New Roman" w:hAnsi="Times New Roman" w:cs="Times New Roman"/>
+        </w:rPr>
+        <w:t>có</w:t>
+      </w:r>
+      <w:proofErr w:type="spellEnd"/>
+      <w:r>
+        <w:rPr>
+          <w:rFonts w:ascii="Times New Roman" w:hAnsi="Times New Roman" w:cs="Times New Roman"/>
+        </w:rPr>
+        <w:t xml:space="preserve"> </w:t>
+      </w:r>
+      <w:proofErr w:type="spellStart"/>
+      <w:r>
+        <w:rPr>
+          <w:rFonts w:ascii="Times New Roman" w:hAnsi="Times New Roman" w:cs="Times New Roman"/>
+        </w:rPr>
+        <w:t>danh</w:t>
+      </w:r>
+      <w:proofErr w:type="spellEnd"/>
+      <w:r>
+        <w:rPr>
+          <w:rFonts w:ascii="Times New Roman" w:hAnsi="Times New Roman" w:cs="Times New Roman"/>
+        </w:rPr>
+        <w:t xml:space="preserve"> </w:t>
+      </w:r>
+      <w:proofErr w:type="spellStart"/>
+      <w:r>
+        <w:rPr>
+          <w:rFonts w:ascii="Times New Roman" w:hAnsi="Times New Roman" w:cs="Times New Roman"/>
+        </w:rPr>
+        <w:t>sách</w:t>
+      </w:r>
+      <w:proofErr w:type="spellEnd"/>
+      <w:r>
+        <w:rPr>
+          <w:rFonts w:ascii="Times New Roman" w:hAnsi="Times New Roman" w:cs="Times New Roman"/>
+        </w:rPr>
+        <w:t xml:space="preserve"> [1.5,</w:t>
       </w:r>
       <w:r>
         <w:rPr>
@@ -1840,13 +9747,91 @@
         <w:rPr>
           <w:rFonts w:ascii="Times New Roman" w:hAnsi="Times New Roman" w:cs="Times New Roman"/>
         </w:rPr>
-        <w:t>. Tích của các số nguyên</w:t>
-      </w:r>
-      <w:r>
-        <w:rPr>
-          <w:rFonts w:ascii="Times New Roman" w:hAnsi="Times New Roman" w:cs="Times New Roman"/>
-        </w:rPr>
-        <w:t xml:space="preserve"> là 2 x 3 = 6.</w:t>
+        <w:t xml:space="preserve">. </w:t>
+      </w:r>
+      <w:proofErr w:type="spellStart"/>
+      <w:r>
+        <w:rPr>
+          <w:rFonts w:ascii="Times New Roman" w:hAnsi="Times New Roman" w:cs="Times New Roman"/>
+        </w:rPr>
+        <w:t>Tích</w:t>
+      </w:r>
+      <w:proofErr w:type="spellEnd"/>
+      <w:r>
+        <w:rPr>
+          <w:rFonts w:ascii="Times New Roman" w:hAnsi="Times New Roman" w:cs="Times New Roman"/>
+        </w:rPr>
+        <w:t xml:space="preserve"> </w:t>
+      </w:r>
+      <w:proofErr w:type="spellStart"/>
+      <w:r>
+        <w:rPr>
+          <w:rFonts w:ascii="Times New Roman" w:hAnsi="Times New Roman" w:cs="Times New Roman"/>
+        </w:rPr>
+        <w:t>của</w:t>
+      </w:r>
+      <w:proofErr w:type="spellEnd"/>
+      <w:r>
+        <w:rPr>
+          <w:rFonts w:ascii="Times New Roman" w:hAnsi="Times New Roman" w:cs="Times New Roman"/>
+        </w:rPr>
+        <w:t xml:space="preserve"> </w:t>
+      </w:r>
+      <w:proofErr w:type="spellStart"/>
+      <w:r>
+        <w:rPr>
+          <w:rFonts w:ascii="Times New Roman" w:hAnsi="Times New Roman" w:cs="Times New Roman"/>
+        </w:rPr>
+        <w:t>các</w:t>
+      </w:r>
+      <w:proofErr w:type="spellEnd"/>
+      <w:r>
+        <w:rPr>
+          <w:rFonts w:ascii="Times New Roman" w:hAnsi="Times New Roman" w:cs="Times New Roman"/>
+        </w:rPr>
+        <w:t xml:space="preserve"> </w:t>
+      </w:r>
+      <w:proofErr w:type="spellStart"/>
+      <w:r>
+        <w:rPr>
+          <w:rFonts w:ascii="Times New Roman" w:hAnsi="Times New Roman" w:cs="Times New Roman"/>
+        </w:rPr>
+        <w:t>số</w:t>
+      </w:r>
+      <w:proofErr w:type="spellEnd"/>
+      <w:r>
+        <w:rPr>
+          <w:rFonts w:ascii="Times New Roman" w:hAnsi="Times New Roman" w:cs="Times New Roman"/>
+        </w:rPr>
+        <w:t xml:space="preserve"> </w:t>
+      </w:r>
+      <w:proofErr w:type="spellStart"/>
+      <w:r>
+        <w:rPr>
+          <w:rFonts w:ascii="Times New Roman" w:hAnsi="Times New Roman" w:cs="Times New Roman"/>
+        </w:rPr>
+        <w:t>nguyên</w:t>
+      </w:r>
+      <w:proofErr w:type="spellEnd"/>
+      <w:r>
+        <w:rPr>
+          <w:rFonts w:ascii="Times New Roman" w:hAnsi="Times New Roman" w:cs="Times New Roman"/>
+        </w:rPr>
+        <w:t xml:space="preserve"> </w:t>
+      </w:r>
+      <w:proofErr w:type="spellStart"/>
+      <w:r>
+        <w:rPr>
+          <w:rFonts w:ascii="Times New Roman" w:hAnsi="Times New Roman" w:cs="Times New Roman"/>
+        </w:rPr>
+        <w:t>là</w:t>
+      </w:r>
+      <w:proofErr w:type="spellEnd"/>
+      <w:r>
+        <w:rPr>
+          <w:rFonts w:ascii="Times New Roman" w:hAnsi="Times New Roman" w:cs="Times New Roman"/>
+        </w:rPr>
+        <w:t xml:space="preserve"> 2 x 3 = 6.</w:t>
       </w:r>
     </w:p>
     <w:sectPr>
@@ -1860,7 +9845,7 @@
 </file>
 
 <file path=word/numbering.xml><?xml version="1.0" encoding="utf-8"?>
-<w:numbering xmlns:ve="http://schemas.openxmlformats.org/markup-compatibility/2006" xmlns:o="urn:schemas-microsoft-com:office:office" xmlns:r="http://schemas.openxmlformats.org/officeDocument/2006/relationships" xmlns:m="http://schemas.openxmlformats.org/officeDocument/2006/math" xmlns:v="urn:schemas-microsoft-com:vml" xmlns:wp="http://schemas.openxmlformats.org/drawingml/2006/wordprocessingDrawing" xmlns:w10="urn:schemas-microsoft-com:office:word" xmlns:w="http://schemas.openxmlformats.org/wordprocessingml/2006/main" xmlns:wne="http://schemas.microsoft.com/office/word/2006/wordml">
+<w:numbering xmlns:wpc="http://schemas.microsoft.com/office/word/2010/wordprocessingCanvas" xmlns:mo="http://schemas.microsoft.com/office/mac/office/2008/main" xmlns:mc="http://schemas.openxmlformats.org/markup-compatibility/2006" xmlns:mv="urn:schemas-microsoft-com:mac:vml" xmlns:o="urn:schemas-microsoft-com:office:office" xmlns:r="http://schemas.openxmlformats.org/officeDocument/2006/relationships" xmlns:m="http://schemas.openxmlformats.org/officeDocument/2006/math" xmlns:v="urn:schemas-microsoft-com:vml" xmlns:wp14="http://schemas.microsoft.com/office/word/2010/wordprocessingDrawing" xmlns:wp="http://schemas.openxmlformats.org/drawingml/2006/wordprocessingDrawing" xmlns:w10="urn:schemas-microsoft-com:office:word" xmlns:w="http://schemas.openxmlformats.org/wordprocessingml/2006/main" xmlns:w14="http://schemas.microsoft.com/office/word/2010/wordml" xmlns:w15="http://schemas.microsoft.com/office/word/2012/wordml" xmlns:wpg="http://schemas.microsoft.com/office/word/2010/wordprocessingGroup" xmlns:wpi="http://schemas.microsoft.com/office/word/2010/wordprocessingInk" xmlns:wne="http://schemas.microsoft.com/office/word/2006/wordml" xmlns:wps="http://schemas.microsoft.com/office/word/2010/wordprocessingShape" mc:Ignorable="w14 w15 wp14 mv">
   <w:abstractNum w:abstractNumId="0">
     <w:nsid w:val="01350539"/>
     <w:multiLevelType w:val="hybridMultilevel"/>
@@ -2165,7 +10150,7 @@
 </file>
 
 <file path=word/styles.xml><?xml version="1.0" encoding="utf-8"?>
-<w:styles xmlns:r="http://schemas.openxmlformats.org/officeDocument/2006/relationships" xmlns:w="http://schemas.openxmlformats.org/wordprocessingml/2006/main">
+<w:styles xmlns:mc="http://schemas.openxmlformats.org/markup-compatibility/2006" xmlns:r="http://schemas.openxmlformats.org/officeDocument/2006/relationships" xmlns:w="http://schemas.openxmlformats.org/wordprocessingml/2006/main" xmlns:w14="http://schemas.microsoft.com/office/word/2010/wordml" xmlns:w15="http://schemas.microsoft.com/office/word/2012/wordml" mc:Ignorable="w14 w15">
   <w:docDefaults>
     <w:rPrDefault>
       <w:rPr>
@@ -2181,144 +10166,387 @@
       </w:pPr>
     </w:pPrDefault>
   </w:docDefaults>
-  <w:latentStyles w:defLockedState="0" w:defUIPriority="99" w:defSemiHidden="1" w:defUnhideWhenUsed="1" w:defQFormat="0" w:count="267">
-    <w:lsdException w:name="Normal" w:semiHidden="0" w:uiPriority="0" w:unhideWhenUsed="0" w:qFormat="1"/>
-    <w:lsdException w:name="heading 1" w:semiHidden="0" w:uiPriority="9" w:unhideWhenUsed="0" w:qFormat="1"/>
-    <w:lsdException w:name="heading 2" w:uiPriority="9" w:qFormat="1"/>
-    <w:lsdException w:name="heading 3" w:uiPriority="9" w:qFormat="1"/>
-    <w:lsdException w:name="heading 4" w:uiPriority="9" w:qFormat="1"/>
-    <w:lsdException w:name="heading 5" w:uiPriority="9" w:qFormat="1"/>
-    <w:lsdException w:name="heading 6" w:uiPriority="9" w:qFormat="1"/>
-    <w:lsdException w:name="heading 7" w:uiPriority="9" w:qFormat="1"/>
-    <w:lsdException w:name="heading 8" w:uiPriority="9" w:qFormat="1"/>
-    <w:lsdException w:name="heading 9" w:uiPriority="9" w:qFormat="1"/>
-    <w:lsdException w:name="toc 1" w:uiPriority="39"/>
-    <w:lsdException w:name="toc 2" w:uiPriority="39"/>
-    <w:lsdException w:name="toc 3" w:uiPriority="39"/>
-    <w:lsdException w:name="toc 4" w:uiPriority="39"/>
-    <w:lsdException w:name="toc 5" w:uiPriority="39"/>
-    <w:lsdException w:name="toc 6" w:uiPriority="39"/>
-    <w:lsdException w:name="toc 7" w:uiPriority="39"/>
-    <w:lsdException w:name="toc 8" w:uiPriority="39"/>
-    <w:lsdException w:name="toc 9" w:uiPriority="39"/>
-    <w:lsdException w:name="caption" w:uiPriority="35" w:qFormat="1"/>
-    <w:lsdException w:name="Title" w:semiHidden="0" w:uiPriority="10" w:unhideWhenUsed="0" w:qFormat="1"/>
-    <w:lsdException w:name="Default Paragraph Font" w:uiPriority="1"/>
-    <w:lsdException w:name="Subtitle" w:semiHidden="0" w:uiPriority="11" w:unhideWhenUsed="0" w:qFormat="1"/>
-    <w:lsdException w:name="Strong" w:semiHidden="0" w:uiPriority="22" w:unhideWhenUsed="0" w:qFormat="1"/>
-    <w:lsdException w:name="Emphasis" w:semiHidden="0" w:uiPriority="20" w:unhideWhenUsed="0" w:qFormat="1"/>
-    <w:lsdException w:name="Table Grid" w:semiHidden="0" w:uiPriority="59" w:unhideWhenUsed="0"/>
-    <w:lsdException w:name="Placeholder Text" w:unhideWhenUsed="0"/>
-    <w:lsdException w:name="No Spacing" w:semiHidden="0" w:uiPriority="1" w:unhideWhenUsed="0" w:qFormat="1"/>
-    <w:lsdException w:name="Light Shading" w:semiHidden="0" w:uiPriority="60" w:unhideWhenUsed="0"/>
-    <w:lsdException w:name="Light List" w:semiHidden="0" w:uiPriority="61" w:unhideWhenUsed="0"/>
-    <w:lsdException w:name="Light Grid" w:semiHidden="0" w:uiPriority="62" w:unhideWhenUsed="0"/>
-    <w:lsdException w:name="Medium Shading 1" w:semiHidden="0" w:uiPriority="63" w:unhideWhenUsed="0"/>
-    <w:lsdException w:name="Medium Shading 2" w:semiHidden="0" w:uiPriority="64" w:unhideWhenUsed="0"/>
-    <w:lsdException w:name="Medium List 1" w:semiHidden="0" w:uiPriority="65" w:unhideWhenUsed="0"/>
-    <w:lsdException w:name="Medium List 2" w:semiHidden="0" w:uiPriority="66" w:unhideWhenUsed="0"/>
-    <w:lsdException w:name="Medium Grid 1" w:semiHidden="0" w:uiPriority="67" w:unhideWhenUsed="0"/>
-    <w:lsdException w:name="Medium Grid 2" w:semiHidden="0" w:uiPriority="68" w:unhideWhenUsed="0"/>
-    <w:lsdException w:name="Medium Grid 3" w:semiHidden="0" w:uiPriority="69" w:unhideWhenUsed="0"/>
-    <w:lsdException w:name="Dark List" w:semiHidden="0" w:uiPriority="70" w:unhideWhenUsed="0"/>
-    <w:lsdException w:name="Colorful Shading" w:semiHidden="0" w:uiPriority="71" w:unhideWhenUsed="0"/>
-    <w:lsdException w:name="Colorful List" w:semiHidden="0" w:uiPriority="72" w:unhideWhenUsed="0"/>
-    <w:lsdException w:name="Colorful Grid" w:semiHidden="0" w:uiPriority="73" w:unhideWhenUsed="0"/>
-    <w:lsdException w:name="Light Shading Accent 1" w:semiHidden="0" w:uiPriority="60" w:unhideWhenUsed="0"/>
-    <w:lsdException w:name="Light List Accent 1" w:semiHidden="0" w:uiPriority="61" w:unhideWhenUsed="0"/>
-    <w:lsdException w:name="Light Grid Accent 1" w:semiHidden="0" w:uiPriority="62" w:unhideWhenUsed="0"/>
-    <w:lsdException w:name="Medium Shading 1 Accent 1" w:semiHidden="0" w:uiPriority="63" w:unhideWhenUsed="0"/>
-    <w:lsdException w:name="Medium Shading 2 Accent 1" w:semiHidden="0" w:uiPriority="64" w:unhideWhenUsed="0"/>
-    <w:lsdException w:name="Medium List 1 Accent 1" w:semiHidden="0" w:uiPriority="65" w:unhideWhenUsed="0"/>
-    <w:lsdException w:name="Revision" w:unhideWhenUsed="0"/>
-    <w:lsdException w:name="List Paragraph" w:semiHidden="0" w:uiPriority="34" w:unhideWhenUsed="0" w:qFormat="1"/>
-    <w:lsdException w:name="Quote" w:semiHidden="0" w:uiPriority="29" w:unhideWhenUsed="0" w:qFormat="1"/>
-    <w:lsdException w:name="Intense Quote" w:semiHidden="0" w:uiPriority="30" w:unhideWhenUsed="0" w:qFormat="1"/>
-    <w:lsdException w:name="Medium List 2 Accent 1" w:semiHidden="0" w:uiPriority="66" w:unhideWhenUsed="0"/>
-    <w:lsdException w:name="Medium Grid 1 Accent 1" w:semiHidden="0" w:uiPriority="67" w:unhideWhenUsed="0"/>
-    <w:lsdException w:name="Medium Grid 2 Accent 1" w:semiHidden="0" w:uiPriority="68" w:unhideWhenUsed="0"/>
-    <w:lsdException w:name="Medium Grid 3 Accent 1" w:semiHidden="0" w:uiPriority="69" w:unhideWhenUsed="0"/>
-    <w:lsdException w:name="Dark List Accent 1" w:semiHidden="0" w:uiPriority="70" w:unhideWhenUsed="0"/>
-    <w:lsdException w:name="Colorful Shading Accent 1" w:semiHidden="0" w:uiPriority="71" w:unhideWhenUsed="0"/>
-    <w:lsdException w:name="Colorful List Accent 1" w:semiHidden="0" w:uiPriority="72" w:unhideWhenUsed="0"/>
-    <w:lsdException w:name="Colorful Grid Accent 1" w:semiHidden="0" w:uiPriority="73" w:unhideWhenUsed="0"/>
-    <w:lsdException w:name="Light Shading Accent 2" w:semiHidden="0" w:uiPriority="60" w:unhideWhenUsed="0"/>
-    <w:lsdException w:name="Light List Accent 2" w:semiHidden="0" w:uiPriority="61" w:unhideWhenUsed="0"/>
-    <w:lsdException w:name="Light Grid Accent 2" w:semiHidden="0" w:uiPriority="62" w:unhideWhenUsed="0"/>
-    <w:lsdException w:name="Medium Shading 1 Accent 2" w:semiHidden="0" w:uiPriority="63" w:unhideWhenUsed="0"/>
-    <w:lsdException w:name="Medium Shading 2 Accent 2" w:semiHidden="0" w:uiPriority="64" w:unhideWhenUsed="0"/>
-    <w:lsdException w:name="Medium List 1 Accent 2" w:semiHidden="0" w:uiPriority="65" w:unhideWhenUsed="0"/>
-    <w:lsdException w:name="Medium List 2 Accent 2" w:semiHidden="0" w:uiPriority="66" w:unhideWhenUsed="0"/>
-    <w:lsdException w:name="Medium Grid 1 Accent 2" w:semiHidden="0" w:uiPriority="67" w:unhideWhenUsed="0"/>
-    <w:lsdException w:name="Medium Grid 2 Accent 2" w:semiHidden="0" w:uiPriority="68" w:unhideWhenUsed="0"/>
-    <w:lsdException w:name="Medium Grid 3 Accent 2" w:semiHidden="0" w:uiPriority="69" w:unhideWhenUsed="0"/>
-    <w:lsdException w:name="Dark List Accent 2" w:semiHidden="0" w:uiPriority="70" w:unhideWhenUsed="0"/>
-    <w:lsdException w:name="Colorful Shading Accent 2" w:semiHidden="0" w:uiPriority="71" w:unhideWhenUsed="0"/>
-    <w:lsdException w:name="Colorful List Accent 2" w:semiHidden="0" w:uiPriority="72" w:unhideWhenUsed="0"/>
-    <w:lsdException w:name="Colorful Grid Accent 2" w:semiHidden="0" w:uiPriority="73" w:unhideWhenUsed="0"/>
-    <w:lsdException w:name="Light Shading Accent 3" w:semiHidden="0" w:uiPriority="60" w:unhideWhenUsed="0"/>
-    <w:lsdException w:name="Light List Accent 3" w:semiHidden="0" w:uiPriority="61" w:unhideWhenUsed="0"/>
-    <w:lsdException w:name="Light Grid Accent 3" w:semiHidden="0" w:uiPriority="62" w:unhideWhenUsed="0"/>
-    <w:lsdException w:name="Medium Shading 1 Accent 3" w:semiHidden="0" w:uiPriority="63" w:unhideWhenUsed="0"/>
-    <w:lsdException w:name="Medium Shading 2 Accent 3" w:semiHidden="0" w:uiPriority="64" w:unhideWhenUsed="0"/>
-    <w:lsdException w:name="Medium List 1 Accent 3" w:semiHidden="0" w:uiPriority="65" w:unhideWhenUsed="0"/>
-    <w:lsdException w:name="Medium List 2 Accent 3" w:semiHidden="0" w:uiPriority="66" w:unhideWhenUsed="0"/>
-    <w:lsdException w:name="Medium Grid 1 Accent 3" w:semiHidden="0" w:uiPriority="67" w:unhideWhenUsed="0"/>
-    <w:lsdException w:name="Medium Grid 2 Accent 3" w:semiHidden="0" w:uiPriority="68" w:unhideWhenUsed="0"/>
-    <w:lsdException w:name="Medium Grid 3 Accent 3" w:semiHidden="0" w:uiPriority="69" w:unhideWhenUsed="0"/>
-    <w:lsdException w:name="Dark List Accent 3" w:semiHidden="0" w:uiPriority="70" w:unhideWhenUsed="0"/>
-    <w:lsdException w:name="Colorful Shading Accent 3" w:semiHidden="0" w:uiPriority="71" w:unhideWhenUsed="0"/>
-    <w:lsdException w:name="Colorful List Accent 3" w:semiHidden="0" w:uiPriority="72" w:unhideWhenUsed="0"/>
-    <w:lsdException w:name="Colorful Grid Accent 3" w:semiHidden="0" w:uiPriority="73" w:unhideWhenUsed="0"/>
-    <w:lsdException w:name="Light Shading Accent 4" w:semiHidden="0" w:uiPriority="60" w:unhideWhenUsed="0"/>
-    <w:lsdException w:name="Light List Accent 4" w:semiHidden="0" w:uiPriority="61" w:unhideWhenUsed="0"/>
-    <w:lsdException w:name="Light Grid Accent 4" w:semiHidden="0" w:uiPriority="62" w:unhideWhenUsed="0"/>
-    <w:lsdException w:name="Medium Shading 1 Accent 4" w:semiHidden="0" w:uiPriority="63" w:unhideWhenUsed="0"/>
-    <w:lsdException w:name="Medium Shading 2 Accent 4" w:semiHidden="0" w:uiPriority="64" w:unhideWhenUsed="0"/>
-    <w:lsdException w:name="Medium List 1 Accent 4" w:semiHidden="0" w:uiPriority="65" w:unhideWhenUsed="0"/>
-    <w:lsdException w:name="Medium List 2 Accent 4" w:semiHidden="0" w:uiPriority="66" w:unhideWhenUsed="0"/>
-    <w:lsdException w:name="Medium Grid 1 Accent 4" w:semiHidden="0" w:uiPriority="67" w:unhideWhenUsed="0"/>
-    <w:lsdException w:name="Medium Grid 2 Accent 4" w:semiHidden="0" w:uiPriority="68" w:unhideWhenUsed="0"/>
-    <w:lsdException w:name="Medium Grid 3 Accent 4" w:semiHidden="0" w:uiPriority="69" w:unhideWhenUsed="0"/>
-    <w:lsdException w:name="Dark List Accent 4" w:semiHidden="0" w:uiPriority="70" w:unhideWhenUsed="0"/>
-    <w:lsdException w:name="Colorful Shading Accent 4" w:semiHidden="0" w:uiPriority="71" w:unhideWhenUsed="0"/>
-    <w:lsdException w:name="Colorful List Accent 4" w:semiHidden="0" w:uiPriority="72" w:unhideWhenUsed="0"/>
-    <w:lsdException w:name="Colorful Grid Accent 4" w:semiHidden="0" w:uiPriority="73" w:unhideWhenUsed="0"/>
-    <w:lsdException w:name="Light Shading Accent 5" w:semiHidden="0" w:uiPriority="60" w:unhideWhenUsed="0"/>
-    <w:lsdException w:name="Light List Accent 5" w:semiHidden="0" w:uiPriority="61" w:unhideWhenUsed="0"/>
-    <w:lsdException w:name="Light Grid Accent 5" w:semiHidden="0" w:uiPriority="62" w:unhideWhenUsed="0"/>
-    <w:lsdException w:name="Medium Shading 1 Accent 5" w:semiHidden="0" w:uiPriority="63" w:unhideWhenUsed="0"/>
-    <w:lsdException w:name="Medium Shading 2 Accent 5" w:semiHidden="0" w:uiPriority="64" w:unhideWhenUsed="0"/>
-    <w:lsdException w:name="Medium List 1 Accent 5" w:semiHidden="0" w:uiPriority="65" w:unhideWhenUsed="0"/>
-    <w:lsdException w:name="Medium List 2 Accent 5" w:semiHidden="0" w:uiPriority="66" w:unhideWhenUsed="0"/>
-    <w:lsdException w:name="Medium Grid 1 Accent 5" w:semiHidden="0" w:uiPriority="67" w:unhideWhenUsed="0"/>
-    <w:lsdException w:name="Medium Grid 2 Accent 5" w:semiHidden="0" w:uiPriority="68" w:unhideWhenUsed="0"/>
-    <w:lsdException w:name="Medium Grid 3 Accent 5" w:semiHidden="0" w:uiPriority="69" w:unhideWhenUsed="0"/>
-    <w:lsdException w:name="Dark List Accent 5" w:semiHidden="0" w:uiPriority="70" w:unhideWhenUsed="0"/>
-    <w:lsdException w:name="Colorful Shading Accent 5" w:semiHidden="0" w:uiPriority="71" w:unhideWhenUsed="0"/>
-    <w:lsdException w:name="Colorful List Accent 5" w:semiHidden="0" w:uiPriority="72" w:unhideWhenUsed="0"/>
-    <w:lsdException w:name="Colorful Grid Accent 5" w:semiHidden="0" w:uiPriority="73" w:unhideWhenUsed="0"/>
-    <w:lsdException w:name="Light Shading Accent 6" w:semiHidden="0" w:uiPriority="60" w:unhideWhenUsed="0"/>
-    <w:lsdException w:name="Light List Accent 6" w:semiHidden="0" w:uiPriority="61" w:unhideWhenUsed="0"/>
-    <w:lsdException w:name="Light Grid Accent 6" w:semiHidden="0" w:uiPriority="62" w:unhideWhenUsed="0"/>
-    <w:lsdException w:name="Medium Shading 1 Accent 6" w:semiHidden="0" w:uiPriority="63" w:unhideWhenUsed="0"/>
-    <w:lsdException w:name="Medium Shading 2 Accent 6" w:semiHidden="0" w:uiPriority="64" w:unhideWhenUsed="0"/>
-    <w:lsdException w:name="Medium List 1 Accent 6" w:semiHidden="0" w:uiPriority="65" w:unhideWhenUsed="0"/>
-    <w:lsdException w:name="Medium List 2 Accent 6" w:semiHidden="0" w:uiPriority="66" w:unhideWhenUsed="0"/>
-    <w:lsdException w:name="Medium Grid 1 Accent 6" w:semiHidden="0" w:uiPriority="67" w:unhideWhenUsed="0"/>
-    <w:lsdException w:name="Medium Grid 2 Accent 6" w:semiHidden="0" w:uiPriority="68" w:unhideWhenUsed="0"/>
-    <w:lsdException w:name="Medium Grid 3 Accent 6" w:semiHidden="0" w:uiPriority="69" w:unhideWhenUsed="0"/>
-    <w:lsdException w:name="Dark List Accent 6" w:semiHidden="0" w:uiPriority="70" w:unhideWhenUsed="0"/>
-    <w:lsdException w:name="Colorful Shading Accent 6" w:semiHidden="0" w:uiPriority="71" w:unhideWhenUsed="0"/>
-    <w:lsdException w:name="Colorful List Accent 6" w:semiHidden="0" w:uiPriority="72" w:unhideWhenUsed="0"/>
-    <w:lsdException w:name="Colorful Grid Accent 6" w:semiHidden="0" w:uiPriority="73" w:unhideWhenUsed="0"/>
-    <w:lsdException w:name="Subtle Emphasis" w:semiHidden="0" w:uiPriority="19" w:unhideWhenUsed="0" w:qFormat="1"/>
-    <w:lsdException w:name="Intense Emphasis" w:semiHidden="0" w:uiPriority="21" w:unhideWhenUsed="0" w:qFormat="1"/>
-    <w:lsdException w:name="Subtle Reference" w:semiHidden="0" w:uiPriority="31" w:unhideWhenUsed="0" w:qFormat="1"/>
-    <w:lsdException w:name="Intense Reference" w:semiHidden="0" w:uiPriority="32" w:unhideWhenUsed="0" w:qFormat="1"/>
-    <w:lsdException w:name="Book Title" w:semiHidden="0" w:uiPriority="33" w:unhideWhenUsed="0" w:qFormat="1"/>
-    <w:lsdException w:name="Bibliography" w:uiPriority="37"/>
-    <w:lsdException w:name="TOC Heading" w:uiPriority="39" w:qFormat="1"/>
+  <w:latentStyles w:defLockedState="0" w:defUIPriority="99" w:defSemiHidden="0" w:defUnhideWhenUsed="0" w:defQFormat="0" w:count="380">
+    <w:lsdException w:name="Normal" w:uiPriority="0" w:qFormat="1"/>
+    <w:lsdException w:name="heading 1" w:uiPriority="9" w:qFormat="1"/>
+    <w:lsdException w:name="heading 2" w:semiHidden="1" w:uiPriority="9" w:unhideWhenUsed="1" w:qFormat="1"/>
+    <w:lsdException w:name="heading 3" w:semiHidden="1" w:uiPriority="9" w:unhideWhenUsed="1" w:qFormat="1"/>
+    <w:lsdException w:name="heading 4" w:semiHidden="1" w:uiPriority="9" w:unhideWhenUsed="1" w:qFormat="1"/>
+    <w:lsdException w:name="heading 5" w:semiHidden="1" w:uiPriority="9" w:unhideWhenUsed="1" w:qFormat="1"/>
+    <w:lsdException w:name="heading 6" w:semiHidden="1" w:uiPriority="9" w:unhideWhenUsed="1" w:qFormat="1"/>
+    <w:lsdException w:name="heading 7" w:semiHidden="1" w:uiPriority="9" w:unhideWhenUsed="1" w:qFormat="1"/>
+    <w:lsdException w:name="heading 8" w:semiHidden="1" w:uiPriority="9" w:unhideWhenUsed="1" w:qFormat="1"/>
+    <w:lsdException w:name="heading 9" w:semiHidden="1" w:uiPriority="9" w:unhideWhenUsed="1" w:qFormat="1"/>
+    <w:lsdException w:name="index 1" w:semiHidden="1" w:unhideWhenUsed="1"/>
+    <w:lsdException w:name="index 2" w:semiHidden="1" w:unhideWhenUsed="1"/>
+    <w:lsdException w:name="index 3" w:semiHidden="1" w:unhideWhenUsed="1"/>
+    <w:lsdException w:name="index 4" w:semiHidden="1" w:unhideWhenUsed="1"/>
+    <w:lsdException w:name="index 5" w:semiHidden="1" w:unhideWhenUsed="1"/>
+    <w:lsdException w:name="index 6" w:semiHidden="1" w:unhideWhenUsed="1"/>
+    <w:lsdException w:name="index 7" w:semiHidden="1" w:unhideWhenUsed="1"/>
+    <w:lsdException w:name="index 8" w:semiHidden="1" w:unhideWhenUsed="1"/>
+    <w:lsdException w:name="index 9" w:semiHidden="1" w:unhideWhenUsed="1"/>
+    <w:lsdException w:name="toc 1" w:semiHidden="1" w:uiPriority="39" w:unhideWhenUsed="1"/>
+    <w:lsdException w:name="toc 2" w:semiHidden="1" w:uiPriority="39" w:unhideWhenUsed="1"/>
+    <w:lsdException w:name="toc 3" w:semiHidden="1" w:uiPriority="39" w:unhideWhenUsed="1"/>
+    <w:lsdException w:name="toc 4" w:semiHidden="1" w:uiPriority="39" w:unhideWhenUsed="1"/>
+    <w:lsdException w:name="toc 5" w:semiHidden="1" w:uiPriority="39" w:unhideWhenUsed="1"/>
+    <w:lsdException w:name="toc 6" w:semiHidden="1" w:uiPriority="39" w:unhideWhenUsed="1"/>
+    <w:lsdException w:name="toc 7" w:semiHidden="1" w:uiPriority="39" w:unhideWhenUsed="1"/>
+    <w:lsdException w:name="toc 8" w:semiHidden="1" w:uiPriority="39" w:unhideWhenUsed="1"/>
+    <w:lsdException w:name="toc 9" w:semiHidden="1" w:uiPriority="39" w:unhideWhenUsed="1"/>
+    <w:lsdException w:name="Normal Indent" w:semiHidden="1" w:unhideWhenUsed="1"/>
+    <w:lsdException w:name="footnote text" w:semiHidden="1" w:unhideWhenUsed="1"/>
+    <w:lsdException w:name="annotation text" w:semiHidden="1" w:unhideWhenUsed="1"/>
+    <w:lsdException w:name="header" w:semiHidden="1" w:unhideWhenUsed="1"/>
+    <w:lsdException w:name="footer" w:semiHidden="1" w:unhideWhenUsed="1"/>
+    <w:lsdException w:name="index heading" w:semiHidden="1" w:unhideWhenUsed="1"/>
+    <w:lsdException w:name="caption" w:semiHidden="1" w:uiPriority="35" w:unhideWhenUsed="1" w:qFormat="1"/>
+    <w:lsdException w:name="table of figures" w:semiHidden="1" w:unhideWhenUsed="1"/>
+    <w:lsdException w:name="envelope address" w:semiHidden="1" w:unhideWhenUsed="1"/>
+    <w:lsdException w:name="envelope return" w:semiHidden="1" w:unhideWhenUsed="1"/>
+    <w:lsdException w:name="footnote reference" w:semiHidden="1" w:unhideWhenUsed="1"/>
+    <w:lsdException w:name="annotation reference" w:semiHidden="1" w:unhideWhenUsed="1"/>
+    <w:lsdException w:name="line number" w:semiHidden="1" w:unhideWhenUsed="1"/>
+    <w:lsdException w:name="page number" w:semiHidden="1" w:unhideWhenUsed="1"/>
+    <w:lsdException w:name="endnote reference" w:semiHidden="1" w:unhideWhenUsed="1"/>
+    <w:lsdException w:name="endnote text" w:semiHidden="1" w:unhideWhenUsed="1"/>
+    <w:lsdException w:name="table of authorities" w:semiHidden="1" w:unhideWhenUsed="1"/>
+    <w:lsdException w:name="macro" w:semiHidden="1" w:unhideWhenUsed="1"/>
+    <w:lsdException w:name="toa heading" w:semiHidden="1" w:unhideWhenUsed="1"/>
+    <w:lsdException w:name="List" w:semiHidden="1" w:unhideWhenUsed="1"/>
+    <w:lsdException w:name="List Bullet" w:semiHidden="1" w:unhideWhenUsed="1"/>
+    <w:lsdException w:name="List Number" w:semiHidden="1" w:unhideWhenUsed="1"/>
+    <w:lsdException w:name="List 2" w:semiHidden="1" w:unhideWhenUsed="1"/>
+    <w:lsdException w:name="List 3" w:semiHidden="1" w:unhideWhenUsed="1"/>
+    <w:lsdException w:name="List 4" w:semiHidden="1" w:unhideWhenUsed="1"/>
+    <w:lsdException w:name="List 5" w:semiHidden="1" w:unhideWhenUsed="1"/>
+    <w:lsdException w:name="List Bullet 2" w:semiHidden="1" w:unhideWhenUsed="1"/>
+    <w:lsdException w:name="List Bullet 3" w:semiHidden="1" w:unhideWhenUsed="1"/>
+    <w:lsdException w:name="List Bullet 4" w:semiHidden="1" w:unhideWhenUsed="1"/>
+    <w:lsdException w:name="List Bullet 5" w:semiHidden="1" w:unhideWhenUsed="1"/>
+    <w:lsdException w:name="List Number 2" w:semiHidden="1" w:unhideWhenUsed="1"/>
+    <w:lsdException w:name="List Number 3" w:semiHidden="1" w:unhideWhenUsed="1"/>
+    <w:lsdException w:name="List Number 4" w:semiHidden="1" w:unhideWhenUsed="1"/>
+    <w:lsdException w:name="List Number 5" w:semiHidden="1" w:unhideWhenUsed="1"/>
+    <w:lsdException w:name="Title" w:uiPriority="10" w:qFormat="1"/>
+    <w:lsdException w:name="Closing" w:semiHidden="1" w:unhideWhenUsed="1"/>
+    <w:lsdException w:name="Signature" w:semiHidden="1" w:unhideWhenUsed="1"/>
+    <w:lsdException w:name="Default Paragraph Font" w:semiHidden="1" w:uiPriority="1" w:unhideWhenUsed="1"/>
+    <w:lsdException w:name="Body Text" w:semiHidden="1" w:unhideWhenUsed="1"/>
+    <w:lsdException w:name="Body Text Indent" w:semiHidden="1" w:unhideWhenUsed="1"/>
+    <w:lsdException w:name="List Continue" w:semiHidden="1" w:unhideWhenUsed="1"/>
+    <w:lsdException w:name="List Continue 2" w:semiHidden="1" w:unhideWhenUsed="1"/>
+    <w:lsdException w:name="List Continue 3" w:semiHidden="1" w:unhideWhenUsed="1"/>
+    <w:lsdException w:name="List Continue 4" w:semiHidden="1" w:unhideWhenUsed="1"/>
+    <w:lsdException w:name="List Continue 5" w:semiHidden="1" w:unhideWhenUsed="1"/>
+    <w:lsdException w:name="Message Header" w:semiHidden="1" w:unhideWhenUsed="1"/>
+    <w:lsdException w:name="Subtitle" w:uiPriority="11" w:qFormat="1"/>
+    <w:lsdException w:name="Salutation" w:semiHidden="1" w:unhideWhenUsed="1"/>
+    <w:lsdException w:name="Date" w:semiHidden="1" w:unhideWhenUsed="1"/>
+    <w:lsdException w:name="Body Text First Indent" w:semiHidden="1" w:unhideWhenUsed="1"/>
+    <w:lsdException w:name="Body Text First Indent 2" w:semiHidden="1" w:unhideWhenUsed="1"/>
+    <w:lsdException w:name="Note Heading" w:semiHidden="1" w:unhideWhenUsed="1"/>
+    <w:lsdException w:name="Body Text 2" w:semiHidden="1" w:unhideWhenUsed="1"/>
+    <w:lsdException w:name="Body Text 3" w:semiHidden="1" w:unhideWhenUsed="1"/>
+    <w:lsdException w:name="Body Text Indent 2" w:semiHidden="1" w:unhideWhenUsed="1"/>
+    <w:lsdException w:name="Body Text Indent 3" w:semiHidden="1" w:unhideWhenUsed="1"/>
+    <w:lsdException w:name="Block Text" w:semiHidden="1" w:unhideWhenUsed="1"/>
+    <w:lsdException w:name="Hyperlink" w:semiHidden="1" w:unhideWhenUsed="1"/>
+    <w:lsdException w:name="FollowedHyperlink" w:semiHidden="1" w:unhideWhenUsed="1"/>
+    <w:lsdException w:name="Strong" w:uiPriority="22" w:qFormat="1"/>
+    <w:lsdException w:name="Emphasis" w:uiPriority="20" w:qFormat="1"/>
+    <w:lsdException w:name="Document Map" w:semiHidden="1" w:unhideWhenUsed="1"/>
+    <w:lsdException w:name="Plain Text" w:semiHidden="1" w:unhideWhenUsed="1"/>
+    <w:lsdException w:name="E-mail Signature" w:semiHidden="1" w:unhideWhenUsed="1"/>
+    <w:lsdException w:name="HTML Top of Form" w:semiHidden="1" w:unhideWhenUsed="1"/>
+    <w:lsdException w:name="HTML Bottom of Form" w:semiHidden="1" w:unhideWhenUsed="1"/>
+    <w:lsdException w:name="Normal (Web)" w:semiHidden="1" w:unhideWhenUsed="1"/>
+    <w:lsdException w:name="HTML Acronym" w:semiHidden="1" w:unhideWhenUsed="1"/>
+    <w:lsdException w:name="HTML Address" w:semiHidden="1" w:unhideWhenUsed="1"/>
+    <w:lsdException w:name="HTML Cite" w:semiHidden="1" w:unhideWhenUsed="1"/>
+    <w:lsdException w:name="HTML Code" w:semiHidden="1" w:unhideWhenUsed="1"/>
+    <w:lsdException w:name="HTML Definition" w:semiHidden="1" w:unhideWhenUsed="1"/>
+    <w:lsdException w:name="HTML Keyboard" w:semiHidden="1" w:unhideWhenUsed="1"/>
+    <w:lsdException w:name="HTML Preformatted" w:semiHidden="1" w:unhideWhenUsed="1"/>
+    <w:lsdException w:name="HTML Sample" w:semiHidden="1" w:unhideWhenUsed="1"/>
+    <w:lsdException w:name="HTML Typewriter" w:semiHidden="1" w:unhideWhenUsed="1"/>
+    <w:lsdException w:name="HTML Variable" w:semiHidden="1" w:unhideWhenUsed="1"/>
+    <w:lsdException w:name="Normal Table" w:semiHidden="1" w:unhideWhenUsed="1"/>
+    <w:lsdException w:name="annotation subject" w:semiHidden="1" w:unhideWhenUsed="1"/>
+    <w:lsdException w:name="No List" w:semiHidden="1" w:unhideWhenUsed="1"/>
+    <w:lsdException w:name="Outline List 1" w:semiHidden="1" w:unhideWhenUsed="1"/>
+    <w:lsdException w:name="Outline List 2" w:semiHidden="1" w:unhideWhenUsed="1"/>
+    <w:lsdException w:name="Outline List 3" w:semiHidden="1" w:unhideWhenUsed="1"/>
+    <w:lsdException w:name="Table Simple 1" w:semiHidden="1" w:unhideWhenUsed="1"/>
+    <w:lsdException w:name="Table Simple 2" w:semiHidden="1" w:unhideWhenUsed="1"/>
+    <w:lsdException w:name="Table Simple 3" w:semiHidden="1" w:unhideWhenUsed="1"/>
+    <w:lsdException w:name="Table Classic 1" w:semiHidden="1" w:unhideWhenUsed="1"/>
+    <w:lsdException w:name="Table Classic 2" w:semiHidden="1" w:unhideWhenUsed="1"/>
+    <w:lsdException w:name="Table Classic 3" w:semiHidden="1" w:unhideWhenUsed="1"/>
+    <w:lsdException w:name="Table Classic 4" w:semiHidden="1" w:unhideWhenUsed="1"/>
+    <w:lsdException w:name="Table Colorful 1" w:semiHidden="1" w:unhideWhenUsed="1"/>
+    <w:lsdException w:name="Table Colorful 2" w:semiHidden="1" w:unhideWhenUsed="1"/>
+    <w:lsdException w:name="Table Colorful 3" w:semiHidden="1" w:unhideWhenUsed="1"/>
+    <w:lsdException w:name="Table Columns 1" w:semiHidden="1" w:unhideWhenUsed="1"/>
+    <w:lsdException w:name="Table Columns 2" w:semiHidden="1" w:unhideWhenUsed="1"/>
+    <w:lsdException w:name="Table Columns 3" w:semiHidden="1" w:unhideWhenUsed="1"/>
+    <w:lsdException w:name="Table Columns 4" w:semiHidden="1" w:unhideWhenUsed="1"/>
+    <w:lsdException w:name="Table Columns 5" w:semiHidden="1" w:unhideWhenUsed="1"/>
+    <w:lsdException w:name="Table Grid 1" w:semiHidden="1" w:unhideWhenUsed="1"/>
+    <w:lsdException w:name="Table Grid 2" w:semiHidden="1" w:unhideWhenUsed="1"/>
+    <w:lsdException w:name="Table Grid 3" w:semiHidden="1" w:unhideWhenUsed="1"/>
+    <w:lsdException w:name="Table Grid 4" w:semiHidden="1" w:unhideWhenUsed="1"/>
+    <w:lsdException w:name="Table Grid 5" w:semiHidden="1" w:unhideWhenUsed="1"/>
+    <w:lsdException w:name="Table Grid 6" w:semiHidden="1" w:unhideWhenUsed="1"/>
+    <w:lsdException w:name="Table Grid 7" w:semiHidden="1" w:unhideWhenUsed="1"/>
+    <w:lsdException w:name="Table Grid 8" w:semiHidden="1" w:unhideWhenUsed="1"/>
+    <w:lsdException w:name="Table List 1" w:semiHidden="1" w:unhideWhenUsed="1"/>
+    <w:lsdException w:name="Table List 2" w:semiHidden="1" w:unhideWhenUsed="1"/>
+    <w:lsdException w:name="Table List 3" w:semiHidden="1" w:unhideWhenUsed="1"/>
+    <w:lsdException w:name="Table List 4" w:semiHidden="1" w:unhideWhenUsed="1"/>
+    <w:lsdException w:name="Table List 5" w:semiHidden="1" w:unhideWhenUsed="1"/>
+    <w:lsdException w:name="Table List 6" w:semiHidden="1" w:unhideWhenUsed="1"/>
+    <w:lsdException w:name="Table List 7" w:semiHidden="1" w:unhideWhenUsed="1"/>
+    <w:lsdException w:name="Table List 8" w:semiHidden="1" w:unhideWhenUsed="1"/>
+    <w:lsdException w:name="Table 3D effects 1" w:semiHidden="1" w:unhideWhenUsed="1"/>
+    <w:lsdException w:name="Table 3D effects 2" w:semiHidden="1" w:unhideWhenUsed="1"/>
+    <w:lsdException w:name="Table 3D effects 3" w:semiHidden="1" w:unhideWhenUsed="1"/>
+    <w:lsdException w:name="Table Contemporary" w:semiHidden="1" w:unhideWhenUsed="1"/>
+    <w:lsdException w:name="Table Elegant" w:semiHidden="1" w:unhideWhenUsed="1"/>
+    <w:lsdException w:name="Table Professional" w:semiHidden="1" w:unhideWhenUsed="1"/>
+    <w:lsdException w:name="Table Subtle 1" w:semiHidden="1" w:unhideWhenUsed="1"/>
+    <w:lsdException w:name="Table Subtle 2" w:semiHidden="1" w:unhideWhenUsed="1"/>
+    <w:lsdException w:name="Table Web 1" w:semiHidden="1" w:unhideWhenUsed="1"/>
+    <w:lsdException w:name="Table Web 2" w:semiHidden="1" w:unhideWhenUsed="1"/>
+    <w:lsdException w:name="Table Web 3" w:semiHidden="1" w:unhideWhenUsed="1"/>
+    <w:lsdException w:name="Balloon Text" w:semiHidden="1" w:unhideWhenUsed="1"/>
+    <w:lsdException w:name="Table Grid" w:uiPriority="59"/>
+    <w:lsdException w:name="Table Theme" w:semiHidden="1" w:unhideWhenUsed="1"/>
+    <w:lsdException w:name="Note Level 1" w:semiHidden="1" w:unhideWhenUsed="1"/>
+    <w:lsdException w:name="Note Level 2" w:semiHidden="1" w:unhideWhenUsed="1"/>
+    <w:lsdException w:name="Note Level 3" w:semiHidden="1" w:unhideWhenUsed="1"/>
+    <w:lsdException w:name="Note Level 4" w:semiHidden="1" w:unhideWhenUsed="1"/>
+    <w:lsdException w:name="Note Level 5" w:semiHidden="1" w:unhideWhenUsed="1"/>
+    <w:lsdException w:name="Note Level 6" w:semiHidden="1" w:unhideWhenUsed="1"/>
+    <w:lsdException w:name="Note Level 7" w:semiHidden="1" w:unhideWhenUsed="1"/>
+    <w:lsdException w:name="Note Level 8" w:semiHidden="1" w:unhideWhenUsed="1"/>
+    <w:lsdException w:name="Note Level 9" w:semiHidden="1" w:unhideWhenUsed="1"/>
+    <w:lsdException w:name="Placeholder Text" w:semiHidden="1"/>
+    <w:lsdException w:name="No Spacing" w:uiPriority="1" w:qFormat="1"/>
+    <w:lsdException w:name="Light Shading" w:uiPriority="60"/>
+    <w:lsdException w:name="Light List" w:uiPriority="61"/>
+    <w:lsdException w:name="Light Grid" w:uiPriority="62"/>
+    <w:lsdException w:name="Medium Shading 1" w:uiPriority="63"/>
+    <w:lsdException w:name="Medium Shading 2" w:uiPriority="64"/>
+    <w:lsdException w:name="Medium List 1" w:uiPriority="65"/>
+    <w:lsdException w:name="Medium List 2" w:uiPriority="66"/>
+    <w:lsdException w:name="Medium Grid 1" w:uiPriority="67"/>
+    <w:lsdException w:name="Medium Grid 2" w:uiPriority="68"/>
+    <w:lsdException w:name="Medium Grid 3" w:uiPriority="69"/>
+    <w:lsdException w:name="Dark List" w:uiPriority="70"/>
+    <w:lsdException w:name="Colorful Shading" w:uiPriority="71"/>
+    <w:lsdException w:name="Colorful List" w:uiPriority="72"/>
+    <w:lsdException w:name="Colorful Grid" w:uiPriority="73"/>
+    <w:lsdException w:name="Light Shading Accent 1" w:uiPriority="60"/>
+    <w:lsdException w:name="Light List Accent 1" w:uiPriority="61"/>
+    <w:lsdException w:name="Light Grid Accent 1" w:uiPriority="62"/>
+    <w:lsdException w:name="Medium Shading 1 Accent 1" w:uiPriority="63"/>
+    <w:lsdException w:name="Medium Shading 2 Accent 1" w:uiPriority="64"/>
+    <w:lsdException w:name="Medium List 1 Accent 1" w:uiPriority="65"/>
+    <w:lsdException w:name="Revision" w:semiHidden="1"/>
+    <w:lsdException w:name="List Paragraph" w:uiPriority="34" w:qFormat="1"/>
+    <w:lsdException w:name="Quote" w:uiPriority="29" w:qFormat="1"/>
+    <w:lsdException w:name="Intense Quote" w:uiPriority="30" w:qFormat="1"/>
+    <w:lsdException w:name="Medium List 2 Accent 1" w:uiPriority="66"/>
+    <w:lsdException w:name="Medium Grid 1 Accent 1" w:uiPriority="67"/>
+    <w:lsdException w:name="Medium Grid 2 Accent 1" w:uiPriority="68"/>
+    <w:lsdException w:name="Medium Grid 3 Accent 1" w:uiPriority="69"/>
+    <w:lsdException w:name="Dark List Accent 1" w:uiPriority="70"/>
+    <w:lsdException w:name="Colorful Shading Accent 1" w:uiPriority="71"/>
+    <w:lsdException w:name="Colorful List Accent 1" w:uiPriority="72"/>
+    <w:lsdException w:name="Colorful Grid Accent 1" w:uiPriority="73"/>
+    <w:lsdException w:name="Light Shading Accent 2" w:uiPriority="60"/>
+    <w:lsdException w:name="Light List Accent 2" w:uiPriority="61"/>
+    <w:lsdException w:name="Light Grid Accent 2" w:uiPriority="62"/>
+    <w:lsdException w:name="Medium Shading 1 Accent 2" w:uiPriority="63"/>
+    <w:lsdException w:name="Medium Shading 2 Accent 2" w:uiPriority="64"/>
+    <w:lsdException w:name="Medium List 1 Accent 2" w:uiPriority="65"/>
+    <w:lsdException w:name="Medium List 2 Accent 2" w:uiPriority="66"/>
+    <w:lsdException w:name="Medium Grid 1 Accent 2" w:uiPriority="67"/>
+    <w:lsdException w:name="Medium Grid 2 Accent 2" w:uiPriority="68"/>
+    <w:lsdException w:name="Medium Grid 3 Accent 2" w:uiPriority="69"/>
+    <w:lsdException w:name="Dark List Accent 2" w:uiPriority="70"/>
+    <w:lsdException w:name="Colorful Shading Accent 2" w:uiPriority="71"/>
+    <w:lsdException w:name="Colorful List Accent 2" w:uiPriority="72"/>
+    <w:lsdException w:name="Colorful Grid Accent 2" w:uiPriority="73"/>
+    <w:lsdException w:name="Light Shading Accent 3" w:uiPriority="60"/>
+    <w:lsdException w:name="Light List Accent 3" w:uiPriority="61"/>
+    <w:lsdException w:name="Light Grid Accent 3" w:uiPriority="62"/>
+    <w:lsdException w:name="Medium Shading 1 Accent 3" w:uiPriority="63"/>
+    <w:lsdException w:name="Medium Shading 2 Accent 3" w:uiPriority="64"/>
+    <w:lsdException w:name="Medium List 1 Accent 3" w:uiPriority="65"/>
+    <w:lsdException w:name="Medium List 2 Accent 3" w:uiPriority="66"/>
+    <w:lsdException w:name="Medium Grid 1 Accent 3" w:uiPriority="67"/>
+    <w:lsdException w:name="Medium Grid 2 Accent 3" w:uiPriority="68"/>
+    <w:lsdException w:name="Medium Grid 3 Accent 3" w:uiPriority="69"/>
+    <w:lsdException w:name="Dark List Accent 3" w:uiPriority="70"/>
+    <w:lsdException w:name="Colorful Shading Accent 3" w:uiPriority="71"/>
+    <w:lsdException w:name="Colorful List Accent 3" w:uiPriority="72"/>
+    <w:lsdException w:name="Colorful Grid Accent 3" w:uiPriority="73"/>
+    <w:lsdException w:name="Light Shading Accent 4" w:uiPriority="60"/>
+    <w:lsdException w:name="Light List Accent 4" w:uiPriority="61"/>
+    <w:lsdException w:name="Light Grid Accent 4" w:uiPriority="62"/>
+    <w:lsdException w:name="Medium Shading 1 Accent 4" w:uiPriority="63"/>
+    <w:lsdException w:name="Medium Shading 2 Accent 4" w:uiPriority="64"/>
+    <w:lsdException w:name="Medium List 1 Accent 4" w:uiPriority="65"/>
+    <w:lsdException w:name="Medium List 2 Accent 4" w:uiPriority="66"/>
+    <w:lsdException w:name="Medium Grid 1 Accent 4" w:uiPriority="67"/>
+    <w:lsdException w:name="Medium Grid 2 Accent 4" w:uiPriority="68"/>
+    <w:lsdException w:name="Medium Grid 3 Accent 4" w:uiPriority="69"/>
+    <w:lsdException w:name="Dark List Accent 4" w:uiPriority="70"/>
+    <w:lsdException w:name="Colorful Shading Accent 4" w:uiPriority="71"/>
+    <w:lsdException w:name="Colorful List Accent 4" w:uiPriority="72"/>
+    <w:lsdException w:name="Colorful Grid Accent 4" w:uiPriority="73"/>
+    <w:lsdException w:name="Light Shading Accent 5" w:uiPriority="60"/>
+    <w:lsdException w:name="Light List Accent 5" w:uiPriority="61"/>
+    <w:lsdException w:name="Light Grid Accent 5" w:uiPriority="62"/>
+    <w:lsdException w:name="Medium Shading 1 Accent 5" w:uiPriority="63"/>
+    <w:lsdException w:name="Medium Shading 2 Accent 5" w:uiPriority="64"/>
+    <w:lsdException w:name="Medium List 1 Accent 5" w:uiPriority="65"/>
+    <w:lsdException w:name="Medium List 2 Accent 5" w:uiPriority="66"/>
+    <w:lsdException w:name="Medium Grid 1 Accent 5" w:uiPriority="67"/>
+    <w:lsdException w:name="Medium Grid 2 Accent 5" w:uiPriority="68"/>
+    <w:lsdException w:name="Medium Grid 3 Accent 5" w:uiPriority="69"/>
+    <w:lsdException w:name="Dark List Accent 5" w:uiPriority="70"/>
+    <w:lsdException w:name="Colorful Shading Accent 5" w:uiPriority="71"/>
+    <w:lsdException w:name="Colorful List Accent 5" w:uiPriority="72"/>
+    <w:lsdException w:name="Colorful Grid Accent 5" w:uiPriority="73"/>
+    <w:lsdException w:name="Light Shading Accent 6" w:uiPriority="60"/>
+    <w:lsdException w:name="Light List Accent 6" w:uiPriority="61"/>
+    <w:lsdException w:name="Light Grid Accent 6" w:uiPriority="62"/>
+    <w:lsdException w:name="Medium Shading 1 Accent 6" w:uiPriority="63"/>
+    <w:lsdException w:name="Medium Shading 2 Accent 6" w:uiPriority="64"/>
+    <w:lsdException w:name="Medium List 1 Accent 6" w:uiPriority="65"/>
+    <w:lsdException w:name="Medium List 2 Accent 6" w:uiPriority="66"/>
+    <w:lsdException w:name="Medium Grid 1 Accent 6" w:uiPriority="67"/>
+    <w:lsdException w:name="Medium Grid 2 Accent 6" w:uiPriority="68"/>
+    <w:lsdException w:name="Medium Grid 3 Accent 6" w:uiPriority="69"/>
+    <w:lsdException w:name="Dark List Accent 6" w:uiPriority="70"/>
+    <w:lsdException w:name="Colorful Shading Accent 6" w:uiPriority="71"/>
+    <w:lsdException w:name="Colorful List Accent 6" w:uiPriority="72"/>
+    <w:lsdException w:name="Colorful Grid Accent 6" w:uiPriority="73"/>
+    <w:lsdException w:name="Subtle Emphasis" w:uiPriority="19" w:qFormat="1"/>
+    <w:lsdException w:name="Intense Emphasis" w:uiPriority="21" w:qFormat="1"/>
+    <w:lsdException w:name="Subtle Reference" w:uiPriority="31" w:qFormat="1"/>
+    <w:lsdException w:name="Intense Reference" w:uiPriority="32" w:qFormat="1"/>
+    <w:lsdException w:name="Book Title" w:uiPriority="33" w:qFormat="1"/>
+    <w:lsdException w:name="Bibliography" w:semiHidden="1" w:uiPriority="37" w:unhideWhenUsed="1"/>
+    <w:lsdException w:name="TOC Heading" w:semiHidden="1" w:uiPriority="39" w:unhideWhenUsed="1" w:qFormat="1"/>
+    <w:lsdException w:name="Plain Table 1" w:uiPriority="41"/>
+    <w:lsdException w:name="Plain Table 2" w:uiPriority="42"/>
+    <w:lsdException w:name="Plain Table 3" w:uiPriority="43"/>
+    <w:lsdException w:name="Plain Table 4" w:uiPriority="44"/>
+    <w:lsdException w:name="Plain Table 5" w:uiPriority="45"/>
+    <w:lsdException w:name="Grid Table Light" w:uiPriority="40"/>
+    <w:lsdException w:name="Grid Table 1 Light" w:uiPriority="46"/>
+    <w:lsdException w:name="Grid Table 2" w:uiPriority="47"/>
+    <w:lsdException w:name="Grid Table 3" w:uiPriority="48"/>
+    <w:lsdException w:name="Grid Table 4" w:uiPriority="49"/>
+    <w:lsdException w:name="Grid Table 5 Dark" w:uiPriority="50"/>
+    <w:lsdException w:name="Grid Table 6 Colorful" w:uiPriority="51"/>
+    <w:lsdException w:name="Grid Table 7 Colorful" w:uiPriority="52"/>
+    <w:lsdException w:name="Grid Table 1 Light Accent 1" w:uiPriority="46"/>
+    <w:lsdException w:name="Grid Table 2 Accent 1" w:uiPriority="47"/>
+    <w:lsdException w:name="Grid Table 3 Accent 1" w:uiPriority="48"/>
+    <w:lsdException w:name="Grid Table 4 Accent 1" w:uiPriority="49"/>
+    <w:lsdException w:name="Grid Table 5 Dark Accent 1" w:uiPriority="50"/>
+    <w:lsdException w:name="Grid Table 6 Colorful Accent 1" w:uiPriority="51"/>
+    <w:lsdException w:name="Grid Table 7 Colorful Accent 1" w:uiPriority="52"/>
+    <w:lsdException w:name="Grid Table 1 Light Accent 2" w:uiPriority="46"/>
+    <w:lsdException w:name="Grid Table 2 Accent 2" w:uiPriority="47"/>
+    <w:lsdException w:name="Grid Table 3 Accent 2" w:uiPriority="48"/>
+    <w:lsdException w:name="Grid Table 4 Accent 2" w:uiPriority="49"/>
+    <w:lsdException w:name="Grid Table 5 Dark Accent 2" w:uiPriority="50"/>
+    <w:lsdException w:name="Grid Table 6 Colorful Accent 2" w:uiPriority="51"/>
+    <w:lsdException w:name="Grid Table 7 Colorful Accent 2" w:uiPriority="52"/>
+    <w:lsdException w:name="Grid Table 1 Light Accent 3" w:uiPriority="46"/>
+    <w:lsdException w:name="Grid Table 2 Accent 3" w:uiPriority="47"/>
+    <w:lsdException w:name="Grid Table 3 Accent 3" w:uiPriority="48"/>
+    <w:lsdException w:name="Grid Table 4 Accent 3" w:uiPriority="49"/>
+    <w:lsdException w:name="Grid Table 5 Dark Accent 3" w:uiPriority="50"/>
+    <w:lsdException w:name="Grid Table 6 Colorful Accent 3" w:uiPriority="51"/>
+    <w:lsdException w:name="Grid Table 7 Colorful Accent 3" w:uiPriority="52"/>
+    <w:lsdException w:name="Grid Table 1 Light Accent 4" w:uiPriority="46"/>
+    <w:lsdException w:name="Grid Table 2 Accent 4" w:uiPriority="47"/>
+    <w:lsdException w:name="Grid Table 3 Accent 4" w:uiPriority="48"/>
+    <w:lsdException w:name="Grid Table 4 Accent 4" w:uiPriority="49"/>
+    <w:lsdException w:name="Grid Table 5 Dark Accent 4" w:uiPriority="50"/>
+    <w:lsdException w:name="Grid Table 6 Colorful Accent 4" w:uiPriority="51"/>
+    <w:lsdException w:name="Grid Table 7 Colorful Accent 4" w:uiPriority="52"/>
+    <w:lsdException w:name="Grid Table 1 Light Accent 5" w:uiPriority="46"/>
+    <w:lsdException w:name="Grid Table 2 Accent 5" w:uiPriority="47"/>
+    <w:lsdException w:name="Grid Table 3 Accent 5" w:uiPriority="48"/>
+    <w:lsdException w:name="Grid Table 4 Accent 5" w:uiPriority="49"/>
+    <w:lsdException w:name="Grid Table 5 Dark Accent 5" w:uiPriority="50"/>
+    <w:lsdException w:name="Grid Table 6 Colorful Accent 5" w:uiPriority="51"/>
+    <w:lsdException w:name="Grid Table 7 Colorful Accent 5" w:uiPriority="52"/>
+    <w:lsdException w:name="Grid Table 1 Light Accent 6" w:uiPriority="46"/>
+    <w:lsdException w:name="Grid Table 2 Accent 6" w:uiPriority="47"/>
+    <w:lsdException w:name="Grid Table 3 Accent 6" w:uiPriority="48"/>
+    <w:lsdException w:name="Grid Table 4 Accent 6" w:uiPriority="49"/>
+    <w:lsdException w:name="Grid Table 5 Dark Accent 6" w:uiPriority="50"/>
+    <w:lsdException w:name="Grid Table 6 Colorful Accent 6" w:uiPriority="51"/>
+    <w:lsdException w:name="Grid Table 7 Colorful Accent 6" w:uiPriority="52"/>
+    <w:lsdException w:name="List Table 1 Light" w:uiPriority="46"/>
+    <w:lsdException w:name="List Table 2" w:uiPriority="47"/>
+    <w:lsdException w:name="List Table 3" w:uiPriority="48"/>
+    <w:lsdException w:name="List Table 4" w:uiPriority="49"/>
+    <w:lsdException w:name="List Table 5 Dark" w:uiPriority="50"/>
+    <w:lsdException w:name="List Table 6 Colorful" w:uiPriority="51"/>
+    <w:lsdException w:name="List Table 7 Colorful" w:uiPriority="52"/>
+    <w:lsdException w:name="List Table 1 Light Accent 1" w:uiPriority="46"/>
+    <w:lsdException w:name="List Table 2 Accent 1" w:uiPriority="47"/>
+    <w:lsdException w:name="List Table 3 Accent 1" w:uiPriority="48"/>
+    <w:lsdException w:name="List Table 4 Accent 1" w:uiPriority="49"/>
+    <w:lsdException w:name="List Table 5 Dark Accent 1" w:uiPriority="50"/>
+    <w:lsdException w:name="List Table 6 Colorful Accent 1" w:uiPriority="51"/>
+    <w:lsdException w:name="List Table 7 Colorful Accent 1" w:uiPriority="52"/>
+    <w:lsdException w:name="List Table 1 Light Accent 2" w:uiPriority="46"/>
+    <w:lsdException w:name="List Table 2 Accent 2" w:uiPriority="47"/>
+    <w:lsdException w:name="List Table 3 Accent 2" w:uiPriority="48"/>
+    <w:lsdException w:name="List Table 4 Accent 2" w:uiPriority="49"/>
+    <w:lsdException w:name="List Table 5 Dark Accent 2" w:uiPriority="50"/>
+    <w:lsdException w:name="List Table 6 Colorful Accent 2" w:uiPriority="51"/>
+    <w:lsdException w:name="List Table 7 Colorful Accent 2" w:uiPriority="52"/>
+    <w:lsdException w:name="List Table 1 Light Accent 3" w:uiPriority="46"/>
+    <w:lsdException w:name="List Table 2 Accent 3" w:uiPriority="47"/>
+    <w:lsdException w:name="List Table 3 Accent 3" w:uiPriority="48"/>
+    <w:lsdException w:name="List Table 4 Accent 3" w:uiPriority="49"/>
+    <w:lsdException w:name="List Table 5 Dark Accent 3" w:uiPriority="50"/>
+    <w:lsdException w:name="List Table 6 Colorful Accent 3" w:uiPriority="51"/>
+    <w:lsdException w:name="List Table 7 Colorful Accent 3" w:uiPriority="52"/>
+    <w:lsdException w:name="List Table 1 Light Accent 4" w:uiPriority="46"/>
+    <w:lsdException w:name="List Table 2 Accent 4" w:uiPriority="47"/>
+    <w:lsdException w:name="List Table 3 Accent 4" w:uiPriority="48"/>
+    <w:lsdException w:name="List Table 4 Accent 4" w:uiPriority="49"/>
+    <w:lsdException w:name="List Table 5 Dark Accent 4" w:uiPriority="50"/>
+    <w:lsdException w:name="List Table 6 Colorful Accent 4" w:uiPriority="51"/>
+    <w:lsdException w:name="List Table 7 Colorful Accent 4" w:uiPriority="52"/>
+    <w:lsdException w:name="List Table 1 Light Accent 5" w:uiPriority="46"/>
+    <w:lsdException w:name="List Table 2 Accent 5" w:uiPriority="47"/>
+    <w:lsdException w:name="List Table 3 Accent 5" w:uiPriority="48"/>
+    <w:lsdException w:name="List Table 4 Accent 5" w:uiPriority="49"/>
+    <w:lsdException w:name="List Table 5 Dark Accent 5" w:uiPriority="50"/>
+    <w:lsdException w:name="List Table 6 Colorful Accent 5" w:uiPriority="51"/>
+    <w:lsdException w:name="List Table 7 Colorful Accent 5" w:uiPriority="52"/>
+    <w:lsdException w:name="List Table 1 Light Accent 6" w:uiPriority="46"/>
+    <w:lsdException w:name="List Table 2 Accent 6" w:uiPriority="47"/>
+    <w:lsdException w:name="List Table 3 Accent 6" w:uiPriority="48"/>
+    <w:lsdException w:name="List Table 4 Accent 6" w:uiPriority="49"/>
+    <w:lsdException w:name="List Table 5 Dark Accent 6" w:uiPriority="50"/>
+    <w:lsdException w:name="List Table 6 Colorful Accent 6" w:uiPriority="51"/>
+    <w:lsdException w:name="List Table 7 Colorful Accent 6" w:uiPriority="52"/>
   </w:latentStyles>
   <w:style w:type="paragraph" w:default="1" w:styleId="Normal">
     <w:name w:val="Normal"/>
@@ -2336,7 +10564,6 @@
     <w:uiPriority w:val="99"/>
     <w:semiHidden/>
     <w:unhideWhenUsed/>
-    <w:qFormat/>
     <w:tblPr>
       <w:tblInd w:w="0" w:type="dxa"/>
       <w:tblCellMar>
